--- a/analysis/paper/paper_knit.docx
+++ b/analysis/paper/paper_knit.docx
@@ -107,6 +107,9 @@
               <m:t>a</m:t>
             </m:r>
             <m:r>
+              <m:rPr>
+                <m:sty m:val="p"/>
+              </m:rPr>
               <m:t>*</m:t>
             </m:r>
           </m:sup>
@@ -174,54 +177,63 @@
       </w:r>
       <w:r>
         <w:rPr>
+          <w:iCs/>
           <w:i/>
         </w:rPr>
         <w:t xml:space="preserve">Geoforschungszentrum</w:t>
       </w:r>
       <w:r>
         <w:rPr>
+          <w:iCs/>
           <w:i/>
         </w:rPr>
         <w:t xml:space="preserve"> </w:t>
       </w:r>
       <w:r>
         <w:rPr>
+          <w:iCs/>
           <w:i/>
         </w:rPr>
         <w:t xml:space="preserve">Potsdam,</w:t>
       </w:r>
       <w:r>
         <w:rPr>
+          <w:iCs/>
           <w:i/>
         </w:rPr>
         <w:t xml:space="preserve"> </w:t>
       </w:r>
       <w:r>
         <w:rPr>
+          <w:iCs/>
           <w:i/>
         </w:rPr>
         <w:t xml:space="preserve">Section</w:t>
       </w:r>
       <w:r>
         <w:rPr>
+          <w:iCs/>
           <w:i/>
         </w:rPr>
         <w:t xml:space="preserve"> </w:t>
       </w:r>
       <w:r>
         <w:rPr>
+          <w:iCs/>
           <w:i/>
         </w:rPr>
         <w:t xml:space="preserve">4.3,</w:t>
       </w:r>
       <w:r>
         <w:rPr>
+          <w:iCs/>
           <w:i/>
         </w:rPr>
         <w:t xml:space="preserve"> </w:t>
       </w:r>
       <w:r>
         <w:rPr>
+          <w:iCs/>
           <w:i/>
         </w:rPr>
         <w:t xml:space="preserve">Germany</w:t>
@@ -263,19 +275,19 @@
         <w:pStyle w:val="Date"/>
       </w:pPr>
       <w:r>
-        <w:t xml:space="preserve">22</w:t>
-      </w:r>
-      <w:r>
-        <w:t xml:space="preserve"> </w:t>
-      </w:r>
-      <w:r>
-        <w:t xml:space="preserve">October,</w:t>
-      </w:r>
-      <w:r>
-        <w:t xml:space="preserve"> </w:t>
-      </w:r>
-      <w:r>
-        <w:t xml:space="preserve">2020</w:t>
+        <w:t xml:space="preserve">06</w:t>
+      </w:r>
+      <w:r>
+        <w:t xml:space="preserve"> </w:t>
+      </w:r>
+      <w:r>
+        <w:t xml:space="preserve">July,</w:t>
+      </w:r>
+      <w:r>
+        <w:t xml:space="preserve"> </w:t>
+      </w:r>
+      <w:r>
+        <w:t xml:space="preserve">2021</w:t>
       </w:r>
     </w:p>
     <w:p>
@@ -284,536 +296,631 @@
       </w:pPr>
       <w:r>
         <w:rPr>
+          <w:bCs/>
           <w:b/>
         </w:rPr>
         <w:t xml:space="preserve">This</w:t>
       </w:r>
       <w:r>
         <w:rPr>
-          <w:b/>
-        </w:rPr>
-        <w:t xml:space="preserve"> </w:t>
-      </w:r>
-      <w:r>
-        <w:rPr>
+          <w:bCs/>
+          <w:b/>
+        </w:rPr>
+        <w:t xml:space="preserve"> </w:t>
+      </w:r>
+      <w:r>
+        <w:rPr>
+          <w:bCs/>
           <w:b/>
         </w:rPr>
         <w:t xml:space="preserve">document</w:t>
       </w:r>
       <w:r>
         <w:rPr>
-          <w:b/>
-        </w:rPr>
-        <w:t xml:space="preserve"> </w:t>
-      </w:r>
-      <w:r>
-        <w:rPr>
+          <w:bCs/>
+          <w:b/>
+        </w:rPr>
+        <w:t xml:space="preserve"> </w:t>
+      </w:r>
+      <w:r>
+        <w:rPr>
+          <w:bCs/>
           <w:b/>
         </w:rPr>
         <w:t xml:space="preserve">outlines</w:t>
       </w:r>
       <w:r>
         <w:rPr>
-          <w:b/>
-        </w:rPr>
-        <w:t xml:space="preserve"> </w:t>
-      </w:r>
-      <w:r>
-        <w:rPr>
+          <w:bCs/>
+          <w:b/>
+        </w:rPr>
+        <w:t xml:space="preserve"> </w:t>
+      </w:r>
+      <w:r>
+        <w:rPr>
+          <w:bCs/>
           <w:b/>
         </w:rPr>
         <w:t xml:space="preserve">the</w:t>
       </w:r>
       <w:r>
         <w:rPr>
-          <w:b/>
-        </w:rPr>
-        <w:t xml:space="preserve"> </w:t>
-      </w:r>
-      <w:r>
-        <w:rPr>
+          <w:bCs/>
+          <w:b/>
+        </w:rPr>
+        <w:t xml:space="preserve"> </w:t>
+      </w:r>
+      <w:r>
+        <w:rPr>
+          <w:bCs/>
           <w:b/>
         </w:rPr>
         <w:t xml:space="preserve">rationale</w:t>
       </w:r>
       <w:r>
         <w:rPr>
-          <w:b/>
-        </w:rPr>
-        <w:t xml:space="preserve"> </w:t>
-      </w:r>
-      <w:r>
-        <w:rPr>
+          <w:bCs/>
+          <w:b/>
+        </w:rPr>
+        <w:t xml:space="preserve"> </w:t>
+      </w:r>
+      <w:r>
+        <w:rPr>
+          <w:bCs/>
           <w:b/>
         </w:rPr>
         <w:t xml:space="preserve">for</w:t>
       </w:r>
       <w:r>
         <w:rPr>
-          <w:b/>
-        </w:rPr>
-        <w:t xml:space="preserve"> </w:t>
-      </w:r>
-      <w:r>
-        <w:rPr>
+          <w:bCs/>
+          <w:b/>
+        </w:rPr>
+        <w:t xml:space="preserve"> </w:t>
+      </w:r>
+      <w:r>
+        <w:rPr>
+          <w:bCs/>
           <w:b/>
         </w:rPr>
         <w:t xml:space="preserve">an</w:t>
       </w:r>
       <w:r>
         <w:rPr>
-          <w:b/>
-        </w:rPr>
-        <w:t xml:space="preserve"> </w:t>
-      </w:r>
-      <w:r>
-        <w:rPr>
+          <w:bCs/>
+          <w:b/>
+        </w:rPr>
+        <w:t xml:space="preserve"> </w:t>
+      </w:r>
+      <w:r>
+        <w:rPr>
+          <w:bCs/>
           <w:b/>
         </w:rPr>
         <w:t xml:space="preserve">analysis</w:t>
       </w:r>
       <w:r>
         <w:rPr>
-          <w:b/>
-        </w:rPr>
-        <w:t xml:space="preserve"> </w:t>
-      </w:r>
-      <w:r>
-        <w:rPr>
+          <w:bCs/>
+          <w:b/>
+        </w:rPr>
+        <w:t xml:space="preserve"> </w:t>
+      </w:r>
+      <w:r>
+        <w:rPr>
+          <w:bCs/>
           <w:b/>
         </w:rPr>
         <w:t xml:space="preserve">of</w:t>
       </w:r>
       <w:r>
         <w:rPr>
-          <w:b/>
-        </w:rPr>
-        <w:t xml:space="preserve"> </w:t>
-      </w:r>
-      <w:r>
-        <w:rPr>
+          <w:bCs/>
+          <w:b/>
+        </w:rPr>
+        <w:t xml:space="preserve"> </w:t>
+      </w:r>
+      <w:r>
+        <w:rPr>
+          <w:bCs/>
           <w:b/>
         </w:rPr>
         <w:t xml:space="preserve">tree</w:t>
       </w:r>
       <w:r>
         <w:rPr>
-          <w:b/>
-        </w:rPr>
-        <w:t xml:space="preserve"> </w:t>
-      </w:r>
-      <w:r>
-        <w:rPr>
+          <w:bCs/>
+          <w:b/>
+        </w:rPr>
+        <w:t xml:space="preserve"> </w:t>
+      </w:r>
+      <w:r>
+        <w:rPr>
+          <w:bCs/>
           <w:b/>
         </w:rPr>
         <w:t xml:space="preserve">growth</w:t>
       </w:r>
       <w:r>
         <w:rPr>
-          <w:b/>
-        </w:rPr>
-        <w:t xml:space="preserve"> </w:t>
-      </w:r>
-      <w:r>
-        <w:rPr>
+          <w:bCs/>
+          <w:b/>
+        </w:rPr>
+        <w:t xml:space="preserve"> </w:t>
+      </w:r>
+      <w:r>
+        <w:rPr>
+          <w:bCs/>
           <w:b/>
         </w:rPr>
         <w:t xml:space="preserve">(potential)</w:t>
       </w:r>
       <w:r>
         <w:rPr>
-          <w:b/>
-        </w:rPr>
-        <w:t xml:space="preserve"> </w:t>
-      </w:r>
-      <w:r>
-        <w:rPr>
+          <w:bCs/>
+          <w:b/>
+        </w:rPr>
+        <w:t xml:space="preserve"> </w:t>
+      </w:r>
+      <w:r>
+        <w:rPr>
+          <w:bCs/>
           <w:b/>
         </w:rPr>
         <w:t xml:space="preserve">and</w:t>
       </w:r>
       <w:r>
         <w:rPr>
-          <w:b/>
-        </w:rPr>
-        <w:t xml:space="preserve"> </w:t>
-      </w:r>
-      <w:r>
-        <w:rPr>
+          <w:bCs/>
+          <w:b/>
+        </w:rPr>
+        <w:t xml:space="preserve"> </w:t>
+      </w:r>
+      <w:r>
+        <w:rPr>
+          <w:bCs/>
           <w:b/>
         </w:rPr>
         <w:t xml:space="preserve">its</w:t>
       </w:r>
       <w:r>
         <w:rPr>
-          <w:b/>
-        </w:rPr>
-        <w:t xml:space="preserve"> </w:t>
-      </w:r>
-      <w:r>
-        <w:rPr>
+          <w:bCs/>
+          <w:b/>
+        </w:rPr>
+        <w:t xml:space="preserve"> </w:t>
+      </w:r>
+      <w:r>
+        <w:rPr>
+          <w:bCs/>
           <w:b/>
         </w:rPr>
         <w:t xml:space="preserve">relationship</w:t>
       </w:r>
       <w:r>
         <w:rPr>
-          <w:b/>
-        </w:rPr>
-        <w:t xml:space="preserve"> </w:t>
-      </w:r>
-      <w:r>
-        <w:rPr>
+          <w:bCs/>
+          <w:b/>
+        </w:rPr>
+        <w:t xml:space="preserve"> </w:t>
+      </w:r>
+      <w:r>
+        <w:rPr>
+          <w:bCs/>
           <w:b/>
         </w:rPr>
         <w:t xml:space="preserve">with</w:t>
       </w:r>
       <w:r>
         <w:rPr>
-          <w:b/>
-        </w:rPr>
-        <w:t xml:space="preserve"> </w:t>
-      </w:r>
-      <w:r>
-        <w:rPr>
+          <w:bCs/>
+          <w:b/>
+        </w:rPr>
+        <w:t xml:space="preserve"> </w:t>
+      </w:r>
+      <w:r>
+        <w:rPr>
+          <w:bCs/>
           <w:b/>
         </w:rPr>
         <w:t xml:space="preserve">the</w:t>
       </w:r>
       <w:r>
         <w:rPr>
-          <w:b/>
-        </w:rPr>
-        <w:t xml:space="preserve"> </w:t>
-      </w:r>
-      <w:r>
-        <w:rPr>
+          <w:bCs/>
+          <w:b/>
+        </w:rPr>
+        <w:t xml:space="preserve"> </w:t>
+      </w:r>
+      <w:r>
+        <w:rPr>
+          <w:bCs/>
           <w:b/>
         </w:rPr>
         <w:t xml:space="preserve">Urban</w:t>
       </w:r>
       <w:r>
         <w:rPr>
-          <w:b/>
-        </w:rPr>
-        <w:t xml:space="preserve"> </w:t>
-      </w:r>
-      <w:r>
-        <w:rPr>
+          <w:bCs/>
+          <w:b/>
+        </w:rPr>
+        <w:t xml:space="preserve"> </w:t>
+      </w:r>
+      <w:r>
+        <w:rPr>
+          <w:bCs/>
           <w:b/>
         </w:rPr>
         <w:t xml:space="preserve">Heat</w:t>
       </w:r>
       <w:r>
         <w:rPr>
-          <w:b/>
-        </w:rPr>
-        <w:t xml:space="preserve"> </w:t>
-      </w:r>
-      <w:r>
-        <w:rPr>
+          <w:bCs/>
+          <w:b/>
+        </w:rPr>
+        <w:t xml:space="preserve"> </w:t>
+      </w:r>
+      <w:r>
+        <w:rPr>
+          <w:bCs/>
           <w:b/>
         </w:rPr>
         <w:t xml:space="preserve">Island</w:t>
       </w:r>
       <w:r>
         <w:rPr>
-          <w:b/>
-        </w:rPr>
-        <w:t xml:space="preserve"> </w:t>
-      </w:r>
-      <w:r>
-        <w:rPr>
+          <w:bCs/>
+          <w:b/>
+        </w:rPr>
+        <w:t xml:space="preserve"> </w:t>
+      </w:r>
+      <w:r>
+        <w:rPr>
+          <w:bCs/>
           <w:b/>
         </w:rPr>
         <w:t xml:space="preserve">(UHI)</w:t>
       </w:r>
       <w:r>
         <w:rPr>
-          <w:b/>
-        </w:rPr>
-        <w:t xml:space="preserve"> </w:t>
-      </w:r>
-      <w:r>
-        <w:rPr>
+          <w:bCs/>
+          <w:b/>
+        </w:rPr>
+        <w:t xml:space="preserve"> </w:t>
+      </w:r>
+      <w:r>
+        <w:rPr>
+          <w:bCs/>
           <w:b/>
         </w:rPr>
         <w:t xml:space="preserve">effect</w:t>
       </w:r>
       <w:r>
         <w:rPr>
-          <w:b/>
-        </w:rPr>
-        <w:t xml:space="preserve"> </w:t>
-      </w:r>
-      <w:r>
-        <w:rPr>
+          <w:bCs/>
+          <w:b/>
+        </w:rPr>
+        <w:t xml:space="preserve"> </w:t>
+      </w:r>
+      <w:r>
+        <w:rPr>
+          <w:bCs/>
           <w:b/>
         </w:rPr>
         <w:t xml:space="preserve">in</w:t>
       </w:r>
       <w:r>
         <w:rPr>
-          <w:b/>
-        </w:rPr>
-        <w:t xml:space="preserve"> </w:t>
-      </w:r>
-      <w:r>
-        <w:rPr>
+          <w:bCs/>
+          <w:b/>
+        </w:rPr>
+        <w:t xml:space="preserve"> </w:t>
+      </w:r>
+      <w:r>
+        <w:rPr>
+          <w:bCs/>
           <w:b/>
         </w:rPr>
         <w:t xml:space="preserve">Berlin</w:t>
       </w:r>
       <w:r>
         <w:rPr>
-          <w:b/>
-        </w:rPr>
-        <w:t xml:space="preserve"> </w:t>
-      </w:r>
-      <w:r>
-        <w:rPr>
+          <w:bCs/>
+          <w:b/>
+        </w:rPr>
+        <w:t xml:space="preserve"> </w:t>
+      </w:r>
+      <w:r>
+        <w:rPr>
+          <w:bCs/>
           <w:b/>
         </w:rPr>
         <w:t xml:space="preserve">using</w:t>
       </w:r>
       <w:r>
         <w:rPr>
-          <w:b/>
-        </w:rPr>
-        <w:t xml:space="preserve"> </w:t>
-      </w:r>
-      <w:r>
-        <w:rPr>
+          <w:bCs/>
+          <w:b/>
+        </w:rPr>
+        <w:t xml:space="preserve"> </w:t>
+      </w:r>
+      <w:r>
+        <w:rPr>
+          <w:bCs/>
           <w:b/>
         </w:rPr>
         <w:t xml:space="preserve">an</w:t>
       </w:r>
       <w:r>
         <w:rPr>
-          <w:b/>
-        </w:rPr>
-        <w:t xml:space="preserve"> </w:t>
-      </w:r>
-      <w:r>
-        <w:rPr>
+          <w:bCs/>
+          <w:b/>
+        </w:rPr>
+        <w:t xml:space="preserve"> </w:t>
+      </w:r>
+      <w:r>
+        <w:rPr>
+          <w:bCs/>
           <w:b/>
         </w:rPr>
         <w:t xml:space="preserve">extensive,</w:t>
       </w:r>
       <w:r>
         <w:rPr>
-          <w:b/>
-        </w:rPr>
-        <w:t xml:space="preserve"> </w:t>
-      </w:r>
-      <w:r>
-        <w:rPr>
+          <w:bCs/>
+          <w:b/>
+        </w:rPr>
+        <w:t xml:space="preserve"> </w:t>
+      </w:r>
+      <w:r>
+        <w:rPr>
+          <w:bCs/>
           <w:b/>
         </w:rPr>
         <w:t xml:space="preserve">publicly</w:t>
       </w:r>
       <w:r>
         <w:rPr>
-          <w:b/>
-        </w:rPr>
-        <w:t xml:space="preserve"> </w:t>
-      </w:r>
-      <w:r>
-        <w:rPr>
+          <w:bCs/>
+          <w:b/>
+        </w:rPr>
+        <w:t xml:space="preserve"> </w:t>
+      </w:r>
+      <w:r>
+        <w:rPr>
+          <w:bCs/>
           <w:b/>
         </w:rPr>
         <w:t xml:space="preserve">available</w:t>
       </w:r>
       <w:r>
         <w:rPr>
-          <w:b/>
-        </w:rPr>
-        <w:t xml:space="preserve"> </w:t>
-      </w:r>
-      <w:r>
-        <w:rPr>
+          <w:bCs/>
+          <w:b/>
+        </w:rPr>
+        <w:t xml:space="preserve"> </w:t>
+      </w:r>
+      <w:r>
+        <w:rPr>
+          <w:bCs/>
           <w:b/>
         </w:rPr>
         <w:t xml:space="preserve">data</w:t>
       </w:r>
       <w:r>
         <w:rPr>
-          <w:b/>
-        </w:rPr>
-        <w:t xml:space="preserve"> </w:t>
-      </w:r>
-      <w:r>
-        <w:rPr>
+          <w:bCs/>
+          <w:b/>
+        </w:rPr>
+        <w:t xml:space="preserve"> </w:t>
+      </w:r>
+      <w:r>
+        <w:rPr>
+          <w:bCs/>
           <w:b/>
         </w:rPr>
         <w:t xml:space="preserve">set.</w:t>
       </w:r>
       <w:r>
         <w:rPr>
-          <w:b/>
-        </w:rPr>
-        <w:t xml:space="preserve"> </w:t>
-      </w:r>
-      <w:r>
-        <w:rPr>
+          <w:bCs/>
+          <w:b/>
+        </w:rPr>
+        <w:t xml:space="preserve"> </w:t>
+      </w:r>
+      <w:r>
+        <w:rPr>
+          <w:bCs/>
           <w:b/>
         </w:rPr>
         <w:t xml:space="preserve">It</w:t>
       </w:r>
       <w:r>
         <w:rPr>
-          <w:b/>
-        </w:rPr>
-        <w:t xml:space="preserve"> </w:t>
-      </w:r>
-      <w:r>
-        <w:rPr>
+          <w:bCs/>
+          <w:b/>
+        </w:rPr>
+        <w:t xml:space="preserve"> </w:t>
+      </w:r>
+      <w:r>
+        <w:rPr>
+          <w:bCs/>
           <w:b/>
         </w:rPr>
         <w:t xml:space="preserve">introduces</w:t>
       </w:r>
       <w:r>
         <w:rPr>
-          <w:b/>
-        </w:rPr>
-        <w:t xml:space="preserve"> </w:t>
-      </w:r>
-      <w:r>
-        <w:rPr>
+          <w:bCs/>
+          <w:b/>
+        </w:rPr>
+        <w:t xml:space="preserve"> </w:t>
+      </w:r>
+      <w:r>
+        <w:rPr>
+          <w:bCs/>
           <w:b/>
         </w:rPr>
         <w:t xml:space="preserve">preliminary</w:t>
       </w:r>
       <w:r>
         <w:rPr>
-          <w:b/>
-        </w:rPr>
-        <w:t xml:space="preserve"> </w:t>
-      </w:r>
-      <w:r>
-        <w:rPr>
+          <w:bCs/>
+          <w:b/>
+        </w:rPr>
+        <w:t xml:space="preserve"> </w:t>
+      </w:r>
+      <w:r>
+        <w:rPr>
+          <w:bCs/>
           <w:b/>
         </w:rPr>
         <w:t xml:space="preserve">results</w:t>
       </w:r>
       <w:r>
         <w:rPr>
-          <w:b/>
-        </w:rPr>
-        <w:t xml:space="preserve"> </w:t>
-      </w:r>
-      <w:r>
-        <w:rPr>
+          <w:bCs/>
+          <w:b/>
+        </w:rPr>
+        <w:t xml:space="preserve"> </w:t>
+      </w:r>
+      <w:r>
+        <w:rPr>
+          <w:bCs/>
           <w:b/>
         </w:rPr>
         <w:t xml:space="preserve">and</w:t>
       </w:r>
       <w:r>
         <w:rPr>
-          <w:b/>
-        </w:rPr>
-        <w:t xml:space="preserve"> </w:t>
-      </w:r>
-      <w:r>
-        <w:rPr>
+          <w:bCs/>
+          <w:b/>
+        </w:rPr>
+        <w:t xml:space="preserve"> </w:t>
+      </w:r>
+      <w:r>
+        <w:rPr>
+          <w:bCs/>
           <w:b/>
         </w:rPr>
         <w:t xml:space="preserve">provides</w:t>
       </w:r>
       <w:r>
         <w:rPr>
-          <w:b/>
-        </w:rPr>
-        <w:t xml:space="preserve"> </w:t>
-      </w:r>
-      <w:r>
-        <w:rPr>
+          <w:bCs/>
+          <w:b/>
+        </w:rPr>
+        <w:t xml:space="preserve"> </w:t>
+      </w:r>
+      <w:r>
+        <w:rPr>
+          <w:bCs/>
           <w:b/>
         </w:rPr>
         <w:t xml:space="preserve">an</w:t>
       </w:r>
       <w:r>
         <w:rPr>
-          <w:b/>
-        </w:rPr>
-        <w:t xml:space="preserve"> </w:t>
-      </w:r>
-      <w:r>
-        <w:rPr>
+          <w:bCs/>
+          <w:b/>
+        </w:rPr>
+        <w:t xml:space="preserve"> </w:t>
+      </w:r>
+      <w:r>
+        <w:rPr>
+          <w:bCs/>
           <w:b/>
         </w:rPr>
         <w:t xml:space="preserve">outlook</w:t>
       </w:r>
       <w:r>
         <w:rPr>
-          <w:b/>
-        </w:rPr>
-        <w:t xml:space="preserve"> </w:t>
-      </w:r>
-      <w:r>
-        <w:rPr>
+          <w:bCs/>
+          <w:b/>
+        </w:rPr>
+        <w:t xml:space="preserve"> </w:t>
+      </w:r>
+      <w:r>
+        <w:rPr>
+          <w:bCs/>
           <w:b/>
         </w:rPr>
         <w:t xml:space="preserve">for</w:t>
       </w:r>
       <w:r>
         <w:rPr>
-          <w:b/>
-        </w:rPr>
-        <w:t xml:space="preserve"> </w:t>
-      </w:r>
-      <w:r>
-        <w:rPr>
+          <w:bCs/>
+          <w:b/>
+        </w:rPr>
+        <w:t xml:space="preserve"> </w:t>
+      </w:r>
+      <w:r>
+        <w:rPr>
+          <w:bCs/>
           <w:b/>
         </w:rPr>
         <w:t xml:space="preserve">up-coming</w:t>
       </w:r>
       <w:r>
         <w:rPr>
-          <w:b/>
-        </w:rPr>
-        <w:t xml:space="preserve"> </w:t>
-      </w:r>
-      <w:r>
-        <w:rPr>
+          <w:bCs/>
+          <w:b/>
+        </w:rPr>
+        <w:t xml:space="preserve"> </w:t>
+      </w:r>
+      <w:r>
+        <w:rPr>
+          <w:bCs/>
           <w:b/>
         </w:rPr>
         <w:t xml:space="preserve">and</w:t>
       </w:r>
       <w:r>
         <w:rPr>
-          <w:b/>
-        </w:rPr>
-        <w:t xml:space="preserve"> </w:t>
-      </w:r>
-      <w:r>
-        <w:rPr>
+          <w:bCs/>
+          <w:b/>
+        </w:rPr>
+        <w:t xml:space="preserve"> </w:t>
+      </w:r>
+      <w:r>
+        <w:rPr>
+          <w:bCs/>
           <w:b/>
         </w:rPr>
         <w:t xml:space="preserve">potential</w:t>
       </w:r>
       <w:r>
         <w:rPr>
-          <w:b/>
-        </w:rPr>
-        <w:t xml:space="preserve"> </w:t>
-      </w:r>
-      <w:r>
-        <w:rPr>
+          <w:bCs/>
+          <w:b/>
+        </w:rPr>
+        <w:t xml:space="preserve"> </w:t>
+      </w:r>
+      <w:r>
+        <w:rPr>
+          <w:bCs/>
           <w:b/>
         </w:rPr>
         <w:t xml:space="preserve">work.</w:t>
       </w:r>
     </w:p>
+    <w:bookmarkStart w:id="21" w:name="sec:intro"/>
     <w:p>
       <w:pPr>
         <w:pStyle w:val="Heading1"/>
       </w:pPr>
-      <w:bookmarkStart w:id="21" w:name="sec:intro"/>
-      <w:r>
-        <w:t xml:space="preserve">1	Introduction</w:t>
-      </w:r>
-      <w:bookmarkEnd w:id="21"/>
+      <w:r>
+        <w:rPr>
+          <w:rStyle w:val="SectionNumber"/>
+        </w:rPr>
+        <w:t xml:space="preserve">1</w:t>
+      </w:r>
+      <w:r>
+        <w:tab/>
+      </w:r>
+      <w:r>
+        <w:t xml:space="preserve">Introduction</w:t>
+      </w:r>
     </w:p>
     <w:p>
       <w:pPr>
@@ -894,6 +1001,9 @@
           <m:t>s</m:t>
         </m:r>
         <m:r>
+          <m:rPr>
+            <m:sty m:val="p"/>
+          </m:rPr>
           <m:t>.</m:t>
         </m:r>
       </m:oMath>
@@ -928,7 +1038,7 @@
         <w:t xml:space="preserve"> </w:t>
       </w:r>
       <w:r>
-        <w:t xml:space="preserve">(e.g. Maras et al., 2016)</w:t>
+        <w:t xml:space="preserve">(e.g. Maras et al., 2016)</w:t>
       </w:r>
       <w:r>
         <w:t xml:space="preserve">, amongst other factors.</w:t>
@@ -969,7 +1079,7 @@
         <w:t xml:space="preserve"> </w:t>
       </w:r>
       <w:r>
-        <w:t xml:space="preserve">(e.g. Gulyás et al., 2006; Akbari et al., 2001; Hoyano, 1988; Mayer and Höppe, 1987)</w:t>
+        <w:t xml:space="preserve">(Akbari et al., 2001; e.g. Gulyás et al., 2006; Hoyano, 1988; Mayer and Höppe, 1987)</w:t>
       </w:r>
       <w:r>
         <w:t xml:space="preserve">;</w:t>
@@ -1065,6 +1175,7 @@
       </w:r>
       <w:r>
         <w:rPr>
+          <w:iCs/>
           <w:i/>
         </w:rPr>
         <w:t xml:space="preserve">Tilia cordata</w:t>
@@ -1098,6 +1209,7 @@
       </w:r>
       <w:r>
         <w:rPr>
+          <w:iCs/>
           <w:i/>
         </w:rPr>
         <w:t xml:space="preserve">T. cordata</w:t>
@@ -1110,6 +1222,7 @@
       </w:r>
       <w:r>
         <w:rPr>
+          <w:iCs/>
           <w:i/>
         </w:rPr>
         <w:t xml:space="preserve">Rubinia pseudoacacia</w:t>
@@ -1140,6 +1253,7 @@
       </w:r>
       <w:r>
         <w:rPr>
+          <w:iCs/>
           <w:i/>
         </w:rPr>
         <w:t xml:space="preserve">Acer</w:t>
@@ -1152,6 +1266,7 @@
       </w:r>
       <w:r>
         <w:rPr>
+          <w:iCs/>
           <w:i/>
         </w:rPr>
         <w:t xml:space="preserve">A. platanoides</w:t>
@@ -1167,6 +1282,7 @@
       </w:r>
       <w:r>
         <w:rPr>
+          <w:iCs/>
           <w:i/>
         </w:rPr>
         <w:t xml:space="preserve">pseudoplatanus</w:t>
@@ -1179,6 +1295,7 @@
       </w:r>
       <w:r>
         <w:rPr>
+          <w:iCs/>
           <w:i/>
         </w:rPr>
         <w:t xml:space="preserve">Platanus x hispanica</w:t>
@@ -1194,6 +1311,7 @@
       </w:r>
       <w:r>
         <w:rPr>
+          <w:iCs/>
           <w:i/>
         </w:rPr>
         <w:t xml:space="preserve">Quercus rubra</w:t>
@@ -1384,6 +1502,9 @@
           <m:t> </m:t>
         </m:r>
         <m:r>
+          <m:rPr>
+            <m:sty m:val="p"/>
+          </m:rPr>
           <m:t>=</m:t>
         </m:r>
         <m:r>
@@ -1422,6 +1543,9 @@
           <m:t>s</m:t>
         </m:r>
         <m:r>
+          <m:rPr>
+            <m:sty m:val="p"/>
+          </m:rPr>
           <m:t>.</m:t>
         </m:r>
       </m:oMath>
@@ -1439,6 +1563,7 @@
       </w:r>
       <w:r>
         <w:rPr>
+          <w:iCs/>
           <w:i/>
         </w:rPr>
         <w:t xml:space="preserve">T. cordata</w:t>
@@ -1487,6 +1612,9 @@
           <m:t>s</m:t>
         </m:r>
         <m:r>
+          <m:rPr>
+            <m:sty m:val="p"/>
+          </m:rPr>
           <m:t>.</m:t>
         </m:r>
       </m:oMath>
@@ -1509,6 +1637,7 @@
       </w:pPr>
       <w:r>
         <w:rPr>
+          <w:bCs/>
           <w:b/>
         </w:rPr>
         <w:t xml:space="preserve">We therefore propose applying a statistical model that is fully spatially explicit, while also allowing to account for the nested nature of the data set (e.g. streets and districts) as well as other pertinent factors using hierarchical, generalized additive models (see Section</w:t>
@@ -1520,36 +1649,42 @@
       </m:oMath>
       <w:r>
         <w:rPr>
+          <w:bCs/>
           <w:b/>
         </w:rPr>
         <w:t xml:space="preserve">2</w:t>
       </w:r>
       <w:r>
         <w:rPr>
+          <w:bCs/>
           <w:b/>
         </w:rPr>
         <w:t xml:space="preserve">).</w:t>
       </w:r>
       <w:r>
         <w:rPr>
-          <w:b/>
-        </w:rPr>
-        <w:t xml:space="preserve"> </w:t>
-      </w:r>
-      <w:r>
-        <w:rPr>
+          <w:bCs/>
+          <w:b/>
+        </w:rPr>
+        <w:t xml:space="preserve"> </w:t>
+      </w:r>
+      <w:r>
+        <w:rPr>
+          <w:bCs/>
           <w:b/>
         </w:rPr>
         <w:t xml:space="preserve">As a result, the absolute growth potential of a species can be inferred given, for example, a specific location, age or UHI magnitude.</w:t>
       </w:r>
       <w:r>
         <w:rPr>
-          <w:b/>
-        </w:rPr>
-        <w:t xml:space="preserve"> </w:t>
-      </w:r>
-      <w:r>
-        <w:rPr>
+          <w:bCs/>
+          <w:b/>
+        </w:rPr>
+        <w:t xml:space="preserve"> </w:t>
+      </w:r>
+      <w:r>
+        <w:rPr>
+          <w:bCs/>
           <w:b/>
         </w:rPr>
         <w:t xml:space="preserve">Further, the impact of UHI loading can be predicted for a single species across all of Berlin as a continuous surface.</w:t>
@@ -1563,14 +1698,61 @@
     </w:p>
     <w:p>
       <w:pPr>
+        <w:numPr>
+          <w:ilvl w:val="0"/>
+          <w:numId w:val="1001"/>
+        </w:numPr>
         <w:pStyle w:val="Compact"/>
+      </w:pPr>
+      <w:r>
+        <w:t xml:space="preserve">validating the publicly-available Senate dataset (</w:t>
+      </w:r>
+      <m:oMath>
+        <m:r>
+          <m:t>D</m:t>
+        </m:r>
+        <m:r>
+          <m:t>B</m:t>
+        </m:r>
+        <m:r>
+          <m:t>H</m:t>
+        </m:r>
+      </m:oMath>
+      <w:r>
+        <w:t xml:space="preserve">) while providing a more reliable estimate of tree age,</w:t>
+      </w:r>
+      <w:r>
+        <w:br/>
+      </w:r>
+    </w:p>
+    <w:p>
+      <w:pPr>
         <w:numPr>
+          <w:ilvl w:val="0"/>
           <w:numId w:val="1001"/>
+        </w:numPr>
+        <w:pStyle w:val="Compact"/>
+      </w:pPr>
+      <w:r>
+        <w:t xml:space="preserve">applying the model with annual basal area as a response (enabling incorporating effects of varying climate/UHI intensities over time), and</w:t>
+      </w:r>
+      <w:r>
+        <w:br/>
+      </w:r>
+    </w:p>
+    <w:p>
+      <w:pPr>
+        <w:numPr>
           <w:ilvl w:val="0"/>
+          <w:numId w:val="1001"/>
         </w:numPr>
-      </w:pPr>
-      <w:r>
-        <w:t xml:space="preserve">validating the publicly-available Senate dataset (</w:t>
+        <w:pStyle w:val="Compact"/>
+      </w:pPr>
+      <w:r>
+        <w:t xml:space="preserve">comparing</w:t>
+      </w:r>
+      <w:r>
+        <w:t xml:space="preserve"> </w:t>
       </w:r>
       <m:oMath>
         <m:r>
@@ -1584,78 +1766,474 @@
         </m:r>
       </m:oMath>
       <w:r>
-        <w:t xml:space="preserve">) while providing a more reliable estimate of tree age,</w:t>
-      </w:r>
-      <w:r>
-        <w:br/>
-      </w:r>
-    </w:p>
-    <w:p>
-      <w:pPr>
-        <w:pStyle w:val="Compact"/>
-        <w:numPr>
-          <w:numId w:val="1001"/>
-          <w:ilvl w:val="0"/>
-        </w:numPr>
-      </w:pPr>
-      <w:r>
-        <w:t xml:space="preserve">applying the model with annual basal area as a response (enabling incorporating effects of varying climate/UHI intensities over time), and</w:t>
-      </w:r>
-      <w:r>
-        <w:br/>
-      </w:r>
-    </w:p>
-    <w:p>
-      <w:pPr>
-        <w:pStyle w:val="Compact"/>
-        <w:numPr>
-          <w:numId w:val="1001"/>
-          <w:ilvl w:val="0"/>
-        </w:numPr>
-      </w:pPr>
-      <w:r>
-        <w:t xml:space="preserve">comparing</w:t>
-      </w:r>
-      <w:r>
-        <w:t xml:space="preserve"> </w:t>
+        <w:t xml:space="preserve"> </w:t>
+      </w:r>
+      <w:r>
+        <w:t xml:space="preserve">(Senate data) and basal area-derived models for a subset of locations and species, increasing confidence in Berlin-wide predictions.</w:t>
+      </w:r>
+    </w:p>
+    <w:bookmarkEnd w:id="21"/>
+    <w:bookmarkStart w:id="26" w:name="sec:methods"/>
+    <w:p>
+      <w:pPr>
+        <w:pStyle w:val="Heading1"/>
+      </w:pPr>
+      <w:r>
+        <w:rPr>
+          <w:rStyle w:val="SectionNumber"/>
+        </w:rPr>
+        <w:t xml:space="preserve">2</w:t>
+      </w:r>
+      <w:r>
+        <w:tab/>
+      </w:r>
+      <w:r>
+        <w:t xml:space="preserve">Methods</w:t>
+      </w:r>
+    </w:p>
+    <w:bookmarkStart w:id="22" w:name="study-area"/>
+    <w:p>
+      <w:pPr>
+        <w:pStyle w:val="Heading2"/>
+      </w:pPr>
+      <w:r>
+        <w:rPr>
+          <w:rStyle w:val="SectionNumber"/>
+        </w:rPr>
+        <w:t xml:space="preserve">2.1</w:t>
+      </w:r>
+      <w:r>
+        <w:tab/>
+      </w:r>
+      <w:r>
+        <w:t xml:space="preserve">Study area</w:t>
+      </w:r>
+    </w:p>
+    <w:p>
+      <w:pPr>
+        <w:pStyle w:val="FirstParagraph"/>
+      </w:pPr>
+      <w:r>
+        <w:t xml:space="preserve">Berlin is one of the largest metropolitan areas in Central Europe (892</w:t>
       </w:r>
       <m:oMath>
         <m:r>
-          <m:t>D</m:t>
-        </m:r>
-        <m:r>
-          <m:t>B</m:t>
-        </m:r>
-        <m:r>
-          <m:t>H</m:t>
-        </m:r>
+          <m:t> </m:t>
+        </m:r>
+        <m:r>
+          <m:t>k</m:t>
+        </m:r>
+        <m:sSup>
+          <m:e>
+            <m:r>
+              <m:t>m</m:t>
+            </m:r>
+          </m:e>
+          <m:sup>
+            <m:r>
+              <m:t>2</m:t>
+            </m:r>
+          </m:sup>
+        </m:sSup>
       </m:oMath>
       <w:r>
-        <w:t xml:space="preserve"> </w:t>
-      </w:r>
-      <w:r>
-        <w:t xml:space="preserve">(Senate data) and basal area-derived models for a subset of locations and species, increasing confidence in Berlin-wide predictions.</w:t>
-      </w:r>
-    </w:p>
-    <w:p>
-      <w:pPr>
-        <w:pStyle w:val="Heading1"/>
-      </w:pPr>
-      <w:bookmarkStart w:id="22" w:name="sec:methods"/>
-      <w:r>
-        <w:t xml:space="preserve">2	Proposed methods and data requirements</w:t>
-      </w:r>
-      <w:bookmarkEnd w:id="22"/>
-    </w:p>
+        <w:t xml:space="preserve">) with a population of approximately 3.6 million, and a maximum extent of 38</w:t>
+      </w:r>
+      <m:oMath>
+        <m:r>
+          <m:t> </m:t>
+        </m:r>
+        <m:r>
+          <m:t>k</m:t>
+        </m:r>
+        <m:r>
+          <m:t>m</m:t>
+        </m:r>
+      </m:oMath>
+      <w:r>
+        <w:t xml:space="preserve"> </w:t>
+      </w:r>
+      <w:r>
+        <w:t xml:space="preserve">in North-South and 45</w:t>
+      </w:r>
+      <m:oMath>
+        <m:r>
+          <m:t> </m:t>
+        </m:r>
+        <m:r>
+          <m:t>k</m:t>
+        </m:r>
+        <m:r>
+          <m:t>m</m:t>
+        </m:r>
+      </m:oMath>
+      <w:r>
+        <w:t xml:space="preserve"> </w:t>
+      </w:r>
+      <w:r>
+        <w:t xml:space="preserve">in East-West directions.</w:t>
+      </w:r>
+      <w:r>
+        <w:t xml:space="preserve"> </w:t>
+      </w:r>
+      <w:r>
+        <w:t xml:space="preserve">It is located in North-Eastern Germany, and lies in the temperate zone with warm-humid climate (Dfb) according to the updated Köppen-Geiger classification</w:t>
+      </w:r>
+      <w:r>
+        <w:t xml:space="preserve"> </w:t>
+      </w:r>
+      <w:r>
+        <w:t xml:space="preserve">(Beck et al., 2018)</w:t>
+      </w:r>
+      <w:r>
+        <w:t xml:space="preserve">, with mean annual temperature of approximately 10</w:t>
+      </w:r>
+      <m:oMath>
+        <m:sSup>
+          <m:e>
+            <m:r>
+              <m:t>​</m:t>
+            </m:r>
+          </m:e>
+          <m:sup>
+            <m:r>
+              <m:rPr>
+                <m:sty m:val="p"/>
+              </m:rPr>
+              <m:t>∘</m:t>
+            </m:r>
+          </m:sup>
+        </m:sSup>
+        <m:r>
+          <m:t>C</m:t>
+        </m:r>
+      </m:oMath>
+      <w:r>
+        <w:t xml:space="preserve"> </w:t>
+      </w:r>
+      <w:r>
+        <w:t xml:space="preserve">and precipitation of 575</w:t>
+      </w:r>
+      <m:oMath>
+        <m:r>
+          <m:t> </m:t>
+        </m:r>
+        <m:r>
+          <m:t>m</m:t>
+        </m:r>
+        <m:r>
+          <m:t>m</m:t>
+        </m:r>
+      </m:oMath>
+      <w:r>
+        <w:t xml:space="preserve"> </w:t>
+      </w:r>
+      <w:r>
+        <w:t xml:space="preserve">(Tempelhof weather station, DWD).</w:t>
+      </w:r>
+      <w:r>
+        <w:t xml:space="preserve"> </w:t>
+      </w:r>
+      <w:r>
+        <w:t xml:space="preserve">Berlin features low relief (approximately 30</w:t>
+      </w:r>
+      <m:oMath>
+        <m:r>
+          <m:t> </m:t>
+        </m:r>
+        <m:r>
+          <m:t>m</m:t>
+        </m:r>
+      </m:oMath>
+      <w:r>
+        <w:t xml:space="preserve"> </w:t>
+      </w:r>
+      <w:r>
+        <w:t xml:space="preserve">to 60</w:t>
+      </w:r>
+      <m:oMath>
+        <m:r>
+          <m:t> </m:t>
+        </m:r>
+        <m:r>
+          <m:t>m</m:t>
+        </m:r>
+      </m:oMath>
+      <w:r>
+        <w:t xml:space="preserve"> </w:t>
+      </w:r>
+      <w:r>
+        <w:t xml:space="preserve">with 120</w:t>
+      </w:r>
+      <m:oMath>
+        <m:r>
+          <m:t> </m:t>
+        </m:r>
+        <m:r>
+          <m:t>m</m:t>
+        </m:r>
+      </m:oMath>
+      <w:r>
+        <w:t xml:space="preserve"> </w:t>
+      </w:r>
+      <w:r>
+        <w:t xml:space="preserve">at solitary peaks), and is centered around a glacial outwash valley (sands, gravel), bordered by two plateaus consisting of glacial till and clay in the North-East and South, as well as sands in the South-West.</w:t>
+      </w:r>
+      <w:r>
+        <w:t xml:space="preserve"> </w:t>
+      </w:r>
+      <w:r>
+        <w:t xml:space="preserve">The city provides extensive public green space covering around 30</w:t>
+      </w:r>
+      <m:oMath>
+        <m:r>
+          <m:t> </m:t>
+        </m:r>
+        <m:r>
+          <m:rPr>
+            <m:sty m:val="p"/>
+          </m:rPr>
+          <m:t>%</m:t>
+        </m:r>
+      </m:oMath>
+      <w:r>
+        <w:t xml:space="preserve"> </w:t>
+      </w:r>
+      <w:r>
+        <w:t xml:space="preserve">of its area</w:t>
+      </w:r>
+      <w:r>
+        <w:t xml:space="preserve"> </w:t>
+      </w:r>
+      <w:r>
+        <w:t xml:space="preserve">(SUVK, Berlin, 2019)</w:t>
+      </w:r>
+      <w:r>
+        <w:t xml:space="preserve">, with an extensive urban forest of nearly 700000 publically-managed trees along streets, in parks and in riparian areas.</w:t>
+      </w:r>
+      <w:r>
+        <w:t xml:space="preserve"> </w:t>
+      </w:r>
+      <w:r>
+        <w:t xml:space="preserve">It has a pronounced urban heat island, owing to its high degree of built-up and sealed surfaces, with air temperatures up to 12</w:t>
+      </w:r>
+      <m:oMath>
+        <m:sSup>
+          <m:e>
+            <m:r>
+              <m:t>​</m:t>
+            </m:r>
+          </m:e>
+          <m:sup>
+            <m:r>
+              <m:rPr>
+                <m:sty m:val="p"/>
+              </m:rPr>
+              <m:t>∘</m:t>
+            </m:r>
+          </m:sup>
+        </m:sSup>
+        <m:r>
+          <m:t>C</m:t>
+        </m:r>
+      </m:oMath>
+      <w:r>
+        <w:t xml:space="preserve"> </w:t>
+      </w:r>
+      <w:r>
+        <w:t xml:space="preserve">higher in urban compared to adjacent rural areas</w:t>
+      </w:r>
+      <w:r>
+        <w:t xml:space="preserve"> </w:t>
+      </w:r>
+      <w:r>
+        <w:t xml:space="preserve">(Fenner et al., 2014)</w:t>
+      </w:r>
+      <w:r>
+        <w:t xml:space="preserve">.</w:t>
+      </w:r>
+    </w:p>
+    <w:bookmarkEnd w:id="22"/>
+    <w:bookmarkStart w:id="23" w:name="data-sources"/>
     <w:p>
       <w:pPr>
         <w:pStyle w:val="Heading2"/>
       </w:pPr>
-      <w:bookmarkStart w:id="23" w:name="general-analyses"/>
-      <w:r>
-        <w:t xml:space="preserve">2.1	General analyses</w:t>
-      </w:r>
-      <w:bookmarkEnd w:id="23"/>
+      <w:r>
+        <w:rPr>
+          <w:rStyle w:val="SectionNumber"/>
+        </w:rPr>
+        <w:t xml:space="preserve">2.2</w:t>
+      </w:r>
+      <w:r>
+        <w:tab/>
+      </w:r>
+      <w:r>
+        <w:t xml:space="preserve">Data sources</w:t>
+      </w:r>
+    </w:p>
+    <w:p>
+      <w:pPr>
+        <w:pStyle w:val="FirstParagraph"/>
+      </w:pPr>
+      <w:r>
+        <w:t xml:space="preserve">An overview of all data used in this study, including sources, types, and application, is provided in Table X.</w:t>
+      </w:r>
+      <w:r>
+        <w:t xml:space="preserve"> </w:t>
+      </w:r>
+      <w:r>
+        <w:t xml:space="preserve">Most notably, characteristics of street trees and their respective environments were collated from the city’s tree inventory, as well as various elements of the Berlin Environment Atlas, which are openly available via daten.berlin.de and curated by the city’s government.</w:t>
+      </w:r>
+      <w:r>
+        <w:t xml:space="preserve"> </w:t>
+      </w:r>
+      <w:r>
+        <w:t xml:space="preserve">The data used from the inventory includes species, location, age, and diameter at breast height (dbh).</w:t>
+      </w:r>
+      <w:r>
+        <w:t xml:space="preserve"> </w:t>
+      </w:r>
+      <w:r>
+        <w:t xml:space="preserve">The environment atlas holds information on several variables relevant to tree growth, such as soil type and nutrient exchange capacity, distance to groundwater, surface area of tree planting beds (</w:t>
+      </w:r>
+      <w:r>
+        <w:t xml:space="preserve">“</w:t>
+      </w:r>
+      <w:r>
+        <w:t xml:space="preserve">Baumscheibe</w:t>
+      </w:r>
+      <w:r>
+        <w:t xml:space="preserve">”</w:t>
+      </w:r>
+      <w:r>
+        <w:t xml:space="preserve">), as well as general characteristics of the urban environment like building height.</w:t>
+      </w:r>
+      <w:r>
+        <w:t xml:space="preserve"> </w:t>
+      </w:r>
+      <w:r>
+        <w:t xml:space="preserve">It also includes spatially-explicit model outputs for local climate simulations representative of typical conditions, such as air temperature (2 m) on a 2015 summer’s day at different hours (0400, 1400, 2200).</w:t>
+      </w:r>
+      <w:r>
+        <w:t xml:space="preserve"> </w:t>
+      </w:r>
+      <w:r>
+        <w:t xml:space="preserve">These model outputs were preferred over</w:t>
+      </w:r>
+      <w:r>
+        <w:t xml:space="preserve"> </w:t>
+      </w:r>
+      <w:r>
+        <w:rPr>
+          <w:iCs/>
+          <w:i/>
+        </w:rPr>
+        <w:t xml:space="preserve">in situ</w:t>
+      </w:r>
+      <w:r>
+        <w:t xml:space="preserve"> </w:t>
+      </w:r>
+      <w:r>
+        <w:t xml:space="preserve">measurements as</w:t>
+      </w:r>
+      <w:r>
+        <w:t xml:space="preserve"> </w:t>
+      </w:r>
+      <w:r>
+        <w:rPr>
+          <w:bCs/>
+          <w:b/>
+        </w:rPr>
+        <w:t xml:space="preserve">more representative based on averaged conditions, physiologically more relevant than surface urban heat island products</w:t>
+      </w:r>
+      <w:r>
+        <w:t xml:space="preserve">.</w:t>
+      </w:r>
+      <w:r>
+        <w:t xml:space="preserve"> </w:t>
+      </w:r>
+      <w:r>
+        <w:t xml:space="preserve">These outputs are available at city block or planning unit level, and were used as a proxy for the general temperature distribution influenced by urbanization across the investigated growth period across the previous 80 years (see section X for details).</w:t>
+      </w:r>
+      <w:r>
+        <w:t xml:space="preserve"> </w:t>
+      </w:r>
+      <w:r>
+        <w:t xml:space="preserve">This was deemed reasonable as Berlin’s built-up area has not changed markedly over the past 50 years, i.e., about 52 to 61</w:t>
+      </w:r>
+      <m:oMath>
+        <m:r>
+          <m:rPr>
+            <m:sty m:val="p"/>
+          </m:rPr>
+          <m:t>%</m:t>
+        </m:r>
+      </m:oMath>
+      <w:r>
+        <w:t xml:space="preserve"> </w:t>
+      </w:r>
+      <w:r>
+        <w:t xml:space="preserve">(Mohamed, 2017)</w:t>
+      </w:r>
+      <w:r>
+        <w:t xml:space="preserve">.</w:t>
+      </w:r>
+      <w:r>
+        <w:t xml:space="preserve"> </w:t>
+      </w:r>
+      <w:r>
+        <w:t xml:space="preserve">Further insight into the role of the urban environment was assessed by including local climate zone classes derived by WUDAPT.</w:t>
+      </w:r>
+      <w:r>
+        <w:t xml:space="preserve"> </w:t>
+      </w:r>
+      <w:r>
+        <w:t xml:space="preserve">These describe the proportion of urban area with a specific cover, such as dense high rises, sealed surfaces, etc.</w:t>
+      </w:r>
+      <w:r>
+        <w:t xml:space="preserve"> </w:t>
+      </w:r>
+      <w:r>
+        <w:t xml:space="preserve">For this study, the LCZ 6, representing dense mid-rise built up cover was used as a proxy for the degree of urbanization, and is the most frequent LCZ for Berlin</w:t>
+      </w:r>
+      <w:r>
+        <w:t xml:space="preserve"> </w:t>
+      </w:r>
+      <w:r>
+        <w:t xml:space="preserve">(Fenner et al., 2017)</w:t>
+      </w:r>
+      <w:r>
+        <w:t xml:space="preserve"> </w:t>
+      </w:r>
+      <w:r>
+        <w:t xml:space="preserve">(found ref in .</w:t>
+      </w:r>
+      <w:r>
+        <w:t xml:space="preserve"> </w:t>
+      </w:r>
+      <w:r>
+        <w:t xml:space="preserve">Use percent sealed surface instead?</w:t>
+      </w:r>
+    </w:p>
+    <w:bookmarkEnd w:id="23"/>
+    <w:bookmarkStart w:id="24" w:name="general-analyses"/>
+    <w:p>
+      <w:pPr>
+        <w:pStyle w:val="Heading2"/>
+      </w:pPr>
+      <w:r>
+        <w:rPr>
+          <w:rStyle w:val="SectionNumber"/>
+        </w:rPr>
+        <w:t xml:space="preserve">2.3</w:t>
+      </w:r>
+      <w:r>
+        <w:tab/>
+      </w:r>
+      <w:r>
+        <w:t xml:space="preserve">General analyses</w:t>
+      </w:r>
     </w:p>
     <w:p>
       <w:pPr>
@@ -1726,18 +2304,27 @@
             <m:t>E</m:t>
           </m:r>
           <m:r>
+            <m:rPr>
+              <m:sty m:val="p"/>
+            </m:rPr>
             <m:t>(</m:t>
           </m:r>
           <m:r>
             <m:t>Y</m:t>
           </m:r>
           <m:r>
+            <m:rPr>
+              <m:sty m:val="p"/>
+            </m:rPr>
             <m:t>)</m:t>
           </m:r>
           <m:r>
             <m:t> </m:t>
           </m:r>
           <m:r>
+            <m:rPr>
+              <m:sty m:val="p"/>
+            </m:rPr>
             <m:t>=</m:t>
           </m:r>
           <m:r>
@@ -1751,6 +2338,9 @@
             </m:e>
             <m:sup>
               <m:r>
+                <m:rPr>
+                  <m:sty m:val="p"/>
+                </m:rPr>
                 <m:t>−</m:t>
               </m:r>
               <m:r>
@@ -1778,6 +2368,9 @@
                 </m:sub>
               </m:sSub>
               <m:r>
+                <m:rPr>
+                  <m:sty m:val="p"/>
+                </m:rPr>
                 <m:t>+</m:t>
               </m:r>
               <m:nary>
@@ -1792,6 +2385,9 @@
                     <m:t>i</m:t>
                   </m:r>
                   <m:r>
+                    <m:rPr>
+                      <m:sty m:val="p"/>
+                    </m:rPr>
                     <m:t>=</m:t>
                   </m:r>
                   <m:r>
@@ -1819,6 +2415,9 @@
                 </m:e>
               </m:nary>
               <m:r>
+                <m:rPr>
+                  <m:sty m:val="p"/>
+                </m:rPr>
                 <m:t>(</m:t>
               </m:r>
               <m:sSub>
@@ -1834,23 +2433,35 @@
                 </m:sub>
               </m:sSub>
               <m:r>
+                <m:rPr>
+                  <m:sty m:val="p"/>
+                </m:rPr>
                 <m:t>)</m:t>
               </m:r>
             </m:e>
           </m:d>
           <m:r>
+            <m:rPr>
+              <m:sty m:val="p"/>
+            </m:rPr>
             <m:t>,</m:t>
           </m:r>
           <m:r>
             <m:t>  </m:t>
           </m:r>
           <m:r>
+            <m:rPr>
+              <m:sty m:val="p"/>
+            </m:rPr>
             <m:t>(</m:t>
           </m:r>
           <m:r>
             <m:t>2.1</m:t>
           </m:r>
           <m:r>
+            <m:rPr>
+              <m:sty m:val="p"/>
+            </m:rPr>
             <m:t>)</m:t>
           </m:r>
         </m:oMath>
@@ -1880,6 +2491,9 @@
             <m:t> </m:t>
           </m:r>
           <m:r>
+            <m:rPr>
+              <m:sty m:val="p"/>
+            </m:rPr>
             <m:t>=</m:t>
           </m:r>
           <m:r>
@@ -1889,33 +2503,51 @@
             <m:t>E</m:t>
           </m:r>
           <m:r>
+            <m:rPr>
+              <m:sty m:val="p"/>
+            </m:rPr>
             <m:t>(</m:t>
           </m:r>
           <m:r>
             <m:t>Y</m:t>
           </m:r>
           <m:r>
+            <m:rPr>
+              <m:sty m:val="p"/>
+            </m:rPr>
             <m:t>)</m:t>
           </m:r>
           <m:r>
+            <m:rPr>
+              <m:sty m:val="p"/>
+            </m:rPr>
             <m:t>+</m:t>
           </m:r>
           <m:r>
             <m:t>ϵ</m:t>
           </m:r>
           <m:r>
+            <m:rPr>
+              <m:sty m:val="p"/>
+            </m:rPr>
             <m:t>,</m:t>
           </m:r>
           <m:r>
             <m:t>  </m:t>
           </m:r>
           <m:r>
+            <m:rPr>
+              <m:sty m:val="p"/>
+            </m:rPr>
             <m:t>(</m:t>
           </m:r>
           <m:r>
             <m:t>2.2</m:t>
           </m:r>
           <m:r>
+            <m:rPr>
+              <m:sty m:val="p"/>
+            </m:rPr>
             <m:t>)</m:t>
           </m:r>
         </m:oMath>
@@ -2016,6 +2648,9 @@
           <m:t>ϵ</m:t>
         </m:r>
         <m:r>
+          <m:rPr>
+            <m:sty m:val="p"/>
+          </m:rPr>
           <m:t>∼</m:t>
         </m:r>
         <m:r>
@@ -2026,12 +2661,18 @@
           <m:t>N</m:t>
         </m:r>
         <m:r>
+          <m:rPr>
+            <m:sty m:val="p"/>
+          </m:rPr>
           <m:t>(</m:t>
         </m:r>
         <m:r>
           <m:t>0</m:t>
         </m:r>
         <m:r>
+          <m:rPr>
+            <m:sty m:val="p"/>
+          </m:rPr>
           <m:t>,</m:t>
         </m:r>
         <m:sSup>
@@ -2047,6 +2688,9 @@
           </m:sup>
         </m:sSup>
         <m:r>
+          <m:rPr>
+            <m:sty m:val="p"/>
+          </m:rPr>
           <m:t>)</m:t>
         </m:r>
       </m:oMath>
@@ -2105,6 +2749,9 @@
             </m:sub>
           </m:sSub>
           <m:r>
+            <m:rPr>
+              <m:sty m:val="p"/>
+            </m:rPr>
             <m:t>(</m:t>
           </m:r>
           <m:sSub>
@@ -2120,12 +2767,18 @@
             </m:sub>
           </m:sSub>
           <m:r>
+            <m:rPr>
+              <m:sty m:val="p"/>
+            </m:rPr>
             <m:t>)</m:t>
           </m:r>
           <m:r>
             <m:t> </m:t>
           </m:r>
           <m:r>
+            <m:rPr>
+              <m:sty m:val="p"/>
+            </m:rPr>
             <m:t>=</m:t>
           </m:r>
           <m:r>
@@ -2143,6 +2796,9 @@
                 <m:t>k</m:t>
               </m:r>
               <m:r>
+                <m:rPr>
+                  <m:sty m:val="p"/>
+                </m:rPr>
                 <m:t>=</m:t>
               </m:r>
               <m:r>
@@ -2166,6 +2822,9 @@
                     <m:t>i</m:t>
                   </m:r>
                   <m:r>
+                    <m:rPr>
+                      <m:sty m:val="p"/>
+                    </m:rPr>
                     <m:t>,</m:t>
                   </m:r>
                   <m:r>
@@ -2186,6 +2845,9 @@
                 <m:t>i</m:t>
               </m:r>
               <m:r>
+                <m:rPr>
+                  <m:sty m:val="p"/>
+                </m:rPr>
                 <m:t>,</m:t>
               </m:r>
               <m:r>
@@ -2194,6 +2856,9 @@
             </m:sub>
           </m:sSub>
           <m:r>
+            <m:rPr>
+              <m:sty m:val="p"/>
+            </m:rPr>
             <m:t>(</m:t>
           </m:r>
           <m:sSub>
@@ -2209,21 +2874,33 @@
             </m:sub>
           </m:sSub>
           <m:r>
+            <m:rPr>
+              <m:sty m:val="p"/>
+            </m:rPr>
             <m:t>)</m:t>
           </m:r>
           <m:r>
+            <m:rPr>
+              <m:sty m:val="p"/>
+            </m:rPr>
             <m:t>.</m:t>
           </m:r>
           <m:r>
             <m:t>  </m:t>
           </m:r>
           <m:r>
+            <m:rPr>
+              <m:sty m:val="p"/>
+            </m:rPr>
             <m:t>(</m:t>
           </m:r>
           <m:r>
             <m:t>2.3</m:t>
           </m:r>
           <m:r>
+            <m:rPr>
+              <m:sty m:val="p"/>
+            </m:rPr>
             <m:t>)</m:t>
           </m:r>
         </m:oMath>
@@ -2376,6 +3053,9 @@
                 <m:t>i</m:t>
               </m:r>
               <m:r>
+                <m:rPr>
+                  <m:sty m:val="p"/>
+                </m:rPr>
                 <m:t>,</m:t>
               </m:r>
               <m:r>
@@ -2384,9 +3064,15 @@
             </m:sub>
           </m:sSub>
           <m:r>
+            <m:rPr>
+              <m:sty m:val="p"/>
+            </m:rPr>
             <m:t>=</m:t>
           </m:r>
           <m:r>
+            <m:rPr>
+              <m:sty m:val="p"/>
+            </m:rPr>
             <m:t>(</m:t>
           </m:r>
           <m:sSub>
@@ -2402,6 +3088,9 @@
             </m:sub>
           </m:sSub>
           <m:r>
+            <m:rPr>
+              <m:sty m:val="p"/>
+            </m:rPr>
             <m:t>+</m:t>
           </m:r>
           <m:sSub>
@@ -2415,12 +3104,18 @@
                 <m:t>0</m:t>
               </m:r>
               <m:r>
+                <m:rPr>
+                  <m:sty m:val="p"/>
+                </m:rPr>
                 <m:t>,</m:t>
               </m:r>
               <m:r>
                 <m:t>i</m:t>
               </m:r>
               <m:r>
+                <m:rPr>
+                  <m:sty m:val="p"/>
+                </m:rPr>
                 <m:t>,</m:t>
               </m:r>
               <m:r>
@@ -2429,12 +3124,21 @@
             </m:sub>
           </m:sSub>
           <m:r>
+            <m:rPr>
+              <m:sty m:val="p"/>
+            </m:rPr>
             <m:t>)</m:t>
           </m:r>
           <m:r>
+            <m:rPr>
+              <m:sty m:val="p"/>
+            </m:rPr>
             <m:t>+</m:t>
           </m:r>
           <m:r>
+            <m:rPr>
+              <m:sty m:val="p"/>
+            </m:rPr>
             <m:t>(</m:t>
           </m:r>
           <m:sSub>
@@ -2450,6 +3154,9 @@
             </m:sub>
           </m:sSub>
           <m:r>
+            <m:rPr>
+              <m:sty m:val="p"/>
+            </m:rPr>
             <m:t>+</m:t>
           </m:r>
           <m:sSub>
@@ -2463,12 +3170,18 @@
                 <m:t>1</m:t>
               </m:r>
               <m:r>
+                <m:rPr>
+                  <m:sty m:val="p"/>
+                </m:rPr>
                 <m:t>,</m:t>
               </m:r>
               <m:r>
                 <m:t>i</m:t>
               </m:r>
               <m:r>
+                <m:rPr>
+                  <m:sty m:val="p"/>
+                </m:rPr>
                 <m:t>,</m:t>
               </m:r>
               <m:r>
@@ -2477,9 +3190,15 @@
             </m:sub>
           </m:sSub>
           <m:r>
+            <m:rPr>
+              <m:sty m:val="p"/>
+            </m:rPr>
             <m:t>)</m:t>
           </m:r>
           <m:r>
+            <m:rPr>
+              <m:sty m:val="p"/>
+            </m:rPr>
             <m:t>⋅</m:t>
           </m:r>
           <m:sSub>
@@ -2495,6 +3214,9 @@
             </m:sub>
           </m:sSub>
           <m:r>
+            <m:rPr>
+              <m:sty m:val="p"/>
+            </m:rPr>
             <m:t>+</m:t>
           </m:r>
           <m:sSub>
@@ -2508,6 +3230,9 @@
                 <m:t>i</m:t>
               </m:r>
               <m:r>
+                <m:rPr>
+                  <m:sty m:val="p"/>
+                </m:rPr>
                 <m:t>,</m:t>
               </m:r>
               <m:r>
@@ -2516,18 +3241,27 @@
             </m:sub>
           </m:sSub>
           <m:r>
+            <m:rPr>
+              <m:sty m:val="p"/>
+            </m:rPr>
             <m:t>,</m:t>
           </m:r>
           <m:r>
             <m:t>  </m:t>
           </m:r>
           <m:r>
+            <m:rPr>
+              <m:sty m:val="p"/>
+            </m:rPr>
             <m:t>(</m:t>
           </m:r>
           <m:r>
             <m:t>2.4</m:t>
           </m:r>
           <m:r>
+            <m:rPr>
+              <m:sty m:val="p"/>
+            </m:rPr>
             <m:t>)</m:t>
           </m:r>
         </m:oMath>
@@ -2640,6 +3374,9 @@
           <m:t>b</m:t>
         </m:r>
         <m:r>
+          <m:rPr>
+            <m:sty m:val="p"/>
+          </m:rPr>
           <m:t>∼</m:t>
         </m:r>
         <m:r>
@@ -2650,12 +3387,18 @@
           <m:t>N</m:t>
         </m:r>
         <m:r>
+          <m:rPr>
+            <m:sty m:val="p"/>
+          </m:rPr>
           <m:t>(</m:t>
         </m:r>
         <m:r>
           <m:t>0</m:t>
         </m:r>
         <m:r>
+          <m:rPr>
+            <m:sty m:val="p"/>
+          </m:rPr>
           <m:t>,</m:t>
         </m:r>
         <m:sSup>
@@ -2671,6 +3414,9 @@
           </m:sup>
         </m:sSup>
         <m:r>
+          <m:rPr>
+            <m:sty m:val="p"/>
+          </m:rPr>
           <m:t>)</m:t>
         </m:r>
       </m:oMath>
@@ -2730,15 +3476,24 @@
         <w:t xml:space="preserve">Further, models were established for the three most abundant species per genera with at least 1000 individuals.</w:t>
       </w:r>
     </w:p>
+    <w:bookmarkEnd w:id="24"/>
+    <w:bookmarkStart w:id="25" w:name="available-and-required-data"/>
     <w:p>
       <w:pPr>
         <w:pStyle w:val="Heading2"/>
       </w:pPr>
-      <w:bookmarkStart w:id="24" w:name="available-and-required-data"/>
-      <w:r>
-        <w:t xml:space="preserve">2.2	Available and required data</w:t>
-      </w:r>
-      <w:bookmarkEnd w:id="24"/>
+      <w:r>
+        <w:rPr>
+          <w:rStyle w:val="SectionNumber"/>
+        </w:rPr>
+        <w:t xml:space="preserve">2.4</w:t>
+      </w:r>
+      <w:r>
+        <w:tab/>
+      </w:r>
+      <w:r>
+        <w:t xml:space="preserve">Available and required data</w:t>
+      </w:r>
     </w:p>
     <w:p>
       <w:pPr>
@@ -2779,15 +3534,25 @@
         <w:t xml:space="preserve">for details on data sets.</w:t>
       </w:r>
     </w:p>
+    <w:bookmarkEnd w:id="25"/>
+    <w:bookmarkEnd w:id="26"/>
+    <w:bookmarkStart w:id="33" w:name="sec:results"/>
     <w:p>
       <w:pPr>
         <w:pStyle w:val="Heading1"/>
       </w:pPr>
-      <w:bookmarkStart w:id="25" w:name="sec:results"/>
-      <w:r>
-        <w:t xml:space="preserve">3	Preliminary results</w:t>
-      </w:r>
-      <w:bookmarkEnd w:id="25"/>
+      <w:r>
+        <w:rPr>
+          <w:rStyle w:val="SectionNumber"/>
+        </w:rPr>
+        <w:t xml:space="preserve">3</w:t>
+      </w:r>
+      <w:r>
+        <w:tab/>
+      </w:r>
+      <w:r>
+        <w:t xml:space="preserve">Preliminary results</w:t>
+      </w:r>
     </w:p>
     <w:p>
       <w:pPr>
@@ -2854,7 +3619,7 @@
                     </pic:cNvPicPr>
                   </pic:nvPicPr>
                   <pic:blipFill>
-                    <a:blip r:embed="rId26"/>
+                    <a:blip r:embed="rId27"/>
                     <a:stretch>
                       <a:fillRect/>
                     </a:stretch>
@@ -2909,7 +3674,7 @@
                     </pic:cNvPicPr>
                   </pic:nvPicPr>
                   <pic:blipFill>
-                    <a:blip r:embed="rId27"/>
+                    <a:blip r:embed="rId28"/>
                     <a:stretch>
                       <a:fillRect/>
                     </a:stretch>
@@ -2948,6 +3713,7 @@
       </w:r>
       <w:r>
         <w:rPr>
+          <w:iCs/>
           <w:i/>
         </w:rPr>
         <w:t xml:space="preserve">Pinus</w:t>
@@ -2980,7 +3746,7 @@
       <w:r>
         <w:t xml:space="preserve"> </w:t>
       </w:r>
-      <w:hyperlink r:id="rId28">
+      <w:hyperlink r:id="rId29">
         <w:r>
           <w:rPr>
             <w:rStyle w:val="Hyperlink"/>
@@ -3007,95 +3773,6 @@
                 <pic:pic>
                   <pic:nvPicPr>
                     <pic:cNvPr descr="/home/hurley/_work/p_024_GFZ_berlin_trees/berlin.trees/analysis/figures/map_03_uhi.png" id="0" name="Picture"/>
-                    <pic:cNvPicPr>
-                      <a:picLocks noChangeArrowheads="1" noChangeAspect="1"/>
-                    </pic:cNvPicPr>
-                  </pic:nvPicPr>
-                  <pic:blipFill>
-                    <a:blip r:embed="rId29"/>
-                    <a:stretch>
-                      <a:fillRect/>
-                    </a:stretch>
-                  </pic:blipFill>
-                  <pic:spPr bwMode="auto">
-                    <a:xfrm>
-                      <a:off x="0" y="0"/>
-                      <a:ext cx="5334000" cy="5334000"/>
-                    </a:xfrm>
-                    <a:prstGeom prst="rect">
-                      <a:avLst/>
-                    </a:prstGeom>
-                    <a:noFill/>
-                    <a:ln w="9525">
-                      <a:noFill/>
-                      <a:headEnd/>
-                      <a:tailEnd/>
-                    </a:ln>
-                  </pic:spPr>
-                </pic:pic>
-              </a:graphicData>
-            </a:graphic>
-          </wp:inline>
-        </w:drawing>
-      </w:r>
-    </w:p>
-    <w:p>
-      <w:pPr>
-        <w:pStyle w:val="ImageCaption"/>
-      </w:pPr>
-      <w:r>
-        <w:t xml:space="preserve">Figure 3.3: Estimate of UHI intensity based on the algorithm in</w:t>
-      </w:r>
-      <w:r>
-        <w:t xml:space="preserve"> </w:t>
-      </w:r>
-      <w:r>
-        <w:t xml:space="preserve">(Chakraborty and Lee, 2019)</w:t>
-      </w:r>
-      <w:r>
-        <w:t xml:space="preserve">, comparing urban with rural pixels within the greater metropolitan cluster. Presented values are averaged over the summer of 2007.</w:t>
-      </w:r>
-    </w:p>
-    <w:p>
-      <w:pPr>
-        <w:pStyle w:val="BodyText"/>
-      </w:pPr>
-      <w:r>
-        <w:t xml:space="preserve">The exposure to increased heat-loading of individual genera (and consequently species) is highly uneven throughout the city (Fig.</w:t>
-      </w:r>
-      <m:oMath>
-        <m:r>
-          <m:t> </m:t>
-        </m:r>
-      </m:oMath>
-      <w:r>
-        <w:t xml:space="preserve">3.4</w:t>
-      </w:r>
-      <w:r>
-        <w:t xml:space="preserve">).</w:t>
-      </w:r>
-      <w:r>
-        <w:t xml:space="preserve"> </w:t>
-      </w:r>
-      <w:r>
-        <w:t xml:space="preserve">Street and park trees of most genera are clustered in urban areas with intermediate to high UHI loading, while riparian trees, and some street and park trees of other genera tend to be spread more evenly across Berlin’s UHI range.</w:t>
-      </w:r>
-    </w:p>
-    <w:p>
-      <w:pPr>
-        <w:pStyle w:val="CaptionedFigure"/>
-      </w:pPr>
-      <w:r>
-        <w:drawing>
-          <wp:inline>
-            <wp:extent cx="5334000" cy="5334000"/>
-            <wp:effectExtent b="0" l="0" r="0" t="0"/>
-            <wp:docPr descr="Figure 3.4: Empirical density distribution of all individuals within the presented genera along the UHI continuum. UHI intensities were extracted for each tree location, and the distribution hence represents the first detailed overview of the exposure of Berlin’s trees to urban heat loading. The black line is the density across all three categories. Insets show corresponding tree totals." title="" id="1" name="Picture"/>
-            <a:graphic>
-              <a:graphicData uri="http://schemas.openxmlformats.org/drawingml/2006/picture">
-                <pic:pic>
-                  <pic:nvPicPr>
-                    <pic:cNvPr descr="/home/hurley/_work/p_024_GFZ_berlin_trees/berlin.trees/analysis/figures/plot_02_genus_UHI_dens.png" id="0" name="Picture"/>
                     <pic:cNvPicPr>
                       <a:picLocks noChangeArrowheads="1" noChangeAspect="1"/>
                     </pic:cNvPicPr>
@@ -3133,7 +3810,16 @@
         <w:pStyle w:val="ImageCaption"/>
       </w:pPr>
       <w:r>
-        <w:t xml:space="preserve">Figure 3.4: Empirical density distribution of all individuals within the presented genera along the UHI continuum. UHI intensities were extracted for each tree location, and the distribution hence represents the first detailed overview of the exposure of Berlin’s trees to urban heat loading. The black line is the density across all three categories. Insets show corresponding tree totals.</w:t>
+        <w:t xml:space="preserve">Figure 3.3: Estimate of UHI intensity based on the algorithm in</w:t>
+      </w:r>
+      <w:r>
+        <w:t xml:space="preserve"> </w:t>
+      </w:r>
+      <w:r>
+        <w:t xml:space="preserve">(Chakraborty and Lee, 2019)</w:t>
+      </w:r>
+      <w:r>
+        <w:t xml:space="preserve">, comparing urban with rural pixels within the greater metropolitan cluster. Presented values are averaged over the summer of 2007.</w:t>
       </w:r>
     </w:p>
     <w:p>
@@ -3141,16 +3827,7 @@
         <w:pStyle w:val="BodyText"/>
       </w:pPr>
       <w:r>
-        <w:rPr>
-          <w:b/>
-        </w:rPr>
-        <w:t xml:space="preserve">Note, that results below are preliminary and should be considered as a template for future outputs, rather than used for inference.</w:t>
-      </w:r>
-      <w:r>
-        <w:t xml:space="preserve"> </w:t>
-      </w:r>
-      <w:r>
-        <w:t xml:space="preserve">The effect of UHI loading on absolute growth potential varies between genera and species (Fig.</w:t>
+        <w:t xml:space="preserve">The exposure to increased heat-loading of individual genera (and consequently species) is highly uneven throughout the city (Fig.</w:t>
       </w:r>
       <m:oMath>
         <m:r>
@@ -3158,7 +3835,7 @@
         </m:r>
       </m:oMath>
       <w:r>
-        <w:t xml:space="preserve">3.5</w:t>
+        <w:t xml:space="preserve">3.4</w:t>
       </w:r>
       <w:r>
         <w:t xml:space="preserve">).</w:t>
@@ -3167,55 +3844,7 @@
         <w:t xml:space="preserve"> </w:t>
       </w:r>
       <w:r>
-        <w:t xml:space="preserve">Most notably,</w:t>
-      </w:r>
-      <w:r>
-        <w:t xml:space="preserve"> </w:t>
-      </w:r>
-      <w:r>
-        <w:rPr>
-          <w:i/>
-        </w:rPr>
-        <w:t xml:space="preserve">Quercus</w:t>
-      </w:r>
-      <w:r>
-        <w:t xml:space="preserve">, the 3rd-most frequent genera, shows decreased absolute growth with increasing UHI loading,</w:t>
-      </w:r>
-      <w:r>
-        <w:t xml:space="preserve"> </w:t>
-      </w:r>
-      <w:r>
-        <w:t xml:space="preserve">while the most frequent genera,</w:t>
-      </w:r>
-      <w:r>
-        <w:t xml:space="preserve"> </w:t>
-      </w:r>
-      <w:r>
-        <w:rPr>
-          <w:i/>
-        </w:rPr>
-        <w:t xml:space="preserve">Tilia</w:t>
-      </w:r>
-      <w:r>
-        <w:t xml:space="preserve">, features contrasting relationships between species.</w:t>
-      </w:r>
-      <w:r>
-        <w:t xml:space="preserve"> </w:t>
-      </w:r>
-      <w:r>
-        <w:t xml:space="preserve">The estimated effect sizes presented here are linear.</w:t>
-      </w:r>
-      <w:r>
-        <w:t xml:space="preserve"> </w:t>
-      </w:r>
-      <w:r>
-        <w:t xml:space="preserve">However, temperature may exert a non-linear control on absolute growth and, hence, applying a method able to capture such dynamics may result in somewhat different effect sizes / behavior.</w:t>
-      </w:r>
-      <w:r>
-        <w:t xml:space="preserve"> </w:t>
-      </w:r>
-      <w:r>
-        <w:t xml:space="preserve">Additionally, if temperatures increase in the future under climate warming, any non-linear effects may become more enhanced, stressing the need for a more flexible model fit and structure (i.e. using GAMM over linear models-).</w:t>
+        <w:t xml:space="preserve">Street and park trees of most genera are clustered in urban areas with intermediate to high UHI loading, while riparian trees, and some street and park trees of other genera tend to be spread more evenly across Berlin’s UHI range.</w:t>
       </w:r>
     </w:p>
     <w:p>
@@ -3227,12 +3856,12 @@
           <wp:inline>
             <wp:extent cx="5334000" cy="5334000"/>
             <wp:effectExtent b="0" l="0" r="0" t="0"/>
-            <wp:docPr descr="Figure 3.5: Impact of UHI loading on tree diameter (DBH), accounting for age and inter-specific differences from the linear mixed model (via random slopes and intercepts). Line-ranges are standard errors of predicted effect sizes (i.e. slopes). Differences between street and park trees are considerable for some species, and may be due to local clustering and/or spatial under-representation across the UHI continuum. Further investigations need to address the degree of spatial autocorrelation and account for it where required in linear mixed models, and with smoothing interactions in a GAMM implementation." title="" id="1" name="Picture"/>
+            <wp:docPr descr="Figure 3.4: Empirical density distribution of all individuals within the presented genera along the UHI continuum. UHI intensities were extracted for each tree location, and the distribution hence represents the first detailed overview of the exposure of Berlin’s trees to urban heat loading. The black line is the density across all three categories. Insets show corresponding tree totals." title="" id="1" name="Picture"/>
             <a:graphic>
               <a:graphicData uri="http://schemas.openxmlformats.org/drawingml/2006/picture">
                 <pic:pic>
                   <pic:nvPicPr>
-                    <pic:cNvPr descr="/home/hurley/_work/p_024_GFZ_berlin_trees/berlin.trees/analysis/figures/plot_03_ranef_species_dbh_uhi.png" id="0" name="Picture"/>
+                    <pic:cNvPr descr="/home/hurley/_work/p_024_GFZ_berlin_trees/berlin.trees/analysis/figures/plot_02_genus_UHI_dens.png" id="0" name="Picture"/>
                     <pic:cNvPicPr>
                       <a:picLocks noChangeArrowheads="1" noChangeAspect="1"/>
                     </pic:cNvPicPr>
@@ -3270,6 +3899,146 @@
         <w:pStyle w:val="ImageCaption"/>
       </w:pPr>
       <w:r>
+        <w:t xml:space="preserve">Figure 3.4: Empirical density distribution of all individuals within the presented genera along the UHI continuum. UHI intensities were extracted for each tree location, and the distribution hence represents the first detailed overview of the exposure of Berlin’s trees to urban heat loading. The black line is the density across all three categories. Insets show corresponding tree totals.</w:t>
+      </w:r>
+    </w:p>
+    <w:p>
+      <w:pPr>
+        <w:pStyle w:val="BodyText"/>
+      </w:pPr>
+      <w:r>
+        <w:rPr>
+          <w:bCs/>
+          <w:b/>
+        </w:rPr>
+        <w:t xml:space="preserve">Note, that results below are preliminary and should be considered as a template for future outputs, rather than used for inference.</w:t>
+      </w:r>
+      <w:r>
+        <w:t xml:space="preserve"> </w:t>
+      </w:r>
+      <w:r>
+        <w:t xml:space="preserve">The effect of UHI loading on absolute growth potential varies between genera and species (Fig.</w:t>
+      </w:r>
+      <m:oMath>
+        <m:r>
+          <m:t> </m:t>
+        </m:r>
+      </m:oMath>
+      <w:r>
+        <w:t xml:space="preserve">3.5</w:t>
+      </w:r>
+      <w:r>
+        <w:t xml:space="preserve">).</w:t>
+      </w:r>
+      <w:r>
+        <w:t xml:space="preserve"> </w:t>
+      </w:r>
+      <w:r>
+        <w:t xml:space="preserve">Most notably,</w:t>
+      </w:r>
+      <w:r>
+        <w:t xml:space="preserve"> </w:t>
+      </w:r>
+      <w:r>
+        <w:rPr>
+          <w:iCs/>
+          <w:i/>
+        </w:rPr>
+        <w:t xml:space="preserve">Quercus</w:t>
+      </w:r>
+      <w:r>
+        <w:t xml:space="preserve">, the 3rd-most frequent genera, shows decreased absolute growth with increasing UHI loading,</w:t>
+      </w:r>
+      <w:r>
+        <w:t xml:space="preserve"> </w:t>
+      </w:r>
+      <w:r>
+        <w:t xml:space="preserve">while the most frequent genera,</w:t>
+      </w:r>
+      <w:r>
+        <w:t xml:space="preserve"> </w:t>
+      </w:r>
+      <w:r>
+        <w:rPr>
+          <w:iCs/>
+          <w:i/>
+        </w:rPr>
+        <w:t xml:space="preserve">Tilia</w:t>
+      </w:r>
+      <w:r>
+        <w:t xml:space="preserve">, features contrasting relationships between species.</w:t>
+      </w:r>
+      <w:r>
+        <w:t xml:space="preserve"> </w:t>
+      </w:r>
+      <w:r>
+        <w:t xml:space="preserve">The estimated effect sizes presented here are linear.</w:t>
+      </w:r>
+      <w:r>
+        <w:t xml:space="preserve"> </w:t>
+      </w:r>
+      <w:r>
+        <w:t xml:space="preserve">However, temperature may exert a non-linear control on absolute growth and, hence, applying a method able to capture such dynamics may result in somewhat different effect sizes / behavior.</w:t>
+      </w:r>
+      <w:r>
+        <w:t xml:space="preserve"> </w:t>
+      </w:r>
+      <w:r>
+        <w:t xml:space="preserve">Additionally, if temperatures increase in the future under climate warming, any non-linear effects may become more enhanced, stressing the need for a more flexible model fit and structure (i.e. using GAMM over linear models-).</w:t>
+      </w:r>
+    </w:p>
+    <w:p>
+      <w:pPr>
+        <w:pStyle w:val="CaptionedFigure"/>
+      </w:pPr>
+      <w:r>
+        <w:drawing>
+          <wp:inline>
+            <wp:extent cx="5334000" cy="5334000"/>
+            <wp:effectExtent b="0" l="0" r="0" t="0"/>
+            <wp:docPr descr="Figure 3.5: Impact of UHI loading on tree diameter (DBH), accounting for age and inter-specific differences from the linear mixed model (via random slopes and intercepts). Line-ranges are standard errors of predicted effect sizes (i.e. slopes). Differences between street and park trees are considerable for some species, and may be due to local clustering and/or spatial under-representation across the UHI continuum. Further investigations need to address the degree of spatial autocorrelation and account for it where required in linear mixed models, and with smoothing interactions in a GAMM implementation." title="" id="1" name="Picture"/>
+            <a:graphic>
+              <a:graphicData uri="http://schemas.openxmlformats.org/drawingml/2006/picture">
+                <pic:pic>
+                  <pic:nvPicPr>
+                    <pic:cNvPr descr="/home/hurley/_work/p_024_GFZ_berlin_trees/berlin.trees/analysis/figures/plot_03_ranef_species_dbh_uhi.png" id="0" name="Picture"/>
+                    <pic:cNvPicPr>
+                      <a:picLocks noChangeArrowheads="1" noChangeAspect="1"/>
+                    </pic:cNvPicPr>
+                  </pic:nvPicPr>
+                  <pic:blipFill>
+                    <a:blip r:embed="rId32"/>
+                    <a:stretch>
+                      <a:fillRect/>
+                    </a:stretch>
+                  </pic:blipFill>
+                  <pic:spPr bwMode="auto">
+                    <a:xfrm>
+                      <a:off x="0" y="0"/>
+                      <a:ext cx="5334000" cy="5334000"/>
+                    </a:xfrm>
+                    <a:prstGeom prst="rect">
+                      <a:avLst/>
+                    </a:prstGeom>
+                    <a:noFill/>
+                    <a:ln w="9525">
+                      <a:noFill/>
+                      <a:headEnd/>
+                      <a:tailEnd/>
+                    </a:ln>
+                  </pic:spPr>
+                </pic:pic>
+              </a:graphicData>
+            </a:graphic>
+          </wp:inline>
+        </w:drawing>
+      </w:r>
+    </w:p>
+    <w:p>
+      <w:pPr>
+        <w:pStyle w:val="ImageCaption"/>
+      </w:pPr>
+      <w:r>
         <w:t xml:space="preserve">Figure 3.5: Impact of UHI loading on tree diameter (</w:t>
       </w:r>
       <m:oMath>
@@ -3287,15 +4056,199 @@
         <w:t xml:space="preserve">), accounting for age and inter-specific differences from the linear mixed model (via random slopes and intercepts). Line-ranges are standard errors of predicted effect sizes (i.e. slopes). Differences between street and park trees are considerable for some species, and may be due to local clustering and/or spatial under-representation across the UHI continuum. Further investigations need to address the degree of spatial autocorrelation and account for it where required in linear mixed models, and with smoothing interactions in a GAMM implementation.</w:t>
       </w:r>
     </w:p>
+    <w:bookmarkEnd w:id="33"/>
+    <w:bookmarkStart w:id="34" w:name="discussion"/>
     <w:p>
       <w:pPr>
         <w:pStyle w:val="Heading1"/>
       </w:pPr>
-      <w:bookmarkStart w:id="32" w:name="outlook"/>
-      <w:r>
-        <w:t xml:space="preserve">4	Outlook</w:t>
-      </w:r>
-      <w:bookmarkEnd w:id="32"/>
+      <w:r>
+        <w:rPr>
+          <w:rStyle w:val="SectionNumber"/>
+        </w:rPr>
+        <w:t xml:space="preserve">4</w:t>
+      </w:r>
+      <w:r>
+        <w:tab/>
+      </w:r>
+      <w:r>
+        <w:t xml:space="preserve">Discussion</w:t>
+      </w:r>
+    </w:p>
+    <w:p>
+      <w:pPr>
+        <w:numPr>
+          <w:ilvl w:val="0"/>
+          <w:numId w:val="1002"/>
+        </w:numPr>
+        <w:pStyle w:val="Compact"/>
+      </w:pPr>
+      <w:r>
+        <w:t xml:space="preserve">Temperature, environmental and urban controls on tree growth</w:t>
+      </w:r>
+    </w:p>
+    <w:p>
+      <w:pPr>
+        <w:numPr>
+          <w:ilvl w:val="1"/>
+          <w:numId w:val="1003"/>
+        </w:numPr>
+        <w:pStyle w:val="Compact"/>
+      </w:pPr>
+      <w:r>
+        <w:t xml:space="preserve">Intra specific differences</w:t>
+      </w:r>
+    </w:p>
+    <w:p>
+      <w:pPr>
+        <w:numPr>
+          <w:ilvl w:val="1"/>
+          <w:numId w:val="1003"/>
+        </w:numPr>
+        <w:pStyle w:val="Compact"/>
+      </w:pPr>
+      <w:r>
+        <w:t xml:space="preserve">Sensitive trees in hot spots</w:t>
+      </w:r>
+    </w:p>
+    <w:p>
+      <w:pPr>
+        <w:numPr>
+          <w:ilvl w:val="1"/>
+          <w:numId w:val="1003"/>
+        </w:numPr>
+        <w:pStyle w:val="Compact"/>
+      </w:pPr>
+      <w:r>
+        <w:t xml:space="preserve">Temporal dynamics</w:t>
+      </w:r>
+      <w:r>
+        <w:br/>
+      </w:r>
+    </w:p>
+    <w:p>
+      <w:pPr>
+        <w:numPr>
+          <w:ilvl w:val="1"/>
+          <w:numId w:val="1003"/>
+        </w:numPr>
+        <w:pStyle w:val="Compact"/>
+      </w:pPr>
+      <w:r>
+        <w:t xml:space="preserve">Validity and limitations</w:t>
+      </w:r>
+    </w:p>
+    <w:p>
+      <w:pPr>
+        <w:numPr>
+          <w:ilvl w:val="0"/>
+          <w:numId w:val="1002"/>
+        </w:numPr>
+        <w:pStyle w:val="Compact"/>
+      </w:pPr>
+      <w:r>
+        <w:t xml:space="preserve">Implications:</w:t>
+      </w:r>
+      <w:r>
+        <w:br/>
+      </w:r>
+    </w:p>
+    <w:p>
+      <w:pPr>
+        <w:numPr>
+          <w:ilvl w:val="0"/>
+          <w:numId w:val="1004"/>
+        </w:numPr>
+        <w:pStyle w:val="Compact"/>
+      </w:pPr>
+      <w:r>
+        <w:t xml:space="preserve">Policy / planning:</w:t>
+      </w:r>
+    </w:p>
+    <w:p>
+      <w:pPr>
+        <w:numPr>
+          <w:ilvl w:val="1"/>
+          <w:numId w:val="1005"/>
+        </w:numPr>
+        <w:pStyle w:val="Compact"/>
+      </w:pPr>
+      <w:r>
+        <w:t xml:space="preserve">tree species</w:t>
+      </w:r>
+    </w:p>
+    <w:p>
+      <w:pPr>
+        <w:numPr>
+          <w:ilvl w:val="2"/>
+          <w:numId w:val="1006"/>
+        </w:numPr>
+        <w:pStyle w:val="Compact"/>
+      </w:pPr>
+      <w:r>
+        <w:t xml:space="preserve">Increase temporal coverage and accuracy</w:t>
+      </w:r>
+    </w:p>
+    <w:p>
+      <w:pPr>
+        <w:numPr>
+          <w:ilvl w:val="3"/>
+          <w:numId w:val="1007"/>
+        </w:numPr>
+        <w:pStyle w:val="Compact"/>
+      </w:pPr>
+      <w:r>
+        <w:t xml:space="preserve">which trees to prioritize for measurement campaigns</w:t>
+      </w:r>
+      <w:r>
+        <w:br/>
+      </w:r>
+    </w:p>
+    <w:p>
+      <w:pPr>
+        <w:numPr>
+          <w:ilvl w:val="3"/>
+          <w:numId w:val="1007"/>
+        </w:numPr>
+        <w:pStyle w:val="Compact"/>
+      </w:pPr>
+      <w:r>
+        <w:t xml:space="preserve">Supplement species matrix etc. with these analyses</w:t>
+      </w:r>
+      <w:r>
+        <w:br/>
+      </w:r>
+    </w:p>
+    <w:p>
+      <w:pPr>
+        <w:numPr>
+          <w:ilvl w:val="0"/>
+          <w:numId w:val="1004"/>
+        </w:numPr>
+        <w:pStyle w:val="Compact"/>
+      </w:pPr>
+      <w:r>
+        <w:t xml:space="preserve">Open data important –&gt; drives innovation</w:t>
+      </w:r>
+    </w:p>
+    <w:bookmarkEnd w:id="34"/>
+    <w:bookmarkStart w:id="35" w:name="outlook"/>
+    <w:p>
+      <w:pPr>
+        <w:pStyle w:val="Heading1"/>
+      </w:pPr>
+      <w:r>
+        <w:rPr>
+          <w:rStyle w:val="SectionNumber"/>
+        </w:rPr>
+        <w:t xml:space="preserve">5</w:t>
+      </w:r>
+      <w:r>
+        <w:tab/>
+      </w:r>
+      <w:r>
+        <w:t xml:space="preserve">Outlook</w:t>
+      </w:r>
     </w:p>
     <w:p>
       <w:pPr>
@@ -3307,170 +4260,191 @@
     </w:p>
     <w:p>
       <w:pPr>
+        <w:numPr>
+          <w:ilvl w:val="0"/>
+          <w:numId w:val="1008"/>
+        </w:numPr>
         <w:pStyle w:val="Compact"/>
+      </w:pPr>
+      <w:r>
+        <w:t xml:space="preserve">validating the database with independent observations</w:t>
+      </w:r>
+    </w:p>
+    <w:p>
+      <w:pPr>
         <w:numPr>
-          <w:numId w:val="1002"/>
           <w:ilvl w:val="0"/>
+          <w:numId w:val="1008"/>
         </w:numPr>
-      </w:pPr>
-      <w:r>
-        <w:t xml:space="preserve">validating the database with independent observations</w:t>
-      </w:r>
-    </w:p>
-    <w:p>
-      <w:pPr>
         <w:pStyle w:val="Compact"/>
+      </w:pPr>
+      <w:r>
+        <w:t xml:space="preserve">incorporating more pertinent covariates as dependent variables in the linear mixed model</w:t>
+      </w:r>
+      <w:r>
+        <w:br/>
+      </w:r>
+    </w:p>
+    <w:p>
+      <w:pPr>
         <w:numPr>
-          <w:numId w:val="1002"/>
           <w:ilvl w:val="0"/>
+          <w:numId w:val="1008"/>
         </w:numPr>
-      </w:pPr>
-      <w:r>
-        <w:t xml:space="preserve">incorporating more pertinent covariates as dependent variables in the linear mixed model</w:t>
-      </w:r>
-      <w:r>
-        <w:br/>
-      </w:r>
-    </w:p>
-    <w:p>
-      <w:pPr>
         <w:pStyle w:val="Compact"/>
+      </w:pPr>
+      <w:r>
+        <w:t xml:space="preserve">testing multiple model structures with formal model selection procedures</w:t>
+      </w:r>
+    </w:p>
+    <w:p>
+      <w:pPr>
         <w:numPr>
-          <w:numId w:val="1002"/>
           <w:ilvl w:val="0"/>
+          <w:numId w:val="1008"/>
         </w:numPr>
-      </w:pPr>
-      <w:r>
-        <w:t xml:space="preserve">testing multiple model structures with formal model selection procedures</w:t>
-      </w:r>
-    </w:p>
-    <w:p>
-      <w:pPr>
         <w:pStyle w:val="Compact"/>
+      </w:pPr>
+      <w:r>
+        <w:t xml:space="preserve">checking model residuals for spatial auto-correlation and accounting for it where necessary to ensure unbiased estimates of effect sizes</w:t>
+      </w:r>
+    </w:p>
+    <w:p>
+      <w:pPr>
         <w:numPr>
-          <w:numId w:val="1002"/>
           <w:ilvl w:val="0"/>
+          <w:numId w:val="1008"/>
         </w:numPr>
-      </w:pPr>
-      <w:r>
-        <w:t xml:space="preserve">checking model residuals for spatial auto-correlation and accounting for it where necessary to ensure unbiased estimates of effect sizes</w:t>
-      </w:r>
-    </w:p>
-    <w:p>
-      <w:pPr>
         <w:pStyle w:val="Compact"/>
+      </w:pPr>
+      <w:r>
+        <w:t xml:space="preserve">repeating the above with a hierarchical GAM (i.e. GAMM) to allow for:</w:t>
+      </w:r>
+    </w:p>
+    <w:p>
+      <w:pPr>
         <w:numPr>
-          <w:numId w:val="1002"/>
-          <w:ilvl w:val="0"/>
+          <w:ilvl w:val="1"/>
+          <w:numId w:val="1009"/>
         </w:numPr>
-      </w:pPr>
-      <w:r>
-        <w:t xml:space="preserve">repeating the above with a hierarchical GAM (i.e. GAMM) to allow for:</w:t>
-      </w:r>
-    </w:p>
-    <w:p>
-      <w:pPr>
         <w:pStyle w:val="Compact"/>
+      </w:pPr>
+      <w:r>
+        <w:t xml:space="preserve">estimating continuous prediction surfaces for UHI impacts on individual species’ growth (similar to results in Figure</w:t>
+      </w:r>
+      <m:oMath>
+        <m:r>
+          <m:t> </m:t>
+        </m:r>
+      </m:oMath>
+      <w:r>
+        <w:t xml:space="preserve">3.5</w:t>
+      </w:r>
+      <w:r>
+        <w:t xml:space="preserve">) under recent conditions</w:t>
+      </w:r>
+    </w:p>
+    <w:p>
+      <w:pPr>
         <w:numPr>
-          <w:numId w:val="1003"/>
           <w:ilvl w:val="1"/>
+          <w:numId w:val="1009"/>
         </w:numPr>
-      </w:pPr>
-      <w:r>
-        <w:t xml:space="preserve">estimating continuous prediction surfaces for UHI impacts on individual species’ growth (similar to results in Figure</w:t>
-      </w:r>
-      <m:oMath>
-        <m:r>
-          <m:t> </m:t>
-        </m:r>
-      </m:oMath>
-      <w:r>
-        <w:t xml:space="preserve">3.5</w:t>
-      </w:r>
-      <w:r>
-        <w:t xml:space="preserve">) under recent conditions</w:t>
-      </w:r>
-    </w:p>
-    <w:p>
-      <w:pPr>
         <w:pStyle w:val="Compact"/>
+      </w:pPr>
+      <w:r>
+        <w:t xml:space="preserve">estimating absolute, species-specific growth potential under increased temperatures and UHI loading under climate change, ideally based on climate simulations (otherwise step-wise increases based on RCP scenarios) for the key species. Note, that complications presented by</w:t>
+      </w:r>
+      <w:r>
+        <w:t xml:space="preserve"> </w:t>
+      </w:r>
+      <w:r>
+        <w:t xml:space="preserve">‘</w:t>
+      </w:r>
+      <w:r>
+        <w:t xml:space="preserve">out-of-sample</w:t>
+      </w:r>
+      <w:r>
+        <w:t xml:space="preserve">’</w:t>
+      </w:r>
+      <w:r>
+        <w:t xml:space="preserve"> </w:t>
+      </w:r>
+      <w:r>
+        <w:t xml:space="preserve">predictions will be addressed.</w:t>
+      </w:r>
+    </w:p>
+    <w:p>
+      <w:pPr>
         <w:numPr>
-          <w:numId w:val="1003"/>
           <w:ilvl w:val="1"/>
+          <w:numId w:val="1009"/>
         </w:numPr>
-      </w:pPr>
-      <w:r>
-        <w:t xml:space="preserve">estimating absolute, species-specific growth potential under increased temperatures and UHI loading under climate change, ideally based on climate simulations (otherwise step-wise increases based on RCP scenarios) for the key species. Note, that complications presented by</w:t>
-      </w:r>
-      <w:r>
-        <w:t xml:space="preserve"> </w:t>
-      </w:r>
-      <w:r>
-        <w:t xml:space="preserve">‘</w:t>
-      </w:r>
-      <w:r>
-        <w:t xml:space="preserve">out-of-sample</w:t>
-      </w:r>
-      <w:r>
-        <w:t xml:space="preserve">’</w:t>
-      </w:r>
-      <w:r>
-        <w:t xml:space="preserve"> </w:t>
-      </w:r>
-      <w:r>
-        <w:t xml:space="preserve">predictions will be addressed.</w:t>
-      </w:r>
-    </w:p>
-    <w:p>
-      <w:pPr>
         <w:pStyle w:val="Compact"/>
+      </w:pPr>
+      <w:r>
+        <w:t xml:space="preserve">assess potential age-dependent UHI impacts on individual species.</w:t>
+      </w:r>
+      <w:r>
+        <w:br/>
+      </w:r>
+    </w:p>
+    <w:p>
+      <w:pPr>
         <w:numPr>
-          <w:numId w:val="1003"/>
           <w:ilvl w:val="1"/>
+          <w:numId w:val="1009"/>
         </w:numPr>
-      </w:pPr>
-      <w:r>
-        <w:t xml:space="preserve">assess potential age-dependent UHI impacts on individual species.</w:t>
-      </w:r>
-      <w:r>
-        <w:br/>
-      </w:r>
-    </w:p>
-    <w:p>
-      <w:pPr>
         <w:pStyle w:val="Compact"/>
-        <w:numPr>
-          <w:numId w:val="1003"/>
-          <w:ilvl w:val="1"/>
-        </w:numPr>
       </w:pPr>
       <w:r>
         <w:t xml:space="preserve">repeating the above (GAMM) with total and incremental basal area as responses</w:t>
       </w:r>
     </w:p>
+    <w:bookmarkEnd w:id="35"/>
+    <w:bookmarkStart w:id="104" w:name="references"/>
     <w:p>
       <w:pPr>
         <w:pStyle w:val="Heading1"/>
       </w:pPr>
-      <w:bookmarkStart w:id="33" w:name="references"/>
-      <w:r>
-        <w:t xml:space="preserve">5	References</w:t>
-      </w:r>
-      <w:bookmarkEnd w:id="33"/>
-    </w:p>
-    <w:bookmarkStart w:id="92" w:name="refs"/>
-    <w:bookmarkStart w:id="35" w:name="ref-akbari2001"/>
+      <w:r>
+        <w:rPr>
+          <w:rStyle w:val="SectionNumber"/>
+        </w:rPr>
+        <w:t xml:space="preserve">6</w:t>
+      </w:r>
+      <w:r>
+        <w:tab/>
+      </w:r>
+      <w:r>
+        <w:t xml:space="preserve">References</w:t>
+      </w:r>
+    </w:p>
+    <w:bookmarkStart w:id="101" w:name="refs"/>
+    <w:bookmarkStart w:id="37" w:name="ref-akbari2001"/>
     <w:p>
       <w:pPr>
         <w:pStyle w:val="Bibliography"/>
       </w:pPr>
       <w:r>
-        <w:t xml:space="preserve">Akbari, H., Pomerantz, M., Taha, H., 2001. Cool surfaces and shade trees to reduce energy use and improve air quality in urban areas. Solar Energy, Urban Environment 70, 295–310.</w:t>
-      </w:r>
-      <w:r>
-        <w:t xml:space="preserve"> </w:t>
-      </w:r>
-      <w:hyperlink r:id="rId34">
+        <w:t xml:space="preserve">Akbari, H., Pomerantz, M., Taha, H., 2001. Cool surfaces and shade trees to reduce energy use and improve air quality in urban areas. Solar Energy, Urban</w:t>
+      </w:r>
+      <w:r>
+        <w:t xml:space="preserve"> </w:t>
+      </w:r>
+      <w:r>
+        <w:t xml:space="preserve">Environment</w:t>
+      </w:r>
+      <w:r>
+        <w:t xml:space="preserve"> </w:t>
+      </w:r>
+      <w:r>
+        <w:t xml:space="preserve">70, 295–310.</w:t>
+      </w:r>
+      <w:r>
+        <w:t xml:space="preserve"> </w:t>
+      </w:r>
+      <w:hyperlink r:id="rId36">
         <w:r>
           <w:rPr>
             <w:rStyle w:val="Hyperlink"/>
@@ -3479,19 +4453,28 @@
         </w:r>
       </w:hyperlink>
     </w:p>
-    <w:bookmarkEnd w:id="35"/>
-    <w:bookmarkStart w:id="37" w:name="ref-augustin2009"/>
+    <w:bookmarkEnd w:id="37"/>
+    <w:bookmarkStart w:id="39" w:name="ref-augustin2009"/>
     <w:p>
       <w:pPr>
         <w:pStyle w:val="Bibliography"/>
       </w:pPr>
       <w:r>
-        <w:t xml:space="preserve">Augustin, N.H., Musio, M., von Wilpert, K., Kublin, E., Wood, S.N., Schumacher, M., 2009. Modeling Spatiotemporal Forest Health Monitoring Data. Journal of the American Statistical Association 104, 899–911.</w:t>
-      </w:r>
-      <w:r>
-        <w:t xml:space="preserve"> </w:t>
-      </w:r>
-      <w:hyperlink r:id="rId36">
+        <w:t xml:space="preserve">Augustin, N.H., Musio, M., von Wilpert, K., Kublin, E., Wood, S.N., Schumacher, M., 2009. Modeling</w:t>
+      </w:r>
+      <w:r>
+        <w:t xml:space="preserve"> </w:t>
+      </w:r>
+      <w:r>
+        <w:t xml:space="preserve">Spatiotemporal Forest Health Monitoring Data</w:t>
+      </w:r>
+      <w:r>
+        <w:t xml:space="preserve">. Journal of the American Statistical Association 104, 899–911.</w:t>
+      </w:r>
+      <w:r>
+        <w:t xml:space="preserve"> </w:t>
+      </w:r>
+      <w:hyperlink r:id="rId38">
         <w:r>
           <w:rPr>
             <w:rStyle w:val="Hyperlink"/>
@@ -3500,19 +4483,28 @@
         </w:r>
       </w:hyperlink>
     </w:p>
-    <w:bookmarkEnd w:id="37"/>
-    <w:bookmarkStart w:id="39" w:name="ref-bates2015"/>
+    <w:bookmarkEnd w:id="39"/>
+    <w:bookmarkStart w:id="41" w:name="ref-bates2015"/>
     <w:p>
       <w:pPr>
         <w:pStyle w:val="Bibliography"/>
       </w:pPr>
       <w:r>
-        <w:t xml:space="preserve">Bates, D., Mächler, M., Bolker, B., Walker, S., 2015. Fitting linear mixed-effects models using lme4. Journal of Statistical Software 67, 1–48.</w:t>
-      </w:r>
-      <w:r>
-        <w:t xml:space="preserve"> </w:t>
-      </w:r>
-      <w:hyperlink r:id="rId38">
+        <w:t xml:space="preserve">Bates, D., Mächler, M., Bolker, B., Walker, S., 2015. Fitting linear mixed-effects models using</w:t>
+      </w:r>
+      <w:r>
+        <w:t xml:space="preserve"> </w:t>
+      </w:r>
+      <w:r>
+        <w:t xml:space="preserve">lme4</w:t>
+      </w:r>
+      <w:r>
+        <w:t xml:space="preserve">. Journal of Statistical Software 67, 1–48.</w:t>
+      </w:r>
+      <w:r>
+        <w:t xml:space="preserve"> </w:t>
+      </w:r>
+      <w:hyperlink r:id="rId40">
         <w:r>
           <w:rPr>
             <w:rStyle w:val="Hyperlink"/>
@@ -3521,29 +4513,110 @@
         </w:r>
       </w:hyperlink>
     </w:p>
-    <w:bookmarkEnd w:id="39"/>
-    <w:bookmarkStart w:id="40" w:name="ref-brune2016"/>
+    <w:bookmarkEnd w:id="41"/>
+    <w:bookmarkStart w:id="43" w:name="ref-beck2018"/>
     <w:p>
       <w:pPr>
         <w:pStyle w:val="Bibliography"/>
       </w:pPr>
       <w:r>
-        <w:t xml:space="preserve">Brune, M., 2016. Urban trees under climate change. Potential impacts of dry spells and heat waves in three German regions in the 2050s (No. Report 24). Climate Service Center Germany, Hamburg.</w:t>
-      </w:r>
-    </w:p>
-    <w:bookmarkEnd w:id="40"/>
-    <w:bookmarkStart w:id="42" w:name="ref-chakraborty2019"/>
+        <w:t xml:space="preserve">Beck, H.E., Zimmermann, N.E., McVicar, T.R., Vergopolan, N., Berg, A., Wood, E.F., 2018. Present and future</w:t>
+      </w:r>
+      <w:r>
+        <w:t xml:space="preserve"> </w:t>
+      </w:r>
+      <w:r>
+        <w:t xml:space="preserve">Köppen</w:t>
+      </w:r>
+      <w:r>
+        <w:t xml:space="preserve">-</w:t>
+      </w:r>
+      <w:r>
+        <w:t xml:space="preserve">Geiger</w:t>
+      </w:r>
+      <w:r>
+        <w:t xml:space="preserve"> </w:t>
+      </w:r>
+      <w:r>
+        <w:t xml:space="preserve">climate classification maps at 1-km resolution. Scientific Data 5, 180214.</w:t>
+      </w:r>
+      <w:r>
+        <w:t xml:space="preserve"> </w:t>
+      </w:r>
+      <w:hyperlink r:id="rId42">
+        <w:r>
+          <w:rPr>
+            <w:rStyle w:val="Hyperlink"/>
+          </w:rPr>
+          <w:t xml:space="preserve">https://doi.org/10.1038/sdata.2018.214</w:t>
+        </w:r>
+      </w:hyperlink>
+    </w:p>
+    <w:bookmarkEnd w:id="43"/>
+    <w:bookmarkStart w:id="44" w:name="ref-brune2016"/>
     <w:p>
       <w:pPr>
         <w:pStyle w:val="Bibliography"/>
       </w:pPr>
       <w:r>
+        <w:t xml:space="preserve">Brune, M., 2016. Urban trees under climate change.</w:t>
+      </w:r>
+      <w:r>
+        <w:t xml:space="preserve"> </w:t>
+      </w:r>
+      <w:r>
+        <w:t xml:space="preserve">Potential</w:t>
+      </w:r>
+      <w:r>
+        <w:t xml:space="preserve"> </w:t>
+      </w:r>
+      <w:r>
+        <w:t xml:space="preserve">impacts of dry spells and heat waves in three</w:t>
+      </w:r>
+      <w:r>
+        <w:t xml:space="preserve"> </w:t>
+      </w:r>
+      <w:r>
+        <w:t xml:space="preserve">German</w:t>
+      </w:r>
+      <w:r>
+        <w:t xml:space="preserve"> </w:t>
+      </w:r>
+      <w:r>
+        <w:t xml:space="preserve">regions in the 2050s (No. Report 24).</w:t>
+      </w:r>
+      <w:r>
+        <w:t xml:space="preserve"> </w:t>
+      </w:r>
+      <w:r>
+        <w:t xml:space="preserve">Climate Service Center Germany</w:t>
+      </w:r>
+      <w:r>
+        <w:t xml:space="preserve">,</w:t>
+      </w:r>
+      <w:r>
+        <w:t xml:space="preserve"> </w:t>
+      </w:r>
+      <w:r>
+        <w:t xml:space="preserve">Hamburg</w:t>
+      </w:r>
+      <w:r>
+        <w:t xml:space="preserve">.</w:t>
+      </w:r>
+    </w:p>
+    <w:bookmarkEnd w:id="44"/>
+    <w:bookmarkStart w:id="46" w:name="ref-chakraborty2019"/>
+    <w:p>
+      <w:pPr>
+        <w:pStyle w:val="Bibliography"/>
+      </w:pPr>
+      <w:r>
         <w:t xml:space="preserve">Chakraborty, T., Lee, X., 2019. A simplified urban-extent algorithm to characterize surface urban heat islands on a global scale and examine vegetation control on their spatiotemporal variability. International Journal of Applied Earth Observation and Geoinformation 74, 269–280.</w:t>
       </w:r>
       <w:r>
         <w:t xml:space="preserve"> </w:t>
       </w:r>
-      <w:hyperlink r:id="rId41">
+      <w:hyperlink r:id="rId45">
         <w:r>
           <w:rPr>
             <w:rStyle w:val="Hyperlink"/>
@@ -3552,19 +4625,28 @@
         </w:r>
       </w:hyperlink>
     </w:p>
-    <w:bookmarkEnd w:id="42"/>
-    <w:bookmarkStart w:id="44" w:name="ref-dahlhausen2018"/>
+    <w:bookmarkEnd w:id="46"/>
+    <w:bookmarkStart w:id="48" w:name="ref-dahlhausen2018"/>
     <w:p>
       <w:pPr>
         <w:pStyle w:val="Bibliography"/>
       </w:pPr>
       <w:r>
-        <w:t xml:space="preserve">Dahlhausen, J., Rötzer, T., Biber, P., Uhl, E., Pretzsch, H., 2018. Urban climate modifies tree growth in Berlin. Int J Biometeorol 62, 795–808.</w:t>
-      </w:r>
-      <w:r>
-        <w:t xml:space="preserve"> </w:t>
-      </w:r>
-      <w:hyperlink r:id="rId43">
+        <w:t xml:space="preserve">Dahlhausen, J., Rötzer, T., Biber, P., Uhl, E., Pretzsch, H., 2018. Urban climate modifies tree growth in</w:t>
+      </w:r>
+      <w:r>
+        <w:t xml:space="preserve"> </w:t>
+      </w:r>
+      <w:r>
+        <w:t xml:space="preserve">Berlin</w:t>
+      </w:r>
+      <w:r>
+        <w:t xml:space="preserve">. Int J Biometeorol 62, 795–808.</w:t>
+      </w:r>
+      <w:r>
+        <w:t xml:space="preserve"> </w:t>
+      </w:r>
+      <w:hyperlink r:id="rId47">
         <w:r>
           <w:rPr>
             <w:rStyle w:val="Hyperlink"/>
@@ -3573,29 +4655,230 @@
         </w:r>
       </w:hyperlink>
     </w:p>
-    <w:bookmarkEnd w:id="44"/>
-    <w:bookmarkStart w:id="45" w:name="ref-endlicher2016"/>
+    <w:bookmarkEnd w:id="48"/>
+    <w:bookmarkStart w:id="49" w:name="ref-endlicher2016"/>
     <w:p>
       <w:pPr>
         <w:pStyle w:val="Bibliography"/>
       </w:pPr>
       <w:r>
-        <w:t xml:space="preserve">Endlicher, W., Scherer, D., Büter, B., Kuttler, W., Mathey, J., Schneider, C., 2016. Stadtnatur fördert gutes Stadtklima, in: Ökosystemleistungen in Der Stadt – Gesundheit Schützen Und Lebensqualität Erhöhen, 3.1. TEEB DE. TU Berlin, UFZ Leipzig, Berlin, Leipzig, pp. 51–63.</w:t>
-      </w:r>
-    </w:p>
-    <w:bookmarkEnd w:id="45"/>
-    <w:bookmarkStart w:id="47" w:name="ref-fenner2014"/>
+        <w:t xml:space="preserve">Endlicher, W., Scherer, D., Büter, B., Kuttler, W., Mathey, J., Schneider, C., 2016. Stadtnatur fördert gutes</w:t>
+      </w:r>
+      <w:r>
+        <w:t xml:space="preserve"> </w:t>
+      </w:r>
+      <w:r>
+        <w:t xml:space="preserve">Stadtklima</w:t>
+      </w:r>
+      <w:r>
+        <w:t xml:space="preserve">, in: Ökosystemleistungen in Der</w:t>
+      </w:r>
+      <w:r>
+        <w:t xml:space="preserve"> </w:t>
+      </w:r>
+      <w:r>
+        <w:t xml:space="preserve">Stadt</w:t>
+      </w:r>
+      <w:r>
+        <w:t xml:space="preserve"> </w:t>
+      </w:r>
+      <w:r>
+        <w:t xml:space="preserve">–</w:t>
+      </w:r>
+      <w:r>
+        <w:t xml:space="preserve"> </w:t>
+      </w:r>
+      <w:r>
+        <w:t xml:space="preserve">Gesundheit</w:t>
+      </w:r>
+      <w:r>
+        <w:t xml:space="preserve"> </w:t>
+      </w:r>
+      <w:r>
+        <w:t xml:space="preserve">Schützen Und</w:t>
+      </w:r>
+      <w:r>
+        <w:t xml:space="preserve"> </w:t>
+      </w:r>
+      <w:r>
+        <w:t xml:space="preserve">Lebensqualität</w:t>
+      </w:r>
+      <w:r>
+        <w:t xml:space="preserve"> </w:t>
+      </w:r>
+      <w:r>
+        <w:t xml:space="preserve">Erhöhen, 3.1.</w:t>
+      </w:r>
+      <w:r>
+        <w:t xml:space="preserve"> </w:t>
+      </w:r>
+      <w:r>
+        <w:t xml:space="preserve">TEEB DE. TU Berlin, UFZ Leipzig</w:t>
+      </w:r>
+      <w:r>
+        <w:t xml:space="preserve">,</w:t>
+      </w:r>
+      <w:r>
+        <w:t xml:space="preserve"> </w:t>
+      </w:r>
+      <w:r>
+        <w:t xml:space="preserve">Berlin, Leipzig</w:t>
+      </w:r>
+      <w:r>
+        <w:t xml:space="preserve">, pp. 51–63.</w:t>
+      </w:r>
+    </w:p>
+    <w:bookmarkEnd w:id="49"/>
+    <w:bookmarkStart w:id="51" w:name="ref-fenner2017"/>
     <w:p>
       <w:pPr>
         <w:pStyle w:val="Bibliography"/>
       </w:pPr>
       <w:r>
-        <w:t xml:space="preserve">Fenner, D., Meier, F., Scherer, D., Polze, A., 2014. Spatial and temporal air temperature variability in Berlin, Germany, during the years 2001–2010. Urban Climate, ICUC8: The 8th International Conference on Urban Climate and the 10th Symposium on the Urban Environment 10, 308–331.</w:t>
-      </w:r>
-      <w:r>
-        <w:t xml:space="preserve"> </w:t>
-      </w:r>
-      <w:hyperlink r:id="rId46">
+        <w:t xml:space="preserve">Fenner, D., Meier, F., Bechtel, B., Otto, M., Scherer, D., 2017. Intra and inter</w:t>
+      </w:r>
+      <w:r>
+        <w:t xml:space="preserve"> </w:t>
+      </w:r>
+      <w:r>
+        <w:t xml:space="preserve">‘local climate zone’</w:t>
+      </w:r>
+      <w:r>
+        <w:t xml:space="preserve"> </w:t>
+      </w:r>
+      <w:r>
+        <w:t xml:space="preserve">variability of air temperature as observed by crowdsourced citizen weather stations in</w:t>
+      </w:r>
+      <w:r>
+        <w:t xml:space="preserve"> </w:t>
+      </w:r>
+      <w:r>
+        <w:t xml:space="preserve">Berlin</w:t>
+      </w:r>
+      <w:r>
+        <w:t xml:space="preserve">,</w:t>
+      </w:r>
+      <w:r>
+        <w:t xml:space="preserve"> </w:t>
+      </w:r>
+      <w:r>
+        <w:t xml:space="preserve">Germany</w:t>
+      </w:r>
+      <w:r>
+        <w:t xml:space="preserve">. metz 26, 525–547.</w:t>
+      </w:r>
+      <w:r>
+        <w:t xml:space="preserve"> </w:t>
+      </w:r>
+      <w:hyperlink r:id="rId50">
+        <w:r>
+          <w:rPr>
+            <w:rStyle w:val="Hyperlink"/>
+          </w:rPr>
+          <w:t xml:space="preserve">https://doi.org/10.1127/metz/2017/0861</w:t>
+        </w:r>
+      </w:hyperlink>
+    </w:p>
+    <w:bookmarkEnd w:id="51"/>
+    <w:bookmarkStart w:id="53" w:name="ref-fenner2014"/>
+    <w:p>
+      <w:pPr>
+        <w:pStyle w:val="Bibliography"/>
+      </w:pPr>
+      <w:r>
+        <w:t xml:space="preserve">Fenner, D., Meier, F., Scherer, D., Polze, A., 2014. Spatial and temporal air temperature variability in</w:t>
+      </w:r>
+      <w:r>
+        <w:t xml:space="preserve"> </w:t>
+      </w:r>
+      <w:r>
+        <w:t xml:space="preserve">Berlin</w:t>
+      </w:r>
+      <w:r>
+        <w:t xml:space="preserve">,</w:t>
+      </w:r>
+      <w:r>
+        <w:t xml:space="preserve"> </w:t>
+      </w:r>
+      <w:r>
+        <w:t xml:space="preserve">Germany</w:t>
+      </w:r>
+      <w:r>
+        <w:t xml:space="preserve">, during the years 2001–2010. Urban Climate,</w:t>
+      </w:r>
+      <w:r>
+        <w:t xml:space="preserve"> </w:t>
+      </w:r>
+      <w:r>
+        <w:t xml:space="preserve">ICUC8</w:t>
+      </w:r>
+      <w:r>
+        <w:t xml:space="preserve">:</w:t>
+      </w:r>
+      <w:r>
+        <w:t xml:space="preserve"> </w:t>
+      </w:r>
+      <w:r>
+        <w:t xml:space="preserve">The</w:t>
+      </w:r>
+      <w:r>
+        <w:t xml:space="preserve"> </w:t>
+      </w:r>
+      <w:r>
+        <w:t xml:space="preserve">8th</w:t>
+      </w:r>
+      <w:r>
+        <w:t xml:space="preserve"> </w:t>
+      </w:r>
+      <w:r>
+        <w:t xml:space="preserve">International Conference</w:t>
+      </w:r>
+      <w:r>
+        <w:t xml:space="preserve"> </w:t>
+      </w:r>
+      <w:r>
+        <w:t xml:space="preserve">on</w:t>
+      </w:r>
+      <w:r>
+        <w:t xml:space="preserve"> </w:t>
+      </w:r>
+      <w:r>
+        <w:t xml:space="preserve">Urban Climate</w:t>
+      </w:r>
+      <w:r>
+        <w:t xml:space="preserve"> </w:t>
+      </w:r>
+      <w:r>
+        <w:t xml:space="preserve">and the 10th</w:t>
+      </w:r>
+      <w:r>
+        <w:t xml:space="preserve"> </w:t>
+      </w:r>
+      <w:r>
+        <w:t xml:space="preserve">Symposium</w:t>
+      </w:r>
+      <w:r>
+        <w:t xml:space="preserve"> </w:t>
+      </w:r>
+      <w:r>
+        <w:t xml:space="preserve">on the</w:t>
+      </w:r>
+      <w:r>
+        <w:t xml:space="preserve"> </w:t>
+      </w:r>
+      <w:r>
+        <w:t xml:space="preserve">Urban Environment</w:t>
+      </w:r>
+      <w:r>
+        <w:t xml:space="preserve"> </w:t>
+      </w:r>
+      <w:r>
+        <w:t xml:space="preserve">10, 308–331.</w:t>
+      </w:r>
+      <w:r>
+        <w:t xml:space="preserve"> </w:t>
+      </w:r>
+      <w:hyperlink r:id="rId52">
         <w:r>
           <w:rPr>
             <w:rStyle w:val="Hyperlink"/>
@@ -3604,8 +4887,8 @@
         </w:r>
       </w:hyperlink>
     </w:p>
-    <w:bookmarkEnd w:id="47"/>
-    <w:bookmarkStart w:id="49" w:name="ref-gillner2014"/>
+    <w:bookmarkEnd w:id="53"/>
+    <w:bookmarkStart w:id="55" w:name="ref-gillner2014"/>
     <w:p>
       <w:pPr>
         <w:pStyle w:val="Bibliography"/>
@@ -3616,7 +4899,7 @@
       <w:r>
         <w:t xml:space="preserve"> </w:t>
       </w:r>
-      <w:hyperlink r:id="rId48">
+      <w:hyperlink r:id="rId54">
         <w:r>
           <w:rPr>
             <w:rStyle w:val="Hyperlink"/>
@@ -3625,8 +4908,8 @@
         </w:r>
       </w:hyperlink>
     </w:p>
-    <w:bookmarkEnd w:id="49"/>
-    <w:bookmarkStart w:id="51" w:name="ref-gillner2015"/>
+    <w:bookmarkEnd w:id="55"/>
+    <w:bookmarkStart w:id="57" w:name="ref-gillner2015"/>
     <w:p>
       <w:pPr>
         <w:pStyle w:val="Bibliography"/>
@@ -3637,7 +4920,7 @@
       <w:r>
         <w:t xml:space="preserve"> </w:t>
       </w:r>
-      <w:hyperlink r:id="rId50">
+      <w:hyperlink r:id="rId56">
         <w:r>
           <w:rPr>
             <w:rStyle w:val="Hyperlink"/>
@@ -3646,19 +4929,37 @@
         </w:r>
       </w:hyperlink>
     </w:p>
-    <w:bookmarkEnd w:id="51"/>
-    <w:bookmarkStart w:id="53" w:name="ref-grimmond1996"/>
+    <w:bookmarkEnd w:id="57"/>
+    <w:bookmarkStart w:id="59" w:name="ref-grimmond1996"/>
     <w:p>
       <w:pPr>
         <w:pStyle w:val="Bibliography"/>
       </w:pPr>
       <w:r>
-        <w:t xml:space="preserve">Grimmond, C., Souch, C., Hubble, M., 1996. Influence of tree cover on summertime surface energy balance fluxes, San Gabriel Valley, Los Angeles. Clim. Res. 6, 45–57.</w:t>
-      </w:r>
-      <w:r>
-        <w:t xml:space="preserve"> </w:t>
-      </w:r>
-      <w:hyperlink r:id="rId52">
+        <w:t xml:space="preserve">Grimmond, C., Souch, C., Hubble, M., 1996. Influence of tree cover on summertime surface energy balance fluxes,</w:t>
+      </w:r>
+      <w:r>
+        <w:t xml:space="preserve"> </w:t>
+      </w:r>
+      <w:r>
+        <w:t xml:space="preserve">San Gabriel Valley</w:t>
+      </w:r>
+      <w:r>
+        <w:t xml:space="preserve">,</w:t>
+      </w:r>
+      <w:r>
+        <w:t xml:space="preserve"> </w:t>
+      </w:r>
+      <w:r>
+        <w:t xml:space="preserve">Los Angeles</w:t>
+      </w:r>
+      <w:r>
+        <w:t xml:space="preserve">. Clim. Res. 6, 45–57.</w:t>
+      </w:r>
+      <w:r>
+        <w:t xml:space="preserve"> </w:t>
+      </w:r>
+      <w:hyperlink r:id="rId58">
         <w:r>
           <w:rPr>
             <w:rStyle w:val="Hyperlink"/>
@@ -3667,19 +4968,31 @@
         </w:r>
       </w:hyperlink>
     </w:p>
-    <w:bookmarkEnd w:id="53"/>
-    <w:bookmarkStart w:id="55" w:name="ref-gulyas2006"/>
+    <w:bookmarkEnd w:id="59"/>
+    <w:bookmarkStart w:id="61" w:name="ref-gulyas2006"/>
     <w:p>
       <w:pPr>
         <w:pStyle w:val="Bibliography"/>
       </w:pPr>
       <w:r>
-        <w:t xml:space="preserve">Gulyás, Á., Unger, J., Matzarakis, A., 2006. Assessment of the microclimatic and human comfort conditions in a complex urban environment: Modelling and measurements. Building and Environment 41, 1713–1722.</w:t>
-      </w:r>
-      <w:r>
-        <w:t xml:space="preserve"> </w:t>
-      </w:r>
-      <w:hyperlink r:id="rId54">
+        <w:t xml:space="preserve">Gulyás, Á., Unger, J., Matzarakis, A., 2006. Assessment of the microclimatic and human comfort conditions in a complex urban environment:</w:t>
+      </w:r>
+      <w:r>
+        <w:t xml:space="preserve"> </w:t>
+      </w:r>
+      <w:r>
+        <w:t xml:space="preserve">Modelling</w:t>
+      </w:r>
+      <w:r>
+        <w:t xml:space="preserve"> </w:t>
+      </w:r>
+      <w:r>
+        <w:t xml:space="preserve">and measurements. Building and Environment 41, 1713–1722.</w:t>
+      </w:r>
+      <w:r>
+        <w:t xml:space="preserve"> </w:t>
+      </w:r>
+      <w:hyperlink r:id="rId60">
         <w:r>
           <w:rPr>
             <w:rStyle w:val="Hyperlink"/>
@@ -3688,8 +5001,8 @@
         </w:r>
       </w:hyperlink>
     </w:p>
-    <w:bookmarkEnd w:id="55"/>
-    <w:bookmarkStart w:id="57" w:name="ref-hertel2019"/>
+    <w:bookmarkEnd w:id="61"/>
+    <w:bookmarkStart w:id="63" w:name="ref-hertel2019"/>
     <w:p>
       <w:pPr>
         <w:pStyle w:val="Bibliography"/>
@@ -3700,7 +5013,7 @@
       <w:r>
         <w:t xml:space="preserve"> </w:t>
       </w:r>
-      <w:hyperlink r:id="rId56">
+      <w:hyperlink r:id="rId62">
         <w:r>
           <w:rPr>
             <w:rStyle w:val="Hyperlink"/>
@@ -3709,8 +5022,8 @@
         </w:r>
       </w:hyperlink>
     </w:p>
-    <w:bookmarkEnd w:id="57"/>
-    <w:bookmarkStart w:id="59" w:name="ref-hoyano1988"/>
+    <w:bookmarkEnd w:id="63"/>
+    <w:bookmarkStart w:id="65" w:name="ref-hoyano1988"/>
     <w:p>
       <w:pPr>
         <w:pStyle w:val="Bibliography"/>
@@ -3721,7 +5034,7 @@
       <w:r>
         <w:t xml:space="preserve"> </w:t>
       </w:r>
-      <w:hyperlink r:id="rId58">
+      <w:hyperlink r:id="rId64">
         <w:r>
           <w:rPr>
             <w:rStyle w:val="Hyperlink"/>
@@ -3730,19 +5043,28 @@
         </w:r>
       </w:hyperlink>
     </w:p>
-    <w:bookmarkEnd w:id="59"/>
-    <w:bookmarkStart w:id="61" w:name="ref-jia2018"/>
+    <w:bookmarkEnd w:id="65"/>
+    <w:bookmarkStart w:id="67" w:name="ref-jia2018"/>
     <w:p>
       <w:pPr>
         <w:pStyle w:val="Bibliography"/>
       </w:pPr>
       <w:r>
-        <w:t xml:space="preserve">Jia, W., Zhao, S., Liu, S., 2018. Vegetation growth enhancement in urban environments of the Conterminous United States. Global Change Biology 24, 4084–4094.</w:t>
-      </w:r>
-      <w:r>
-        <w:t xml:space="preserve"> </w:t>
-      </w:r>
-      <w:hyperlink r:id="rId60">
+        <w:t xml:space="preserve">Jia, W., Zhao, S., Liu, S., 2018. Vegetation growth enhancement in urban environments of the</w:t>
+      </w:r>
+      <w:r>
+        <w:t xml:space="preserve"> </w:t>
+      </w:r>
+      <w:r>
+        <w:t xml:space="preserve">Conterminous United States</w:t>
+      </w:r>
+      <w:r>
+        <w:t xml:space="preserve">. Global Change Biology 24, 4084–4094.</w:t>
+      </w:r>
+      <w:r>
+        <w:t xml:space="preserve"> </w:t>
+      </w:r>
+      <w:hyperlink r:id="rId66">
         <w:r>
           <w:rPr>
             <w:rStyle w:val="Hyperlink"/>
@@ -3751,39 +5073,54 @@
         </w:r>
       </w:hyperlink>
     </w:p>
-    <w:bookmarkEnd w:id="61"/>
-    <w:bookmarkStart w:id="62" w:name="ref-kuttler2015"/>
+    <w:bookmarkEnd w:id="67"/>
+    <w:bookmarkStart w:id="68" w:name="ref-kuttler2015"/>
     <w:p>
       <w:pPr>
         <w:pStyle w:val="Bibliography"/>
       </w:pPr>
       <w:r>
-        <w:t xml:space="preserve">Kuttler, W., Miethke, A., Dütemeyer, D., Barlag, A.-B. (Eds.), 2015. Das klima von essen = the climate of essen. Westarp Wiss., Hohenwarsleben.</w:t>
-      </w:r>
-    </w:p>
-    <w:bookmarkEnd w:id="62"/>
-    <w:bookmarkStart w:id="64" w:name="ref-maras2016"/>
+        <w:t xml:space="preserve">Kuttler, W., Miethke, A., Dütemeyer, D., Barlag, A.-B. (Eds.), 2015. Das klima von essen = the climate of essen.</w:t>
+      </w:r>
+      <w:r>
+        <w:t xml:space="preserve"> </w:t>
+      </w:r>
+      <w:r>
+        <w:t xml:space="preserve">Westarp Wiss.</w:t>
+      </w:r>
+      <w:r>
+        <w:t xml:space="preserve">,</w:t>
+      </w:r>
+      <w:r>
+        <w:t xml:space="preserve"> </w:t>
+      </w:r>
+      <w:r>
+        <w:t xml:space="preserve">Hohenwarsleben</w:t>
+      </w:r>
+      <w:r>
+        <w:t xml:space="preserve">.</w:t>
+      </w:r>
+    </w:p>
+    <w:bookmarkEnd w:id="68"/>
+    <w:bookmarkStart w:id="70" w:name="ref-maras2016"/>
     <w:p>
       <w:pPr>
         <w:pStyle w:val="Bibliography"/>
       </w:pPr>
       <w:r>
-        <w:t xml:space="preserve">Maras, I., Schmidt, T., Paas, B., Ziefle, M., Schneider, C., 2016. The impact of human-biometeorological factors on perceived thermal comfort in urban public places.</w:t>
-      </w:r>
-      <w:r>
-        <w:t xml:space="preserve"> </w:t>
-      </w:r>
-      <w:hyperlink r:id="rId63">
+        <w:t xml:space="preserve">Maras, I., Schmidt, T., Paas, B., Ziefle, M., Schneider, C., 2016. The impact of human-biometeorological factors on perceived thermal comfort in urban public places. https://doi.org/</w:t>
+      </w:r>
+      <w:hyperlink r:id="rId69">
         <w:r>
           <w:rPr>
             <w:rStyle w:val="Hyperlink"/>
           </w:rPr>
-          <w:t xml:space="preserve">https://doi.org/http://dx.doi.org/10.18452/18162</w:t>
+          <w:t xml:space="preserve">http://dx.doi.org/10.18452/18162</w:t>
         </w:r>
       </w:hyperlink>
     </w:p>
-    <w:bookmarkEnd w:id="64"/>
-    <w:bookmarkStart w:id="66" w:name="ref-mayer1987"/>
+    <w:bookmarkEnd w:id="70"/>
+    <w:bookmarkStart w:id="72" w:name="ref-mayer1987"/>
     <w:p>
       <w:pPr>
         <w:pStyle w:val="Bibliography"/>
@@ -3794,7 +5131,7 @@
       <w:r>
         <w:t xml:space="preserve"> </w:t>
       </w:r>
-      <w:hyperlink r:id="rId65">
+      <w:hyperlink r:id="rId71">
         <w:r>
           <w:rPr>
             <w:rStyle w:val="Hyperlink"/>
@@ -3803,19 +5140,121 @@
         </w:r>
       </w:hyperlink>
     </w:p>
-    <w:bookmarkEnd w:id="66"/>
-    <w:bookmarkStart w:id="68" w:name="ref-moser-reischl2019a"/>
+    <w:bookmarkEnd w:id="72"/>
+    <w:bookmarkStart w:id="74" w:name="ref-mohamed2017"/>
     <w:p>
       <w:pPr>
         <w:pStyle w:val="Bibliography"/>
       </w:pPr>
       <w:r>
+        <w:t xml:space="preserve">Mohamed, M.A., 2017. Monitoring of</w:t>
+      </w:r>
+      <w:r>
+        <w:t xml:space="preserve"> </w:t>
+      </w:r>
+      <w:r>
+        <w:t xml:space="preserve">Temporal</w:t>
+      </w:r>
+      <w:r>
+        <w:t xml:space="preserve"> </w:t>
+      </w:r>
+      <w:r>
+        <w:t xml:space="preserve">and</w:t>
+      </w:r>
+      <w:r>
+        <w:t xml:space="preserve"> </w:t>
+      </w:r>
+      <w:r>
+        <w:t xml:space="preserve">Spatial Changes</w:t>
+      </w:r>
+      <w:r>
+        <w:t xml:space="preserve"> </w:t>
+      </w:r>
+      <w:r>
+        <w:t xml:space="preserve">of</w:t>
+      </w:r>
+      <w:r>
+        <w:t xml:space="preserve"> </w:t>
+      </w:r>
+      <w:r>
+        <w:t xml:space="preserve">Land Use</w:t>
+      </w:r>
+      <w:r>
+        <w:t xml:space="preserve"> </w:t>
+      </w:r>
+      <w:r>
+        <w:t xml:space="preserve">and</w:t>
+      </w:r>
+      <w:r>
+        <w:t xml:space="preserve"> </w:t>
+      </w:r>
+      <w:r>
+        <w:t xml:space="preserve">Land Cover</w:t>
+      </w:r>
+      <w:r>
+        <w:t xml:space="preserve"> </w:t>
+      </w:r>
+      <w:r>
+        <w:t xml:space="preserve">in</w:t>
+      </w:r>
+      <w:r>
+        <w:t xml:space="preserve"> </w:t>
+      </w:r>
+      <w:r>
+        <w:t xml:space="preserve">Metropolitan Regions</w:t>
+      </w:r>
+      <w:r>
+        <w:t xml:space="preserve"> </w:t>
+      </w:r>
+      <w:r>
+        <w:t xml:space="preserve">through</w:t>
+      </w:r>
+      <w:r>
+        <w:t xml:space="preserve"> </w:t>
+      </w:r>
+      <w:r>
+        <w:t xml:space="preserve">Remote Sensing</w:t>
+      </w:r>
+      <w:r>
+        <w:t xml:space="preserve"> </w:t>
+      </w:r>
+      <w:r>
+        <w:t xml:space="preserve">and</w:t>
+      </w:r>
+      <w:r>
+        <w:t xml:space="preserve"> </w:t>
+      </w:r>
+      <w:r>
+        <w:t xml:space="preserve">GIS</w:t>
+      </w:r>
+      <w:r>
+        <w:t xml:space="preserve">. NR 08, 353–369.</w:t>
+      </w:r>
+      <w:r>
+        <w:t xml:space="preserve"> </w:t>
+      </w:r>
+      <w:hyperlink r:id="rId73">
+        <w:r>
+          <w:rPr>
+            <w:rStyle w:val="Hyperlink"/>
+          </w:rPr>
+          <w:t xml:space="preserve">https://doi.org/10.4236/nr.2017.85022</w:t>
+        </w:r>
+      </w:hyperlink>
+    </w:p>
+    <w:bookmarkEnd w:id="74"/>
+    <w:bookmarkStart w:id="76" w:name="ref-moser-reischl2019a"/>
+    <w:p>
+      <w:pPr>
+        <w:pStyle w:val="Bibliography"/>
+      </w:pPr>
+      <w:r>
         <w:t xml:space="preserve">Moser-Reischl, A., Rahman, M.A., Pauleit, S., Pretzsch, H., Rötzer, T., 2019. Growth patterns and effects of urban micro-climate on two physiologically contrasting urban tree species. Landscape and Urban Planning 183, 88–99.</w:t>
       </w:r>
       <w:r>
         <w:t xml:space="preserve"> </w:t>
       </w:r>
-      <w:hyperlink r:id="rId67">
+      <w:hyperlink r:id="rId75">
         <w:r>
           <w:rPr>
             <w:rStyle w:val="Hyperlink"/>
@@ -3824,19 +5263,31 @@
         </w:r>
       </w:hyperlink>
     </w:p>
-    <w:bookmarkEnd w:id="68"/>
-    <w:bookmarkStart w:id="70" w:name="ref-norton2015"/>
+    <w:bookmarkEnd w:id="76"/>
+    <w:bookmarkStart w:id="78" w:name="ref-norton2015"/>
     <w:p>
       <w:pPr>
         <w:pStyle w:val="Bibliography"/>
       </w:pPr>
       <w:r>
-        <w:t xml:space="preserve">Norton, B.A., Coutts, A.M., Livesley, S.J., Harris, R.J., Hunter, A.M., Williams, N.S.G., 2015. Planning for cooler cities: A framework to prioritise green infrastructure to mitigate high temperatures in urban landscapes. Landscape and Urban Planning 134, 127–138.</w:t>
-      </w:r>
-      <w:r>
-        <w:t xml:space="preserve"> </w:t>
-      </w:r>
-      <w:hyperlink r:id="rId69">
+        <w:t xml:space="preserve">Norton, B.A., Coutts, A.M., Livesley, S.J., Harris, R.J., Hunter, A.M., Williams, N.S.G., 2015. Planning for cooler cities:</w:t>
+      </w:r>
+      <w:r>
+        <w:t xml:space="preserve"> </w:t>
+      </w:r>
+      <w:r>
+        <w:t xml:space="preserve">A</w:t>
+      </w:r>
+      <w:r>
+        <w:t xml:space="preserve"> </w:t>
+      </w:r>
+      <w:r>
+        <w:t xml:space="preserve">framework to prioritise green infrastructure to mitigate high temperatures in urban landscapes. Landscape and Urban Planning 134, 127–138.</w:t>
+      </w:r>
+      <w:r>
+        <w:t xml:space="preserve"> </w:t>
+      </w:r>
+      <w:hyperlink r:id="rId77">
         <w:r>
           <w:rPr>
             <w:rStyle w:val="Hyperlink"/>
@@ -3845,8 +5296,8 @@
         </w:r>
       </w:hyperlink>
     </w:p>
-    <w:bookmarkEnd w:id="70"/>
-    <w:bookmarkStart w:id="72" w:name="ref-oke1982"/>
+    <w:bookmarkEnd w:id="78"/>
+    <w:bookmarkStart w:id="80" w:name="ref-oke1982"/>
     <w:p>
       <w:pPr>
         <w:pStyle w:val="Bibliography"/>
@@ -3857,7 +5308,7 @@
       <w:r>
         <w:t xml:space="preserve"> </w:t>
       </w:r>
-      <w:hyperlink r:id="rId71">
+      <w:hyperlink r:id="rId79">
         <w:r>
           <w:rPr>
             <w:rStyle w:val="Hyperlink"/>
@@ -3866,19 +5317,43 @@
         </w:r>
       </w:hyperlink>
     </w:p>
-    <w:bookmarkEnd w:id="72"/>
-    <w:bookmarkStart w:id="74" w:name="ref-pauleit2002"/>
+    <w:bookmarkEnd w:id="80"/>
+    <w:bookmarkStart w:id="82" w:name="ref-pauleit2002"/>
     <w:p>
       <w:pPr>
         <w:pStyle w:val="Bibliography"/>
       </w:pPr>
       <w:r>
-        <w:t xml:space="preserve">Pauleit, S., Jones, N., Garcia-Martin, G., Garcia-Valdecantos, J.L., Rivière, L.M., Vidal-Beaudet, L., Bodson, M., Randrup, T.B., 2002. Tree establishment practice in towns and cities – Results from a European survey. Urban Forestry &amp; Urban Greening 1, 83–96.</w:t>
-      </w:r>
-      <w:r>
-        <w:t xml:space="preserve"> </w:t>
-      </w:r>
-      <w:hyperlink r:id="rId73">
+        <w:t xml:space="preserve">Pauleit, S., Jones, N., Garcia-Martin, G., Garcia-Valdecantos, J.L., Rivière, L.M., Vidal-Beaudet, L., Bodson, M., Randrup, T.B., 2002. Tree establishment practice in towns and cities –</w:t>
+      </w:r>
+      <w:r>
+        <w:t xml:space="preserve"> </w:t>
+      </w:r>
+      <w:r>
+        <w:t xml:space="preserve">Results</w:t>
+      </w:r>
+      <w:r>
+        <w:t xml:space="preserve"> </w:t>
+      </w:r>
+      <w:r>
+        <w:t xml:space="preserve">from a</w:t>
+      </w:r>
+      <w:r>
+        <w:t xml:space="preserve"> </w:t>
+      </w:r>
+      <w:r>
+        <w:t xml:space="preserve">European</w:t>
+      </w:r>
+      <w:r>
+        <w:t xml:space="preserve"> </w:t>
+      </w:r>
+      <w:r>
+        <w:t xml:space="preserve">survey. Urban Forestry &amp; Urban Greening 1, 83–96.</w:t>
+      </w:r>
+      <w:r>
+        <w:t xml:space="preserve"> </w:t>
+      </w:r>
+      <w:hyperlink r:id="rId81">
         <w:r>
           <w:rPr>
             <w:rStyle w:val="Hyperlink"/>
@@ -3887,8 +5362,8 @@
         </w:r>
       </w:hyperlink>
     </w:p>
-    <w:bookmarkEnd w:id="74"/>
-    <w:bookmarkStart w:id="76" w:name="ref-pedersen2019"/>
+    <w:bookmarkEnd w:id="82"/>
+    <w:bookmarkStart w:id="84" w:name="ref-pedersen2019"/>
     <w:p>
       <w:pPr>
         <w:pStyle w:val="Bibliography"/>
@@ -3899,7 +5374,7 @@
       <w:r>
         <w:t xml:space="preserve"> </w:t>
       </w:r>
-      <w:hyperlink r:id="rId75">
+      <w:hyperlink r:id="rId83">
         <w:r>
           <w:rPr>
             <w:rStyle w:val="Hyperlink"/>
@@ -3908,8 +5383,8 @@
         </w:r>
       </w:hyperlink>
     </w:p>
-    <w:bookmarkEnd w:id="76"/>
-    <w:bookmarkStart w:id="78" w:name="ref-pretzsch2017"/>
+    <w:bookmarkEnd w:id="84"/>
+    <w:bookmarkStart w:id="86" w:name="ref-pretzsch2017"/>
     <w:p>
       <w:pPr>
         <w:pStyle w:val="Bibliography"/>
@@ -3920,7 +5395,7 @@
       <w:r>
         <w:t xml:space="preserve"> </w:t>
       </w:r>
-      <w:hyperlink r:id="rId77">
+      <w:hyperlink r:id="rId85">
         <w:r>
           <w:rPr>
             <w:rStyle w:val="Hyperlink"/>
@@ -3929,19 +5404,31 @@
         </w:r>
       </w:hyperlink>
     </w:p>
-    <w:bookmarkEnd w:id="78"/>
-    <w:bookmarkStart w:id="80" w:name="ref-quigley2004"/>
+    <w:bookmarkEnd w:id="86"/>
+    <w:bookmarkStart w:id="88" w:name="ref-quigley2004"/>
     <w:p>
       <w:pPr>
         <w:pStyle w:val="Bibliography"/>
       </w:pPr>
       <w:r>
-        <w:t xml:space="preserve">Quigley, M.F., 2004. Street trees and rural conspecifics: Will long-lived trees reach full size in urban conditions? Urban Ecosystems 7, 29–39.</w:t>
-      </w:r>
-      <w:r>
-        <w:t xml:space="preserve"> </w:t>
-      </w:r>
-      <w:hyperlink r:id="rId79">
+        <w:t xml:space="preserve">Quigley, M.F., 2004. Street trees and rural conspecifics:</w:t>
+      </w:r>
+      <w:r>
+        <w:t xml:space="preserve"> </w:t>
+      </w:r>
+      <w:r>
+        <w:t xml:space="preserve">Will</w:t>
+      </w:r>
+      <w:r>
+        <w:t xml:space="preserve"> </w:t>
+      </w:r>
+      <w:r>
+        <w:t xml:space="preserve">long-lived trees reach full size in urban conditions? Urban Ecosystems 7, 29–39.</w:t>
+      </w:r>
+      <w:r>
+        <w:t xml:space="preserve"> </w:t>
+      </w:r>
+      <w:hyperlink r:id="rId87">
         <w:r>
           <w:rPr>
             <w:rStyle w:val="Hyperlink"/>
@@ -3950,19 +5437,59 @@
         </w:r>
       </w:hyperlink>
     </w:p>
-    <w:bookmarkEnd w:id="80"/>
-    <w:bookmarkStart w:id="82" w:name="ref-randrup2001"/>
+    <w:bookmarkEnd w:id="88"/>
+    <w:bookmarkStart w:id="89" w:name="ref-rcoreteam2020"/>
     <w:p>
       <w:pPr>
         <w:pStyle w:val="Bibliography"/>
       </w:pPr>
       <w:r>
+        <w:t xml:space="preserve">R Core Team, 2020. R:</w:t>
+      </w:r>
+      <w:r>
+        <w:t xml:space="preserve"> </w:t>
+      </w:r>
+      <w:r>
+        <w:t xml:space="preserve">A</w:t>
+      </w:r>
+      <w:r>
+        <w:t xml:space="preserve"> </w:t>
+      </w:r>
+      <w:r>
+        <w:t xml:space="preserve">language and environment for statistical computing.</w:t>
+      </w:r>
+      <w:r>
+        <w:t xml:space="preserve"> </w:t>
+      </w:r>
+      <w:r>
+        <w:t xml:space="preserve">R Foundation for Statistical Computing</w:t>
+      </w:r>
+      <w:r>
+        <w:t xml:space="preserve">,</w:t>
+      </w:r>
+      <w:r>
+        <w:t xml:space="preserve"> </w:t>
+      </w:r>
+      <w:r>
+        <w:t xml:space="preserve">Vienna, Austria</w:t>
+      </w:r>
+      <w:r>
+        <w:t xml:space="preserve">.</w:t>
+      </w:r>
+    </w:p>
+    <w:bookmarkEnd w:id="89"/>
+    <w:bookmarkStart w:id="91" w:name="ref-randrup2001"/>
+    <w:p>
+      <w:pPr>
+        <w:pStyle w:val="Bibliography"/>
+      </w:pPr>
+      <w:r>
         <w:t xml:space="preserve">Randrup, T.B., McPherson, E.G., Costello, L.R., 2001. A review of tree root conflicts with sidewalks, curbs, and roads. Urban Ecosystems 5, 209–225.</w:t>
       </w:r>
       <w:r>
         <w:t xml:space="preserve"> </w:t>
       </w:r>
-      <w:hyperlink r:id="rId81">
+      <w:hyperlink r:id="rId90">
         <w:r>
           <w:rPr>
             <w:rStyle w:val="Hyperlink"/>
@@ -3971,39 +5498,65 @@
         </w:r>
       </w:hyperlink>
     </w:p>
-    <w:bookmarkEnd w:id="82"/>
-    <w:bookmarkStart w:id="83" w:name="ref-rcoreteam2020"/>
+    <w:bookmarkEnd w:id="91"/>
+    <w:bookmarkStart w:id="92" w:name="ref-rhoades1999"/>
     <w:p>
       <w:pPr>
         <w:pStyle w:val="Bibliography"/>
       </w:pPr>
       <w:r>
-        <w:t xml:space="preserve">R Core Team, 2020. R: A language and environment for statistical computing. R Foundation for Statistical Computing, Vienna, Austria.</w:t>
-      </w:r>
-    </w:p>
-    <w:bookmarkEnd w:id="83"/>
-    <w:bookmarkStart w:id="84" w:name="ref-rhoades1999"/>
+        <w:t xml:space="preserve">Rhoades, R.W., Stipes, R.J., 1999. Growth of trees on the</w:t>
+      </w:r>
+      <w:r>
+        <w:t xml:space="preserve"> </w:t>
+      </w:r>
+      <w:r>
+        <w:t xml:space="preserve">Virgina Tech Campus</w:t>
+      </w:r>
+      <w:r>
+        <w:t xml:space="preserve"> </w:t>
+      </w:r>
+      <w:r>
+        <w:t xml:space="preserve">in response to various factors 7.</w:t>
+      </w:r>
+    </w:p>
+    <w:bookmarkEnd w:id="92"/>
+    <w:bookmarkStart w:id="94" w:name="ref-roloff2009"/>
     <w:p>
       <w:pPr>
         <w:pStyle w:val="Bibliography"/>
       </w:pPr>
       <w:r>
-        <w:t xml:space="preserve">Rhoades, R.W., Stipes, R.J., 1999. Growth of trees on the Virgina Tech Campus in response to various factors 7.</w:t>
-      </w:r>
-    </w:p>
-    <w:bookmarkEnd w:id="84"/>
-    <w:bookmarkStart w:id="86" w:name="ref-roloff2009"/>
-    <w:p>
-      <w:pPr>
-        <w:pStyle w:val="Bibliography"/>
-      </w:pPr>
-      <w:r>
-        <w:t xml:space="preserve">Roloff, A., Korn, S., Gillner, S., 2009. The Climate-Species-Matrix to select tree species for urban habitats considering climate change. Urban Forestry &amp; Urban Greening 8, 295–308.</w:t>
-      </w:r>
-      <w:r>
-        <w:t xml:space="preserve"> </w:t>
-      </w:r>
-      <w:hyperlink r:id="rId85">
+        <w:t xml:space="preserve">Roloff, A., Korn, S., Gillner, S., 2009. The</w:t>
+      </w:r>
+      <w:r>
+        <w:t xml:space="preserve"> </w:t>
+      </w:r>
+      <w:r>
+        <w:t xml:space="preserve">Climate</w:t>
+      </w:r>
+      <w:r>
+        <w:t xml:space="preserve">-</w:t>
+      </w:r>
+      <w:r>
+        <w:t xml:space="preserve">Species</w:t>
+      </w:r>
+      <w:r>
+        <w:t xml:space="preserve">-</w:t>
+      </w:r>
+      <w:r>
+        <w:t xml:space="preserve">Matrix</w:t>
+      </w:r>
+      <w:r>
+        <w:t xml:space="preserve"> </w:t>
+      </w:r>
+      <w:r>
+        <w:t xml:space="preserve">to select tree species for urban habitats considering climate change. Urban Forestry &amp; Urban Greening 8, 295–308.</w:t>
+      </w:r>
+      <w:r>
+        <w:t xml:space="preserve"> </w:t>
+      </w:r>
+      <w:hyperlink r:id="rId93">
         <w:r>
           <w:rPr>
             <w:rStyle w:val="Hyperlink"/>
@@ -4012,19 +5565,95 @@
         </w:r>
       </w:hyperlink>
     </w:p>
-    <w:bookmarkEnd w:id="86"/>
-    <w:bookmarkStart w:id="88" w:name="ref-tzoulas2007"/>
+    <w:bookmarkEnd w:id="94"/>
+    <w:bookmarkStart w:id="95" w:name="ref-suvkberlin2019"/>
     <w:p>
       <w:pPr>
         <w:pStyle w:val="Bibliography"/>
       </w:pPr>
       <w:r>
-        <w:t xml:space="preserve">Tzoulas, K., Korpela, K., Venn, S., Yli-Pelkonen, V., Kaźmierczak, A., Niemela, J., James, P., 2007. Promoting ecosystem and human health in urban areas using Green Infrastructure: A literature review. Landscape and Urban Planning 81, 167–178.</w:t>
-      </w:r>
-      <w:r>
-        <w:t xml:space="preserve"> </w:t>
-      </w:r>
-      <w:hyperlink r:id="rId87">
+        <w:t xml:space="preserve">SUVK, Berlin, 2019. Anteil öffentlicher</w:t>
+      </w:r>
+      <w:r>
+        <w:t xml:space="preserve"> </w:t>
+      </w:r>
+      <w:r>
+        <w:t xml:space="preserve">Grünflächen</w:t>
+      </w:r>
+      <w:r>
+        <w:t xml:space="preserve"> </w:t>
+      </w:r>
+      <w:r>
+        <w:t xml:space="preserve">in</w:t>
+      </w:r>
+      <w:r>
+        <w:t xml:space="preserve"> </w:t>
+      </w:r>
+      <w:r>
+        <w:t xml:space="preserve">Berlin</w:t>
+      </w:r>
+      <w:r>
+        <w:t xml:space="preserve">, Grünflächeninformationssystem (</w:t>
+      </w:r>
+      <w:r>
+        <w:t xml:space="preserve">GRIS</w:t>
+      </w:r>
+      <w:r>
+        <w:t xml:space="preserve">).</w:t>
+      </w:r>
+      <w:r>
+        <w:t xml:space="preserve"> </w:t>
+      </w:r>
+      <w:r>
+        <w:t xml:space="preserve">Senatsverwaltung für Umwelt, Verkehr und Klimaschutz Berlin, Referat Freiraumplanung und Stadtgrün</w:t>
+      </w:r>
+      <w:r>
+        <w:t xml:space="preserve">,</w:t>
+      </w:r>
+      <w:r>
+        <w:t xml:space="preserve"> </w:t>
+      </w:r>
+      <w:r>
+        <w:t xml:space="preserve">Berlin</w:t>
+      </w:r>
+      <w:r>
+        <w:t xml:space="preserve">.</w:t>
+      </w:r>
+    </w:p>
+    <w:bookmarkEnd w:id="95"/>
+    <w:bookmarkStart w:id="97" w:name="ref-tzoulas2007"/>
+    <w:p>
+      <w:pPr>
+        <w:pStyle w:val="Bibliography"/>
+      </w:pPr>
+      <w:r>
+        <w:t xml:space="preserve">Tzoulas, K., Korpela, K., Venn, S., Yli-Pelkonen, V., Kaźmierczak, A., Niemela, J., James, P., 2007. Promoting ecosystem and human health in urban areas using</w:t>
+      </w:r>
+      <w:r>
+        <w:t xml:space="preserve"> </w:t>
+      </w:r>
+      <w:r>
+        <w:t xml:space="preserve">Green Infrastructure</w:t>
+      </w:r>
+      <w:r>
+        <w:t xml:space="preserve">:</w:t>
+      </w:r>
+      <w:r>
+        <w:t xml:space="preserve"> </w:t>
+      </w:r>
+      <w:r>
+        <w:t xml:space="preserve">A</w:t>
+      </w:r>
+      <w:r>
+        <w:t xml:space="preserve"> </w:t>
+      </w:r>
+      <w:r>
+        <w:t xml:space="preserve">literature review. Landscape and Urban Planning 81, 167–178.</w:t>
+      </w:r>
+      <w:r>
+        <w:t xml:space="preserve"> </w:t>
+      </w:r>
+      <w:hyperlink r:id="rId96">
         <w:r>
           <w:rPr>
             <w:rStyle w:val="Hyperlink"/>
@@ -4033,18 +5662,36 @@
         </w:r>
       </w:hyperlink>
     </w:p>
-    <w:bookmarkEnd w:id="88"/>
-    <w:bookmarkStart w:id="89" w:name="ref-wood2017"/>
+    <w:bookmarkEnd w:id="97"/>
+    <w:bookmarkStart w:id="98" w:name="ref-wood2017"/>
     <w:p>
       <w:pPr>
         <w:pStyle w:val="Bibliography"/>
       </w:pPr>
       <w:r>
-        <w:t xml:space="preserve">Wood, S.N., 2017. Generalized additive models: An introduction with R. CRC press.</w:t>
-      </w:r>
-    </w:p>
-    <w:bookmarkEnd w:id="89"/>
-    <w:bookmarkStart w:id="91" w:name="ref-zhao2016"/>
+        <w:t xml:space="preserve">Wood, S.N., 2017. Generalized additive models: An introduction with</w:t>
+      </w:r>
+      <w:r>
+        <w:t xml:space="preserve"> </w:t>
+      </w:r>
+      <w:r>
+        <w:t xml:space="preserve">R</w:t>
+      </w:r>
+      <w:r>
+        <w:t xml:space="preserve">.</w:t>
+      </w:r>
+      <w:r>
+        <w:t xml:space="preserve"> </w:t>
+      </w:r>
+      <w:r>
+        <w:t xml:space="preserve">CRC press</w:t>
+      </w:r>
+      <w:r>
+        <w:t xml:space="preserve">.</w:t>
+      </w:r>
+    </w:p>
+    <w:bookmarkEnd w:id="98"/>
+    <w:bookmarkStart w:id="100" w:name="ref-zhao2016"/>
     <w:p>
       <w:pPr>
         <w:pStyle w:val="Bibliography"/>
@@ -4055,7 +5702,7 @@
       <w:r>
         <w:t xml:space="preserve"> </w:t>
       </w:r>
-      <w:hyperlink r:id="rId90">
+      <w:hyperlink r:id="rId99">
         <w:r>
           <w:rPr>
             <w:rStyle w:val="Hyperlink"/>
@@ -4064,34 +5711,51 @@
         </w:r>
       </w:hyperlink>
     </w:p>
-    <w:bookmarkEnd w:id="91"/>
-    <w:bookmarkEnd w:id="92"/>
+    <w:bookmarkEnd w:id="100"/>
+    <w:bookmarkEnd w:id="101"/>
+    <w:bookmarkStart w:id="102" w:name="pagebreak"/>
     <w:p>
       <w:pPr>
         <w:pStyle w:val="Heading5"/>
       </w:pPr>
-      <w:bookmarkStart w:id="93" w:name="pagebreak"/>
-      <w:r>
-        <w:t xml:space="preserve">5.0.0.0.1	pagebreak</w:t>
-      </w:r>
-      <w:bookmarkEnd w:id="93"/>
-    </w:p>
+      <w:r>
+        <w:rPr>
+          <w:rStyle w:val="SectionNumber"/>
+        </w:rPr>
+        <w:t xml:space="preserve">6.0.0.0.1</w:t>
+      </w:r>
+      <w:r>
+        <w:tab/>
+      </w:r>
+      <w:r>
+        <w:t xml:space="preserve">pagebreak</w:t>
+      </w:r>
+    </w:p>
+    <w:bookmarkEnd w:id="102"/>
+    <w:bookmarkStart w:id="103" w:name="colophon"/>
     <w:p>
       <w:pPr>
         <w:pStyle w:val="Heading3"/>
       </w:pPr>
-      <w:bookmarkStart w:id="94" w:name="colophon"/>
-      <w:r>
-        <w:t xml:space="preserve">5.0.1	Colophon</w:t>
-      </w:r>
-      <w:bookmarkEnd w:id="94"/>
+      <w:r>
+        <w:rPr>
+          <w:rStyle w:val="SectionNumber"/>
+        </w:rPr>
+        <w:t xml:space="preserve">6.0.1</w:t>
+      </w:r>
+      <w:r>
+        <w:tab/>
+      </w:r>
+      <w:r>
+        <w:t xml:space="preserve">Colophon</w:t>
+      </w:r>
     </w:p>
     <w:p>
       <w:pPr>
         <w:pStyle w:val="FirstParagraph"/>
       </w:pPr>
       <w:r>
-        <w:t xml:space="preserve">This report was generated on 2020-10-22 14:17:26 using the following computational environment and dependencies:</w:t>
+        <w:t xml:space="preserve">This report was generated on 2021-07-06 16:49:33 using the following computational environment and dependencies:</w:t>
       </w:r>
     </w:p>
     <w:p>
@@ -4102,6 +5766,15 @@
         <w:rPr>
           <w:rStyle w:val="VerbatimChar"/>
         </w:rPr>
+        <w:t xml:space="preserve">#&gt; Error in get(genname, envir = envir) : object 'testthat_print' not found</w:t>
+      </w:r>
+      <w:r>
+        <w:br/>
+      </w:r>
+      <w:r>
+        <w:rPr>
+          <w:rStyle w:val="VerbatimChar"/>
+        </w:rPr>
         <w:t xml:space="preserve">#&gt; ─ Session info ───────────────────────────────────────────────────────────────</w:t>
       </w:r>
       <w:r>
@@ -4120,16 +5793,16 @@
         <w:rPr>
           <w:rStyle w:val="VerbatimChar"/>
         </w:rPr>
-        <w:t xml:space="preserve">#&gt;  version  R version 4.0.2 (2020-06-22)</w:t>
-      </w:r>
-      <w:r>
-        <w:br/>
-      </w:r>
-      <w:r>
-        <w:rPr>
-          <w:rStyle w:val="VerbatimChar"/>
-        </w:rPr>
-        <w:t xml:space="preserve">#&gt;  os       Ubuntu 20.04.1 LTS          </w:t>
+        <w:t xml:space="preserve">#&gt;  version  R version 4.0.5 (2021-03-31)</w:t>
+      </w:r>
+      <w:r>
+        <w:br/>
+      </w:r>
+      <w:r>
+        <w:rPr>
+          <w:rStyle w:val="VerbatimChar"/>
+        </w:rPr>
+        <w:t xml:space="preserve">#&gt;  os       Ubuntu 20.04.2 LTS          </w:t>
       </w:r>
       <w:r>
         <w:br/>
@@ -4192,7 +5865,7 @@
         <w:rPr>
           <w:rStyle w:val="VerbatimChar"/>
         </w:rPr>
-        <w:t xml:space="preserve">#&gt;  date     2020-10-22                  </w:t>
+        <w:t xml:space="preserve">#&gt;  date     2021-07-06                  </w:t>
       </w:r>
       <w:r>
         <w:br/>
@@ -4282,16 +5955,25 @@
         <w:rPr>
           <w:rStyle w:val="VerbatimChar"/>
         </w:rPr>
-        <w:t xml:space="preserve">#&gt;  P boot           1.3-25  2020-04-26 [?] CRAN (R 4.0.0)</w:t>
-      </w:r>
-      <w:r>
-        <w:br/>
-      </w:r>
-      <w:r>
-        <w:rPr>
-          <w:rStyle w:val="VerbatimChar"/>
-        </w:rPr>
-        <w:t xml:space="preserve">#&gt;    callr          3.5.1   2020-10-13 [1] CRAN (R 4.0.2)</w:t>
+        <w:t xml:space="preserve">#&gt;  P boot           1.3-28  2021-05-03 [?] CRAN (R 4.0.5)</w:t>
+      </w:r>
+      <w:r>
+        <w:br/>
+      </w:r>
+      <w:r>
+        <w:rPr>
+          <w:rStyle w:val="VerbatimChar"/>
+        </w:rPr>
+        <w:t xml:space="preserve">#&gt;  P callr          3.5.1   2020-10-13 [?] CRAN (R 4.0.2)</w:t>
+      </w:r>
+      <w:r>
+        <w:br/>
+      </w:r>
+      <w:r>
+        <w:rPr>
+          <w:rStyle w:val="VerbatimChar"/>
+        </w:rPr>
+        <w:t xml:space="preserve">#&gt;  P cellranger     1.1.0   2016-07-27 [?] CRAN (R 4.0.0)</w:t>
       </w:r>
       <w:r>
         <w:br/>
@@ -4309,7 +5991,7 @@
         <w:rPr>
           <w:rStyle w:val="VerbatimChar"/>
         </w:rPr>
-        <w:t xml:space="preserve">#&gt;  P class          7.3-17  2020-04-26 [?] CRAN (R 4.0.0)</w:t>
+        <w:t xml:space="preserve">#&gt;  P class          7.3-19  2021-05-03 [?] CRAN (R 4.0.5)</w:t>
       </w:r>
       <w:r>
         <w:br/>
@@ -4327,16 +6009,16 @@
         <w:rPr>
           <w:rStyle w:val="VerbatimChar"/>
         </w:rPr>
-        <w:t xml:space="preserve">#&gt;    cli            2.1.0   2020-10-12 [1] CRAN (R 4.0.2)</w:t>
-      </w:r>
-      <w:r>
-        <w:br/>
-      </w:r>
-      <w:r>
-        <w:rPr>
-          <w:rStyle w:val="VerbatimChar"/>
-        </w:rPr>
-        <w:t xml:space="preserve">#&gt;  P codetools      0.2-16  2018-12-24 [?] CRAN (R 4.0.0)</w:t>
+        <w:t xml:space="preserve">#&gt;  P cli            2.1.0   2020-10-12 [?] CRAN (R 4.0.2)</w:t>
+      </w:r>
+      <w:r>
+        <w:br/>
+      </w:r>
+      <w:r>
+        <w:rPr>
+          <w:rStyle w:val="VerbatimChar"/>
+        </w:rPr>
+        <w:t xml:space="preserve">#&gt;  P codetools      0.2-18  2020-11-04 [?] CRAN (R 4.0.3)</w:t>
       </w:r>
       <w:r>
         <w:br/>
@@ -4354,7 +6036,7 @@
         <w:rPr>
           <w:rStyle w:val="VerbatimChar"/>
         </w:rPr>
-        <w:t xml:space="preserve">#&gt;  P crayon         1.3.4   2017-09-16 [?] CRAN (R 4.0.0)</w:t>
+        <w:t xml:space="preserve">#&gt;  P crayon         1.4.1   2021-02-08 [?] CRAN (R 4.0.5)</w:t>
       </w:r>
       <w:r>
         <w:br/>
@@ -4417,16 +6099,16 @@
         <w:rPr>
           <w:rStyle w:val="VerbatimChar"/>
         </w:rPr>
-        <w:t xml:space="preserve">#&gt;  P devtools       2.3.2   2020-09-18 [?] CRAN (R 4.0.2)</w:t>
-      </w:r>
-      <w:r>
-        <w:br/>
-      </w:r>
-      <w:r>
-        <w:rPr>
-          <w:rStyle w:val="VerbatimChar"/>
-        </w:rPr>
-        <w:t xml:space="preserve">#&gt;    digest         0.6.26  2020-10-17 [1] CRAN (R 4.0.2)</w:t>
+        <w:t xml:space="preserve">#&gt;  P devtools       2.3.1   2020-07-21 [?] CRAN (R 4.0.2)</w:t>
+      </w:r>
+      <w:r>
+        <w:br/>
+      </w:r>
+      <w:r>
+        <w:rPr>
+          <w:rStyle w:val="VerbatimChar"/>
+        </w:rPr>
+        <w:t xml:space="preserve">#&gt;  P digest         0.6.27  2020-10-24 [?] CRAN (R 4.0.5)</w:t>
       </w:r>
       <w:r>
         <w:br/>
@@ -4453,16 +6135,25 @@
         <w:rPr>
           <w:rStyle w:val="VerbatimChar"/>
         </w:rPr>
-        <w:t xml:space="preserve">#&gt;    e1071          1.7-4   2020-10-14 [1] CRAN (R 4.0.2)</w:t>
-      </w:r>
-      <w:r>
-        <w:br/>
-      </w:r>
-      <w:r>
-        <w:rPr>
-          <w:rStyle w:val="VerbatimChar"/>
-        </w:rPr>
-        <w:t xml:space="preserve">#&gt;  P ellipsis       0.3.1   2020-05-15 [?] CRAN (R 4.0.0)</w:t>
+        <w:t xml:space="preserve">#&gt;  P e1071          1.7-4   2020-10-14 [?] CRAN (R 4.0.2)</w:t>
+      </w:r>
+      <w:r>
+        <w:br/>
+      </w:r>
+      <w:r>
+        <w:rPr>
+          <w:rStyle w:val="VerbatimChar"/>
+        </w:rPr>
+        <w:t xml:space="preserve">#&gt;  P ecmwfr       * 1.3.0   2020-07-13 [?] CRAN (R 4.0.5)</w:t>
+      </w:r>
+      <w:r>
+        <w:br/>
+      </w:r>
+      <w:r>
+        <w:rPr>
+          <w:rStyle w:val="VerbatimChar"/>
+        </w:rPr>
+        <w:t xml:space="preserve">#&gt;  P ellipsis       0.3.2   2021-04-29 [?] CRAN (R 4.0.5)</w:t>
       </w:r>
       <w:r>
         <w:br/>
@@ -4507,6 +6198,15 @@
         <w:rPr>
           <w:rStyle w:val="VerbatimChar"/>
         </w:rPr>
+        <w:t xml:space="preserve">#&gt;  P fasterize    * 1.0.3   2020-07-27 [?] CRAN (R 4.0.4)</w:t>
+      </w:r>
+      <w:r>
+        <w:br/>
+      </w:r>
+      <w:r>
+        <w:rPr>
+          <w:rStyle w:val="VerbatimChar"/>
+        </w:rPr>
         <w:t xml:space="preserve">#&gt;  P filelock       1.0.2   2018-10-05 [?] CRAN (R 4.0.0)</w:t>
       </w:r>
       <w:r>
@@ -4525,7 +6225,7 @@
         <w:rPr>
           <w:rStyle w:val="VerbatimChar"/>
         </w:rPr>
-        <w:t xml:space="preserve">#&gt;  P fs             1.5.0   2020-07-31 [?] CRAN (R 4.0.2)</w:t>
+        <w:t xml:space="preserve">#&gt;  P fs           * 1.5.0   2020-07-31 [?] CRAN (R 4.0.2)</w:t>
       </w:r>
       <w:r>
         <w:br/>
@@ -4579,15 +6279,6 @@
         <w:rPr>
           <w:rStyle w:val="VerbatimChar"/>
         </w:rPr>
-        <w:t xml:space="preserve">#&gt;  P git2r          0.27.1  2020-05-03 [?] CRAN (R 4.0.0)</w:t>
-      </w:r>
-      <w:r>
-        <w:br/>
-      </w:r>
-      <w:r>
-        <w:rPr>
-          <w:rStyle w:val="VerbatimChar"/>
-        </w:rPr>
         <w:t xml:space="preserve">#&gt;  P globals        0.13.1  2020-10-11 [?] CRAN (R 4.0.2)</w:t>
       </w:r>
       <w:r>
@@ -4624,16 +6315,16 @@
         <w:rPr>
           <w:rStyle w:val="VerbatimChar"/>
         </w:rPr>
-        <w:t xml:space="preserve">#&gt;  P highr          0.8     2019-03-20 [?] CRAN (R 4.0.0)</w:t>
-      </w:r>
-      <w:r>
-        <w:br/>
-      </w:r>
-      <w:r>
-        <w:rPr>
-          <w:rStyle w:val="VerbatimChar"/>
-        </w:rPr>
-        <w:t xml:space="preserve">#&gt;  P htmltools      0.5.0   2020-06-16 [?] CRAN (R 4.0.2)</w:t>
+        <w:t xml:space="preserve">#&gt;  P hms            1.1.0   2021-05-17 [?] CRAN (R 4.0.5)</w:t>
+      </w:r>
+      <w:r>
+        <w:br/>
+      </w:r>
+      <w:r>
+        <w:rPr>
+          <w:rStyle w:val="VerbatimChar"/>
+        </w:rPr>
+        <w:t xml:space="preserve">#&gt;  P htmltools      0.5.1.1 2021-01-22 [?] CRAN (R 4.0.5)</w:t>
       </w:r>
       <w:r>
         <w:br/>
@@ -4660,61 +6351,61 @@
         <w:rPr>
           <w:rStyle w:val="VerbatimChar"/>
         </w:rPr>
-        <w:t xml:space="preserve">#&gt;    igraph         1.2.6   2020-10-06 [1] CRAN (R 4.0.2)</w:t>
-      </w:r>
-      <w:r>
-        <w:br/>
-      </w:r>
-      <w:r>
-        <w:rPr>
-          <w:rStyle w:val="VerbatimChar"/>
-        </w:rPr>
-        <w:t xml:space="preserve">#&gt;  P jsonlite       1.7.1   2020-09-07 [?] CRAN (R 4.0.2)</w:t>
-      </w:r>
-      <w:r>
-        <w:br/>
-      </w:r>
-      <w:r>
-        <w:rPr>
-          <w:rStyle w:val="VerbatimChar"/>
-        </w:rPr>
-        <w:t xml:space="preserve">#&gt;  P kableExtra   * 1.2.1   2020-08-27 [?] CRAN (R 4.0.2)</w:t>
-      </w:r>
-      <w:r>
-        <w:br/>
-      </w:r>
-      <w:r>
-        <w:rPr>
-          <w:rStyle w:val="VerbatimChar"/>
-        </w:rPr>
-        <w:t xml:space="preserve">#&gt;  P KernSmooth     2.23-17 2020-04-26 [?] CRAN (R 4.0.0)</w:t>
-      </w:r>
-      <w:r>
-        <w:br/>
-      </w:r>
-      <w:r>
-        <w:rPr>
-          <w:rStyle w:val="VerbatimChar"/>
-        </w:rPr>
-        <w:t xml:space="preserve">#&gt;    knitr          1.30    2020-09-22 [1] CRAN (R 4.0.2)</w:t>
-      </w:r>
-      <w:r>
-        <w:br/>
-      </w:r>
-      <w:r>
-        <w:rPr>
-          <w:rStyle w:val="VerbatimChar"/>
-        </w:rPr>
-        <w:t xml:space="preserve">#&gt;  P lattice        0.20-41 2020-04-02 [?] CRAN (R 4.0.0)</w:t>
-      </w:r>
-      <w:r>
-        <w:br/>
-      </w:r>
-      <w:r>
-        <w:rPr>
-          <w:rStyle w:val="VerbatimChar"/>
-        </w:rPr>
-        <w:t xml:space="preserve">#&gt;  P lifecycle      0.2.0   2020-03-06 [?] CRAN (R 4.0.0)</w:t>
+        <w:t xml:space="preserve">#&gt;  P igraph         1.2.6   2020-10-06 [?] CRAN (R 4.0.2)</w:t>
+      </w:r>
+      <w:r>
+        <w:br/>
+      </w:r>
+      <w:r>
+        <w:rPr>
+          <w:rStyle w:val="VerbatimChar"/>
+        </w:rPr>
+        <w:t xml:space="preserve">#&gt;  P jsonlite       1.7.2   2020-12-09 [?] CRAN (R 4.0.5)</w:t>
+      </w:r>
+      <w:r>
+        <w:br/>
+      </w:r>
+      <w:r>
+        <w:rPr>
+          <w:rStyle w:val="VerbatimChar"/>
+        </w:rPr>
+        <w:t xml:space="preserve">#&gt;  P kableExtra   * 1.3.4   2021-02-20 [?] CRAN (R 4.0.5)</w:t>
+      </w:r>
+      <w:r>
+        <w:br/>
+      </w:r>
+      <w:r>
+        <w:rPr>
+          <w:rStyle w:val="VerbatimChar"/>
+        </w:rPr>
+        <w:t xml:space="preserve">#&gt;  P KernSmooth     2.23-20 2021-05-03 [?] CRAN (R 4.0.5)</w:t>
+      </w:r>
+      <w:r>
+        <w:br/>
+      </w:r>
+      <w:r>
+        <w:rPr>
+          <w:rStyle w:val="VerbatimChar"/>
+        </w:rPr>
+        <w:t xml:space="preserve">#&gt;  P knitr          1.33    2021-04-24 [?] CRAN (R 4.0.5)</w:t>
+      </w:r>
+      <w:r>
+        <w:br/>
+      </w:r>
+      <w:r>
+        <w:rPr>
+          <w:rStyle w:val="VerbatimChar"/>
+        </w:rPr>
+        <w:t xml:space="preserve">#&gt;  P lattice        0.20-44 2021-05-02 [?] CRAN (R 4.0.5)</w:t>
+      </w:r>
+      <w:r>
+        <w:br/>
+      </w:r>
+      <w:r>
+        <w:rPr>
+          <w:rStyle w:val="VerbatimChar"/>
+        </w:rPr>
+        <w:t xml:space="preserve">#&gt;  P lifecycle      1.0.0   2021-02-15 [?] CRAN (R 4.0.5)</w:t>
       </w:r>
       <w:r>
         <w:br/>
@@ -4732,7 +6423,7 @@
         <w:rPr>
           <w:rStyle w:val="VerbatimChar"/>
         </w:rPr>
-        <w:t xml:space="preserve">#&gt;  P lme4         * 1.1-23  2020-04-07 [?] CRAN (R 4.0.0)</w:t>
+        <w:t xml:space="preserve">#&gt;  P lme4         * 1.1-27  2021-05-15 [?] CRAN (R 4.0.5)</w:t>
       </w:r>
       <w:r>
         <w:br/>
@@ -4750,25 +6441,25 @@
         <w:rPr>
           <w:rStyle w:val="VerbatimChar"/>
         </w:rPr>
-        <w:t xml:space="preserve">#&gt;  P magrittr     * 1.5     2014-11-22 [?] CRAN (R 4.0.0)</w:t>
-      </w:r>
-      <w:r>
-        <w:br/>
-      </w:r>
-      <w:r>
-        <w:rPr>
-          <w:rStyle w:val="VerbatimChar"/>
-        </w:rPr>
-        <w:t xml:space="preserve">#&gt;  P MASS           7.3-53  2020-09-09 [?] CRAN (R 4.0.2)</w:t>
-      </w:r>
-      <w:r>
-        <w:br/>
-      </w:r>
-      <w:r>
-        <w:rPr>
-          <w:rStyle w:val="VerbatimChar"/>
-        </w:rPr>
-        <w:t xml:space="preserve">#&gt;  P Matrix       * 1.2-18  2019-11-27 [?] CRAN (R 4.0.0)</w:t>
+        <w:t xml:space="preserve">#&gt;  P magrittr     * 2.0.1   2020-11-17 [?] CRAN (R 4.0.5)</w:t>
+      </w:r>
+      <w:r>
+        <w:br/>
+      </w:r>
+      <w:r>
+        <w:rPr>
+          <w:rStyle w:val="VerbatimChar"/>
+        </w:rPr>
+        <w:t xml:space="preserve">#&gt;  P MASS           7.3-54  2021-05-03 [?] CRAN (R 4.0.5)</w:t>
+      </w:r>
+      <w:r>
+        <w:br/>
+      </w:r>
+      <w:r>
+        <w:rPr>
+          <w:rStyle w:val="VerbatimChar"/>
+        </w:rPr>
+        <w:t xml:space="preserve">#&gt;  P Matrix       * 1.3-3   2021-05-04 [?] CRAN (R 4.0.5)</w:t>
       </w:r>
       <w:r>
         <w:br/>
@@ -4804,7 +6495,7 @@
         <w:rPr>
           <w:rStyle w:val="VerbatimChar"/>
         </w:rPr>
-        <w:t xml:space="preserve">#&gt;  P nlme           3.1-149 2020-08-23 [?] CRAN (R 4.0.2)</w:t>
+        <w:t xml:space="preserve">#&gt;  P nlme           3.1-152 2021-02-04 [?] CRAN (R 4.0.3)</w:t>
       </w:r>
       <w:r>
         <w:br/>
@@ -4876,6 +6567,15 @@
         <w:rPr>
           <w:rStyle w:val="VerbatimChar"/>
         </w:rPr>
+        <w:t xml:space="preserve">#&gt;  P progress       1.2.2   2019-05-16 [?] CRAN (R 4.0.0)</w:t>
+      </w:r>
+      <w:r>
+        <w:br/>
+      </w:r>
+      <w:r>
+        <w:rPr>
+          <w:rStyle w:val="VerbatimChar"/>
+        </w:rPr>
         <w:t xml:space="preserve">#&gt;  P ps             1.4.0   2020-10-07 [?] CRAN (R 4.0.2)</w:t>
       </w:r>
       <w:r>
@@ -4894,25 +6594,34 @@
         <w:rPr>
           <w:rStyle w:val="VerbatimChar"/>
         </w:rPr>
-        <w:t xml:space="preserve">#&gt;  P R6             2.4.1   2019-11-12 [?] CRAN (R 4.0.0)</w:t>
-      </w:r>
-      <w:r>
-        <w:br/>
-      </w:r>
-      <w:r>
-        <w:rPr>
-          <w:rStyle w:val="VerbatimChar"/>
-        </w:rPr>
-        <w:t xml:space="preserve">#&gt;  P raster       * 3.3-13  2020-07-17 [?] CRAN (R 4.0.2)</w:t>
-      </w:r>
-      <w:r>
-        <w:br/>
-      </w:r>
-      <w:r>
-        <w:rPr>
-          <w:rStyle w:val="VerbatimChar"/>
-        </w:rPr>
-        <w:t xml:space="preserve">#&gt;  P Rcpp           1.0.5   2020-07-06 [?] CRAN (R 4.0.2)</w:t>
+        <w:t xml:space="preserve">#&gt;  P R6             2.5.0   2020-10-28 [?] CRAN (R 4.0.5)</w:t>
+      </w:r>
+      <w:r>
+        <w:br/>
+      </w:r>
+      <w:r>
+        <w:rPr>
+          <w:rStyle w:val="VerbatimChar"/>
+        </w:rPr>
+        <w:t xml:space="preserve">#&gt;  P raster       * 3.4-10  2021-05-03 [?] CRAN (R 4.0.5)</w:t>
+      </w:r>
+      <w:r>
+        <w:br/>
+      </w:r>
+      <w:r>
+        <w:rPr>
+          <w:rStyle w:val="VerbatimChar"/>
+        </w:rPr>
+        <w:t xml:space="preserve">#&gt;  P Rcpp           1.0.6   2021-01-15 [?] CRAN (R 4.0.5)</w:t>
+      </w:r>
+      <w:r>
+        <w:br/>
+      </w:r>
+      <w:r>
+        <w:rPr>
+          <w:rStyle w:val="VerbatimChar"/>
+        </w:rPr>
+        <w:t xml:space="preserve">#&gt;  P readxl       * 1.3.1   2019-03-13 [?] CRAN (R 4.0.0)</w:t>
       </w:r>
       <w:r>
         <w:br/>
@@ -4930,7 +6639,7 @@
         <w:rPr>
           <w:rStyle w:val="VerbatimChar"/>
         </w:rPr>
-        <w:t xml:space="preserve">#&gt;    renv           0.12.0  2020-08-28 [1] CRAN (R 4.0.2)</w:t>
+        <w:t xml:space="preserve">#&gt;    renv           0.13.2  2021-03-30 [1] CRAN (R 4.0.5)</w:t>
       </w:r>
       <w:r>
         <w:br/>
@@ -4948,7 +6657,7 @@
         <w:rPr>
           <w:rStyle w:val="VerbatimChar"/>
         </w:rPr>
-        <w:t xml:space="preserve">#&gt;  P rlang        * 0.4.8   2020-10-08 [?] CRAN (R 4.0.2)</w:t>
+        <w:t xml:space="preserve">#&gt;  P rlang        * 0.4.11  2021-04-30 [?] CRAN (R 4.0.5)</w:t>
       </w:r>
       <w:r>
         <w:br/>
@@ -4993,7 +6702,7 @@
         <w:rPr>
           <w:rStyle w:val="VerbatimChar"/>
         </w:rPr>
-        <w:t xml:space="preserve">#&gt;  P rvest          0.3.6   2020-07-25 [?] CRAN (R 4.0.2)</w:t>
+        <w:t xml:space="preserve">#&gt;  P rvest          1.0.0   2021-03-09 [?] CRAN (R 4.0.5)</w:t>
       </w:r>
       <w:r>
         <w:br/>
@@ -5029,7 +6738,16 @@
         <w:rPr>
           <w:rStyle w:val="VerbatimChar"/>
         </w:rPr>
-        <w:t xml:space="preserve">#&gt;  P sp           * 1.4-4   2020-10-07 [?] CRAN (R 4.0.2)</w:t>
+        <w:t xml:space="preserve">#&gt;  P snow         * 0.4-3   2018-09-14 [?] CRAN (R 4.0.3)</w:t>
+      </w:r>
+      <w:r>
+        <w:br/>
+      </w:r>
+      <w:r>
+        <w:rPr>
+          <w:rStyle w:val="VerbatimChar"/>
+        </w:rPr>
+        <w:t xml:space="preserve">#&gt;  P sp           * 1.4-5   2021-01-10 [?] CRAN (R 4.0.5)</w:t>
       </w:r>
       <w:r>
         <w:br/>
@@ -5047,16 +6765,7 @@
         <w:rPr>
           <w:rStyle w:val="VerbatimChar"/>
         </w:rPr>
-        <w:t xml:space="preserve">#&gt;  P statmod        1.4.35  2020-10-19 [?] CRAN (R 4.0.2)</w:t>
-      </w:r>
-      <w:r>
-        <w:br/>
-      </w:r>
-      <w:r>
-        <w:rPr>
-          <w:rStyle w:val="VerbatimChar"/>
-        </w:rPr>
-        <w:t xml:space="preserve">#&gt;    storr          1.2.4   2020-10-12 [1] CRAN (R 4.0.2)</w:t>
+        <w:t xml:space="preserve">#&gt;  P storr          1.2.4   2020-10-12 [?] CRAN (R 4.0.2)</w:t>
       </w:r>
       <w:r>
         <w:br/>
@@ -5083,6 +6792,24 @@
         <w:rPr>
           <w:rStyle w:val="VerbatimChar"/>
         </w:rPr>
+        <w:t xml:space="preserve">#&gt;  P svglite        2.0.0   2021-02-20 [?] CRAN (R 4.0.5)</w:t>
+      </w:r>
+      <w:r>
+        <w:br/>
+      </w:r>
+      <w:r>
+        <w:rPr>
+          <w:rStyle w:val="VerbatimChar"/>
+        </w:rPr>
+        <w:t xml:space="preserve">#&gt;  P systemfonts    1.0.2   2021-05-11 [?] CRAN (R 4.0.5)</w:t>
+      </w:r>
+      <w:r>
+        <w:br/>
+      </w:r>
+      <w:r>
+        <w:rPr>
+          <w:rStyle w:val="VerbatimChar"/>
+        </w:rPr>
         <w:t xml:space="preserve">#&gt;  P testthat       2.3.2   2020-03-02 [?] CRAN (R 4.0.0)</w:t>
       </w:r>
       <w:r>
@@ -5101,6 +6828,15 @@
         <w:rPr>
           <w:rStyle w:val="VerbatimChar"/>
         </w:rPr>
+        <w:t xml:space="preserve">#&gt;  P tidyr          1.1.2   2020-08-27 [?] CRAN (R 4.0.2)</w:t>
+      </w:r>
+      <w:r>
+        <w:br/>
+      </w:r>
+      <w:r>
+        <w:rPr>
+          <w:rStyle w:val="VerbatimChar"/>
+        </w:rPr>
         <w:t xml:space="preserve">#&gt;  P tidyselect     1.1.0   2020-05-11 [?] CRAN (R 4.0.0)</w:t>
       </w:r>
       <w:r>
@@ -5128,16 +6864,16 @@
         <w:rPr>
           <w:rStyle w:val="VerbatimChar"/>
         </w:rPr>
-        <w:t xml:space="preserve">#&gt;  P usethis        1.6.3   2020-09-17 [?] CRAN (R 4.0.2)</w:t>
-      </w:r>
-      <w:r>
-        <w:br/>
-      </w:r>
-      <w:r>
-        <w:rPr>
-          <w:rStyle w:val="VerbatimChar"/>
-        </w:rPr>
-        <w:t xml:space="preserve">#&gt;  P vctrs          0.3.4   2020-08-29 [?] CRAN (R 4.0.2)</w:t>
+        <w:t xml:space="preserve">#&gt;  P usethis        1.6.1   2020-04-29 [?] CRAN (R 4.0.0)</w:t>
+      </w:r>
+      <w:r>
+        <w:br/>
+      </w:r>
+      <w:r>
+        <w:rPr>
+          <w:rStyle w:val="VerbatimChar"/>
+        </w:rPr>
+        <w:t xml:space="preserve">#&gt;  P vctrs          0.3.8   2021-04-29 [?] CRAN (R 4.0.5)</w:t>
       </w:r>
       <w:r>
         <w:br/>
@@ -5164,16 +6900,16 @@
         <w:rPr>
           <w:rStyle w:val="VerbatimChar"/>
         </w:rPr>
-        <w:t xml:space="preserve">#&gt;  P withr          2.3.0   2020-09-22 [?] CRAN (R 4.0.2)</w:t>
-      </w:r>
-      <w:r>
-        <w:br/>
-      </w:r>
-      <w:r>
-        <w:rPr>
-          <w:rStyle w:val="VerbatimChar"/>
-        </w:rPr>
-        <w:t xml:space="preserve">#&gt;    xfun           0.18    2020-09-29 [1] CRAN (R 4.0.2)</w:t>
+        <w:t xml:space="preserve">#&gt;  P withr          2.4.2   2021-04-18 [?] CRAN (R 4.0.5)</w:t>
+      </w:r>
+      <w:r>
+        <w:br/>
+      </w:r>
+      <w:r>
+        <w:rPr>
+          <w:rStyle w:val="VerbatimChar"/>
+        </w:rPr>
+        <w:t xml:space="preserve">#&gt;  P xfun           0.24    2021-06-15 [?] CRAN (R 4.0.5)</w:t>
       </w:r>
       <w:r>
         <w:br/>
@@ -5209,34 +6945,25 @@
         <w:rPr>
           <w:rStyle w:val="VerbatimChar"/>
         </w:rPr>
-        <w:t xml:space="preserve">#&gt; [1] /home/hurley/_work/renv/berlin.trees/R-4.0/x86_64-pc-linux-gnu</w:t>
-      </w:r>
-      <w:r>
-        <w:br/>
-      </w:r>
-      <w:r>
-        <w:rPr>
-          <w:rStyle w:val="VerbatimChar"/>
-        </w:rPr>
-        <w:t xml:space="preserve">#&gt; [2] /usr/lib/R/site-library</w:t>
-      </w:r>
-      <w:r>
-        <w:br/>
-      </w:r>
-      <w:r>
-        <w:rPr>
-          <w:rStyle w:val="VerbatimChar"/>
-        </w:rPr>
-        <w:t xml:space="preserve">#&gt; [3] /usr/lib/R/library</w:t>
-      </w:r>
-      <w:r>
-        <w:br/>
-      </w:r>
-      <w:r>
-        <w:rPr>
-          <w:rStyle w:val="VerbatimChar"/>
-        </w:rPr>
-        <w:t xml:space="preserve">#&gt; [4] /tmp/RtmpECuCVo/renv-system-library</w:t>
+        <w:t xml:space="preserve">#&gt; [1] /home/hurley/_work/renv/berlin.trees-c2f6692a/R-4.0/x86_64-pc-linux-gnu</w:t>
+      </w:r>
+      <w:r>
+        <w:br/>
+      </w:r>
+      <w:r>
+        <w:rPr>
+          <w:rStyle w:val="VerbatimChar"/>
+        </w:rPr>
+        <w:t xml:space="preserve">#&gt; [2] /tmp/RtmpDdrlse/renv-system-library</w:t>
+      </w:r>
+      <w:r>
+        <w:br/>
+      </w:r>
+      <w:r>
+        <w:rPr>
+          <w:rStyle w:val="VerbatimChar"/>
+        </w:rPr>
+        <w:t xml:space="preserve">#&gt; [3] /tmp/RtmpVnPBC7/renv-system-library</w:t>
       </w:r>
       <w:r>
         <w:br/>
@@ -5291,9 +7018,11 @@
         <w:rPr>
           <w:rStyle w:val="VerbatimChar"/>
         </w:rPr>
-        <w:t xml:space="preserve">#&gt; Head:     [2e305b2] 2020-10-21: add baumscheiben join</w:t>
-      </w:r>
-    </w:p>
+        <w:t xml:space="preserve">#&gt; Head:     [078cbc8] 2021-07-05: updated ecwmfr urbclim dl</w:t>
+      </w:r>
+    </w:p>
+    <w:bookmarkEnd w:id="103"/>
+    <w:bookmarkEnd w:id="104"/>
     <w:sectPr/>
   </w:body>
 </w:document>
@@ -5332,10 +7061,7 @@
       <w:lvlText w:val=" "/>
       <w:lvlJc w:val="left"/>
       <w:pPr>
-        <w:tabs>
-          <w:tab w:val="num" w:pos="0"/>
-        </w:tabs>
-        <w:ind w:left="480" w:hanging="480"/>
+        <w:ind w:left="720" w:hanging="480"/>
       </w:pPr>
     </w:lvl>
     <w:lvl w:ilvl="1">
@@ -5343,10 +7069,7 @@
       <w:lvlText w:val=" "/>
       <w:lvlJc w:val="left"/>
       <w:pPr>
-        <w:tabs>
-          <w:tab w:val="num" w:pos="720"/>
-        </w:tabs>
-        <w:ind w:left="1200" w:hanging="480"/>
+        <w:ind w:left="1440" w:hanging="480"/>
       </w:pPr>
     </w:lvl>
     <w:lvl w:ilvl="2">
@@ -5354,10 +7077,7 @@
       <w:lvlText w:val=" "/>
       <w:lvlJc w:val="left"/>
       <w:pPr>
-        <w:tabs>
-          <w:tab w:val="num" w:pos="1440"/>
-        </w:tabs>
-        <w:ind w:left="1920" w:hanging="480"/>
+        <w:ind w:left="2160" w:hanging="480"/>
       </w:pPr>
     </w:lvl>
     <w:lvl w:ilvl="3">
@@ -5365,10 +7085,7 @@
       <w:lvlText w:val=" "/>
       <w:lvlJc w:val="left"/>
       <w:pPr>
-        <w:tabs>
-          <w:tab w:val="num" w:pos="2160"/>
-        </w:tabs>
-        <w:ind w:left="2640" w:hanging="480"/>
+        <w:ind w:left="2880" w:hanging="480"/>
       </w:pPr>
     </w:lvl>
     <w:lvl w:ilvl="4">
@@ -5376,10 +7093,7 @@
       <w:lvlText w:val=" "/>
       <w:lvlJc w:val="left"/>
       <w:pPr>
-        <w:tabs>
-          <w:tab w:val="num" w:pos="2880"/>
-        </w:tabs>
-        <w:ind w:left="3360" w:hanging="480"/>
+        <w:ind w:left="3600" w:hanging="480"/>
       </w:pPr>
     </w:lvl>
     <w:lvl w:ilvl="5">
@@ -5387,10 +7101,7 @@
       <w:lvlText w:val=" "/>
       <w:lvlJc w:val="left"/>
       <w:pPr>
-        <w:tabs>
-          <w:tab w:val="num" w:pos="3600"/>
-        </w:tabs>
-        <w:ind w:left="4080" w:hanging="480"/>
+        <w:ind w:left="4320" w:hanging="480"/>
       </w:pPr>
     </w:lvl>
     <w:lvl w:ilvl="6">
@@ -5398,10 +7109,7 @@
       <w:lvlText w:val=" "/>
       <w:lvlJc w:val="left"/>
       <w:pPr>
-        <w:tabs>
-          <w:tab w:val="num" w:pos="4320"/>
-        </w:tabs>
-        <w:ind w:left="4800" w:hanging="480"/>
+        <w:ind w:left="5040" w:hanging="480"/>
       </w:pPr>
     </w:lvl>
     <w:lvl w:ilvl="7">
@@ -5409,10 +7117,7 @@
       <w:lvlText w:val=" "/>
       <w:lvlJc w:val="left"/>
       <w:pPr>
-        <w:tabs>
-          <w:tab w:val="num" w:pos="5040"/>
-        </w:tabs>
-        <w:ind w:left="5520" w:hanging="480"/>
+        <w:ind w:left="5760" w:hanging="480"/>
       </w:pPr>
     </w:lvl>
     <w:lvl w:ilvl="8">
@@ -5420,10 +7125,7 @@
       <w:lvlText w:val=" "/>
       <w:lvlJc w:val="left"/>
       <w:pPr>
-        <w:tabs>
-          <w:tab w:val="num" w:pos="5760"/>
-        </w:tabs>
-        <w:ind w:left="6240" w:hanging="480"/>
+        <w:ind w:left="6480" w:hanging="480"/>
       </w:pPr>
     </w:lvl>
   </w:abstractNum>
@@ -5436,10 +7138,7 @@
       <w:lvlText w:val="%1)"/>
       <w:lvlJc w:val="left"/>
       <w:pPr>
-        <w:tabs>
-          <w:tab w:val="num" w:pos="0"/>
-        </w:tabs>
-        <w:ind w:left="480" w:hanging="480"/>
+        <w:ind w:left="720" w:hanging="480"/>
       </w:pPr>
     </w:lvl>
     <w:lvl w:ilvl="1">
@@ -5448,10 +7147,7 @@
       <w:lvlText w:val="%2)"/>
       <w:lvlJc w:val="left"/>
       <w:pPr>
-        <w:tabs>
-          <w:tab w:val="num" w:pos="720"/>
-        </w:tabs>
-        <w:ind w:left="1200" w:hanging="480"/>
+        <w:ind w:left="1440" w:hanging="480"/>
       </w:pPr>
     </w:lvl>
     <w:lvl w:ilvl="2">
@@ -5460,10 +7156,7 @@
       <w:lvlText w:val="%3)"/>
       <w:lvlJc w:val="left"/>
       <w:pPr>
-        <w:tabs>
-          <w:tab w:val="num" w:pos="1440"/>
-        </w:tabs>
-        <w:ind w:left="1920" w:hanging="480"/>
+        <w:ind w:left="2160" w:hanging="480"/>
       </w:pPr>
     </w:lvl>
     <w:lvl w:ilvl="3">
@@ -5472,10 +7165,7 @@
       <w:lvlText w:val="%4)"/>
       <w:lvlJc w:val="left"/>
       <w:pPr>
-        <w:tabs>
-          <w:tab w:val="num" w:pos="2160"/>
-        </w:tabs>
-        <w:ind w:left="2640" w:hanging="480"/>
+        <w:ind w:left="2880" w:hanging="480"/>
       </w:pPr>
     </w:lvl>
     <w:lvl w:ilvl="4">
@@ -5484,10 +7174,7 @@
       <w:lvlText w:val="%5)"/>
       <w:lvlJc w:val="left"/>
       <w:pPr>
-        <w:tabs>
-          <w:tab w:val="num" w:pos="2880"/>
-        </w:tabs>
-        <w:ind w:left="3360" w:hanging="480"/>
+        <w:ind w:left="3600" w:hanging="480"/>
       </w:pPr>
     </w:lvl>
     <w:lvl w:ilvl="5">
@@ -5496,10 +7183,7 @@
       <w:lvlText w:val="%6)"/>
       <w:lvlJc w:val="left"/>
       <w:pPr>
-        <w:tabs>
-          <w:tab w:val="num" w:pos="3600"/>
-        </w:tabs>
-        <w:ind w:left="4080" w:hanging="480"/>
+        <w:ind w:left="4320" w:hanging="480"/>
       </w:pPr>
     </w:lvl>
     <w:lvl w:ilvl="6">
@@ -5508,10 +7192,7 @@
       <w:lvlText w:val="%7)"/>
       <w:lvlJc w:val="left"/>
       <w:pPr>
-        <w:tabs>
-          <w:tab w:val="num" w:pos="4320"/>
-        </w:tabs>
-        <w:ind w:left="4800" w:hanging="480"/>
+        <w:ind w:left="5040" w:hanging="480"/>
       </w:pPr>
     </w:lvl>
     <w:lvl w:ilvl="7">
@@ -5520,10 +7201,7 @@
       <w:lvlText w:val="%8)"/>
       <w:lvlJc w:val="left"/>
       <w:pPr>
-        <w:tabs>
-          <w:tab w:val="num" w:pos="5040"/>
-        </w:tabs>
-        <w:ind w:left="5520" w:hanging="480"/>
+        <w:ind w:left="5760" w:hanging="480"/>
       </w:pPr>
     </w:lvl>
     <w:lvl w:ilvl="8">
@@ -5532,25 +7210,104 @@
       <w:lvlText w:val="%9)"/>
       <w:lvlJc w:val="left"/>
       <w:pPr>
-        <w:tabs>
-          <w:tab w:val="num" w:pos="5760"/>
-        </w:tabs>
-        <w:ind w:left="6240" w:hanging="480"/>
+        <w:ind w:left="6480" w:hanging="480"/>
+      </w:pPr>
+    </w:lvl>
+  </w:abstractNum>
+  <w:abstractNum w:abstractNumId="99411">
+    <w:nsid w:val="71315dca"/>
+    <w:multiLevelType w:val="multilevel"/>
+    <w:lvl w:ilvl="0">
+      <w:start w:val="1"/>
+      <w:numFmt w:val="decimal"/>
+      <w:lvlText w:val="%1."/>
+      <w:lvlJc w:val="left"/>
+      <w:pPr>
+        <w:ind w:left="720" w:hanging="480"/>
+      </w:pPr>
+    </w:lvl>
+    <w:lvl w:ilvl="1">
+      <w:start w:val="1"/>
+      <w:numFmt w:val="decimal"/>
+      <w:lvlText w:val="%2."/>
+      <w:lvlJc w:val="left"/>
+      <w:pPr>
+        <w:ind w:left="1440" w:hanging="480"/>
+      </w:pPr>
+    </w:lvl>
+    <w:lvl w:ilvl="2">
+      <w:start w:val="1"/>
+      <w:numFmt w:val="decimal"/>
+      <w:lvlText w:val="%3."/>
+      <w:lvlJc w:val="left"/>
+      <w:pPr>
+        <w:ind w:left="2160" w:hanging="480"/>
+      </w:pPr>
+    </w:lvl>
+    <w:lvl w:ilvl="3">
+      <w:start w:val="1"/>
+      <w:numFmt w:val="decimal"/>
+      <w:lvlText w:val="%4."/>
+      <w:lvlJc w:val="left"/>
+      <w:pPr>
+        <w:ind w:left="2880" w:hanging="480"/>
+      </w:pPr>
+    </w:lvl>
+    <w:lvl w:ilvl="4">
+      <w:start w:val="1"/>
+      <w:numFmt w:val="decimal"/>
+      <w:lvlText w:val="%5."/>
+      <w:lvlJc w:val="left"/>
+      <w:pPr>
+        <w:ind w:left="3600" w:hanging="480"/>
+      </w:pPr>
+    </w:lvl>
+    <w:lvl w:ilvl="5">
+      <w:start w:val="1"/>
+      <w:numFmt w:val="decimal"/>
+      <w:lvlText w:val="%6."/>
+      <w:lvlJc w:val="left"/>
+      <w:pPr>
+        <w:ind w:left="4320" w:hanging="480"/>
+      </w:pPr>
+    </w:lvl>
+    <w:lvl w:ilvl="6">
+      <w:start w:val="1"/>
+      <w:numFmt w:val="decimal"/>
+      <w:lvlText w:val="%7."/>
+      <w:lvlJc w:val="left"/>
+      <w:pPr>
+        <w:ind w:left="5040" w:hanging="480"/>
+      </w:pPr>
+    </w:lvl>
+    <w:lvl w:ilvl="7">
+      <w:start w:val="1"/>
+      <w:numFmt w:val="decimal"/>
+      <w:lvlText w:val="%8."/>
+      <w:lvlJc w:val="left"/>
+      <w:pPr>
+        <w:ind w:left="5760" w:hanging="480"/>
+      </w:pPr>
+    </w:lvl>
+    <w:lvl w:ilvl="8">
+      <w:start w:val="1"/>
+      <w:numFmt w:val="decimal"/>
+      <w:lvlText w:val="%9."/>
+      <w:lvlJc w:val="left"/>
+      <w:pPr>
+        <w:ind w:left="6480" w:hanging="480"/>
       </w:pPr>
     </w:lvl>
   </w:abstractNum>
   <w:abstractNum w:abstractNumId="991">
-    <w:nsid w:val="71315dca"/>
+    <w:nsid w:val="47261bad"/>
     <w:multiLevelType w:val="multilevel"/>
     <w:lvl w:ilvl="0">
       <w:numFmt w:val="bullet"/>
       <w:lvlText w:val="•"/>
       <w:lvlJc w:val="left"/>
       <w:pPr>
-        <w:tabs>
-          <w:tab w:val="num" w:pos="0"/>
-        </w:tabs>
-        <w:ind w:left="480" w:hanging="480"/>
+        <w:ind w:left="720" w:hanging="480"/>
       </w:pPr>
     </w:lvl>
     <w:lvl w:ilvl="1">
@@ -5558,10 +7315,7 @@
       <w:lvlText w:val="–"/>
       <w:lvlJc w:val="left"/>
       <w:pPr>
-        <w:tabs>
-          <w:tab w:val="num" w:pos="720"/>
-        </w:tabs>
-        <w:ind w:left="1200" w:hanging="480"/>
+        <w:ind w:left="1440" w:hanging="480"/>
       </w:pPr>
     </w:lvl>
     <w:lvl w:ilvl="2">
@@ -5569,10 +7323,7 @@
       <w:lvlText w:val="•"/>
       <w:lvlJc w:val="left"/>
       <w:pPr>
-        <w:tabs>
-          <w:tab w:val="num" w:pos="1440"/>
-        </w:tabs>
-        <w:ind w:left="1920" w:hanging="480"/>
+        <w:ind w:left="2160" w:hanging="480"/>
       </w:pPr>
     </w:lvl>
     <w:lvl w:ilvl="3">
@@ -5580,10 +7331,7 @@
       <w:lvlText w:val="–"/>
       <w:lvlJc w:val="left"/>
       <w:pPr>
-        <w:tabs>
-          <w:tab w:val="num" w:pos="2160"/>
-        </w:tabs>
-        <w:ind w:left="2640" w:hanging="480"/>
+        <w:ind w:left="2880" w:hanging="480"/>
       </w:pPr>
     </w:lvl>
     <w:lvl w:ilvl="4">
@@ -5591,10 +7339,7 @@
       <w:lvlText w:val="•"/>
       <w:lvlJc w:val="left"/>
       <w:pPr>
-        <w:tabs>
-          <w:tab w:val="num" w:pos="2880"/>
-        </w:tabs>
-        <w:ind w:left="3360" w:hanging="480"/>
+        <w:ind w:left="3600" w:hanging="480"/>
       </w:pPr>
     </w:lvl>
     <w:lvl w:ilvl="5">
@@ -5602,10 +7347,7 @@
       <w:lvlText w:val="–"/>
       <w:lvlJc w:val="left"/>
       <w:pPr>
-        <w:tabs>
-          <w:tab w:val="num" w:pos="3600"/>
-        </w:tabs>
-        <w:ind w:left="4080" w:hanging="480"/>
+        <w:ind w:left="4320" w:hanging="480"/>
       </w:pPr>
     </w:lvl>
     <w:lvl w:ilvl="6">
@@ -5613,10 +7355,7 @@
       <w:lvlText w:val="•"/>
       <w:lvlJc w:val="left"/>
       <w:pPr>
-        <w:tabs>
-          <w:tab w:val="num" w:pos="4320"/>
-        </w:tabs>
-        <w:ind w:left="4800" w:hanging="480"/>
+        <w:ind w:left="5040" w:hanging="480"/>
       </w:pPr>
     </w:lvl>
     <w:lvl w:ilvl="7">
@@ -5624,10 +7363,7 @@
       <w:lvlText w:val="–"/>
       <w:lvlJc w:val="left"/>
       <w:pPr>
-        <w:tabs>
-          <w:tab w:val="num" w:pos="5040"/>
-        </w:tabs>
-        <w:ind w:left="5520" w:hanging="480"/>
+        <w:ind w:left="5760" w:hanging="480"/>
       </w:pPr>
     </w:lvl>
     <w:lvl w:ilvl="8">
@@ -5635,10 +7371,7 @@
       <w:lvlText w:val="•"/>
       <w:lvlJc w:val="left"/>
       <w:pPr>
-        <w:tabs>
-          <w:tab w:val="num" w:pos="5760"/>
-        </w:tabs>
-        <w:ind w:left="6240" w:hanging="480"/>
+        <w:ind w:left="6480" w:hanging="480"/>
       </w:pPr>
     </w:lvl>
   </w:abstractNum>
@@ -5676,9 +7409,54 @@
     </w:lvlOverride>
   </w:num>
   <w:num w:numId="1002">
+    <w:abstractNumId w:val="99411"/>
+    <w:lvlOverride w:ilvl="0">
+      <w:startOverride w:val="1"/>
+    </w:lvlOverride>
+    <w:lvlOverride w:ilvl="1">
+      <w:startOverride w:val="1"/>
+    </w:lvlOverride>
+    <w:lvlOverride w:ilvl="2">
+      <w:startOverride w:val="1"/>
+    </w:lvlOverride>
+    <w:lvlOverride w:ilvl="3">
+      <w:startOverride w:val="1"/>
+    </w:lvlOverride>
+    <w:lvlOverride w:ilvl="4">
+      <w:startOverride w:val="1"/>
+    </w:lvlOverride>
+    <w:lvlOverride w:ilvl="5">
+      <w:startOverride w:val="1"/>
+    </w:lvlOverride>
+    <w:lvlOverride w:ilvl="6">
+      <w:startOverride w:val="1"/>
+    </w:lvlOverride>
+    <w:lvlOverride w:ilvl="7">
+      <w:startOverride w:val="1"/>
+    </w:lvlOverride>
+    <w:lvlOverride w:ilvl="8">
+      <w:startOverride w:val="1"/>
+    </w:lvlOverride>
+  </w:num>
+  <w:num w:numId="1003">
     <w:abstractNumId w:val="991"/>
   </w:num>
-  <w:num w:numId="1003">
+  <w:num w:numId="1004">
+    <w:abstractNumId w:val="991"/>
+  </w:num>
+  <w:num w:numId="1005">
+    <w:abstractNumId w:val="991"/>
+  </w:num>
+  <w:num w:numId="1006">
+    <w:abstractNumId w:val="991"/>
+  </w:num>
+  <w:num w:numId="1007">
+    <w:abstractNumId w:val="991"/>
+  </w:num>
+  <w:num w:numId="1008">
+    <w:abstractNumId w:val="991"/>
+  </w:num>
+  <w:num w:numId="1009">
     <w:abstractNumId w:val="991"/>
   </w:num>
 </w:numbering>
@@ -5824,7 +7602,7 @@
       <w:rFonts w:asciiTheme="majorHAnsi" w:eastAsiaTheme="majorEastAsia" w:hAnsiTheme="majorHAnsi" w:cstheme="majorBidi"/>
       <w:b/>
       <w:bCs/>
-      <w:color w:val="345A8A" w:themeColor="accent1" w:themeShade="B5"/>
+      <w:color w:val="4F81BD" w:themeColor="accent1"/>
       <w:sz w:val="32"/>
       <w:szCs w:val="32"/>
     </w:rPr>
@@ -5847,8 +7625,8 @@
       <w:b/>
       <w:bCs/>
       <w:color w:val="4F81BD" w:themeColor="accent1"/>
-      <w:sz w:val="32"/>
-      <w:szCs w:val="32"/>
+      <w:sz w:val="28"/>
+      <w:szCs w:val="28"/>
     </w:rPr>
   </w:style>
   <w:style w:type="paragraph" w:styleId="Heading3">
@@ -5869,8 +7647,8 @@
       <w:b/>
       <w:bCs/>
       <w:color w:val="4F81BD" w:themeColor="accent1"/>
-      <w:sz w:val="28"/>
-      <w:szCs w:val="28"/>
+      <w:sz w:val="24"/>
+      <w:szCs w:val="24"/>
     </w:rPr>
   </w:style>
   <w:style w:type="paragraph" w:styleId="Heading4">
@@ -5888,7 +7666,7 @@
     </w:pPr>
     <w:rPr>
       <w:rFonts w:asciiTheme="majorHAnsi" w:eastAsiaTheme="majorEastAsia" w:hAnsiTheme="majorHAnsi" w:cstheme="majorBidi"/>
-      <w:b/>
+      <w:i/>
       <w:bCs/>
       <w:color w:val="4F81BD" w:themeColor="accent1"/>
       <w:sz w:val="24"/>
@@ -5910,7 +7688,6 @@
     </w:pPr>
     <w:rPr>
       <w:rFonts w:asciiTheme="majorHAnsi" w:eastAsiaTheme="majorEastAsia" w:hAnsiTheme="majorHAnsi" w:cstheme="majorBidi"/>
-      <w:i/>
       <w:iCs/>
       <w:color w:val="4F81BD" w:themeColor="accent1"/>
       <w:sz w:val="24"/>
@@ -6006,14 +7783,8 @@
     <w:qFormat/>
     <w:pPr>
       <w:spacing w:before="100" w:after="100"/>
-      <w:ind w:firstLine="0"/>
+      <w:ind w:firstLine="0" w:left="480" w:right="480"/>
     </w:pPr>
-    <w:rPr>
-      <w:rFonts w:asciiTheme="majorHAnsi" w:eastAsiaTheme="majorEastAsia" w:hAnsiTheme="majorHAnsi" w:cstheme="majorBidi"/>
-      <w:bCs/>
-      <w:sz w:val="20"/>
-      <w:szCs w:val="20"/>
-    </w:rPr>
   </w:style>
   <w:style w:type="paragraph" w:styleId="FootnoteText">
     <w:name w:val="Footnote Text"/>
@@ -6043,6 +7814,21 @@
         <w:right w:w="108" w:type="dxa"/>
       </w:tblCellMar>
     </w:tblPr>
+    <w:tblStylePr w:type="firstRow">
+      <w:tblPr>
+        <w:jc w:val="left"/>
+        <w:tblInd w:w="0" w:type="dxa"/>
+      </w:tblPr>
+      <w:trPr>
+        <w:jc w:val="left"/>
+      </w:trPr>
+      <w:tcPr>
+        <w:vAlign w:val="bottom"/>
+        <w:tcBorders>
+          <w:bottom w:val="single"/>
+        </w:tcBorders>
+      </w:tcPr>
+    </w:tblStylePr>
   </w:style>
   <w:style w:type="paragraph" w:customStyle="1" w:styleId="DefinitionTerm">
     <w:name w:val="Definition Term"/>
@@ -6106,6 +7892,10 @@
       <w:rFonts w:ascii="Consolas" w:hAnsi="Consolas"/>
       <w:sz w:val="22"/>
     </w:rPr>
+  </w:style>
+  <w:style w:type="character" w:customStyle="1" w:styleId="SectionNumber">
+    <w:name w:val="Section Number"/>
+    <w:basedOn w:val="BodyTextChar"/>
   </w:style>
   <w:style w:type="character" w:styleId="FootnoteReference">
     <w:name w:val="Footnote Reference"/>

--- a/analysis/paper/paper_knit.docx
+++ b/analysis/paper/paper_knit.docx
@@ -275,7 +275,7 @@
         <w:pStyle w:val="Date"/>
       </w:pPr>
       <w:r>
-        <w:t xml:space="preserve">06</w:t>
+        <w:t xml:space="preserve">07</w:t>
       </w:r>
       <w:r>
         <w:t xml:space="preserve"> </w:t>
@@ -5755,7 +5755,7 @@
         <w:pStyle w:val="FirstParagraph"/>
       </w:pPr>
       <w:r>
-        <w:t xml:space="preserve">This report was generated on 2021-07-06 16:49:33 using the following computational environment and dependencies:</w:t>
+        <w:t xml:space="preserve">This report was generated on 2021-07-07 15:08:13 using the following computational environment and dependencies:</w:t>
       </w:r>
     </w:p>
     <w:p>
@@ -5766,15 +5766,6 @@
         <w:rPr>
           <w:rStyle w:val="VerbatimChar"/>
         </w:rPr>
-        <w:t xml:space="preserve">#&gt; Error in get(genname, envir = envir) : object 'testthat_print' not found</w:t>
-      </w:r>
-      <w:r>
-        <w:br/>
-      </w:r>
-      <w:r>
-        <w:rPr>
-          <w:rStyle w:val="VerbatimChar"/>
-        </w:rPr>
         <w:t xml:space="preserve">#&gt; ─ Session info ───────────────────────────────────────────────────────────────</w:t>
       </w:r>
       <w:r>
@@ -5865,7 +5856,7 @@
         <w:rPr>
           <w:rStyle w:val="VerbatimChar"/>
         </w:rPr>
-        <w:t xml:space="preserve">#&gt;  date     2021-07-06                  </w:t>
+        <w:t xml:space="preserve">#&gt;  date     2021-07-07                  </w:t>
       </w:r>
       <w:r>
         <w:br/>
@@ -6009,7 +6000,7 @@
         <w:rPr>
           <w:rStyle w:val="VerbatimChar"/>
         </w:rPr>
-        <w:t xml:space="preserve">#&gt;  P cli            2.1.0   2020-10-12 [?] CRAN (R 4.0.2)</w:t>
+        <w:t xml:space="preserve">#&gt;  P cli            3.0.0   2021-06-30 [?] CRAN (R 4.0.5)</w:t>
       </w:r>
       <w:r>
         <w:br/>
@@ -6189,15 +6180,6 @@
         <w:rPr>
           <w:rStyle w:val="VerbatimChar"/>
         </w:rPr>
-        <w:t xml:space="preserve">#&gt;  P fansi          0.4.1   2020-01-08 [?] CRAN (R 4.0.0)</w:t>
-      </w:r>
-      <w:r>
-        <w:br/>
-      </w:r>
-      <w:r>
-        <w:rPr>
-          <w:rStyle w:val="VerbatimChar"/>
-        </w:rPr>
         <w:t xml:space="preserve">#&gt;  P fasterize    * 1.0.3   2020-07-27 [?] CRAN (R 4.0.4)</w:t>
       </w:r>
       <w:r>
@@ -6279,6 +6261,15 @@
         <w:rPr>
           <w:rStyle w:val="VerbatimChar"/>
         </w:rPr>
+        <w:t xml:space="preserve">#&gt;  P git2r          0.27.1  2020-05-03 [?] CRAN (R 4.0.0)</w:t>
+      </w:r>
+      <w:r>
+        <w:br/>
+      </w:r>
+      <w:r>
+        <w:rPr>
+          <w:rStyle w:val="VerbatimChar"/>
+        </w:rPr>
         <w:t xml:space="preserve">#&gt;  P globals        0.13.1  2020-10-11 [?] CRAN (R 4.0.2)</w:t>
       </w:r>
       <w:r>
@@ -6315,6 +6306,15 @@
         <w:rPr>
           <w:rStyle w:val="VerbatimChar"/>
         </w:rPr>
+        <w:t xml:space="preserve">#&gt;  P highr          0.8     2019-03-20 [?] CRAN (R 4.0.0)</w:t>
+      </w:r>
+      <w:r>
+        <w:br/>
+      </w:r>
+      <w:r>
+        <w:rPr>
+          <w:rStyle w:val="VerbatimChar"/>
+        </w:rPr>
         <w:t xml:space="preserve">#&gt;  P hms            1.1.0   2021-05-17 [?] CRAN (R 4.0.5)</w:t>
       </w:r>
       <w:r>
@@ -6495,6 +6495,15 @@
         <w:rPr>
           <w:rStyle w:val="VerbatimChar"/>
         </w:rPr>
+        <w:t xml:space="preserve">#&gt;  P ncdf4        * 1.17    2019-10-23 [?] CRAN (R 4.0.5)</w:t>
+      </w:r>
+      <w:r>
+        <w:br/>
+      </w:r>
+      <w:r>
+        <w:rPr>
+          <w:rStyle w:val="VerbatimChar"/>
+        </w:rPr>
         <w:t xml:space="preserve">#&gt;  P nlme           3.1-152 2021-02-04 [?] CRAN (R 4.0.3)</w:t>
       </w:r>
       <w:r>
@@ -6810,7 +6819,7 @@
         <w:rPr>
           <w:rStyle w:val="VerbatimChar"/>
         </w:rPr>
-        <w:t xml:space="preserve">#&gt;  P testthat       2.3.2   2020-03-02 [?] CRAN (R 4.0.0)</w:t>
+        <w:t xml:space="preserve">#&gt;  P testthat       3.0.4   2021-07-01 [?] CRAN (R 4.0.5)</w:t>
       </w:r>
       <w:r>
         <w:br/>
@@ -6846,6 +6855,15 @@
         <w:rPr>
           <w:rStyle w:val="VerbatimChar"/>
         </w:rPr>
+        <w:t xml:space="preserve">#&gt;  P tinytex        0.26    2020-09-22 [?] CRAN (R 4.0.2)</w:t>
+      </w:r>
+      <w:r>
+        <w:br/>
+      </w:r>
+      <w:r>
+        <w:rPr>
+          <w:rStyle w:val="VerbatimChar"/>
+        </w:rPr>
         <w:t xml:space="preserve">#&gt;  P txtq           0.2.3   2020-06-23 [?] CRAN (R 4.0.2)</w:t>
       </w:r>
       <w:r>
@@ -6954,16 +6972,16 @@
         <w:rPr>
           <w:rStyle w:val="VerbatimChar"/>
         </w:rPr>
-        <w:t xml:space="preserve">#&gt; [2] /tmp/RtmpDdrlse/renv-system-library</w:t>
-      </w:r>
-      <w:r>
-        <w:br/>
-      </w:r>
-      <w:r>
-        <w:rPr>
-          <w:rStyle w:val="VerbatimChar"/>
-        </w:rPr>
-        <w:t xml:space="preserve">#&gt; [3] /tmp/RtmpVnPBC7/renv-system-library</w:t>
+        <w:t xml:space="preserve">#&gt; [2] /tmp/RtmpdR8pnx/renv-system-library</w:t>
+      </w:r>
+      <w:r>
+        <w:br/>
+      </w:r>
+      <w:r>
+        <w:rPr>
+          <w:rStyle w:val="VerbatimChar"/>
+        </w:rPr>
+        <w:t xml:space="preserve">#&gt; [3] /tmp/RtmpI2dXKT/renv-system-library</w:t>
       </w:r>
       <w:r>
         <w:br/>
@@ -7018,7 +7036,7 @@
         <w:rPr>
           <w:rStyle w:val="VerbatimChar"/>
         </w:rPr>
-        <w:t xml:space="preserve">#&gt; Head:     [078cbc8] 2021-07-05: updated ecwmfr urbclim dl</w:t>
+        <w:t xml:space="preserve">#&gt; Head:     [0c7f079] 2021-07-07: update renv</w:t>
       </w:r>
     </w:p>
     <w:bookmarkEnd w:id="103"/>

--- a/analysis/paper/paper_knit.docx
+++ b/analysis/paper/paper_knit.docx
@@ -275,7 +275,7 @@
         <w:pStyle w:val="Date"/>
       </w:pPr>
       <w:r>
-        <w:t xml:space="preserve">07</w:t>
+        <w:t xml:space="preserve">08</w:t>
       </w:r>
       <w:r>
         <w:t xml:space="preserve"> </w:t>
@@ -5755,7 +5755,7 @@
         <w:pStyle w:val="FirstParagraph"/>
       </w:pPr>
       <w:r>
-        <w:t xml:space="preserve">This report was generated on 2021-07-07 15:08:13 using the following computational environment and dependencies:</w:t>
+        <w:t xml:space="preserve">This report was generated on 2021-07-08 17:21:30 using the following computational environment and dependencies:</w:t>
       </w:r>
     </w:p>
     <w:p>
@@ -5856,7 +5856,7 @@
         <w:rPr>
           <w:rStyle w:val="VerbatimChar"/>
         </w:rPr>
-        <w:t xml:space="preserve">#&gt;  date     2021-07-07                  </w:t>
+        <w:t xml:space="preserve">#&gt;  date     2021-07-08                  </w:t>
       </w:r>
       <w:r>
         <w:br/>
@@ -5883,1069 +5883,1123 @@
         <w:rPr>
           <w:rStyle w:val="VerbatimChar"/>
         </w:rPr>
-        <w:t xml:space="preserve">#&gt;  ! package      * version date       lib source        </w:t>
-      </w:r>
-      <w:r>
-        <w:br/>
-      </w:r>
-      <w:r>
-        <w:rPr>
-          <w:rStyle w:val="VerbatimChar"/>
-        </w:rPr>
-        <w:t xml:space="preserve">#&gt;  P abind        * 1.4-5   2016-07-21 [?] CRAN (R 4.0.0)</w:t>
-      </w:r>
-      <w:r>
-        <w:br/>
-      </w:r>
-      <w:r>
-        <w:rPr>
-          <w:rStyle w:val="VerbatimChar"/>
-        </w:rPr>
-        <w:t xml:space="preserve">#&gt;  P assertthat     0.2.1   2019-03-21 [?] CRAN (R 4.0.0)</w:t>
-      </w:r>
-      <w:r>
-        <w:br/>
-      </w:r>
-      <w:r>
-        <w:rPr>
-          <w:rStyle w:val="VerbatimChar"/>
-        </w:rPr>
-        <w:t xml:space="preserve">#&gt;  P backports      1.1.10  2020-09-15 [?] CRAN (R 4.0.2)</w:t>
-      </w:r>
-      <w:r>
-        <w:br/>
-      </w:r>
-      <w:r>
-        <w:rPr>
-          <w:rStyle w:val="VerbatimChar"/>
-        </w:rPr>
-        <w:t xml:space="preserve">#&gt;  P base64url      1.4     2018-05-14 [?] CRAN (R 4.0.0)</w:t>
-      </w:r>
-      <w:r>
-        <w:br/>
-      </w:r>
-      <w:r>
-        <w:rPr>
-          <w:rStyle w:val="VerbatimChar"/>
-        </w:rPr>
-        <w:t xml:space="preserve">#&gt;  P blob           1.2.1   2020-01-20 [?] CRAN (R 4.0.0)</w:t>
-      </w:r>
-      <w:r>
-        <w:br/>
-      </w:r>
-      <w:r>
-        <w:rPr>
-          <w:rStyle w:val="VerbatimChar"/>
-        </w:rPr>
-        <w:t xml:space="preserve">#&gt;  P bookdown     * 0.21    2020-10-13 [?] CRAN (R 4.0.2)</w:t>
-      </w:r>
-      <w:r>
-        <w:br/>
-      </w:r>
-      <w:r>
-        <w:rPr>
-          <w:rStyle w:val="VerbatimChar"/>
-        </w:rPr>
-        <w:t xml:space="preserve">#&gt;  P boot           1.3-28  2021-05-03 [?] CRAN (R 4.0.5)</w:t>
-      </w:r>
-      <w:r>
-        <w:br/>
-      </w:r>
-      <w:r>
-        <w:rPr>
-          <w:rStyle w:val="VerbatimChar"/>
-        </w:rPr>
-        <w:t xml:space="preserve">#&gt;  P callr          3.5.1   2020-10-13 [?] CRAN (R 4.0.2)</w:t>
-      </w:r>
-      <w:r>
-        <w:br/>
-      </w:r>
-      <w:r>
-        <w:rPr>
-          <w:rStyle w:val="VerbatimChar"/>
-        </w:rPr>
-        <w:t xml:space="preserve">#&gt;  P cellranger     1.1.0   2016-07-27 [?] CRAN (R 4.0.0)</w:t>
-      </w:r>
-      <w:r>
-        <w:br/>
-      </w:r>
-      <w:r>
-        <w:rPr>
-          <w:rStyle w:val="VerbatimChar"/>
-        </w:rPr>
-        <w:t xml:space="preserve">#&gt;  P ckanr        * 0.5.0   2020-07-30 [?] CRAN (R 4.0.2)</w:t>
-      </w:r>
-      <w:r>
-        <w:br/>
-      </w:r>
-      <w:r>
-        <w:rPr>
-          <w:rStyle w:val="VerbatimChar"/>
-        </w:rPr>
-        <w:t xml:space="preserve">#&gt;  P class          7.3-19  2021-05-03 [?] CRAN (R 4.0.5)</w:t>
-      </w:r>
-      <w:r>
-        <w:br/>
-      </w:r>
-      <w:r>
-        <w:rPr>
-          <w:rStyle w:val="VerbatimChar"/>
-        </w:rPr>
-        <w:t xml:space="preserve">#&gt;  P classInt       0.4-3   2020-04-07 [?] CRAN (R 4.0.0)</w:t>
-      </w:r>
-      <w:r>
-        <w:br/>
-      </w:r>
-      <w:r>
-        <w:rPr>
-          <w:rStyle w:val="VerbatimChar"/>
-        </w:rPr>
-        <w:t xml:space="preserve">#&gt;  P cli            3.0.0   2021-06-30 [?] CRAN (R 4.0.5)</w:t>
-      </w:r>
-      <w:r>
-        <w:br/>
-      </w:r>
-      <w:r>
-        <w:rPr>
-          <w:rStyle w:val="VerbatimChar"/>
-        </w:rPr>
-        <w:t xml:space="preserve">#&gt;  P codetools      0.2-18  2020-11-04 [?] CRAN (R 4.0.3)</w:t>
-      </w:r>
-      <w:r>
-        <w:br/>
-      </w:r>
-      <w:r>
-        <w:rPr>
-          <w:rStyle w:val="VerbatimChar"/>
-        </w:rPr>
-        <w:t xml:space="preserve">#&gt;  P colorspace     1.4-1   2019-03-18 [?] CRAN (R 4.0.0)</w:t>
-      </w:r>
-      <w:r>
-        <w:br/>
-      </w:r>
-      <w:r>
-        <w:rPr>
-          <w:rStyle w:val="VerbatimChar"/>
-        </w:rPr>
-        <w:t xml:space="preserve">#&gt;  P crayon         1.4.1   2021-02-08 [?] CRAN (R 4.0.5)</w:t>
-      </w:r>
-      <w:r>
-        <w:br/>
-      </w:r>
-      <w:r>
-        <w:rPr>
-          <w:rStyle w:val="VerbatimChar"/>
-        </w:rPr>
-        <w:t xml:space="preserve">#&gt;  P crul           1.0.0   2020-07-30 [?] CRAN (R 4.0.2)</w:t>
-      </w:r>
-      <w:r>
-        <w:br/>
-      </w:r>
-      <w:r>
-        <w:rPr>
-          <w:rStyle w:val="VerbatimChar"/>
-        </w:rPr>
-        <w:t xml:space="preserve">#&gt;  P curl           4.3     2019-12-02 [?] CRAN (R 4.0.0)</w:t>
-      </w:r>
-      <w:r>
-        <w:br/>
-      </w:r>
-      <w:r>
-        <w:rPr>
-          <w:rStyle w:val="VerbatimChar"/>
-        </w:rPr>
-        <w:t xml:space="preserve">#&gt;  P data.table   * 1.13.2  2020-10-19 [?] CRAN (R 4.0.2)</w:t>
-      </w:r>
-      <w:r>
-        <w:br/>
-      </w:r>
-      <w:r>
-        <w:rPr>
-          <w:rStyle w:val="VerbatimChar"/>
-        </w:rPr>
-        <w:t xml:space="preserve">#&gt;  P DBI          * 1.1.0   2019-12-15 [?] CRAN (R 4.0.0)</w:t>
-      </w:r>
-      <w:r>
-        <w:br/>
-      </w:r>
-      <w:r>
-        <w:rPr>
-          <w:rStyle w:val="VerbatimChar"/>
-        </w:rPr>
-        <w:t xml:space="preserve">#&gt;  P dbplyr         1.4.4   2020-05-27 [?] CRAN (R 4.0.0)</w:t>
-      </w:r>
-      <w:r>
-        <w:br/>
-      </w:r>
-      <w:r>
-        <w:rPr>
-          <w:rStyle w:val="VerbatimChar"/>
-        </w:rPr>
-        <w:t xml:space="preserve">#&gt;  P desc           1.2.0   2018-05-01 [?] CRAN (R 4.0.0)</w:t>
-      </w:r>
-      <w:r>
-        <w:br/>
-      </w:r>
-      <w:r>
-        <w:rPr>
-          <w:rStyle w:val="VerbatimChar"/>
-        </w:rPr>
-        <w:t xml:space="preserve">#&gt;  P devtools       2.3.1   2020-07-21 [?] CRAN (R 4.0.2)</w:t>
-      </w:r>
-      <w:r>
-        <w:br/>
-      </w:r>
-      <w:r>
-        <w:rPr>
-          <w:rStyle w:val="VerbatimChar"/>
-        </w:rPr>
-        <w:t xml:space="preserve">#&gt;  P digest         0.6.27  2020-10-24 [?] CRAN (R 4.0.5)</w:t>
-      </w:r>
-      <w:r>
-        <w:br/>
-      </w:r>
-      <w:r>
-        <w:rPr>
-          <w:rStyle w:val="VerbatimChar"/>
-        </w:rPr>
-        <w:t xml:space="preserve">#&gt;  P dplyr        * 1.0.2   2020-08-18 [?] CRAN (R 4.0.2)</w:t>
-      </w:r>
-      <w:r>
-        <w:br/>
-      </w:r>
-      <w:r>
-        <w:rPr>
-          <w:rStyle w:val="VerbatimChar"/>
-        </w:rPr>
-        <w:t xml:space="preserve">#&gt;  P drake        * 7.12.6  2020-10-10 [?] CRAN (R 4.0.2)</w:t>
-      </w:r>
-      <w:r>
-        <w:br/>
-      </w:r>
-      <w:r>
-        <w:rPr>
-          <w:rStyle w:val="VerbatimChar"/>
-        </w:rPr>
-        <w:t xml:space="preserve">#&gt;  P e1071          1.7-4   2020-10-14 [?] CRAN (R 4.0.2)</w:t>
-      </w:r>
-      <w:r>
-        <w:br/>
-      </w:r>
-      <w:r>
-        <w:rPr>
-          <w:rStyle w:val="VerbatimChar"/>
-        </w:rPr>
-        <w:t xml:space="preserve">#&gt;  P ecmwfr       * 1.3.0   2020-07-13 [?] CRAN (R 4.0.5)</w:t>
-      </w:r>
-      <w:r>
-        <w:br/>
-      </w:r>
-      <w:r>
-        <w:rPr>
-          <w:rStyle w:val="VerbatimChar"/>
-        </w:rPr>
-        <w:t xml:space="preserve">#&gt;  P ellipsis       0.3.2   2021-04-29 [?] CRAN (R 4.0.5)</w:t>
-      </w:r>
-      <w:r>
-        <w:br/>
-      </w:r>
-      <w:r>
-        <w:rPr>
-          <w:rStyle w:val="VerbatimChar"/>
-        </w:rPr>
-        <w:t xml:space="preserve">#&gt;  P evaluate       0.14    2019-05-28 [?] CRAN (R 4.0.0)</w:t>
-      </w:r>
-      <w:r>
-        <w:br/>
-      </w:r>
-      <w:r>
-        <w:rPr>
-          <w:rStyle w:val="VerbatimChar"/>
-        </w:rPr>
-        <w:t xml:space="preserve">#&gt;  P extrafont    * 0.17    2014-12-08 [?] CRAN (R 4.0.0)</w:t>
-      </w:r>
-      <w:r>
-        <w:br/>
-      </w:r>
-      <w:r>
-        <w:rPr>
-          <w:rStyle w:val="VerbatimChar"/>
-        </w:rPr>
-        <w:t xml:space="preserve">#&gt;  P extrafontdb    1.0     2012-06-11 [?] CRAN (R 4.0.0)</w:t>
-      </w:r>
-      <w:r>
-        <w:br/>
-      </w:r>
-      <w:r>
-        <w:rPr>
-          <w:rStyle w:val="VerbatimChar"/>
-        </w:rPr>
-        <w:t xml:space="preserve">#&gt;  P fasterize    * 1.0.3   2020-07-27 [?] CRAN (R 4.0.4)</w:t>
-      </w:r>
-      <w:r>
-        <w:br/>
-      </w:r>
-      <w:r>
-        <w:rPr>
-          <w:rStyle w:val="VerbatimChar"/>
-        </w:rPr>
-        <w:t xml:space="preserve">#&gt;  P filelock       1.0.2   2018-10-05 [?] CRAN (R 4.0.0)</w:t>
-      </w:r>
-      <w:r>
-        <w:br/>
-      </w:r>
-      <w:r>
-        <w:rPr>
-          <w:rStyle w:val="VerbatimChar"/>
-        </w:rPr>
-        <w:t xml:space="preserve">#&gt;  P forcats      * 0.5.0   2020-03-01 [?] CRAN (R 4.0.0)</w:t>
-      </w:r>
-      <w:r>
-        <w:br/>
-      </w:r>
-      <w:r>
-        <w:rPr>
-          <w:rStyle w:val="VerbatimChar"/>
-        </w:rPr>
-        <w:t xml:space="preserve">#&gt;  P fs           * 1.5.0   2020-07-31 [?] CRAN (R 4.0.2)</w:t>
-      </w:r>
-      <w:r>
-        <w:br/>
-      </w:r>
-      <w:r>
-        <w:rPr>
-          <w:rStyle w:val="VerbatimChar"/>
-        </w:rPr>
-        <w:t xml:space="preserve">#&gt;  P furrr        * 0.2.0   2020-10-12 [?] CRAN (R 4.0.2)</w:t>
-      </w:r>
-      <w:r>
-        <w:br/>
-      </w:r>
-      <w:r>
-        <w:rPr>
-          <w:rStyle w:val="VerbatimChar"/>
-        </w:rPr>
-        <w:t xml:space="preserve">#&gt;  P future       * 1.19.1  2020-09-22 [?] CRAN (R 4.0.2)</w:t>
-      </w:r>
-      <w:r>
-        <w:br/>
-      </w:r>
-      <w:r>
-        <w:rPr>
-          <w:rStyle w:val="VerbatimChar"/>
-        </w:rPr>
-        <w:t xml:space="preserve">#&gt;  P future.callr * 0.5.0   2019-09-28 [?] CRAN (R 4.0.0)</w:t>
-      </w:r>
-      <w:r>
-        <w:br/>
-      </w:r>
-      <w:r>
-        <w:rPr>
-          <w:rStyle w:val="VerbatimChar"/>
-        </w:rPr>
-        <w:t xml:space="preserve">#&gt;  P generics       0.0.2   2018-11-29 [?] CRAN (R 4.0.0)</w:t>
-      </w:r>
-      <w:r>
-        <w:br/>
-      </w:r>
-      <w:r>
-        <w:rPr>
-          <w:rStyle w:val="VerbatimChar"/>
-        </w:rPr>
-        <w:t xml:space="preserve">#&gt;  P ggplot2      * 3.3.2   2020-06-19 [?] CRAN (R 4.0.2)</w:t>
-      </w:r>
-      <w:r>
-        <w:br/>
-      </w:r>
-      <w:r>
-        <w:rPr>
-          <w:rStyle w:val="VerbatimChar"/>
-        </w:rPr>
-        <w:t xml:space="preserve">#&gt;  P git2r          0.27.1  2020-05-03 [?] CRAN (R 4.0.0)</w:t>
-      </w:r>
-      <w:r>
-        <w:br/>
-      </w:r>
-      <w:r>
-        <w:rPr>
-          <w:rStyle w:val="VerbatimChar"/>
-        </w:rPr>
-        <w:t xml:space="preserve">#&gt;  P globals        0.13.1  2020-10-11 [?] CRAN (R 4.0.2)</w:t>
-      </w:r>
-      <w:r>
-        <w:br/>
-      </w:r>
-      <w:r>
-        <w:rPr>
-          <w:rStyle w:val="VerbatimChar"/>
-        </w:rPr>
-        <w:t xml:space="preserve">#&gt;  P glue           1.4.2   2020-08-27 [?] CRAN (R 4.0.2)</w:t>
-      </w:r>
-      <w:r>
-        <w:br/>
-      </w:r>
-      <w:r>
-        <w:rPr>
-          <w:rStyle w:val="VerbatimChar"/>
-        </w:rPr>
-        <w:t xml:space="preserve">#&gt;  P gtable         0.3.0   2019-03-25 [?] CRAN (R 4.0.0)</w:t>
-      </w:r>
-      <w:r>
-        <w:br/>
-      </w:r>
-      <w:r>
-        <w:rPr>
-          <w:rStyle w:val="VerbatimChar"/>
-        </w:rPr>
-        <w:t xml:space="preserve">#&gt;  P here         * 0.1     2017-05-28 [?] CRAN (R 4.0.0)</w:t>
-      </w:r>
-      <w:r>
-        <w:br/>
-      </w:r>
-      <w:r>
-        <w:rPr>
-          <w:rStyle w:val="VerbatimChar"/>
-        </w:rPr>
-        <w:t xml:space="preserve">#&gt;  P highr          0.8     2019-03-20 [?] CRAN (R 4.0.0)</w:t>
-      </w:r>
-      <w:r>
-        <w:br/>
-      </w:r>
-      <w:r>
-        <w:rPr>
-          <w:rStyle w:val="VerbatimChar"/>
-        </w:rPr>
-        <w:t xml:space="preserve">#&gt;  P hms            1.1.0   2021-05-17 [?] CRAN (R 4.0.5)</w:t>
-      </w:r>
-      <w:r>
-        <w:br/>
-      </w:r>
-      <w:r>
-        <w:rPr>
-          <w:rStyle w:val="VerbatimChar"/>
-        </w:rPr>
-        <w:t xml:space="preserve">#&gt;  P htmltools      0.5.1.1 2021-01-22 [?] CRAN (R 4.0.5)</w:t>
-      </w:r>
-      <w:r>
-        <w:br/>
-      </w:r>
-      <w:r>
-        <w:rPr>
-          <w:rStyle w:val="VerbatimChar"/>
-        </w:rPr>
-        <w:t xml:space="preserve">#&gt;  P httpcode       0.3.0   2020-04-10 [?] CRAN (R 4.0.2)</w:t>
-      </w:r>
-      <w:r>
-        <w:br/>
-      </w:r>
-      <w:r>
-        <w:rPr>
-          <w:rStyle w:val="VerbatimChar"/>
-        </w:rPr>
-        <w:t xml:space="preserve">#&gt;  P httr         * 1.4.2   2020-07-20 [?] CRAN (R 4.0.2)</w:t>
-      </w:r>
-      <w:r>
-        <w:br/>
-      </w:r>
-      <w:r>
-        <w:rPr>
-          <w:rStyle w:val="VerbatimChar"/>
-        </w:rPr>
-        <w:t xml:space="preserve">#&gt;  P igraph         1.2.6   2020-10-06 [?] CRAN (R 4.0.2)</w:t>
-      </w:r>
-      <w:r>
-        <w:br/>
-      </w:r>
-      <w:r>
-        <w:rPr>
-          <w:rStyle w:val="VerbatimChar"/>
-        </w:rPr>
-        <w:t xml:space="preserve">#&gt;  P jsonlite       1.7.2   2020-12-09 [?] CRAN (R 4.0.5)</w:t>
-      </w:r>
-      <w:r>
-        <w:br/>
-      </w:r>
-      <w:r>
-        <w:rPr>
-          <w:rStyle w:val="VerbatimChar"/>
-        </w:rPr>
-        <w:t xml:space="preserve">#&gt;  P kableExtra   * 1.3.4   2021-02-20 [?] CRAN (R 4.0.5)</w:t>
-      </w:r>
-      <w:r>
-        <w:br/>
-      </w:r>
-      <w:r>
-        <w:rPr>
-          <w:rStyle w:val="VerbatimChar"/>
-        </w:rPr>
-        <w:t xml:space="preserve">#&gt;  P KernSmooth     2.23-20 2021-05-03 [?] CRAN (R 4.0.5)</w:t>
-      </w:r>
-      <w:r>
-        <w:br/>
-      </w:r>
-      <w:r>
-        <w:rPr>
-          <w:rStyle w:val="VerbatimChar"/>
-        </w:rPr>
-        <w:t xml:space="preserve">#&gt;  P knitr          1.33    2021-04-24 [?] CRAN (R 4.0.5)</w:t>
-      </w:r>
-      <w:r>
-        <w:br/>
-      </w:r>
-      <w:r>
-        <w:rPr>
-          <w:rStyle w:val="VerbatimChar"/>
-        </w:rPr>
-        <w:t xml:space="preserve">#&gt;  P lattice        0.20-44 2021-05-02 [?] CRAN (R 4.0.5)</w:t>
-      </w:r>
-      <w:r>
-        <w:br/>
-      </w:r>
-      <w:r>
-        <w:rPr>
-          <w:rStyle w:val="VerbatimChar"/>
-        </w:rPr>
-        <w:t xml:space="preserve">#&gt;  P lifecycle      1.0.0   2021-02-15 [?] CRAN (R 4.0.5)</w:t>
-      </w:r>
-      <w:r>
-        <w:br/>
-      </w:r>
-      <w:r>
-        <w:rPr>
-          <w:rStyle w:val="VerbatimChar"/>
-        </w:rPr>
-        <w:t xml:space="preserve">#&gt;  P listenv        0.8.0   2019-12-05 [?] CRAN (R 4.0.0)</w:t>
-      </w:r>
-      <w:r>
-        <w:br/>
-      </w:r>
-      <w:r>
-        <w:rPr>
-          <w:rStyle w:val="VerbatimChar"/>
-        </w:rPr>
-        <w:t xml:space="preserve">#&gt;  P lme4         * 1.1-27  2021-05-15 [?] CRAN (R 4.0.5)</w:t>
-      </w:r>
-      <w:r>
-        <w:br/>
-      </w:r>
-      <w:r>
-        <w:rPr>
-          <w:rStyle w:val="VerbatimChar"/>
-        </w:rPr>
-        <w:t xml:space="preserve">#&gt;  P lwgeom         0.2-5   2020-06-12 [?] CRAN (R 4.0.2)</w:t>
-      </w:r>
-      <w:r>
-        <w:br/>
-      </w:r>
-      <w:r>
-        <w:rPr>
-          <w:rStyle w:val="VerbatimChar"/>
-        </w:rPr>
-        <w:t xml:space="preserve">#&gt;  P magrittr     * 2.0.1   2020-11-17 [?] CRAN (R 4.0.5)</w:t>
-      </w:r>
-      <w:r>
-        <w:br/>
-      </w:r>
-      <w:r>
-        <w:rPr>
-          <w:rStyle w:val="VerbatimChar"/>
-        </w:rPr>
-        <w:t xml:space="preserve">#&gt;  P MASS           7.3-54  2021-05-03 [?] CRAN (R 4.0.5)</w:t>
-      </w:r>
-      <w:r>
-        <w:br/>
-      </w:r>
-      <w:r>
-        <w:rPr>
-          <w:rStyle w:val="VerbatimChar"/>
-        </w:rPr>
-        <w:t xml:space="preserve">#&gt;  P Matrix       * 1.3-3   2021-05-04 [?] CRAN (R 4.0.5)</w:t>
-      </w:r>
-      <w:r>
-        <w:br/>
-      </w:r>
-      <w:r>
-        <w:rPr>
-          <w:rStyle w:val="VerbatimChar"/>
-        </w:rPr>
-        <w:t xml:space="preserve">#&gt;  P memoise        1.1.0   2017-04-21 [?] CRAN (R 4.0.0)</w:t>
-      </w:r>
-      <w:r>
-        <w:br/>
-      </w:r>
-      <w:r>
-        <w:rPr>
-          <w:rStyle w:val="VerbatimChar"/>
-        </w:rPr>
-        <w:t xml:space="preserve">#&gt;  P minqa          1.2.4   2014-10-09 [?] CRAN (R 4.0.0)</w:t>
-      </w:r>
-      <w:r>
-        <w:br/>
-      </w:r>
-      <w:r>
-        <w:rPr>
-          <w:rStyle w:val="VerbatimChar"/>
-        </w:rPr>
-        <w:t xml:space="preserve">#&gt;  P munsell        0.5.0   2018-06-12 [?] CRAN (R 4.0.0)</w:t>
-      </w:r>
-      <w:r>
-        <w:br/>
-      </w:r>
-      <w:r>
-        <w:rPr>
-          <w:rStyle w:val="VerbatimChar"/>
-        </w:rPr>
-        <w:t xml:space="preserve">#&gt;  P ncdf4        * 1.17    2019-10-23 [?] CRAN (R 4.0.5)</w:t>
-      </w:r>
-      <w:r>
-        <w:br/>
-      </w:r>
-      <w:r>
-        <w:rPr>
-          <w:rStyle w:val="VerbatimChar"/>
-        </w:rPr>
-        <w:t xml:space="preserve">#&gt;  P nlme           3.1-152 2021-02-04 [?] CRAN (R 4.0.3)</w:t>
-      </w:r>
-      <w:r>
-        <w:br/>
-      </w:r>
-      <w:r>
-        <w:rPr>
-          <w:rStyle w:val="VerbatimChar"/>
-        </w:rPr>
-        <w:t xml:space="preserve">#&gt;  P nloptr         1.2.2.2 2020-07-02 [?] CRAN (R 4.0.2)</w:t>
-      </w:r>
-      <w:r>
-        <w:br/>
-      </w:r>
-      <w:r>
-        <w:rPr>
-          <w:rStyle w:val="VerbatimChar"/>
-        </w:rPr>
-        <w:t xml:space="preserve">#&gt;  P pillar         1.4.6   2020-07-10 [?] CRAN (R 4.0.2)</w:t>
-      </w:r>
-      <w:r>
-        <w:br/>
-      </w:r>
-      <w:r>
-        <w:rPr>
-          <w:rStyle w:val="VerbatimChar"/>
-        </w:rPr>
-        <w:t xml:space="preserve">#&gt;  P pkgbuild       1.1.0   2020-07-13 [?] CRAN (R 4.0.2)</w:t>
-      </w:r>
-      <w:r>
-        <w:br/>
-      </w:r>
-      <w:r>
-        <w:rPr>
-          <w:rStyle w:val="VerbatimChar"/>
-        </w:rPr>
-        <w:t xml:space="preserve">#&gt;  P pkgconfig      2.0.3   2019-09-22 [?] CRAN (R 4.0.0)</w:t>
-      </w:r>
-      <w:r>
-        <w:br/>
-      </w:r>
-      <w:r>
-        <w:rPr>
-          <w:rStyle w:val="VerbatimChar"/>
-        </w:rPr>
-        <w:t xml:space="preserve">#&gt;  P pkgload        1.1.0   2020-05-29 [?] CRAN (R 4.0.0)</w:t>
-      </w:r>
-      <w:r>
-        <w:br/>
-      </w:r>
-      <w:r>
-        <w:rPr>
-          <w:rStyle w:val="VerbatimChar"/>
-        </w:rPr>
-        <w:t xml:space="preserve">#&gt;  P prettyunits    1.1.1   2020-01-24 [?] CRAN (R 4.0.0)</w:t>
-      </w:r>
-      <w:r>
-        <w:br/>
-      </w:r>
-      <w:r>
-        <w:rPr>
-          <w:rStyle w:val="VerbatimChar"/>
-        </w:rPr>
-        <w:t xml:space="preserve">#&gt;  P processx       3.4.4   2020-09-03 [?] CRAN (R 4.0.2)</w:t>
-      </w:r>
-      <w:r>
-        <w:br/>
-      </w:r>
-      <w:r>
-        <w:rPr>
-          <w:rStyle w:val="VerbatimChar"/>
-        </w:rPr>
-        <w:t xml:space="preserve">#&gt;  P progress       1.2.2   2019-05-16 [?] CRAN (R 4.0.0)</w:t>
-      </w:r>
-      <w:r>
-        <w:br/>
-      </w:r>
-      <w:r>
-        <w:rPr>
-          <w:rStyle w:val="VerbatimChar"/>
-        </w:rPr>
-        <w:t xml:space="preserve">#&gt;  P ps             1.4.0   2020-10-07 [?] CRAN (R 4.0.2)</w:t>
-      </w:r>
-      <w:r>
-        <w:br/>
-      </w:r>
-      <w:r>
-        <w:rPr>
-          <w:rStyle w:val="VerbatimChar"/>
-        </w:rPr>
-        <w:t xml:space="preserve">#&gt;  P purrr        * 0.3.4   2020-04-17 [?] CRAN (R 4.0.0)</w:t>
-      </w:r>
-      <w:r>
-        <w:br/>
-      </w:r>
-      <w:r>
-        <w:rPr>
-          <w:rStyle w:val="VerbatimChar"/>
-        </w:rPr>
-        <w:t xml:space="preserve">#&gt;  P R6             2.5.0   2020-10-28 [?] CRAN (R 4.0.5)</w:t>
-      </w:r>
-      <w:r>
-        <w:br/>
-      </w:r>
-      <w:r>
-        <w:rPr>
-          <w:rStyle w:val="VerbatimChar"/>
-        </w:rPr>
-        <w:t xml:space="preserve">#&gt;  P raster       * 3.4-10  2021-05-03 [?] CRAN (R 4.0.5)</w:t>
-      </w:r>
-      <w:r>
-        <w:br/>
-      </w:r>
-      <w:r>
-        <w:rPr>
-          <w:rStyle w:val="VerbatimChar"/>
-        </w:rPr>
-        <w:t xml:space="preserve">#&gt;  P Rcpp           1.0.6   2021-01-15 [?] CRAN (R 4.0.5)</w:t>
-      </w:r>
-      <w:r>
-        <w:br/>
-      </w:r>
-      <w:r>
-        <w:rPr>
-          <w:rStyle w:val="VerbatimChar"/>
-        </w:rPr>
-        <w:t xml:space="preserve">#&gt;  P readxl       * 1.3.1   2019-03-13 [?] CRAN (R 4.0.0)</w:t>
-      </w:r>
-      <w:r>
-        <w:br/>
-      </w:r>
-      <w:r>
-        <w:rPr>
-          <w:rStyle w:val="VerbatimChar"/>
-        </w:rPr>
-        <w:t xml:space="preserve">#&gt;  P remotes        2.2.0   2020-07-21 [?] CRAN (R 4.0.2)</w:t>
-      </w:r>
-      <w:r>
-        <w:br/>
-      </w:r>
-      <w:r>
-        <w:rPr>
-          <w:rStyle w:val="VerbatimChar"/>
-        </w:rPr>
-        <w:t xml:space="preserve">#&gt;    renv           0.13.2  2021-03-30 [1] CRAN (R 4.0.5)</w:t>
-      </w:r>
-      <w:r>
-        <w:br/>
-      </w:r>
-      <w:r>
-        <w:rPr>
-          <w:rStyle w:val="VerbatimChar"/>
-        </w:rPr>
-        <w:t xml:space="preserve">#&gt;  P rgdal        * 1.5-18  2020-10-13 [?] CRAN (R 4.0.2)</w:t>
-      </w:r>
-      <w:r>
-        <w:br/>
-      </w:r>
-      <w:r>
-        <w:rPr>
-          <w:rStyle w:val="VerbatimChar"/>
-        </w:rPr>
-        <w:t xml:space="preserve">#&gt;  P rlang        * 0.4.11  2021-04-30 [?] CRAN (R 4.0.5)</w:t>
-      </w:r>
-      <w:r>
-        <w:br/>
-      </w:r>
-      <w:r>
-        <w:rPr>
-          <w:rStyle w:val="VerbatimChar"/>
-        </w:rPr>
-        <w:t xml:space="preserve">#&gt;  P rmarkdown    * 2.5     2020-10-21 [?] CRAN (R 4.0.2)</w:t>
-      </w:r>
-      <w:r>
-        <w:br/>
-      </w:r>
-      <w:r>
-        <w:rPr>
-          <w:rStyle w:val="VerbatimChar"/>
-        </w:rPr>
-        <w:t xml:space="preserve">#&gt;  P rprojroot      1.3-2   2018-01-03 [?] CRAN (R 4.0.0)</w:t>
-      </w:r>
-      <w:r>
-        <w:br/>
-      </w:r>
-      <w:r>
-        <w:rPr>
-          <w:rStyle w:val="VerbatimChar"/>
-        </w:rPr>
-        <w:t xml:space="preserve">#&gt;  P rstudioapi     0.11    2020-02-07 [?] CRAN (R 4.0.0)</w:t>
-      </w:r>
-      <w:r>
-        <w:br/>
-      </w:r>
-      <w:r>
-        <w:rPr>
-          <w:rStyle w:val="VerbatimChar"/>
-        </w:rPr>
-        <w:t xml:space="preserve">#&gt;  P Rttf2pt1       1.3.8   2020-01-10 [?] CRAN (R 4.0.0)</w:t>
-      </w:r>
-      <w:r>
-        <w:br/>
-      </w:r>
-      <w:r>
-        <w:rPr>
-          <w:rStyle w:val="VerbatimChar"/>
-        </w:rPr>
-        <w:t xml:space="preserve">#&gt;  P rvest          1.0.0   2021-03-09 [?] CRAN (R 4.0.5)</w:t>
-      </w:r>
-      <w:r>
-        <w:br/>
-      </w:r>
-      <w:r>
-        <w:rPr>
-          <w:rStyle w:val="VerbatimChar"/>
-        </w:rPr>
-        <w:t xml:space="preserve">#&gt;  P scales       * 1.1.1   2020-05-11 [?] CRAN (R 4.0.0)</w:t>
-      </w:r>
-      <w:r>
-        <w:br/>
-      </w:r>
-      <w:r>
-        <w:rPr>
-          <w:rStyle w:val="VerbatimChar"/>
-        </w:rPr>
-        <w:t xml:space="preserve">#&gt;  P sessioninfo    1.1.1   2018-11-05 [?] CRAN (R 4.0.0)</w:t>
-      </w:r>
-      <w:r>
-        <w:br/>
-      </w:r>
-      <w:r>
-        <w:rPr>
-          <w:rStyle w:val="VerbatimChar"/>
-        </w:rPr>
-        <w:t xml:space="preserve">#&gt;  P sf           * 0.9-6   2020-09-13 [?] CRAN (R 4.0.2)</w:t>
-      </w:r>
-      <w:r>
-        <w:br/>
-      </w:r>
-      <w:r>
-        <w:rPr>
-          <w:rStyle w:val="VerbatimChar"/>
-        </w:rPr>
-        <w:t xml:space="preserve">#&gt;  P snow         * 0.4-3   2018-09-14 [?] CRAN (R 4.0.3)</w:t>
-      </w:r>
-      <w:r>
-        <w:br/>
-      </w:r>
-      <w:r>
-        <w:rPr>
-          <w:rStyle w:val="VerbatimChar"/>
-        </w:rPr>
-        <w:t xml:space="preserve">#&gt;  P sp           * 1.4-5   2021-01-10 [?] CRAN (R 4.0.5)</w:t>
-      </w:r>
-      <w:r>
-        <w:br/>
-      </w:r>
-      <w:r>
-        <w:rPr>
-          <w:rStyle w:val="VerbatimChar"/>
-        </w:rPr>
-        <w:t xml:space="preserve">#&gt;  P stars        * 0.4-3   2020-07-08 [?] CRAN (R 4.0.2)</w:t>
-      </w:r>
-      <w:r>
-        <w:br/>
-      </w:r>
-      <w:r>
-        <w:rPr>
-          <w:rStyle w:val="VerbatimChar"/>
-        </w:rPr>
-        <w:t xml:space="preserve">#&gt;  P storr          1.2.4   2020-10-12 [?] CRAN (R 4.0.2)</w:t>
-      </w:r>
-      <w:r>
-        <w:br/>
-      </w:r>
-      <w:r>
-        <w:rPr>
-          <w:rStyle w:val="VerbatimChar"/>
-        </w:rPr>
-        <w:t xml:space="preserve">#&gt;  P stringi        1.5.3   2020-09-09 [?] CRAN (R 4.0.2)</w:t>
-      </w:r>
-      <w:r>
-        <w:br/>
-      </w:r>
-      <w:r>
-        <w:rPr>
-          <w:rStyle w:val="VerbatimChar"/>
-        </w:rPr>
-        <w:t xml:space="preserve">#&gt;  P stringr      * 1.4.0   2019-02-10 [?] CRAN (R 4.0.0)</w:t>
-      </w:r>
-      <w:r>
-        <w:br/>
-      </w:r>
-      <w:r>
-        <w:rPr>
-          <w:rStyle w:val="VerbatimChar"/>
-        </w:rPr>
-        <w:t xml:space="preserve">#&gt;  P svglite        2.0.0   2021-02-20 [?] CRAN (R 4.0.5)</w:t>
-      </w:r>
-      <w:r>
-        <w:br/>
-      </w:r>
-      <w:r>
-        <w:rPr>
-          <w:rStyle w:val="VerbatimChar"/>
-        </w:rPr>
-        <w:t xml:space="preserve">#&gt;  P systemfonts    1.0.2   2021-05-11 [?] CRAN (R 4.0.5)</w:t>
-      </w:r>
-      <w:r>
-        <w:br/>
-      </w:r>
-      <w:r>
-        <w:rPr>
-          <w:rStyle w:val="VerbatimChar"/>
-        </w:rPr>
-        <w:t xml:space="preserve">#&gt;  P testthat       3.0.4   2021-07-01 [?] CRAN (R 4.0.5)</w:t>
-      </w:r>
-      <w:r>
-        <w:br/>
-      </w:r>
-      <w:r>
-        <w:rPr>
-          <w:rStyle w:val="VerbatimChar"/>
-        </w:rPr>
-        <w:t xml:space="preserve">#&gt;  P tibble       * 3.0.4   2020-10-12 [?] CRAN (R 4.0.2)</w:t>
-      </w:r>
-      <w:r>
-        <w:br/>
-      </w:r>
-      <w:r>
-        <w:rPr>
-          <w:rStyle w:val="VerbatimChar"/>
-        </w:rPr>
-        <w:t xml:space="preserve">#&gt;  P tidyr          1.1.2   2020-08-27 [?] CRAN (R 4.0.2)</w:t>
-      </w:r>
-      <w:r>
-        <w:br/>
-      </w:r>
-      <w:r>
-        <w:rPr>
-          <w:rStyle w:val="VerbatimChar"/>
-        </w:rPr>
-        <w:t xml:space="preserve">#&gt;  P tidyselect     1.1.0   2020-05-11 [?] CRAN (R 4.0.0)</w:t>
-      </w:r>
-      <w:r>
-        <w:br/>
-      </w:r>
-      <w:r>
-        <w:rPr>
-          <w:rStyle w:val="VerbatimChar"/>
-        </w:rPr>
-        <w:t xml:space="preserve">#&gt;  P tinytex        0.26    2020-09-22 [?] CRAN (R 4.0.2)</w:t>
-      </w:r>
-      <w:r>
-        <w:br/>
-      </w:r>
-      <w:r>
-        <w:rPr>
-          <w:rStyle w:val="VerbatimChar"/>
-        </w:rPr>
-        <w:t xml:space="preserve">#&gt;  P txtq           0.2.3   2020-06-23 [?] CRAN (R 4.0.2)</w:t>
-      </w:r>
-      <w:r>
-        <w:br/>
-      </w:r>
-      <w:r>
-        <w:rPr>
-          <w:rStyle w:val="VerbatimChar"/>
-        </w:rPr>
-        <w:t xml:space="preserve">#&gt;  P units          0.6-7   2020-06-13 [?] CRAN (R 4.0.2)</w:t>
-      </w:r>
-      <w:r>
-        <w:br/>
-      </w:r>
-      <w:r>
-        <w:rPr>
-          <w:rStyle w:val="VerbatimChar"/>
-        </w:rPr>
-        <w:t xml:space="preserve">#&gt;  P usethis        1.6.1   2020-04-29 [?] CRAN (R 4.0.0)</w:t>
-      </w:r>
-      <w:r>
-        <w:br/>
-      </w:r>
-      <w:r>
-        <w:rPr>
-          <w:rStyle w:val="VerbatimChar"/>
-        </w:rPr>
-        <w:t xml:space="preserve">#&gt;  P vctrs          0.3.8   2021-04-29 [?] CRAN (R 4.0.5)</w:t>
-      </w:r>
-      <w:r>
-        <w:br/>
-      </w:r>
-      <w:r>
-        <w:rPr>
-          <w:rStyle w:val="VerbatimChar"/>
-        </w:rPr>
-        <w:t xml:space="preserve">#&gt;  P viridisLite    0.3.0   2018-02-01 [?] CRAN (R 4.0.0)</w:t>
-      </w:r>
-      <w:r>
-        <w:br/>
-      </w:r>
-      <w:r>
-        <w:rPr>
-          <w:rStyle w:val="VerbatimChar"/>
-        </w:rPr>
-        <w:t xml:space="preserve">#&gt;  P webshot        0.5.2   2019-11-22 [?] CRAN (R 4.0.2)</w:t>
-      </w:r>
-      <w:r>
-        <w:br/>
-      </w:r>
-      <w:r>
-        <w:rPr>
-          <w:rStyle w:val="VerbatimChar"/>
-        </w:rPr>
-        <w:t xml:space="preserve">#&gt;  P withr          2.4.2   2021-04-18 [?] CRAN (R 4.0.5)</w:t>
-      </w:r>
-      <w:r>
-        <w:br/>
-      </w:r>
-      <w:r>
-        <w:rPr>
-          <w:rStyle w:val="VerbatimChar"/>
-        </w:rPr>
-        <w:t xml:space="preserve">#&gt;  P xfun           0.24    2021-06-15 [?] CRAN (R 4.0.5)</w:t>
-      </w:r>
-      <w:r>
-        <w:br/>
-      </w:r>
-      <w:r>
-        <w:rPr>
-          <w:rStyle w:val="VerbatimChar"/>
-        </w:rPr>
-        <w:t xml:space="preserve">#&gt;  P xml2         * 1.3.2   2020-04-23 [?] CRAN (R 4.0.0)</w:t>
-      </w:r>
-      <w:r>
-        <w:br/>
-      </w:r>
-      <w:r>
-        <w:rPr>
-          <w:rStyle w:val="VerbatimChar"/>
-        </w:rPr>
-        <w:t xml:space="preserve">#&gt;  P yaml           2.2.1   2020-02-01 [?] CRAN (R 4.0.0)</w:t>
+        <w:t xml:space="preserve">#&gt;  ! package       * version date       lib source        </w:t>
+      </w:r>
+      <w:r>
+        <w:br/>
+      </w:r>
+      <w:r>
+        <w:rPr>
+          <w:rStyle w:val="VerbatimChar"/>
+        </w:rPr>
+        <w:t xml:space="preserve">#&gt;  P abind         * 1.4-5   2016-07-21 [?] CRAN (R 4.0.0)</w:t>
+      </w:r>
+      <w:r>
+        <w:br/>
+      </w:r>
+      <w:r>
+        <w:rPr>
+          <w:rStyle w:val="VerbatimChar"/>
+        </w:rPr>
+        <w:t xml:space="preserve">#&gt;  P assertthat      0.2.1   2019-03-21 [?] CRAN (R 4.0.0)</w:t>
+      </w:r>
+      <w:r>
+        <w:br/>
+      </w:r>
+      <w:r>
+        <w:rPr>
+          <w:rStyle w:val="VerbatimChar"/>
+        </w:rPr>
+        <w:t xml:space="preserve">#&gt;  P backports       1.1.10  2020-09-15 [?] CRAN (R 4.0.2)</w:t>
+      </w:r>
+      <w:r>
+        <w:br/>
+      </w:r>
+      <w:r>
+        <w:rPr>
+          <w:rStyle w:val="VerbatimChar"/>
+        </w:rPr>
+        <w:t xml:space="preserve">#&gt;  P base64url       1.4     2018-05-14 [?] CRAN (R 4.0.0)</w:t>
+      </w:r>
+      <w:r>
+        <w:br/>
+      </w:r>
+      <w:r>
+        <w:rPr>
+          <w:rStyle w:val="VerbatimChar"/>
+        </w:rPr>
+        <w:t xml:space="preserve">#&gt;  P blob            1.2.1   2020-01-20 [?] CRAN (R 4.0.0)</w:t>
+      </w:r>
+      <w:r>
+        <w:br/>
+      </w:r>
+      <w:r>
+        <w:rPr>
+          <w:rStyle w:val="VerbatimChar"/>
+        </w:rPr>
+        <w:t xml:space="preserve">#&gt;  P bookdown      * 0.21    2020-10-13 [?] CRAN (R 4.0.2)</w:t>
+      </w:r>
+      <w:r>
+        <w:br/>
+      </w:r>
+      <w:r>
+        <w:rPr>
+          <w:rStyle w:val="VerbatimChar"/>
+        </w:rPr>
+        <w:t xml:space="preserve">#&gt;  P boot            1.3-28  2021-05-03 [?] CRAN (R 4.0.5)</w:t>
+      </w:r>
+      <w:r>
+        <w:br/>
+      </w:r>
+      <w:r>
+        <w:rPr>
+          <w:rStyle w:val="VerbatimChar"/>
+        </w:rPr>
+        <w:t xml:space="preserve">#&gt;  P callr           3.5.1   2020-10-13 [?] CRAN (R 4.0.2)</w:t>
+      </w:r>
+      <w:r>
+        <w:br/>
+      </w:r>
+      <w:r>
+        <w:rPr>
+          <w:rStyle w:val="VerbatimChar"/>
+        </w:rPr>
+        <w:t xml:space="preserve">#&gt;  P cellranger      1.1.0   2016-07-27 [?] CRAN (R 4.0.0)</w:t>
+      </w:r>
+      <w:r>
+        <w:br/>
+      </w:r>
+      <w:r>
+        <w:rPr>
+          <w:rStyle w:val="VerbatimChar"/>
+        </w:rPr>
+        <w:t xml:space="preserve">#&gt;  P ckanr         * 0.5.0   2020-07-30 [?] CRAN (R 4.0.2)</w:t>
+      </w:r>
+      <w:r>
+        <w:br/>
+      </w:r>
+      <w:r>
+        <w:rPr>
+          <w:rStyle w:val="VerbatimChar"/>
+        </w:rPr>
+        <w:t xml:space="preserve">#&gt;  P class           7.3-19  2021-05-03 [?] CRAN (R 4.0.5)</w:t>
+      </w:r>
+      <w:r>
+        <w:br/>
+      </w:r>
+      <w:r>
+        <w:rPr>
+          <w:rStyle w:val="VerbatimChar"/>
+        </w:rPr>
+        <w:t xml:space="preserve">#&gt;  P classInt        0.4-3   2020-04-07 [?] CRAN (R 4.0.0)</w:t>
+      </w:r>
+      <w:r>
+        <w:br/>
+      </w:r>
+      <w:r>
+        <w:rPr>
+          <w:rStyle w:val="VerbatimChar"/>
+        </w:rPr>
+        <w:t xml:space="preserve">#&gt;  P cli             3.0.0   2021-06-30 [?] CRAN (R 4.0.5)</w:t>
+      </w:r>
+      <w:r>
+        <w:br/>
+      </w:r>
+      <w:r>
+        <w:rPr>
+          <w:rStyle w:val="VerbatimChar"/>
+        </w:rPr>
+        <w:t xml:space="preserve">#&gt;  P codetools       0.2-18  2020-11-04 [?] CRAN (R 4.0.3)</w:t>
+      </w:r>
+      <w:r>
+        <w:br/>
+      </w:r>
+      <w:r>
+        <w:rPr>
+          <w:rStyle w:val="VerbatimChar"/>
+        </w:rPr>
+        <w:t xml:space="preserve">#&gt;  P colorspace      1.4-1   2019-03-18 [?] CRAN (R 4.0.0)</w:t>
+      </w:r>
+      <w:r>
+        <w:br/>
+      </w:r>
+      <w:r>
+        <w:rPr>
+          <w:rStyle w:val="VerbatimChar"/>
+        </w:rPr>
+        <w:t xml:space="preserve">#&gt;  P crayon          1.4.1   2021-02-08 [?] CRAN (R 4.0.5)</w:t>
+      </w:r>
+      <w:r>
+        <w:br/>
+      </w:r>
+      <w:r>
+        <w:rPr>
+          <w:rStyle w:val="VerbatimChar"/>
+        </w:rPr>
+        <w:t xml:space="preserve">#&gt;  P crul            1.0.0   2020-07-30 [?] CRAN (R 4.0.2)</w:t>
+      </w:r>
+      <w:r>
+        <w:br/>
+      </w:r>
+      <w:r>
+        <w:rPr>
+          <w:rStyle w:val="VerbatimChar"/>
+        </w:rPr>
+        <w:t xml:space="preserve">#&gt;  P curl            4.3     2019-12-02 [?] CRAN (R 4.0.0)</w:t>
+      </w:r>
+      <w:r>
+        <w:br/>
+      </w:r>
+      <w:r>
+        <w:rPr>
+          <w:rStyle w:val="VerbatimChar"/>
+        </w:rPr>
+        <w:t xml:space="preserve">#&gt;  P data.table    * 1.13.2  2020-10-19 [?] CRAN (R 4.0.2)</w:t>
+      </w:r>
+      <w:r>
+        <w:br/>
+      </w:r>
+      <w:r>
+        <w:rPr>
+          <w:rStyle w:val="VerbatimChar"/>
+        </w:rPr>
+        <w:t xml:space="preserve">#&gt;  P DBI           * 1.1.0   2019-12-15 [?] CRAN (R 4.0.0)</w:t>
+      </w:r>
+      <w:r>
+        <w:br/>
+      </w:r>
+      <w:r>
+        <w:rPr>
+          <w:rStyle w:val="VerbatimChar"/>
+        </w:rPr>
+        <w:t xml:space="preserve">#&gt;  P dbplyr          1.4.4   2020-05-27 [?] CRAN (R 4.0.0)</w:t>
+      </w:r>
+      <w:r>
+        <w:br/>
+      </w:r>
+      <w:r>
+        <w:rPr>
+          <w:rStyle w:val="VerbatimChar"/>
+        </w:rPr>
+        <w:t xml:space="preserve">#&gt;  P desc            1.2.0   2018-05-01 [?] CRAN (R 4.0.0)</w:t>
+      </w:r>
+      <w:r>
+        <w:br/>
+      </w:r>
+      <w:r>
+        <w:rPr>
+          <w:rStyle w:val="VerbatimChar"/>
+        </w:rPr>
+        <w:t xml:space="preserve">#&gt;  P devtools        2.3.1   2020-07-21 [?] CRAN (R 4.0.2)</w:t>
+      </w:r>
+      <w:r>
+        <w:br/>
+      </w:r>
+      <w:r>
+        <w:rPr>
+          <w:rStyle w:val="VerbatimChar"/>
+        </w:rPr>
+        <w:t xml:space="preserve">#&gt;  P digest          0.6.27  2020-10-24 [?] CRAN (R 4.0.5)</w:t>
+      </w:r>
+      <w:r>
+        <w:br/>
+      </w:r>
+      <w:r>
+        <w:rPr>
+          <w:rStyle w:val="VerbatimChar"/>
+        </w:rPr>
+        <w:t xml:space="preserve">#&gt;  P dplyr         * 1.0.7   2021-06-18 [?] CRAN (R 4.0.5)</w:t>
+      </w:r>
+      <w:r>
+        <w:br/>
+      </w:r>
+      <w:r>
+        <w:rPr>
+          <w:rStyle w:val="VerbatimChar"/>
+        </w:rPr>
+        <w:t xml:space="preserve">#&gt;  P drake         * 7.12.6  2020-10-10 [?] CRAN (R 4.0.2)</w:t>
+      </w:r>
+      <w:r>
+        <w:br/>
+      </w:r>
+      <w:r>
+        <w:rPr>
+          <w:rStyle w:val="VerbatimChar"/>
+        </w:rPr>
+        <w:t xml:space="preserve">#&gt;  P e1071           1.7-4   2020-10-14 [?] CRAN (R 4.0.2)</w:t>
+      </w:r>
+      <w:r>
+        <w:br/>
+      </w:r>
+      <w:r>
+        <w:rPr>
+          <w:rStyle w:val="VerbatimChar"/>
+        </w:rPr>
+        <w:t xml:space="preserve">#&gt;  P ecmwfr        * 1.3.0   2020-07-13 [?] CRAN (R 4.0.5)</w:t>
+      </w:r>
+      <w:r>
+        <w:br/>
+      </w:r>
+      <w:r>
+        <w:rPr>
+          <w:rStyle w:val="VerbatimChar"/>
+        </w:rPr>
+        <w:t xml:space="preserve">#&gt;  P ellipsis        0.3.2   2021-04-29 [?] CRAN (R 4.0.5)</w:t>
+      </w:r>
+      <w:r>
+        <w:br/>
+      </w:r>
+      <w:r>
+        <w:rPr>
+          <w:rStyle w:val="VerbatimChar"/>
+        </w:rPr>
+        <w:t xml:space="preserve">#&gt;  P evaluate        0.14    2019-05-28 [?] CRAN (R 4.0.0)</w:t>
+      </w:r>
+      <w:r>
+        <w:br/>
+      </w:r>
+      <w:r>
+        <w:rPr>
+          <w:rStyle w:val="VerbatimChar"/>
+        </w:rPr>
+        <w:t xml:space="preserve">#&gt;  P extrafont     * 0.17    2014-12-08 [?] CRAN (R 4.0.0)</w:t>
+      </w:r>
+      <w:r>
+        <w:br/>
+      </w:r>
+      <w:r>
+        <w:rPr>
+          <w:rStyle w:val="VerbatimChar"/>
+        </w:rPr>
+        <w:t xml:space="preserve">#&gt;  P extrafontdb     1.0     2012-06-11 [?] CRAN (R 4.0.0)</w:t>
+      </w:r>
+      <w:r>
+        <w:br/>
+      </w:r>
+      <w:r>
+        <w:rPr>
+          <w:rStyle w:val="VerbatimChar"/>
+        </w:rPr>
+        <w:t xml:space="preserve">#&gt;  P fansi           0.4.1   2020-01-08 [?] CRAN (R 4.0.0)</w:t>
+      </w:r>
+      <w:r>
+        <w:br/>
+      </w:r>
+      <w:r>
+        <w:rPr>
+          <w:rStyle w:val="VerbatimChar"/>
+        </w:rPr>
+        <w:t xml:space="preserve">#&gt;  P farver          2.0.3   2020-01-16 [?] CRAN (R 4.0.0)</w:t>
+      </w:r>
+      <w:r>
+        <w:br/>
+      </w:r>
+      <w:r>
+        <w:rPr>
+          <w:rStyle w:val="VerbatimChar"/>
+        </w:rPr>
+        <w:t xml:space="preserve">#&gt;  P fasterize     * 1.0.3   2020-07-27 [?] CRAN (R 4.0.4)</w:t>
+      </w:r>
+      <w:r>
+        <w:br/>
+      </w:r>
+      <w:r>
+        <w:rPr>
+          <w:rStyle w:val="VerbatimChar"/>
+        </w:rPr>
+        <w:t xml:space="preserve">#&gt;  P filelock        1.0.2   2018-10-05 [?] CRAN (R 4.0.0)</w:t>
+      </w:r>
+      <w:r>
+        <w:br/>
+      </w:r>
+      <w:r>
+        <w:rPr>
+          <w:rStyle w:val="VerbatimChar"/>
+        </w:rPr>
+        <w:t xml:space="preserve">#&gt;  P forcats       * 0.5.0   2020-03-01 [?] CRAN (R 4.0.0)</w:t>
+      </w:r>
+      <w:r>
+        <w:br/>
+      </w:r>
+      <w:r>
+        <w:rPr>
+          <w:rStyle w:val="VerbatimChar"/>
+        </w:rPr>
+        <w:t xml:space="preserve">#&gt;  P fs            * 1.5.0   2020-07-31 [?] CRAN (R 4.0.2)</w:t>
+      </w:r>
+      <w:r>
+        <w:br/>
+      </w:r>
+      <w:r>
+        <w:rPr>
+          <w:rStyle w:val="VerbatimChar"/>
+        </w:rPr>
+        <w:t xml:space="preserve">#&gt;  P furrr         * 0.2.0   2020-10-12 [?] CRAN (R 4.0.2)</w:t>
+      </w:r>
+      <w:r>
+        <w:br/>
+      </w:r>
+      <w:r>
+        <w:rPr>
+          <w:rStyle w:val="VerbatimChar"/>
+        </w:rPr>
+        <w:t xml:space="preserve">#&gt;  P future        * 1.19.1  2020-09-22 [?] CRAN (R 4.0.2)</w:t>
+      </w:r>
+      <w:r>
+        <w:br/>
+      </w:r>
+      <w:r>
+        <w:rPr>
+          <w:rStyle w:val="VerbatimChar"/>
+        </w:rPr>
+        <w:t xml:space="preserve">#&gt;  P future.callr  * 0.5.0   2019-09-28 [?] CRAN (R 4.0.0)</w:t>
+      </w:r>
+      <w:r>
+        <w:br/>
+      </w:r>
+      <w:r>
+        <w:rPr>
+          <w:rStyle w:val="VerbatimChar"/>
+        </w:rPr>
+        <w:t xml:space="preserve">#&gt;  P generics        0.0.2   2018-11-29 [?] CRAN (R 4.0.0)</w:t>
+      </w:r>
+      <w:r>
+        <w:br/>
+      </w:r>
+      <w:r>
+        <w:rPr>
+          <w:rStyle w:val="VerbatimChar"/>
+        </w:rPr>
+        <w:t xml:space="preserve">#&gt;  P ggplot2       * 3.3.2   2020-06-19 [?] CRAN (R 4.0.2)</w:t>
+      </w:r>
+      <w:r>
+        <w:br/>
+      </w:r>
+      <w:r>
+        <w:rPr>
+          <w:rStyle w:val="VerbatimChar"/>
+        </w:rPr>
+        <w:t xml:space="preserve">#&gt;  P git2r           0.27.1  2020-05-03 [?] CRAN (R 4.0.0)</w:t>
+      </w:r>
+      <w:r>
+        <w:br/>
+      </w:r>
+      <w:r>
+        <w:rPr>
+          <w:rStyle w:val="VerbatimChar"/>
+        </w:rPr>
+        <w:t xml:space="preserve">#&gt;  P globals         0.13.1  2020-10-11 [?] CRAN (R 4.0.2)</w:t>
+      </w:r>
+      <w:r>
+        <w:br/>
+      </w:r>
+      <w:r>
+        <w:rPr>
+          <w:rStyle w:val="VerbatimChar"/>
+        </w:rPr>
+        <w:t xml:space="preserve">#&gt;  P glue            1.4.2   2020-08-27 [?] CRAN (R 4.0.2)</w:t>
+      </w:r>
+      <w:r>
+        <w:br/>
+      </w:r>
+      <w:r>
+        <w:rPr>
+          <w:rStyle w:val="VerbatimChar"/>
+        </w:rPr>
+        <w:t xml:space="preserve">#&gt;  P gtable          0.3.0   2019-03-25 [?] CRAN (R 4.0.0)</w:t>
+      </w:r>
+      <w:r>
+        <w:br/>
+      </w:r>
+      <w:r>
+        <w:rPr>
+          <w:rStyle w:val="VerbatimChar"/>
+        </w:rPr>
+        <w:t xml:space="preserve">#&gt;  P here          * 0.1     2017-05-28 [?] CRAN (R 4.0.0)</w:t>
+      </w:r>
+      <w:r>
+        <w:br/>
+      </w:r>
+      <w:r>
+        <w:rPr>
+          <w:rStyle w:val="VerbatimChar"/>
+        </w:rPr>
+        <w:t xml:space="preserve">#&gt;  P highr           0.8     2019-03-20 [?] CRAN (R 4.0.0)</w:t>
+      </w:r>
+      <w:r>
+        <w:br/>
+      </w:r>
+      <w:r>
+        <w:rPr>
+          <w:rStyle w:val="VerbatimChar"/>
+        </w:rPr>
+        <w:t xml:space="preserve">#&gt;  P hms             1.1.0   2021-05-17 [?] CRAN (R 4.0.5)</w:t>
+      </w:r>
+      <w:r>
+        <w:br/>
+      </w:r>
+      <w:r>
+        <w:rPr>
+          <w:rStyle w:val="VerbatimChar"/>
+        </w:rPr>
+        <w:t xml:space="preserve">#&gt;  P htmltools       0.5.1.1 2021-01-22 [?] CRAN (R 4.0.5)</w:t>
+      </w:r>
+      <w:r>
+        <w:br/>
+      </w:r>
+      <w:r>
+        <w:rPr>
+          <w:rStyle w:val="VerbatimChar"/>
+        </w:rPr>
+        <w:t xml:space="preserve">#&gt;  P httpcode        0.3.0   2020-04-10 [?] CRAN (R 4.0.2)</w:t>
+      </w:r>
+      <w:r>
+        <w:br/>
+      </w:r>
+      <w:r>
+        <w:rPr>
+          <w:rStyle w:val="VerbatimChar"/>
+        </w:rPr>
+        <w:t xml:space="preserve">#&gt;  P httr          * 1.4.2   2020-07-20 [?] CRAN (R 4.0.2)</w:t>
+      </w:r>
+      <w:r>
+        <w:br/>
+      </w:r>
+      <w:r>
+        <w:rPr>
+          <w:rStyle w:val="VerbatimChar"/>
+        </w:rPr>
+        <w:t xml:space="preserve">#&gt;  P igraph          1.2.6   2020-10-06 [?] CRAN (R 4.0.2)</w:t>
+      </w:r>
+      <w:r>
+        <w:br/>
+      </w:r>
+      <w:r>
+        <w:rPr>
+          <w:rStyle w:val="VerbatimChar"/>
+        </w:rPr>
+        <w:t xml:space="preserve">#&gt;  P jsonlite        1.7.2   2020-12-09 [?] CRAN (R 4.0.5)</w:t>
+      </w:r>
+      <w:r>
+        <w:br/>
+      </w:r>
+      <w:r>
+        <w:rPr>
+          <w:rStyle w:val="VerbatimChar"/>
+        </w:rPr>
+        <w:t xml:space="preserve">#&gt;  P kableExtra    * 1.3.4   2021-02-20 [?] CRAN (R 4.0.5)</w:t>
+      </w:r>
+      <w:r>
+        <w:br/>
+      </w:r>
+      <w:r>
+        <w:rPr>
+          <w:rStyle w:val="VerbatimChar"/>
+        </w:rPr>
+        <w:t xml:space="preserve">#&gt;  P KernSmooth      2.23-20 2021-05-03 [?] CRAN (R 4.0.5)</w:t>
+      </w:r>
+      <w:r>
+        <w:br/>
+      </w:r>
+      <w:r>
+        <w:rPr>
+          <w:rStyle w:val="VerbatimChar"/>
+        </w:rPr>
+        <w:t xml:space="preserve">#&gt;  P knitr           1.33    2021-04-24 [?] CRAN (R 4.0.5)</w:t>
+      </w:r>
+      <w:r>
+        <w:br/>
+      </w:r>
+      <w:r>
+        <w:rPr>
+          <w:rStyle w:val="VerbatimChar"/>
+        </w:rPr>
+        <w:t xml:space="preserve">#&gt;  P labeling        0.4.2   2020-10-20 [?] CRAN (R 4.0.2)</w:t>
+      </w:r>
+      <w:r>
+        <w:br/>
+      </w:r>
+      <w:r>
+        <w:rPr>
+          <w:rStyle w:val="VerbatimChar"/>
+        </w:rPr>
+        <w:t xml:space="preserve">#&gt;  P lattice         0.20-44 2021-05-02 [?] CRAN (R 4.0.5)</w:t>
+      </w:r>
+      <w:r>
+        <w:br/>
+      </w:r>
+      <w:r>
+        <w:rPr>
+          <w:rStyle w:val="VerbatimChar"/>
+        </w:rPr>
+        <w:t xml:space="preserve">#&gt;  P lifecycle       1.0.0   2021-02-15 [?] CRAN (R 4.0.5)</w:t>
+      </w:r>
+      <w:r>
+        <w:br/>
+      </w:r>
+      <w:r>
+        <w:rPr>
+          <w:rStyle w:val="VerbatimChar"/>
+        </w:rPr>
+        <w:t xml:space="preserve">#&gt;  P listenv         0.8.0   2019-12-05 [?] CRAN (R 4.0.0)</w:t>
+      </w:r>
+      <w:r>
+        <w:br/>
+      </w:r>
+      <w:r>
+        <w:rPr>
+          <w:rStyle w:val="VerbatimChar"/>
+        </w:rPr>
+        <w:t xml:space="preserve">#&gt;  P lme4          * 1.1-27  2021-05-15 [?] CRAN (R 4.0.5)</w:t>
+      </w:r>
+      <w:r>
+        <w:br/>
+      </w:r>
+      <w:r>
+        <w:rPr>
+          <w:rStyle w:val="VerbatimChar"/>
+        </w:rPr>
+        <w:t xml:space="preserve">#&gt;  P lwgeom          0.2-5   2020-06-12 [?] CRAN (R 4.0.2)</w:t>
+      </w:r>
+      <w:r>
+        <w:br/>
+      </w:r>
+      <w:r>
+        <w:rPr>
+          <w:rStyle w:val="VerbatimChar"/>
+        </w:rPr>
+        <w:t xml:space="preserve">#&gt;  P magrittr      * 2.0.1   2020-11-17 [?] CRAN (R 4.0.5)</w:t>
+      </w:r>
+      <w:r>
+        <w:br/>
+      </w:r>
+      <w:r>
+        <w:rPr>
+          <w:rStyle w:val="VerbatimChar"/>
+        </w:rPr>
+        <w:t xml:space="preserve">#&gt;  P MASS            7.3-54  2021-05-03 [?] CRAN (R 4.0.5)</w:t>
+      </w:r>
+      <w:r>
+        <w:br/>
+      </w:r>
+      <w:r>
+        <w:rPr>
+          <w:rStyle w:val="VerbatimChar"/>
+        </w:rPr>
+        <w:t xml:space="preserve">#&gt;  P Matrix        * 1.3-3   2021-05-04 [?] CRAN (R 4.0.5)</w:t>
+      </w:r>
+      <w:r>
+        <w:br/>
+      </w:r>
+      <w:r>
+        <w:rPr>
+          <w:rStyle w:val="VerbatimChar"/>
+        </w:rPr>
+        <w:t xml:space="preserve">#&gt;  P memoise         1.1.0   2017-04-21 [?] CRAN (R 4.0.0)</w:t>
+      </w:r>
+      <w:r>
+        <w:br/>
+      </w:r>
+      <w:r>
+        <w:rPr>
+          <w:rStyle w:val="VerbatimChar"/>
+        </w:rPr>
+        <w:t xml:space="preserve">#&gt;  P minqa           1.2.4   2014-10-09 [?] CRAN (R 4.0.0)</w:t>
+      </w:r>
+      <w:r>
+        <w:br/>
+      </w:r>
+      <w:r>
+        <w:rPr>
+          <w:rStyle w:val="VerbatimChar"/>
+        </w:rPr>
+        <w:t xml:space="preserve">#&gt;  P munsell         0.5.0   2018-06-12 [?] CRAN (R 4.0.0)</w:t>
+      </w:r>
+      <w:r>
+        <w:br/>
+      </w:r>
+      <w:r>
+        <w:rPr>
+          <w:rStyle w:val="VerbatimChar"/>
+        </w:rPr>
+        <w:t xml:space="preserve">#&gt;  P ncdf4         * 1.17    2019-10-23 [?] CRAN (R 4.0.5)</w:t>
+      </w:r>
+      <w:r>
+        <w:br/>
+      </w:r>
+      <w:r>
+        <w:rPr>
+          <w:rStyle w:val="VerbatimChar"/>
+        </w:rPr>
+        <w:t xml:space="preserve">#&gt;  P nlme            3.1-152 2021-02-04 [?] CRAN (R 4.0.3)</w:t>
+      </w:r>
+      <w:r>
+        <w:br/>
+      </w:r>
+      <w:r>
+        <w:rPr>
+          <w:rStyle w:val="VerbatimChar"/>
+        </w:rPr>
+        <w:t xml:space="preserve">#&gt;  P nloptr          1.2.2.2 2020-07-02 [?] CRAN (R 4.0.2)</w:t>
+      </w:r>
+      <w:r>
+        <w:br/>
+      </w:r>
+      <w:r>
+        <w:rPr>
+          <w:rStyle w:val="VerbatimChar"/>
+        </w:rPr>
+        <w:t xml:space="preserve">#&gt;  P patchwork     * 1.1.1   2020-12-17 [?] CRAN (R 4.0.4)</w:t>
+      </w:r>
+      <w:r>
+        <w:br/>
+      </w:r>
+      <w:r>
+        <w:rPr>
+          <w:rStyle w:val="VerbatimChar"/>
+        </w:rPr>
+        <w:t xml:space="preserve">#&gt;  P pillar          1.6.1   2021-05-16 [?] CRAN (R 4.0.5)</w:t>
+      </w:r>
+      <w:r>
+        <w:br/>
+      </w:r>
+      <w:r>
+        <w:rPr>
+          <w:rStyle w:val="VerbatimChar"/>
+        </w:rPr>
+        <w:t xml:space="preserve">#&gt;  P pkgbuild        1.1.0   2020-07-13 [?] CRAN (R 4.0.2)</w:t>
+      </w:r>
+      <w:r>
+        <w:br/>
+      </w:r>
+      <w:r>
+        <w:rPr>
+          <w:rStyle w:val="VerbatimChar"/>
+        </w:rPr>
+        <w:t xml:space="preserve">#&gt;  P pkgconfig       2.0.3   2019-09-22 [?] CRAN (R 4.0.0)</w:t>
+      </w:r>
+      <w:r>
+        <w:br/>
+      </w:r>
+      <w:r>
+        <w:rPr>
+          <w:rStyle w:val="VerbatimChar"/>
+        </w:rPr>
+        <w:t xml:space="preserve">#&gt;  P pkgload         1.1.0   2020-05-29 [?] CRAN (R 4.0.0)</w:t>
+      </w:r>
+      <w:r>
+        <w:br/>
+      </w:r>
+      <w:r>
+        <w:rPr>
+          <w:rStyle w:val="VerbatimChar"/>
+        </w:rPr>
+        <w:t xml:space="preserve">#&gt;  P prettyunits     1.1.1   2020-01-24 [?] CRAN (R 4.0.0)</w:t>
+      </w:r>
+      <w:r>
+        <w:br/>
+      </w:r>
+      <w:r>
+        <w:rPr>
+          <w:rStyle w:val="VerbatimChar"/>
+        </w:rPr>
+        <w:t xml:space="preserve">#&gt;  P processx        3.4.4   2020-09-03 [?] CRAN (R 4.0.2)</w:t>
+      </w:r>
+      <w:r>
+        <w:br/>
+      </w:r>
+      <w:r>
+        <w:rPr>
+          <w:rStyle w:val="VerbatimChar"/>
+        </w:rPr>
+        <w:t xml:space="preserve">#&gt;  P progress        1.2.2   2019-05-16 [?] CRAN (R 4.0.0)</w:t>
+      </w:r>
+      <w:r>
+        <w:br/>
+      </w:r>
+      <w:r>
+        <w:rPr>
+          <w:rStyle w:val="VerbatimChar"/>
+        </w:rPr>
+        <w:t xml:space="preserve">#&gt;  P ps              1.4.0   2020-10-07 [?] CRAN (R 4.0.2)</w:t>
+      </w:r>
+      <w:r>
+        <w:br/>
+      </w:r>
+      <w:r>
+        <w:rPr>
+          <w:rStyle w:val="VerbatimChar"/>
+        </w:rPr>
+        <w:t xml:space="preserve">#&gt;  P purrr         * 0.3.4   2020-04-17 [?] CRAN (R 4.0.0)</w:t>
+      </w:r>
+      <w:r>
+        <w:br/>
+      </w:r>
+      <w:r>
+        <w:rPr>
+          <w:rStyle w:val="VerbatimChar"/>
+        </w:rPr>
+        <w:t xml:space="preserve">#&gt;  P R6              2.5.0   2020-10-28 [?] CRAN (R 4.0.5)</w:t>
+      </w:r>
+      <w:r>
+        <w:br/>
+      </w:r>
+      <w:r>
+        <w:rPr>
+          <w:rStyle w:val="VerbatimChar"/>
+        </w:rPr>
+        <w:t xml:space="preserve">#&gt;  P raster        * 3.4-10  2021-05-03 [?] CRAN (R 4.0.5)</w:t>
+      </w:r>
+      <w:r>
+        <w:br/>
+      </w:r>
+      <w:r>
+        <w:rPr>
+          <w:rStyle w:val="VerbatimChar"/>
+        </w:rPr>
+        <w:t xml:space="preserve">#&gt;  P RColorBrewer    1.1-2   2014-12-07 [?] CRAN (R 4.0.0)</w:t>
+      </w:r>
+      <w:r>
+        <w:br/>
+      </w:r>
+      <w:r>
+        <w:rPr>
+          <w:rStyle w:val="VerbatimChar"/>
+        </w:rPr>
+        <w:t xml:space="preserve">#&gt;  P Rcpp            1.0.6   2021-01-15 [?] CRAN (R 4.0.5)</w:t>
+      </w:r>
+      <w:r>
+        <w:br/>
+      </w:r>
+      <w:r>
+        <w:rPr>
+          <w:rStyle w:val="VerbatimChar"/>
+        </w:rPr>
+        <w:t xml:space="preserve">#&gt;  P readxl        * 1.3.1   2019-03-13 [?] CRAN (R 4.0.0)</w:t>
+      </w:r>
+      <w:r>
+        <w:br/>
+      </w:r>
+      <w:r>
+        <w:rPr>
+          <w:rStyle w:val="VerbatimChar"/>
+        </w:rPr>
+        <w:t xml:space="preserve">#&gt;  P remotes         2.2.0   2020-07-21 [?] CRAN (R 4.0.2)</w:t>
+      </w:r>
+      <w:r>
+        <w:br/>
+      </w:r>
+      <w:r>
+        <w:rPr>
+          <w:rStyle w:val="VerbatimChar"/>
+        </w:rPr>
+        <w:t xml:space="preserve">#&gt;    renv            0.13.2  2021-03-30 [1] CRAN (R 4.0.5)</w:t>
+      </w:r>
+      <w:r>
+        <w:br/>
+      </w:r>
+      <w:r>
+        <w:rPr>
+          <w:rStyle w:val="VerbatimChar"/>
+        </w:rPr>
+        <w:t xml:space="preserve">#&gt;  P rgdal         * 1.5-18  2020-10-13 [?] CRAN (R 4.0.2)</w:t>
+      </w:r>
+      <w:r>
+        <w:br/>
+      </w:r>
+      <w:r>
+        <w:rPr>
+          <w:rStyle w:val="VerbatimChar"/>
+        </w:rPr>
+        <w:t xml:space="preserve">#&gt;  P rlang         * 0.4.11  2021-04-30 [?] CRAN (R 4.0.5)</w:t>
+      </w:r>
+      <w:r>
+        <w:br/>
+      </w:r>
+      <w:r>
+        <w:rPr>
+          <w:rStyle w:val="VerbatimChar"/>
+        </w:rPr>
+        <w:t xml:space="preserve">#&gt;  P rmarkdown     * 2.5     2020-10-21 [?] CRAN (R 4.0.2)</w:t>
+      </w:r>
+      <w:r>
+        <w:br/>
+      </w:r>
+      <w:r>
+        <w:rPr>
+          <w:rStyle w:val="VerbatimChar"/>
+        </w:rPr>
+        <w:t xml:space="preserve">#&gt;  P rnaturalearth * 0.1.0   2017-03-21 [?] CRAN (R 4.0.5)</w:t>
+      </w:r>
+      <w:r>
+        <w:br/>
+      </w:r>
+      <w:r>
+        <w:rPr>
+          <w:rStyle w:val="VerbatimChar"/>
+        </w:rPr>
+        <w:t xml:space="preserve">#&gt;  P rprojroot       1.3-2   2018-01-03 [?] CRAN (R 4.0.0)</w:t>
+      </w:r>
+      <w:r>
+        <w:br/>
+      </w:r>
+      <w:r>
+        <w:rPr>
+          <w:rStyle w:val="VerbatimChar"/>
+        </w:rPr>
+        <w:t xml:space="preserve">#&gt;  P rstudioapi      0.11    2020-02-07 [?] CRAN (R 4.0.0)</w:t>
+      </w:r>
+      <w:r>
+        <w:br/>
+      </w:r>
+      <w:r>
+        <w:rPr>
+          <w:rStyle w:val="VerbatimChar"/>
+        </w:rPr>
+        <w:t xml:space="preserve">#&gt;  P Rttf2pt1        1.3.8   2020-01-10 [?] CRAN (R 4.0.0)</w:t>
+      </w:r>
+      <w:r>
+        <w:br/>
+      </w:r>
+      <w:r>
+        <w:rPr>
+          <w:rStyle w:val="VerbatimChar"/>
+        </w:rPr>
+        <w:t xml:space="preserve">#&gt;  P rvest           1.0.0   2021-03-09 [?] CRAN (R 4.0.5)</w:t>
+      </w:r>
+      <w:r>
+        <w:br/>
+      </w:r>
+      <w:r>
+        <w:rPr>
+          <w:rStyle w:val="VerbatimChar"/>
+        </w:rPr>
+        <w:t xml:space="preserve">#&gt;  P scales        * 1.1.1   2020-05-11 [?] CRAN (R 4.0.0)</w:t>
+      </w:r>
+      <w:r>
+        <w:br/>
+      </w:r>
+      <w:r>
+        <w:rPr>
+          <w:rStyle w:val="VerbatimChar"/>
+        </w:rPr>
+        <w:t xml:space="preserve">#&gt;  P sessioninfo     1.1.1   2018-11-05 [?] CRAN (R 4.0.0)</w:t>
+      </w:r>
+      <w:r>
+        <w:br/>
+      </w:r>
+      <w:r>
+        <w:rPr>
+          <w:rStyle w:val="VerbatimChar"/>
+        </w:rPr>
+        <w:t xml:space="preserve">#&gt;  P sf            * 0.9-6   2020-09-13 [?] CRAN (R 4.0.2)</w:t>
+      </w:r>
+      <w:r>
+        <w:br/>
+      </w:r>
+      <w:r>
+        <w:rPr>
+          <w:rStyle w:val="VerbatimChar"/>
+        </w:rPr>
+        <w:t xml:space="preserve">#&gt;  P snow          * 0.4-3   2018-09-14 [?] CRAN (R 4.0.3)</w:t>
+      </w:r>
+      <w:r>
+        <w:br/>
+      </w:r>
+      <w:r>
+        <w:rPr>
+          <w:rStyle w:val="VerbatimChar"/>
+        </w:rPr>
+        <w:t xml:space="preserve">#&gt;  P sp            * 1.4-5   2021-01-10 [?] CRAN (R 4.0.5)</w:t>
+      </w:r>
+      <w:r>
+        <w:br/>
+      </w:r>
+      <w:r>
+        <w:rPr>
+          <w:rStyle w:val="VerbatimChar"/>
+        </w:rPr>
+        <w:t xml:space="preserve">#&gt;  P stars         * 0.4-3   2020-07-08 [?] CRAN (R 4.0.2)</w:t>
+      </w:r>
+      <w:r>
+        <w:br/>
+      </w:r>
+      <w:r>
+        <w:rPr>
+          <w:rStyle w:val="VerbatimChar"/>
+        </w:rPr>
+        <w:t xml:space="preserve">#&gt;  P storr           1.2.4   2020-10-12 [?] CRAN (R 4.0.2)</w:t>
+      </w:r>
+      <w:r>
+        <w:br/>
+      </w:r>
+      <w:r>
+        <w:rPr>
+          <w:rStyle w:val="VerbatimChar"/>
+        </w:rPr>
+        <w:t xml:space="preserve">#&gt;  P stringi         1.5.3   2020-09-09 [?] CRAN (R 4.0.2)</w:t>
+      </w:r>
+      <w:r>
+        <w:br/>
+      </w:r>
+      <w:r>
+        <w:rPr>
+          <w:rStyle w:val="VerbatimChar"/>
+        </w:rPr>
+        <w:t xml:space="preserve">#&gt;  P stringr       * 1.4.0   2019-02-10 [?] CRAN (R 4.0.0)</w:t>
+      </w:r>
+      <w:r>
+        <w:br/>
+      </w:r>
+      <w:r>
+        <w:rPr>
+          <w:rStyle w:val="VerbatimChar"/>
+        </w:rPr>
+        <w:t xml:space="preserve">#&gt;  P svglite         2.0.0   2021-02-20 [?] CRAN (R 4.0.5)</w:t>
+      </w:r>
+      <w:r>
+        <w:br/>
+      </w:r>
+      <w:r>
+        <w:rPr>
+          <w:rStyle w:val="VerbatimChar"/>
+        </w:rPr>
+        <w:t xml:space="preserve">#&gt;  P systemfonts     1.0.2   2021-05-11 [?] CRAN (R 4.0.5)</w:t>
+      </w:r>
+      <w:r>
+        <w:br/>
+      </w:r>
+      <w:r>
+        <w:rPr>
+          <w:rStyle w:val="VerbatimChar"/>
+        </w:rPr>
+        <w:t xml:space="preserve">#&gt;  P testthat        3.0.4   2021-07-01 [?] CRAN (R 4.0.5)</w:t>
+      </w:r>
+      <w:r>
+        <w:br/>
+      </w:r>
+      <w:r>
+        <w:rPr>
+          <w:rStyle w:val="VerbatimChar"/>
+        </w:rPr>
+        <w:t xml:space="preserve">#&gt;  P tibble        * 3.0.4   2020-10-12 [?] CRAN (R 4.0.2)</w:t>
+      </w:r>
+      <w:r>
+        <w:br/>
+      </w:r>
+      <w:r>
+        <w:rPr>
+          <w:rStyle w:val="VerbatimChar"/>
+        </w:rPr>
+        <w:t xml:space="preserve">#&gt;  P tidyr           1.1.2   2020-08-27 [?] CRAN (R 4.0.2)</w:t>
+      </w:r>
+      <w:r>
+        <w:br/>
+      </w:r>
+      <w:r>
+        <w:rPr>
+          <w:rStyle w:val="VerbatimChar"/>
+        </w:rPr>
+        <w:t xml:space="preserve">#&gt;  P tidyselect      1.1.0   2020-05-11 [?] CRAN (R 4.0.0)</w:t>
+      </w:r>
+      <w:r>
+        <w:br/>
+      </w:r>
+      <w:r>
+        <w:rPr>
+          <w:rStyle w:val="VerbatimChar"/>
+        </w:rPr>
+        <w:t xml:space="preserve">#&gt;  P txtq            0.2.3   2020-06-23 [?] CRAN (R 4.0.2)</w:t>
+      </w:r>
+      <w:r>
+        <w:br/>
+      </w:r>
+      <w:r>
+        <w:rPr>
+          <w:rStyle w:val="VerbatimChar"/>
+        </w:rPr>
+        <w:t xml:space="preserve">#&gt;  P units           0.6-7   2020-06-13 [?] CRAN (R 4.0.2)</w:t>
+      </w:r>
+      <w:r>
+        <w:br/>
+      </w:r>
+      <w:r>
+        <w:rPr>
+          <w:rStyle w:val="VerbatimChar"/>
+        </w:rPr>
+        <w:t xml:space="preserve">#&gt;  P usethis         1.6.1   2020-04-29 [?] CRAN (R 4.0.0)</w:t>
+      </w:r>
+      <w:r>
+        <w:br/>
+      </w:r>
+      <w:r>
+        <w:rPr>
+          <w:rStyle w:val="VerbatimChar"/>
+        </w:rPr>
+        <w:t xml:space="preserve">#&gt;  P utf8            1.1.4   2018-05-24 [?] CRAN (R 4.0.0)</w:t>
+      </w:r>
+      <w:r>
+        <w:br/>
+      </w:r>
+      <w:r>
+        <w:rPr>
+          <w:rStyle w:val="VerbatimChar"/>
+        </w:rPr>
+        <w:t xml:space="preserve">#&gt;  P vctrs           0.3.8   2021-04-29 [?] CRAN (R 4.0.5)</w:t>
+      </w:r>
+      <w:r>
+        <w:br/>
+      </w:r>
+      <w:r>
+        <w:rPr>
+          <w:rStyle w:val="VerbatimChar"/>
+        </w:rPr>
+        <w:t xml:space="preserve">#&gt;  P viridisLite     0.4.0   2021-04-13 [?] CRAN (R 4.0.5)</w:t>
+      </w:r>
+      <w:r>
+        <w:br/>
+      </w:r>
+      <w:r>
+        <w:rPr>
+          <w:rStyle w:val="VerbatimChar"/>
+        </w:rPr>
+        <w:t xml:space="preserve">#&gt;  P webshot         0.5.2   2019-11-22 [?] CRAN (R 4.0.2)</w:t>
+      </w:r>
+      <w:r>
+        <w:br/>
+      </w:r>
+      <w:r>
+        <w:rPr>
+          <w:rStyle w:val="VerbatimChar"/>
+        </w:rPr>
+        <w:t xml:space="preserve">#&gt;  P withr           2.4.2   2021-04-18 [?] CRAN (R 4.0.5)</w:t>
+      </w:r>
+      <w:r>
+        <w:br/>
+      </w:r>
+      <w:r>
+        <w:rPr>
+          <w:rStyle w:val="VerbatimChar"/>
+        </w:rPr>
+        <w:t xml:space="preserve">#&gt;  P xfun            0.24    2021-06-15 [?] CRAN (R 4.0.5)</w:t>
+      </w:r>
+      <w:r>
+        <w:br/>
+      </w:r>
+      <w:r>
+        <w:rPr>
+          <w:rStyle w:val="VerbatimChar"/>
+        </w:rPr>
+        <w:t xml:space="preserve">#&gt;  P xml2          * 1.3.2   2020-04-23 [?] CRAN (R 4.0.0)</w:t>
+      </w:r>
+      <w:r>
+        <w:br/>
+      </w:r>
+      <w:r>
+        <w:rPr>
+          <w:rStyle w:val="VerbatimChar"/>
+        </w:rPr>
+        <w:t xml:space="preserve">#&gt;  P yaml            2.2.1   2020-02-01 [?] CRAN (R 4.0.0)</w:t>
       </w:r>
       <w:r>
         <w:br/>
@@ -6972,16 +7026,16 @@
         <w:rPr>
           <w:rStyle w:val="VerbatimChar"/>
         </w:rPr>
-        <w:t xml:space="preserve">#&gt; [2] /tmp/RtmpdR8pnx/renv-system-library</w:t>
-      </w:r>
-      <w:r>
-        <w:br/>
-      </w:r>
-      <w:r>
-        <w:rPr>
-          <w:rStyle w:val="VerbatimChar"/>
-        </w:rPr>
-        <w:t xml:space="preserve">#&gt; [3] /tmp/RtmpI2dXKT/renv-system-library</w:t>
+        <w:t xml:space="preserve">#&gt; [2] /tmp/RtmpGpgTLP/renv-system-library</w:t>
+      </w:r>
+      <w:r>
+        <w:br/>
+      </w:r>
+      <w:r>
+        <w:rPr>
+          <w:rStyle w:val="VerbatimChar"/>
+        </w:rPr>
+        <w:t xml:space="preserve">#&gt; [3] /tmp/RtmpPOlTGj/renv-system-library</w:t>
       </w:r>
       <w:r>
         <w:br/>
@@ -7036,7 +7090,7 @@
         <w:rPr>
           <w:rStyle w:val="VerbatimChar"/>
         </w:rPr>
-        <w:t xml:space="preserve">#&gt; Head:     [0c7f079] 2021-07-07: update renv</w:t>
+        <w:t xml:space="preserve">#&gt; Head:     [214626b] 2021-07-08: added uhi calc for urbclim</w:t>
       </w:r>
     </w:p>
     <w:bookmarkEnd w:id="103"/>

--- a/analysis/paper/paper_knit.docx
+++ b/analysis/paper/paper_knit.docx
@@ -275,7 +275,7 @@
         <w:pStyle w:val="Date"/>
       </w:pPr>
       <w:r>
-        <w:t xml:space="preserve">08</w:t>
+        <w:t xml:space="preserve">09</w:t>
       </w:r>
       <w:r>
         <w:t xml:space="preserve"> </w:t>
@@ -5755,7 +5755,7 @@
         <w:pStyle w:val="FirstParagraph"/>
       </w:pPr>
       <w:r>
-        <w:t xml:space="preserve">This report was generated on 2021-07-08 17:21:30 using the following computational environment and dependencies:</w:t>
+        <w:t xml:space="preserve">This report was generated on 2021-07-09 10:52:22 using the following computational environment and dependencies:</w:t>
       </w:r>
     </w:p>
     <w:p>
@@ -5856,7 +5856,7 @@
         <w:rPr>
           <w:rStyle w:val="VerbatimChar"/>
         </w:rPr>
-        <w:t xml:space="preserve">#&gt;  date     2021-07-08                  </w:t>
+        <w:t xml:space="preserve">#&gt;  date     2021-07-09                  </w:t>
       </w:r>
       <w:r>
         <w:br/>
@@ -7026,16 +7026,16 @@
         <w:rPr>
           <w:rStyle w:val="VerbatimChar"/>
         </w:rPr>
-        <w:t xml:space="preserve">#&gt; [2] /tmp/RtmpGpgTLP/renv-system-library</w:t>
-      </w:r>
-      <w:r>
-        <w:br/>
-      </w:r>
-      <w:r>
-        <w:rPr>
-          <w:rStyle w:val="VerbatimChar"/>
-        </w:rPr>
-        <w:t xml:space="preserve">#&gt; [3] /tmp/RtmpPOlTGj/renv-system-library</w:t>
+        <w:t xml:space="preserve">#&gt; [2] /tmp/Rtmp0HP3QX/renv-system-library</w:t>
+      </w:r>
+      <w:r>
+        <w:br/>
+      </w:r>
+      <w:r>
+        <w:rPr>
+          <w:rStyle w:val="VerbatimChar"/>
+        </w:rPr>
+        <w:t xml:space="preserve">#&gt; [3] /tmp/Rtmppzwbu5/renv-system-library</w:t>
       </w:r>
       <w:r>
         <w:br/>
@@ -7090,7 +7090,7 @@
         <w:rPr>
           <w:rStyle w:val="VerbatimChar"/>
         </w:rPr>
-        <w:t xml:space="preserve">#&gt; Head:     [214626b] 2021-07-08: added uhi calc for urbclim</w:t>
+        <w:t xml:space="preserve">#&gt; Head:     [700adf5] 2021-07-08: added uhi_map, studyarea map, added uhi urbclim data to model df for all scenarios</w:t>
       </w:r>
     </w:p>
     <w:bookmarkEnd w:id="103"/>

--- a/analysis/paper/paper_knit.docx
+++ b/analysis/paper/paper_knit.docx
@@ -5755,7 +5755,7 @@
         <w:pStyle w:val="FirstParagraph"/>
       </w:pPr>
       <w:r>
-        <w:t xml:space="preserve">This report was generated on 2021-07-09 10:52:22 using the following computational environment and dependencies:</w:t>
+        <w:t xml:space="preserve">This report was generated on 2021-07-09 13:00:58 using the following computational environment and dependencies:</w:t>
       </w:r>
     </w:p>
     <w:p>
@@ -6189,15 +6189,6 @@
         <w:rPr>
           <w:rStyle w:val="VerbatimChar"/>
         </w:rPr>
-        <w:t xml:space="preserve">#&gt;  P farver          2.0.3   2020-01-16 [?] CRAN (R 4.0.0)</w:t>
-      </w:r>
-      <w:r>
-        <w:br/>
-      </w:r>
-      <w:r>
-        <w:rPr>
-          <w:rStyle w:val="VerbatimChar"/>
-        </w:rPr>
         <w:t xml:space="preserve">#&gt;  P fasterize     * 1.0.3   2020-07-27 [?] CRAN (R 4.0.4)</w:t>
       </w:r>
       <w:r>
@@ -6324,15 +6315,6 @@
         <w:rPr>
           <w:rStyle w:val="VerbatimChar"/>
         </w:rPr>
-        <w:t xml:space="preserve">#&gt;  P highr           0.8     2019-03-20 [?] CRAN (R 4.0.0)</w:t>
-      </w:r>
-      <w:r>
-        <w:br/>
-      </w:r>
-      <w:r>
-        <w:rPr>
-          <w:rStyle w:val="VerbatimChar"/>
-        </w:rPr>
         <w:t xml:space="preserve">#&gt;  P hms             1.1.0   2021-05-17 [?] CRAN (R 4.0.5)</w:t>
       </w:r>
       <w:r>
@@ -6414,15 +6396,6 @@
         <w:rPr>
           <w:rStyle w:val="VerbatimChar"/>
         </w:rPr>
-        <w:t xml:space="preserve">#&gt;  P labeling        0.4.2   2020-10-20 [?] CRAN (R 4.0.2)</w:t>
-      </w:r>
-      <w:r>
-        <w:br/>
-      </w:r>
-      <w:r>
-        <w:rPr>
-          <w:rStyle w:val="VerbatimChar"/>
-        </w:rPr>
         <w:t xml:space="preserve">#&gt;  P lattice         0.20-44 2021-05-02 [?] CRAN (R 4.0.5)</w:t>
       </w:r>
       <w:r>
@@ -6504,6 +6477,15 @@
         <w:rPr>
           <w:rStyle w:val="VerbatimChar"/>
         </w:rPr>
+        <w:t xml:space="preserve">#&gt;  P mgcv            1.8-35  2021-04-18 [?] CRAN (R 4.0.5)</w:t>
+      </w:r>
+      <w:r>
+        <w:br/>
+      </w:r>
+      <w:r>
+        <w:rPr>
+          <w:rStyle w:val="VerbatimChar"/>
+        </w:rPr>
         <w:t xml:space="preserve">#&gt;  P minqa           1.2.4   2014-10-09 [?] CRAN (R 4.0.0)</w:t>
       </w:r>
       <w:r>
@@ -6657,15 +6639,6 @@
         <w:rPr>
           <w:rStyle w:val="VerbatimChar"/>
         </w:rPr>
-        <w:t xml:space="preserve">#&gt;  P RColorBrewer    1.1-2   2014-12-07 [?] CRAN (R 4.0.0)</w:t>
-      </w:r>
-      <w:r>
-        <w:br/>
-      </w:r>
-      <w:r>
-        <w:rPr>
-          <w:rStyle w:val="VerbatimChar"/>
-        </w:rPr>
         <w:t xml:space="preserve">#&gt;  P Rcpp            1.0.6   2021-01-15 [?] CRAN (R 4.0.5)</w:t>
       </w:r>
       <w:r>
@@ -6909,6 +6882,15 @@
         <w:rPr>
           <w:rStyle w:val="VerbatimChar"/>
         </w:rPr>
+        <w:t xml:space="preserve">#&gt;  P tinytex         0.26    2020-09-22 [?] CRAN (R 4.0.2)</w:t>
+      </w:r>
+      <w:r>
+        <w:br/>
+      </w:r>
+      <w:r>
+        <w:rPr>
+          <w:rStyle w:val="VerbatimChar"/>
+        </w:rPr>
         <w:t xml:space="preserve">#&gt;  P txtq            0.2.3   2020-06-23 [?] CRAN (R 4.0.2)</w:t>
       </w:r>
       <w:r>
@@ -7026,16 +7008,16 @@
         <w:rPr>
           <w:rStyle w:val="VerbatimChar"/>
         </w:rPr>
-        <w:t xml:space="preserve">#&gt; [2] /tmp/Rtmp0HP3QX/renv-system-library</w:t>
-      </w:r>
-      <w:r>
-        <w:br/>
-      </w:r>
-      <w:r>
-        <w:rPr>
-          <w:rStyle w:val="VerbatimChar"/>
-        </w:rPr>
-        <w:t xml:space="preserve">#&gt; [3] /tmp/Rtmppzwbu5/renv-system-library</w:t>
+        <w:t xml:space="preserve">#&gt; [2] /tmp/RtmpO9Q7t2/renv-system-library</w:t>
+      </w:r>
+      <w:r>
+        <w:br/>
+      </w:r>
+      <w:r>
+        <w:rPr>
+          <w:rStyle w:val="VerbatimChar"/>
+        </w:rPr>
+        <w:t xml:space="preserve">#&gt; [3] /tmp/RtmpunXnAZ/renv-system-library</w:t>
       </w:r>
       <w:r>
         <w:br/>
@@ -7090,7 +7072,7 @@
         <w:rPr>
           <w:rStyle w:val="VerbatimChar"/>
         </w:rPr>
-        <w:t xml:space="preserve">#&gt; Head:     [700adf5] 2021-07-08: added uhi_map, studyarea map, added uhi urbclim data to model df for all scenarios</w:t>
+        <w:t xml:space="preserve">#&gt; Head:     [b3ab0e6] 2021-07-09: factory formula</w:t>
       </w:r>
     </w:p>
     <w:bookmarkEnd w:id="103"/>

--- a/analysis/paper/paper_knit.docx
+++ b/analysis/paper/paper_knit.docx
@@ -2858,7 +2858,7 @@
         <w:pStyle w:val="BodyText"/>
       </w:pPr>
       <w:r>
-        <w:t xml:space="preserve">Several of the aforementioned studies applied space-for-time substitutions or time series comparisons to quantify temperature and excess heat on growth for a given region.</w:t>
+        <w:t xml:space="preserve">Multiple of the aforementioned studies applied space-for-time substitutions or time series comparisons to quantify temperature and excess heat on growth for a given region.</w:t>
       </w:r>
       <w:r>
         <w:t xml:space="preserve"> </w:t>
@@ -9754,7 +9754,7 @@
     </w:p>
     <w:bookmarkEnd w:id="37"/>
     <w:bookmarkEnd w:id="38"/>
-    <w:bookmarkStart w:id="45" w:name="discussion"/>
+    <w:bookmarkStart w:id="44" w:name="discussion"/>
     <w:p>
       <w:pPr>
         <w:pStyle w:val="Heading1"/>
@@ -10796,10 +10796,11 @@
       </w:r>
     </w:p>
     <w:bookmarkEnd w:id="43"/>
-    <w:bookmarkStart w:id="44" w:name="conclusion"/>
-    <w:p>
-      <w:pPr>
-        <w:pStyle w:val="Heading2"/>
+    <w:bookmarkEnd w:id="44"/>
+    <w:bookmarkStart w:id="45" w:name="conclusion"/>
+    <w:p>
+      <w:pPr>
+        <w:pStyle w:val="Heading1"/>
       </w:pPr>
       <w:r>
         <w:t xml:space="preserve">Conclusion</w:t>
@@ -10858,9 +10859,8 @@
         <w:t xml:space="preserve">regarding temperature sensitivity.</w:t>
       </w:r>
     </w:p>
-    <w:bookmarkEnd w:id="44"/>
     <w:bookmarkEnd w:id="45"/>
-    <w:bookmarkStart w:id="46" w:name="acknowledgements"/>
+    <w:bookmarkStart w:id="47" w:name="acknowledgements"/>
     <w:p>
       <w:pPr>
         <w:pStyle w:val="Heading1"/>
@@ -10876,39 +10876,35 @@
       <w:r>
         <w:t xml:space="preserve">AGH and IH were supported through the Helmholtz-Climate-Initiative (HI-CAM), funded by the Helmholtz Initiative and Networking Fund; the authors are responsible for the content of this publication.</w:t>
       </w:r>
+      <w:r>
+        <w:t xml:space="preserve"> </w:t>
+      </w:r>
+      <w:r>
+        <w:t xml:space="preserve">We thank Prof Dr Christoph Schneider for providing dendrochronological data and pertinent discussion on its use.</w:t>
+      </w:r>
+    </w:p>
+    <w:bookmarkStart w:id="46" w:name="pagebreak-1"/>
+    <w:p>
+      <w:pPr>
+        <w:pStyle w:val="Heading5"/>
+      </w:pPr>
+      <w:r>
+        <w:t xml:space="preserve">pagebreak</w:t>
+      </w:r>
     </w:p>
     <w:bookmarkEnd w:id="46"/>
-    <w:bookmarkStart w:id="48" w:name="author-contributions"/>
+    <w:bookmarkEnd w:id="47"/>
+    <w:bookmarkStart w:id="174" w:name="references"/>
     <w:p>
       <w:pPr>
         <w:pStyle w:val="Heading1"/>
       </w:pPr>
       <w:r>
-        <w:t xml:space="preserve">Author Contributions</w:t>
-      </w:r>
-    </w:p>
-    <w:bookmarkStart w:id="47" w:name="pagebreak-1"/>
-    <w:p>
-      <w:pPr>
-        <w:pStyle w:val="Heading5"/>
-      </w:pPr>
-      <w:r>
-        <w:t xml:space="preserve">pagebreak</w:t>
-      </w:r>
-    </w:p>
-    <w:bookmarkEnd w:id="47"/>
-    <w:bookmarkEnd w:id="48"/>
-    <w:bookmarkStart w:id="175" w:name="references"/>
-    <w:p>
-      <w:pPr>
-        <w:pStyle w:val="Heading1"/>
-      </w:pPr>
-      <w:r>
         <w:t xml:space="preserve">References</w:t>
       </w:r>
     </w:p>
-    <w:bookmarkStart w:id="173" w:name="refs"/>
-    <w:bookmarkStart w:id="50" w:name="ref-arcus2016"/>
+    <w:bookmarkStart w:id="172" w:name="refs"/>
+    <w:bookmarkStart w:id="49" w:name="ref-arcus2016"/>
     <w:p>
       <w:pPr>
         <w:pStyle w:val="Bibliography"/>
@@ -10940,7 +10936,7 @@
       <w:r>
         <w:t xml:space="preserve"> </w:t>
       </w:r>
-      <w:hyperlink r:id="rId49">
+      <w:hyperlink r:id="rId48">
         <w:r>
           <w:rPr>
             <w:rStyle w:val="Hyperlink"/>
@@ -10949,23 +10945,23 @@
         </w:r>
       </w:hyperlink>
     </w:p>
+    <w:bookmarkEnd w:id="49"/>
+    <w:bookmarkStart w:id="50" w:name="ref-au2018"/>
+    <w:p>
+      <w:pPr>
+        <w:pStyle w:val="Bibliography"/>
+      </w:pPr>
+      <w:r>
+        <w:t xml:space="preserve">Au, K.N., 2018. An integrated approach to tree stress monitoring. Arborist News, International Society of Arboriculture 27, 28–31.</w:t>
+      </w:r>
+    </w:p>
     <w:bookmarkEnd w:id="50"/>
-    <w:bookmarkStart w:id="51" w:name="ref-au2018"/>
+    <w:bookmarkStart w:id="52" w:name="ref-beck2018"/>
     <w:p>
       <w:pPr>
         <w:pStyle w:val="Bibliography"/>
       </w:pPr>
       <w:r>
-        <w:t xml:space="preserve">Au, K.N., 2018. An integrated approach to tree stress monitoring. Arborist News, International Society of Arboriculture 27, 28–31.</w:t>
-      </w:r>
-    </w:p>
-    <w:bookmarkEnd w:id="51"/>
-    <w:bookmarkStart w:id="53" w:name="ref-beck2018"/>
-    <w:p>
-      <w:pPr>
-        <w:pStyle w:val="Bibliography"/>
-      </w:pPr>
-      <w:r>
         <w:t xml:space="preserve">Beck, H.E., Zimmermann, N.E., McVicar, T.R., Vergopolan, N., Berg, A., Wood, E.F., 2018. Present and future</w:t>
       </w:r>
       <w:r>
@@ -10983,7 +10979,7 @@
       <w:r>
         <w:t xml:space="preserve"> </w:t>
       </w:r>
-      <w:hyperlink r:id="rId52">
+      <w:hyperlink r:id="rId51">
         <w:r>
           <w:rPr>
             <w:rStyle w:val="Hyperlink"/>
@@ -10992,8 +10988,8 @@
         </w:r>
       </w:hyperlink>
     </w:p>
-    <w:bookmarkEnd w:id="53"/>
-    <w:bookmarkStart w:id="55" w:name="ref-begum2013"/>
+    <w:bookmarkEnd w:id="52"/>
+    <w:bookmarkStart w:id="54" w:name="ref-begum2013"/>
     <w:p>
       <w:pPr>
         <w:pStyle w:val="Bibliography"/>
@@ -11004,7 +11000,7 @@
       <w:r>
         <w:t xml:space="preserve"> </w:t>
       </w:r>
-      <w:hyperlink r:id="rId54">
+      <w:hyperlink r:id="rId53">
         <w:r>
           <w:rPr>
             <w:rStyle w:val="Hyperlink"/>
@@ -11013,8 +11009,8 @@
         </w:r>
       </w:hyperlink>
     </w:p>
-    <w:bookmarkEnd w:id="55"/>
-    <w:bookmarkStart w:id="57" w:name="ref-briber2015"/>
+    <w:bookmarkEnd w:id="54"/>
+    <w:bookmarkStart w:id="56" w:name="ref-briber2015"/>
     <w:p>
       <w:pPr>
         <w:pStyle w:val="Bibliography"/>
@@ -11070,7 +11066,7 @@
       <w:r>
         <w:t xml:space="preserve"> </w:t>
       </w:r>
-      <w:hyperlink r:id="rId56">
+      <w:hyperlink r:id="rId55">
         <w:r>
           <w:rPr>
             <w:rStyle w:val="Hyperlink"/>
@@ -11079,8 +11075,8 @@
         </w:r>
       </w:hyperlink>
     </w:p>
-    <w:bookmarkEnd w:id="57"/>
-    <w:bookmarkStart w:id="59" w:name="ref-broadmeadow2005"/>
+    <w:bookmarkEnd w:id="56"/>
+    <w:bookmarkStart w:id="58" w:name="ref-broadmeadow2005"/>
     <w:p>
       <w:pPr>
         <w:pStyle w:val="Bibliography"/>
@@ -11100,7 +11096,7 @@
       <w:r>
         <w:t xml:space="preserve"> </w:t>
       </w:r>
-      <w:hyperlink r:id="rId58">
+      <w:hyperlink r:id="rId57">
         <w:r>
           <w:rPr>
             <w:rStyle w:val="Hyperlink"/>
@@ -11109,71 +11105,71 @@
         </w:r>
       </w:hyperlink>
     </w:p>
+    <w:bookmarkEnd w:id="58"/>
+    <w:bookmarkStart w:id="59" w:name="ref-brune2016"/>
+    <w:p>
+      <w:pPr>
+        <w:pStyle w:val="Bibliography"/>
+      </w:pPr>
+      <w:r>
+        <w:t xml:space="preserve">Brune, M., 2016. Urban trees under climate change.</w:t>
+      </w:r>
+      <w:r>
+        <w:t xml:space="preserve"> </w:t>
+      </w:r>
+      <w:r>
+        <w:t xml:space="preserve">Potential</w:t>
+      </w:r>
+      <w:r>
+        <w:t xml:space="preserve"> </w:t>
+      </w:r>
+      <w:r>
+        <w:t xml:space="preserve">impacts of dry spells and heat waves in three</w:t>
+      </w:r>
+      <w:r>
+        <w:t xml:space="preserve"> </w:t>
+      </w:r>
+      <w:r>
+        <w:t xml:space="preserve">German</w:t>
+      </w:r>
+      <w:r>
+        <w:t xml:space="preserve"> </w:t>
+      </w:r>
+      <w:r>
+        <w:t xml:space="preserve">regions in the 2050s (No. Report 24).</w:t>
+      </w:r>
+      <w:r>
+        <w:t xml:space="preserve"> </w:t>
+      </w:r>
+      <w:r>
+        <w:t xml:space="preserve">Climate Service Center Germany</w:t>
+      </w:r>
+      <w:r>
+        <w:t xml:space="preserve">,</w:t>
+      </w:r>
+      <w:r>
+        <w:t xml:space="preserve"> </w:t>
+      </w:r>
+      <w:r>
+        <w:t xml:space="preserve">Hamburg</w:t>
+      </w:r>
+      <w:r>
+        <w:t xml:space="preserve">.</w:t>
+      </w:r>
+    </w:p>
     <w:bookmarkEnd w:id="59"/>
-    <w:bookmarkStart w:id="60" w:name="ref-brune2016"/>
+    <w:bookmarkStart w:id="61" w:name="ref-chakraborty2019"/>
     <w:p>
       <w:pPr>
         <w:pStyle w:val="Bibliography"/>
       </w:pPr>
       <w:r>
-        <w:t xml:space="preserve">Brune, M., 2016. Urban trees under climate change.</w:t>
-      </w:r>
-      <w:r>
-        <w:t xml:space="preserve"> </w:t>
-      </w:r>
-      <w:r>
-        <w:t xml:space="preserve">Potential</w:t>
-      </w:r>
-      <w:r>
-        <w:t xml:space="preserve"> </w:t>
-      </w:r>
-      <w:r>
-        <w:t xml:space="preserve">impacts of dry spells and heat waves in three</w:t>
-      </w:r>
-      <w:r>
-        <w:t xml:space="preserve"> </w:t>
-      </w:r>
-      <w:r>
-        <w:t xml:space="preserve">German</w:t>
-      </w:r>
-      <w:r>
-        <w:t xml:space="preserve"> </w:t>
-      </w:r>
-      <w:r>
-        <w:t xml:space="preserve">regions in the 2050s (No. Report 24).</w:t>
-      </w:r>
-      <w:r>
-        <w:t xml:space="preserve"> </w:t>
-      </w:r>
-      <w:r>
-        <w:t xml:space="preserve">Climate Service Center Germany</w:t>
-      </w:r>
-      <w:r>
-        <w:t xml:space="preserve">,</w:t>
-      </w:r>
-      <w:r>
-        <w:t xml:space="preserve"> </w:t>
-      </w:r>
-      <w:r>
-        <w:t xml:space="preserve">Hamburg</w:t>
-      </w:r>
-      <w:r>
-        <w:t xml:space="preserve">.</w:t>
-      </w:r>
-    </w:p>
-    <w:bookmarkEnd w:id="60"/>
-    <w:bookmarkStart w:id="62" w:name="ref-chakraborty2019"/>
-    <w:p>
-      <w:pPr>
-        <w:pStyle w:val="Bibliography"/>
-      </w:pPr>
-      <w:r>
         <w:t xml:space="preserve">Chakraborty, T., Lee, X., 2019. A simplified urban-extent algorithm to characterize surface urban heat islands on a global scale and examine vegetation control on their spatiotemporal variability. International Journal of Applied Earth Observation and Geoinformation 74, 269–280.</w:t>
       </w:r>
       <w:r>
         <w:t xml:space="preserve"> </w:t>
       </w:r>
-      <w:hyperlink r:id="rId61">
+      <w:hyperlink r:id="rId60">
         <w:r>
           <w:rPr>
             <w:rStyle w:val="Hyperlink"/>
@@ -11182,8 +11178,8 @@
         </w:r>
       </w:hyperlink>
     </w:p>
-    <w:bookmarkEnd w:id="62"/>
-    <w:bookmarkStart w:id="64" w:name="ref-dahlhausen2018"/>
+    <w:bookmarkEnd w:id="61"/>
+    <w:bookmarkStart w:id="63" w:name="ref-dahlhausen2018"/>
     <w:p>
       <w:pPr>
         <w:pStyle w:val="Bibliography"/>
@@ -11203,7 +11199,7 @@
       <w:r>
         <w:t xml:space="preserve"> </w:t>
       </w:r>
-      <w:hyperlink r:id="rId63">
+      <w:hyperlink r:id="rId62">
         <w:r>
           <w:rPr>
             <w:rStyle w:val="Hyperlink"/>
@@ -11212,8 +11208,8 @@
         </w:r>
       </w:hyperlink>
     </w:p>
-    <w:bookmarkEnd w:id="64"/>
-    <w:bookmarkStart w:id="66" w:name="ref-deridder2015"/>
+    <w:bookmarkEnd w:id="63"/>
+    <w:bookmarkStart w:id="65" w:name="ref-deridder2015"/>
     <w:p>
       <w:pPr>
         <w:pStyle w:val="Bibliography"/>
@@ -11248,7 +11244,7 @@
       <w:r>
         <w:t xml:space="preserve"> </w:t>
       </w:r>
-      <w:hyperlink r:id="rId65">
+      <w:hyperlink r:id="rId64">
         <w:r>
           <w:rPr>
             <w:rStyle w:val="Hyperlink"/>
@@ -11257,8 +11253,8 @@
         </w:r>
       </w:hyperlink>
     </w:p>
-    <w:bookmarkEnd w:id="66"/>
-    <w:bookmarkStart w:id="68" w:name="ref-demuzere2019"/>
+    <w:bookmarkEnd w:id="65"/>
+    <w:bookmarkStart w:id="67" w:name="ref-demuzere2019"/>
     <w:p>
       <w:pPr>
         <w:pStyle w:val="Bibliography"/>
@@ -11281,7 +11277,7 @@
       <w:r>
         <w:t xml:space="preserve"> </w:t>
       </w:r>
-      <w:hyperlink r:id="rId67">
+      <w:hyperlink r:id="rId66">
         <w:r>
           <w:rPr>
             <w:rStyle w:val="Hyperlink"/>
@@ -11290,8 +11286,8 @@
         </w:r>
       </w:hyperlink>
     </w:p>
-    <w:bookmarkEnd w:id="68"/>
-    <w:bookmarkStart w:id="70" w:name="ref-dusenge2019"/>
+    <w:bookmarkEnd w:id="67"/>
+    <w:bookmarkStart w:id="69" w:name="ref-dusenge2019"/>
     <w:p>
       <w:pPr>
         <w:pStyle w:val="Bibliography"/>
@@ -11314,7 +11310,7 @@
       <w:r>
         <w:t xml:space="preserve"> </w:t>
       </w:r>
-      <w:hyperlink r:id="rId69">
+      <w:hyperlink r:id="rId68">
         <w:r>
           <w:rPr>
             <w:rStyle w:val="Hyperlink"/>
@@ -11323,8 +11319,8 @@
         </w:r>
       </w:hyperlink>
     </w:p>
-    <w:bookmarkEnd w:id="70"/>
-    <w:bookmarkStart w:id="72" w:name="ref-fatichi2014"/>
+    <w:bookmarkEnd w:id="69"/>
+    <w:bookmarkStart w:id="71" w:name="ref-fatichi2014"/>
     <w:p>
       <w:pPr>
         <w:pStyle w:val="Bibliography"/>
@@ -11335,7 +11331,7 @@
       <w:r>
         <w:t xml:space="preserve"> </w:t>
       </w:r>
-      <w:hyperlink r:id="rId71">
+      <w:hyperlink r:id="rId70">
         <w:r>
           <w:rPr>
             <w:rStyle w:val="Hyperlink"/>
@@ -11344,8 +11340,8 @@
         </w:r>
       </w:hyperlink>
     </w:p>
-    <w:bookmarkEnd w:id="72"/>
-    <w:bookmarkStart w:id="74" w:name="ref-fenner2014"/>
+    <w:bookmarkEnd w:id="71"/>
+    <w:bookmarkStart w:id="73" w:name="ref-fenner2014"/>
     <w:p>
       <w:pPr>
         <w:pStyle w:val="Bibliography"/>
@@ -11443,7 +11439,7 @@
       <w:r>
         <w:t xml:space="preserve"> </w:t>
       </w:r>
-      <w:hyperlink r:id="rId73">
+      <w:hyperlink r:id="rId72">
         <w:r>
           <w:rPr>
             <w:rStyle w:val="Hyperlink"/>
@@ -11452,29 +11448,29 @@
         </w:r>
       </w:hyperlink>
     </w:p>
+    <w:bookmarkEnd w:id="73"/>
+    <w:bookmarkStart w:id="74" w:name="ref-Fritts1989"/>
+    <w:p>
+      <w:pPr>
+        <w:pStyle w:val="Bibliography"/>
+      </w:pPr>
+      <w:r>
+        <w:t xml:space="preserve">Fritts, H.C., Swetnam, T.W., 1989. Dendroecology: A tool for evaluating variations in past and present forest environments. Advances in ecological research 19, 111–188.</w:t>
+      </w:r>
+    </w:p>
     <w:bookmarkEnd w:id="74"/>
-    <w:bookmarkStart w:id="75" w:name="ref-Fritts1989"/>
+    <w:bookmarkStart w:id="76" w:name="ref-geange2021"/>
     <w:p>
       <w:pPr>
         <w:pStyle w:val="Bibliography"/>
       </w:pPr>
       <w:r>
-        <w:t xml:space="preserve">Fritts, H.C., Swetnam, T.W., 1989. Dendroecology: A tool for evaluating variations in past and present forest environments. Advances in ecological research 19, 111–188.</w:t>
-      </w:r>
-    </w:p>
-    <w:bookmarkEnd w:id="75"/>
-    <w:bookmarkStart w:id="77" w:name="ref-geange2021"/>
-    <w:p>
-      <w:pPr>
-        <w:pStyle w:val="Bibliography"/>
-      </w:pPr>
-      <w:r>
         <w:t xml:space="preserve">Geange, S.R., Arnold, P.A., Catling, A.A., Coast, O., Cook, A.M., Gowland, K.M., Leigh, A., Notarnicola, R.F., Posch, B.C., Venn, S.E., Zhu, L., Nicotra, A.B., 2021. The thermal tolerance of photosynthetic tissues: A global systematic review and agenda for future research. New Phytologist 229, 2497–2513.</w:t>
       </w:r>
       <w:r>
         <w:t xml:space="preserve"> </w:t>
       </w:r>
-      <w:hyperlink r:id="rId76">
+      <w:hyperlink r:id="rId75">
         <w:r>
           <w:rPr>
             <w:rStyle w:val="Hyperlink"/>
@@ -11483,8 +11479,8 @@
         </w:r>
       </w:hyperlink>
     </w:p>
-    <w:bookmarkEnd w:id="77"/>
-    <w:bookmarkStart w:id="79" w:name="ref-gillner2014"/>
+    <w:bookmarkEnd w:id="76"/>
+    <w:bookmarkStart w:id="78" w:name="ref-gillner2014"/>
     <w:p>
       <w:pPr>
         <w:pStyle w:val="Bibliography"/>
@@ -11495,7 +11491,7 @@
       <w:r>
         <w:t xml:space="preserve"> </w:t>
       </w:r>
-      <w:hyperlink r:id="rId78">
+      <w:hyperlink r:id="rId77">
         <w:r>
           <w:rPr>
             <w:rStyle w:val="Hyperlink"/>
@@ -11504,8 +11500,8 @@
         </w:r>
       </w:hyperlink>
     </w:p>
-    <w:bookmarkEnd w:id="79"/>
-    <w:bookmarkStart w:id="81" w:name="ref-gross1994"/>
+    <w:bookmarkEnd w:id="78"/>
+    <w:bookmarkStart w:id="80" w:name="ref-gross1994"/>
     <w:p>
       <w:pPr>
         <w:pStyle w:val="Bibliography"/>
@@ -11585,7 +11581,7 @@
       <w:r>
         <w:t xml:space="preserve"> </w:t>
       </w:r>
-      <w:hyperlink r:id="rId80">
+      <w:hyperlink r:id="rId79">
         <w:r>
           <w:rPr>
             <w:rStyle w:val="Hyperlink"/>
@@ -11594,8 +11590,8 @@
         </w:r>
       </w:hyperlink>
     </w:p>
-    <w:bookmarkEnd w:id="81"/>
-    <w:bookmarkStart w:id="83" w:name="ref-grossiord2020"/>
+    <w:bookmarkEnd w:id="80"/>
+    <w:bookmarkStart w:id="82" w:name="ref-grossiord2020"/>
     <w:p>
       <w:pPr>
         <w:pStyle w:val="Bibliography"/>
@@ -11606,7 +11602,7 @@
       <w:r>
         <w:t xml:space="preserve"> </w:t>
       </w:r>
-      <w:hyperlink r:id="rId82">
+      <w:hyperlink r:id="rId81">
         <w:r>
           <w:rPr>
             <w:rStyle w:val="Hyperlink"/>
@@ -11615,8 +11611,8 @@
         </w:r>
       </w:hyperlink>
     </w:p>
-    <w:bookmarkEnd w:id="83"/>
-    <w:bookmarkStart w:id="85" w:name="ref-hansen2019"/>
+    <w:bookmarkEnd w:id="82"/>
+    <w:bookmarkStart w:id="84" w:name="ref-hansen2019"/>
     <w:p>
       <w:pPr>
         <w:pStyle w:val="Bibliography"/>
@@ -11639,7 +11635,7 @@
       <w:r>
         <w:t xml:space="preserve"> </w:t>
       </w:r>
-      <w:hyperlink r:id="rId84">
+      <w:hyperlink r:id="rId83">
         <w:r>
           <w:rPr>
             <w:rStyle w:val="Hyperlink"/>
@@ -11648,90 +11644,90 @@
         </w:r>
       </w:hyperlink>
     </w:p>
+    <w:bookmarkEnd w:id="84"/>
+    <w:bookmarkStart w:id="85" w:name="ref-harris2017"/>
+    <w:p>
+      <w:pPr>
+        <w:pStyle w:val="Bibliography"/>
+      </w:pPr>
+      <w:r>
+        <w:t xml:space="preserve">Harris, J.R., Day, S.D., 2017. Navigating the establishment period:</w:t>
+      </w:r>
+      <w:r>
+        <w:t xml:space="preserve"> </w:t>
+      </w:r>
+      <w:r>
+        <w:t xml:space="preserve">A</w:t>
+      </w:r>
+      <w:r>
+        <w:t xml:space="preserve"> </w:t>
+      </w:r>
+      <w:r>
+        <w:t xml:space="preserve">critical period for new trees, in: Routledge</w:t>
+      </w:r>
+      <w:r>
+        <w:t xml:space="preserve"> </w:t>
+      </w:r>
+      <w:r>
+        <w:t xml:space="preserve">Handbook</w:t>
+      </w:r>
+      <w:r>
+        <w:t xml:space="preserve"> </w:t>
+      </w:r>
+      <w:r>
+        <w:t xml:space="preserve">of</w:t>
+      </w:r>
+      <w:r>
+        <w:t xml:space="preserve"> </w:t>
+      </w:r>
+      <w:r>
+        <w:t xml:space="preserve">Urban Forestry</w:t>
+      </w:r>
+      <w:r>
+        <w:t xml:space="preserve">.</w:t>
+      </w:r>
+      <w:r>
+        <w:t xml:space="preserve"> </w:t>
+      </w:r>
+      <w:r>
+        <w:t xml:space="preserve">Routledge</w:t>
+      </w:r>
+      <w:r>
+        <w:t xml:space="preserve">.</w:t>
+      </w:r>
+    </w:p>
     <w:bookmarkEnd w:id="85"/>
-    <w:bookmarkStart w:id="86" w:name="ref-harris2017"/>
+    <w:bookmarkStart w:id="86" w:name="ref-hastie2017"/>
     <w:p>
       <w:pPr>
         <w:pStyle w:val="Bibliography"/>
       </w:pPr>
       <w:r>
-        <w:t xml:space="preserve">Harris, J.R., Day, S.D., 2017. Navigating the establishment period:</w:t>
-      </w:r>
-      <w:r>
-        <w:t xml:space="preserve"> </w:t>
-      </w:r>
-      <w:r>
-        <w:t xml:space="preserve">A</w:t>
-      </w:r>
-      <w:r>
-        <w:t xml:space="preserve"> </w:t>
-      </w:r>
-      <w:r>
-        <w:t xml:space="preserve">critical period for new trees, in: Routledge</w:t>
-      </w:r>
-      <w:r>
-        <w:t xml:space="preserve"> </w:t>
-      </w:r>
-      <w:r>
-        <w:t xml:space="preserve">Handbook</w:t>
-      </w:r>
-      <w:r>
-        <w:t xml:space="preserve"> </w:t>
-      </w:r>
-      <w:r>
-        <w:t xml:space="preserve">of</w:t>
-      </w:r>
-      <w:r>
-        <w:t xml:space="preserve"> </w:t>
-      </w:r>
-      <w:r>
-        <w:t xml:space="preserve">Urban Forestry</w:t>
+        <w:t xml:space="preserve">Hastie, T.J., Tibshirani, R.J., 2017. Generalized additive models.</w:t>
+      </w:r>
+      <w:r>
+        <w:t xml:space="preserve"> </w:t>
+      </w:r>
+      <w:r>
+        <w:t xml:space="preserve">Routledge</w:t>
       </w:r>
       <w:r>
         <w:t xml:space="preserve">.</w:t>
       </w:r>
-      <w:r>
-        <w:t xml:space="preserve"> </w:t>
-      </w:r>
-      <w:r>
-        <w:t xml:space="preserve">Routledge</w:t>
-      </w:r>
-      <w:r>
-        <w:t xml:space="preserve">.</w:t>
-      </w:r>
     </w:p>
     <w:bookmarkEnd w:id="86"/>
-    <w:bookmarkStart w:id="87" w:name="ref-hastie2017"/>
+    <w:bookmarkStart w:id="88" w:name="ref-hertel2019"/>
     <w:p>
       <w:pPr>
         <w:pStyle w:val="Bibliography"/>
       </w:pPr>
       <w:r>
-        <w:t xml:space="preserve">Hastie, T.J., Tibshirani, R.J., 2017. Generalized additive models.</w:t>
-      </w:r>
-      <w:r>
-        <w:t xml:space="preserve"> </w:t>
-      </w:r>
-      <w:r>
-        <w:t xml:space="preserve">Routledge</w:t>
-      </w:r>
-      <w:r>
-        <w:t xml:space="preserve">.</w:t>
-      </w:r>
-    </w:p>
-    <w:bookmarkEnd w:id="87"/>
-    <w:bookmarkStart w:id="89" w:name="ref-hertel2019"/>
-    <w:p>
-      <w:pPr>
-        <w:pStyle w:val="Bibliography"/>
-      </w:pPr>
-      <w:r>
         <w:t xml:space="preserve">Hertel, D., Schlink, U., 2019. Decomposition of urban temperatures for targeted climate change adaptation. Environmental Modelling &amp; Software 113, 20–28.</w:t>
       </w:r>
       <w:r>
         <w:t xml:space="preserve"> </w:t>
       </w:r>
-      <w:hyperlink r:id="rId88">
+      <w:hyperlink r:id="rId87">
         <w:r>
           <w:rPr>
             <w:rStyle w:val="Hyperlink"/>
@@ -11740,145 +11736,145 @@
         </w:r>
       </w:hyperlink>
     </w:p>
+    <w:bookmarkEnd w:id="88"/>
+    <w:bookmarkStart w:id="89" w:name="ref-hilbert2019"/>
+    <w:p>
+      <w:pPr>
+        <w:pStyle w:val="Bibliography"/>
+      </w:pPr>
+      <w:r>
+        <w:t xml:space="preserve">Hilbert, D.R., Roman, L.A., Koeser, A.K., Vogt, J., Doorn, N.S.0pt0pt0pt0pt. van, 2019. Urban tree mortality:</w:t>
+      </w:r>
+      <w:r>
+        <w:t xml:space="preserve"> </w:t>
+      </w:r>
+      <w:r>
+        <w:t xml:space="preserve">What</w:t>
+      </w:r>
+      <w:r>
+        <w:t xml:space="preserve"> </w:t>
+      </w:r>
+      <w:r>
+        <w:t xml:space="preserve">the literature shows us. Arborist News.</w:t>
+      </w:r>
+      <w:r>
+        <w:t xml:space="preserve">0pt</w:t>
+      </w:r>
+      <w:r>
+        <w:t xml:space="preserve">0pt</w:t>
+      </w:r>
+      <w:r>
+        <w:t xml:space="preserve">0pt</w:t>
+      </w:r>
+      <w:r>
+        <w:t xml:space="preserve">0pt</w:t>
+      </w:r>
+      <w:r>
+        <w:t xml:space="preserve"> </w:t>
+      </w:r>
+      <w:r>
+        <w:t xml:space="preserve">Oct: 22-26. Oct, 22–26.</w:t>
+      </w:r>
+    </w:p>
     <w:bookmarkEnd w:id="89"/>
-    <w:bookmarkStart w:id="90" w:name="ref-hilbert2019"/>
+    <w:bookmarkStart w:id="90" w:name="ref-hirons2019"/>
     <w:p>
       <w:pPr>
         <w:pStyle w:val="Bibliography"/>
       </w:pPr>
       <w:r>
-        <w:t xml:space="preserve">Hilbert, D.R., Roman, L.A., Koeser, A.K., Vogt, J., Doorn, N.S.0pt0pt0pt0pt. van, 2019. Urban tree mortality:</w:t>
-      </w:r>
-      <w:r>
-        <w:t xml:space="preserve"> </w:t>
-      </w:r>
-      <w:r>
-        <w:t xml:space="preserve">What</w:t>
-      </w:r>
-      <w:r>
-        <w:t xml:space="preserve"> </w:t>
-      </w:r>
-      <w:r>
-        <w:t xml:space="preserve">the literature shows us. Arborist News.</w:t>
-      </w:r>
-      <w:r>
-        <w:t xml:space="preserve">0pt</w:t>
-      </w:r>
-      <w:r>
-        <w:t xml:space="preserve">0pt</w:t>
-      </w:r>
-      <w:r>
-        <w:t xml:space="preserve">0pt</w:t>
-      </w:r>
-      <w:r>
-        <w:t xml:space="preserve">0pt</w:t>
-      </w:r>
-      <w:r>
-        <w:t xml:space="preserve"> </w:t>
-      </w:r>
-      <w:r>
-        <w:t xml:space="preserve">Oct: 22-26. Oct, 22–26.</w:t>
+        <w:t xml:space="preserve">Hirons, A., Sjöman, H., 2019. Tree species selection for green infrastructure: A guide for specifiers.</w:t>
+      </w:r>
+      <w:r>
+        <w:t xml:space="preserve"> </w:t>
+      </w:r>
+      <w:r>
+        <w:t xml:space="preserve">Trees &amp; Design Action Group</w:t>
+      </w:r>
+      <w:r>
+        <w:t xml:space="preserve">.</w:t>
       </w:r>
     </w:p>
     <w:bookmarkEnd w:id="90"/>
-    <w:bookmarkStart w:id="91" w:name="ref-hirons2019"/>
+    <w:bookmarkStart w:id="91" w:name="ref-holmes1986"/>
     <w:p>
       <w:pPr>
         <w:pStyle w:val="Bibliography"/>
       </w:pPr>
       <w:r>
-        <w:t xml:space="preserve">Hirons, A., Sjöman, H., 2019. Tree species selection for green infrastructure: A guide for specifiers.</w:t>
-      </w:r>
-      <w:r>
-        <w:t xml:space="preserve"> </w:t>
-      </w:r>
-      <w:r>
-        <w:t xml:space="preserve">Trees &amp; Design Action Group</w:t>
+        <w:t xml:space="preserve">Holmes, R.L., Adams, R.K., Fritts, H.C., 1986. Tree-ring chronologies of western</w:t>
+      </w:r>
+      <w:r>
+        <w:t xml:space="preserve"> </w:t>
+      </w:r>
+      <w:r>
+        <w:t xml:space="preserve">North America</w:t>
+      </w:r>
+      <w:r>
+        <w:t xml:space="preserve">:</w:t>
+      </w:r>
+      <w:r>
+        <w:t xml:space="preserve"> </w:t>
+      </w:r>
+      <w:r>
+        <w:t xml:space="preserve">California</w:t>
+      </w:r>
+      <w:r>
+        <w:t xml:space="preserve">, eastern</w:t>
+      </w:r>
+      <w:r>
+        <w:t xml:space="preserve"> </w:t>
+      </w:r>
+      <w:r>
+        <w:t xml:space="preserve">Oregon</w:t>
+      </w:r>
+      <w:r>
+        <w:t xml:space="preserve"> </w:t>
+      </w:r>
+      <w:r>
+        <w:t xml:space="preserve">and northern</w:t>
+      </w:r>
+      <w:r>
+        <w:t xml:space="preserve"> </w:t>
+      </w:r>
+      <w:r>
+        <w:t xml:space="preserve">Great Basin</w:t>
+      </w:r>
+      <w:r>
+        <w:t xml:space="preserve"> </w:t>
+      </w:r>
+      <w:r>
+        <w:t xml:space="preserve">with procedures used in the chronology development work including users manuals for computer programs</w:t>
+      </w:r>
+      <w:r>
+        <w:t xml:space="preserve"> </w:t>
+      </w:r>
+      <w:r>
+        <w:t xml:space="preserve">COFECHA</w:t>
+      </w:r>
+      <w:r>
+        <w:t xml:space="preserve"> </w:t>
+      </w:r>
+      <w:r>
+        <w:t xml:space="preserve">and</w:t>
+      </w:r>
+      <w:r>
+        <w:t xml:space="preserve"> </w:t>
+      </w:r>
+      <w:r>
+        <w:t xml:space="preserve">ARSTAN</w:t>
       </w:r>
       <w:r>
         <w:t xml:space="preserve">.</w:t>
       </w:r>
     </w:p>
     <w:bookmarkEnd w:id="91"/>
-    <w:bookmarkStart w:id="92" w:name="ref-holmes1986"/>
+    <w:bookmarkStart w:id="93" w:name="ref-hurley2022"/>
     <w:p>
       <w:pPr>
         <w:pStyle w:val="Bibliography"/>
       </w:pPr>
       <w:r>
-        <w:t xml:space="preserve">Holmes, R.L., Adams, R.K., Fritts, H.C., 1986. Tree-ring chronologies of western</w:t>
-      </w:r>
-      <w:r>
-        <w:t xml:space="preserve"> </w:t>
-      </w:r>
-      <w:r>
-        <w:t xml:space="preserve">North America</w:t>
-      </w:r>
-      <w:r>
-        <w:t xml:space="preserve">:</w:t>
-      </w:r>
-      <w:r>
-        <w:t xml:space="preserve"> </w:t>
-      </w:r>
-      <w:r>
-        <w:t xml:space="preserve">California</w:t>
-      </w:r>
-      <w:r>
-        <w:t xml:space="preserve">, eastern</w:t>
-      </w:r>
-      <w:r>
-        <w:t xml:space="preserve"> </w:t>
-      </w:r>
-      <w:r>
-        <w:t xml:space="preserve">Oregon</w:t>
-      </w:r>
-      <w:r>
-        <w:t xml:space="preserve"> </w:t>
-      </w:r>
-      <w:r>
-        <w:t xml:space="preserve">and northern</w:t>
-      </w:r>
-      <w:r>
-        <w:t xml:space="preserve"> </w:t>
-      </w:r>
-      <w:r>
-        <w:t xml:space="preserve">Great Basin</w:t>
-      </w:r>
-      <w:r>
-        <w:t xml:space="preserve"> </w:t>
-      </w:r>
-      <w:r>
-        <w:t xml:space="preserve">with procedures used in the chronology development work including users manuals for computer programs</w:t>
-      </w:r>
-      <w:r>
-        <w:t xml:space="preserve"> </w:t>
-      </w:r>
-      <w:r>
-        <w:t xml:space="preserve">COFECHA</w:t>
-      </w:r>
-      <w:r>
-        <w:t xml:space="preserve"> </w:t>
-      </w:r>
-      <w:r>
-        <w:t xml:space="preserve">and</w:t>
-      </w:r>
-      <w:r>
-        <w:t xml:space="preserve"> </w:t>
-      </w:r>
-      <w:r>
-        <w:t xml:space="preserve">ARSTAN</w:t>
-      </w:r>
-      <w:r>
-        <w:t xml:space="preserve">.</w:t>
-      </w:r>
-    </w:p>
-    <w:bookmarkEnd w:id="92"/>
-    <w:bookmarkStart w:id="94" w:name="ref-hurley2022"/>
-    <w:p>
-      <w:pPr>
-        <w:pStyle w:val="Bibliography"/>
-      </w:pPr>
-      <w:r>
         <w:t xml:space="preserve">Hurley, A.G., Peters, R.L., Pappas, C., Steger, D.N., Heinrich, I., 2022. Addressing the need for interactive, efficient, and reproducible data processing in ecology with the datacleanr</w:t>
       </w:r>
       <w:r>
@@ -11896,7 +11892,7 @@
       <w:r>
         <w:t xml:space="preserve"> </w:t>
       </w:r>
-      <w:hyperlink r:id="rId93">
+      <w:hyperlink r:id="rId92">
         <w:r>
           <w:rPr>
             <w:rStyle w:val="Hyperlink"/>
@@ -11905,8 +11901,8 @@
         </w:r>
       </w:hyperlink>
     </w:p>
-    <w:bookmarkEnd w:id="94"/>
-    <w:bookmarkStart w:id="96" w:name="ref-jia2018"/>
+    <w:bookmarkEnd w:id="93"/>
+    <w:bookmarkStart w:id="95" w:name="ref-jia2018"/>
     <w:p>
       <w:pPr>
         <w:pStyle w:val="Bibliography"/>
@@ -11926,7 +11922,7 @@
       <w:r>
         <w:t xml:space="preserve"> </w:t>
       </w:r>
-      <w:hyperlink r:id="rId95">
+      <w:hyperlink r:id="rId94">
         <w:r>
           <w:rPr>
             <w:rStyle w:val="Hyperlink"/>
@@ -11935,8 +11931,8 @@
         </w:r>
       </w:hyperlink>
     </w:p>
-    <w:bookmarkEnd w:id="96"/>
-    <w:bookmarkStart w:id="98" w:name="ref-koeser2014"/>
+    <w:bookmarkEnd w:id="95"/>
+    <w:bookmarkStart w:id="97" w:name="ref-koeser2014"/>
     <w:p>
       <w:pPr>
         <w:pStyle w:val="Bibliography"/>
@@ -11965,7 +11961,7 @@
       <w:r>
         <w:t xml:space="preserve"> </w:t>
       </w:r>
-      <w:hyperlink r:id="rId97">
+      <w:hyperlink r:id="rId96">
         <w:r>
           <w:rPr>
             <w:rStyle w:val="Hyperlink"/>
@@ -11974,8 +11970,8 @@
         </w:r>
       </w:hyperlink>
     </w:p>
-    <w:bookmarkEnd w:id="98"/>
-    <w:bookmarkStart w:id="100" w:name="ref-korner2015"/>
+    <w:bookmarkEnd w:id="97"/>
+    <w:bookmarkStart w:id="99" w:name="ref-korner2015"/>
     <w:p>
       <w:pPr>
         <w:pStyle w:val="Bibliography"/>
@@ -11986,7 +11982,7 @@
       <w:r>
         <w:t xml:space="preserve"> </w:t>
       </w:r>
-      <w:hyperlink r:id="rId99">
+      <w:hyperlink r:id="rId98">
         <w:r>
           <w:rPr>
             <w:rStyle w:val="Hyperlink"/>
@@ -11995,47 +11991,47 @@
         </w:r>
       </w:hyperlink>
     </w:p>
+    <w:bookmarkEnd w:id="99"/>
+    <w:bookmarkStart w:id="100" w:name="ref-kuttler2015"/>
+    <w:p>
+      <w:pPr>
+        <w:pStyle w:val="Bibliography"/>
+      </w:pPr>
+      <w:r>
+        <w:t xml:space="preserve">Kuttler, W., Miethke, A., Dütemeyer, D., Barlag, A.-B. (Eds.), 2015. Das klima von essen = the climate of essen.</w:t>
+      </w:r>
+      <w:r>
+        <w:t xml:space="preserve"> </w:t>
+      </w:r>
+      <w:r>
+        <w:t xml:space="preserve">Westarp Wiss.</w:t>
+      </w:r>
+      <w:r>
+        <w:t xml:space="preserve">,</w:t>
+      </w:r>
+      <w:r>
+        <w:t xml:space="preserve"> </w:t>
+      </w:r>
+      <w:r>
+        <w:t xml:space="preserve">Hohenwarsleben</w:t>
+      </w:r>
+      <w:r>
+        <w:t xml:space="preserve">.</w:t>
+      </w:r>
+    </w:p>
     <w:bookmarkEnd w:id="100"/>
-    <w:bookmarkStart w:id="101" w:name="ref-kuttler2015"/>
+    <w:bookmarkStart w:id="102" w:name="ref-li2020a"/>
     <w:p>
       <w:pPr>
         <w:pStyle w:val="Bibliography"/>
       </w:pPr>
       <w:r>
-        <w:t xml:space="preserve">Kuttler, W., Miethke, A., Dütemeyer, D., Barlag, A.-B. (Eds.), 2015. Das klima von essen = the climate of essen.</w:t>
-      </w:r>
-      <w:r>
-        <w:t xml:space="preserve"> </w:t>
-      </w:r>
-      <w:r>
-        <w:t xml:space="preserve">Westarp Wiss.</w:t>
-      </w:r>
-      <w:r>
-        <w:t xml:space="preserve">,</w:t>
-      </w:r>
-      <w:r>
-        <w:t xml:space="preserve"> </w:t>
-      </w:r>
-      <w:r>
-        <w:t xml:space="preserve">Hohenwarsleben</w:t>
-      </w:r>
-      <w:r>
-        <w:t xml:space="preserve">.</w:t>
-      </w:r>
-    </w:p>
-    <w:bookmarkEnd w:id="101"/>
-    <w:bookmarkStart w:id="103" w:name="ref-li2020a"/>
-    <w:p>
-      <w:pPr>
-        <w:pStyle w:val="Bibliography"/>
-      </w:pPr>
-      <w:r>
         <w:t xml:space="preserve">Li, Z., Wood, S.N., 2020. Faster model matrix crossproducts for large generalized linear models with discretized covariates. Stat Comput 30, 19–25.</w:t>
       </w:r>
       <w:r>
         <w:t xml:space="preserve"> </w:t>
       </w:r>
-      <w:hyperlink r:id="rId102">
+      <w:hyperlink r:id="rId101">
         <w:r>
           <w:rPr>
             <w:rStyle w:val="Hyperlink"/>
@@ -12044,8 +12040,8 @@
         </w:r>
       </w:hyperlink>
     </w:p>
-    <w:bookmarkEnd w:id="103"/>
-    <w:bookmarkStart w:id="105" w:name="ref-long1991"/>
+    <w:bookmarkEnd w:id="102"/>
+    <w:bookmarkStart w:id="104" w:name="ref-long1991"/>
     <w:p>
       <w:pPr>
         <w:pStyle w:val="Bibliography"/>
@@ -12080,7 +12076,7 @@
       <w:r>
         <w:t xml:space="preserve"> </w:t>
       </w:r>
-      <w:hyperlink r:id="rId104">
+      <w:hyperlink r:id="rId103">
         <w:r>
           <w:rPr>
             <w:rStyle w:val="Hyperlink"/>
@@ -12089,8 +12085,8 @@
         </w:r>
       </w:hyperlink>
     </w:p>
-    <w:bookmarkEnd w:id="105"/>
-    <w:bookmarkStart w:id="107" w:name="ref-mcdowell2008"/>
+    <w:bookmarkEnd w:id="104"/>
+    <w:bookmarkStart w:id="106" w:name="ref-mcdowell2008"/>
     <w:p>
       <w:pPr>
         <w:pStyle w:val="Bibliography"/>
@@ -12101,7 +12097,7 @@
       <w:r>
         <w:t xml:space="preserve"> </w:t>
       </w:r>
-      <w:hyperlink r:id="rId106">
+      <w:hyperlink r:id="rId105">
         <w:r>
           <w:rPr>
             <w:rStyle w:val="Hyperlink"/>
@@ -12110,8 +12106,8 @@
         </w:r>
       </w:hyperlink>
     </w:p>
-    <w:bookmarkEnd w:id="107"/>
-    <w:bookmarkStart w:id="109" w:name="ref-meineke2018"/>
+    <w:bookmarkEnd w:id="106"/>
+    <w:bookmarkStart w:id="108" w:name="ref-meineke2018"/>
     <w:p>
       <w:pPr>
         <w:pStyle w:val="Bibliography"/>
@@ -12122,7 +12118,7 @@
       <w:r>
         <w:t xml:space="preserve"> </w:t>
       </w:r>
-      <w:hyperlink r:id="rId108">
+      <w:hyperlink r:id="rId107">
         <w:r>
           <w:rPr>
             <w:rStyle w:val="Hyperlink"/>
@@ -12131,8 +12127,8 @@
         </w:r>
       </w:hyperlink>
     </w:p>
-    <w:bookmarkEnd w:id="109"/>
-    <w:bookmarkStart w:id="111" w:name="ref-mohamed2017"/>
+    <w:bookmarkEnd w:id="108"/>
+    <w:bookmarkStart w:id="110" w:name="ref-mohamed2017"/>
     <w:p>
       <w:pPr>
         <w:pStyle w:val="Bibliography"/>
@@ -12224,7 +12220,7 @@
       <w:r>
         <w:t xml:space="preserve"> </w:t>
       </w:r>
-      <w:hyperlink r:id="rId110">
+      <w:hyperlink r:id="rId109">
         <w:r>
           <w:rPr>
             <w:rStyle w:val="Hyperlink"/>
@@ -12233,8 +12229,8 @@
         </w:r>
       </w:hyperlink>
     </w:p>
-    <w:bookmarkEnd w:id="111"/>
-    <w:bookmarkStart w:id="113" w:name="ref-monteiro2020"/>
+    <w:bookmarkEnd w:id="110"/>
+    <w:bookmarkStart w:id="112" w:name="ref-monteiro2020"/>
     <w:p>
       <w:pPr>
         <w:pStyle w:val="Bibliography"/>
@@ -12263,7 +12259,7 @@
       <w:r>
         <w:t xml:space="preserve"> </w:t>
       </w:r>
-      <w:hyperlink r:id="rId112">
+      <w:hyperlink r:id="rId111">
         <w:r>
           <w:rPr>
             <w:rStyle w:val="Hyperlink"/>
@@ -12272,8 +12268,8 @@
         </w:r>
       </w:hyperlink>
     </w:p>
-    <w:bookmarkEnd w:id="113"/>
-    <w:bookmarkStart w:id="115" w:name="ref-moser-reischl2019a"/>
+    <w:bookmarkEnd w:id="112"/>
+    <w:bookmarkStart w:id="114" w:name="ref-moser-reischl2019a"/>
     <w:p>
       <w:pPr>
         <w:pStyle w:val="Bibliography"/>
@@ -12284,7 +12280,7 @@
       <w:r>
         <w:t xml:space="preserve"> </w:t>
       </w:r>
-      <w:hyperlink r:id="rId114">
+      <w:hyperlink r:id="rId113">
         <w:r>
           <w:rPr>
             <w:rStyle w:val="Hyperlink"/>
@@ -12293,8 +12289,8 @@
         </w:r>
       </w:hyperlink>
     </w:p>
-    <w:bookmarkEnd w:id="115"/>
-    <w:bookmarkStart w:id="117" w:name="ref-norton2015"/>
+    <w:bookmarkEnd w:id="114"/>
+    <w:bookmarkStart w:id="116" w:name="ref-norton2015"/>
     <w:p>
       <w:pPr>
         <w:pStyle w:val="Bibliography"/>
@@ -12317,7 +12313,7 @@
       <w:r>
         <w:t xml:space="preserve"> </w:t>
       </w:r>
-      <w:hyperlink r:id="rId116">
+      <w:hyperlink r:id="rId115">
         <w:r>
           <w:rPr>
             <w:rStyle w:val="Hyperlink"/>
@@ -12326,8 +12322,8 @@
         </w:r>
       </w:hyperlink>
     </w:p>
-    <w:bookmarkEnd w:id="117"/>
-    <w:bookmarkStart w:id="119" w:name="ref-obrien2012"/>
+    <w:bookmarkEnd w:id="116"/>
+    <w:bookmarkStart w:id="118" w:name="ref-obrien2012"/>
     <w:p>
       <w:pPr>
         <w:pStyle w:val="Bibliography"/>
@@ -12350,7 +12346,7 @@
       <w:r>
         <w:t xml:space="preserve"> </w:t>
       </w:r>
-      <w:hyperlink r:id="rId118">
+      <w:hyperlink r:id="rId117">
         <w:r>
           <w:rPr>
             <w:rStyle w:val="Hyperlink"/>
@@ -12359,56 +12355,56 @@
         </w:r>
       </w:hyperlink>
     </w:p>
+    <w:bookmarkEnd w:id="118"/>
+    <w:bookmarkStart w:id="119" w:name="ref-oke1992"/>
+    <w:p>
+      <w:pPr>
+        <w:pStyle w:val="Bibliography"/>
+      </w:pPr>
+      <w:r>
+        <w:t xml:space="preserve">Oke, T.R., 1992. Boundary</w:t>
+      </w:r>
+      <w:r>
+        <w:t xml:space="preserve"> </w:t>
+      </w:r>
+      <w:r>
+        <w:t xml:space="preserve">Layer Climates</w:t>
+      </w:r>
+      <w:r>
+        <w:t xml:space="preserve">.</w:t>
+      </w:r>
+      <w:r>
+        <w:t xml:space="preserve"> </w:t>
+      </w:r>
+      <w:r>
+        <w:t xml:space="preserve">Routledge</w:t>
+      </w:r>
+      <w:r>
+        <w:t xml:space="preserve">,</w:t>
+      </w:r>
+      <w:r>
+        <w:t xml:space="preserve"> </w:t>
+      </w:r>
+      <w:r>
+        <w:t xml:space="preserve">London; New York</w:t>
+      </w:r>
+      <w:r>
+        <w:t xml:space="preserve">.</w:t>
+      </w:r>
+    </w:p>
     <w:bookmarkEnd w:id="119"/>
-    <w:bookmarkStart w:id="120" w:name="ref-oke1992"/>
+    <w:bookmarkStart w:id="121" w:name="ref-oke1982"/>
     <w:p>
       <w:pPr>
         <w:pStyle w:val="Bibliography"/>
       </w:pPr>
       <w:r>
-        <w:t xml:space="preserve">Oke, T.R., 1992. Boundary</w:t>
-      </w:r>
-      <w:r>
-        <w:t xml:space="preserve"> </w:t>
-      </w:r>
-      <w:r>
-        <w:t xml:space="preserve">Layer Climates</w:t>
-      </w:r>
-      <w:r>
-        <w:t xml:space="preserve">.</w:t>
-      </w:r>
-      <w:r>
-        <w:t xml:space="preserve"> </w:t>
-      </w:r>
-      <w:r>
-        <w:t xml:space="preserve">Routledge</w:t>
-      </w:r>
-      <w:r>
-        <w:t xml:space="preserve">,</w:t>
-      </w:r>
-      <w:r>
-        <w:t xml:space="preserve"> </w:t>
-      </w:r>
-      <w:r>
-        <w:t xml:space="preserve">London; New York</w:t>
-      </w:r>
-      <w:r>
-        <w:t xml:space="preserve">.</w:t>
-      </w:r>
-    </w:p>
-    <w:bookmarkEnd w:id="120"/>
-    <w:bookmarkStart w:id="122" w:name="ref-oke1982"/>
-    <w:p>
-      <w:pPr>
-        <w:pStyle w:val="Bibliography"/>
-      </w:pPr>
-      <w:r>
         <w:t xml:space="preserve">Oke, T.R., 1982. The energetic basis of the urban heat island. Quarterly Journal of the Royal Meteorological Society 108, 1–24.</w:t>
       </w:r>
       <w:r>
         <w:t xml:space="preserve"> </w:t>
       </w:r>
-      <w:hyperlink r:id="rId121">
+      <w:hyperlink r:id="rId120">
         <w:r>
           <w:rPr>
             <w:rStyle w:val="Hyperlink"/>
@@ -12417,8 +12413,8 @@
         </w:r>
       </w:hyperlink>
     </w:p>
-    <w:bookmarkEnd w:id="122"/>
-    <w:bookmarkStart w:id="124" w:name="ref-ossola2020"/>
+    <w:bookmarkEnd w:id="121"/>
+    <w:bookmarkStart w:id="123" w:name="ref-ossola2020"/>
     <w:p>
       <w:pPr>
         <w:pStyle w:val="Bibliography"/>
@@ -12450,7 +12446,7 @@
       <w:r>
         <w:t xml:space="preserve"> </w:t>
       </w:r>
-      <w:hyperlink r:id="rId123">
+      <w:hyperlink r:id="rId122">
         <w:r>
           <w:rPr>
             <w:rStyle w:val="Hyperlink"/>
@@ -12459,8 +12455,8 @@
         </w:r>
       </w:hyperlink>
     </w:p>
-    <w:bookmarkEnd w:id="124"/>
-    <w:bookmarkStart w:id="126" w:name="ref-parent2010"/>
+    <w:bookmarkEnd w:id="123"/>
+    <w:bookmarkStart w:id="125" w:name="ref-parent2010"/>
     <w:p>
       <w:pPr>
         <w:pStyle w:val="Bibliography"/>
@@ -12471,7 +12467,7 @@
       <w:r>
         <w:t xml:space="preserve"> </w:t>
       </w:r>
-      <w:hyperlink r:id="rId125">
+      <w:hyperlink r:id="rId124">
         <w:r>
           <w:rPr>
             <w:rStyle w:val="Hyperlink"/>
@@ -12480,8 +12476,8 @@
         </w:r>
       </w:hyperlink>
     </w:p>
-    <w:bookmarkEnd w:id="126"/>
-    <w:bookmarkStart w:id="128" w:name="ref-pauleit2002"/>
+    <w:bookmarkEnd w:id="125"/>
+    <w:bookmarkStart w:id="127" w:name="ref-pauleit2002"/>
     <w:p>
       <w:pPr>
         <w:pStyle w:val="Bibliography"/>
@@ -12516,7 +12512,7 @@
       <w:r>
         <w:t xml:space="preserve"> </w:t>
       </w:r>
-      <w:hyperlink r:id="rId127">
+      <w:hyperlink r:id="rId126">
         <w:r>
           <w:rPr>
             <w:rStyle w:val="Hyperlink"/>
@@ -12525,8 +12521,8 @@
         </w:r>
       </w:hyperlink>
     </w:p>
-    <w:bookmarkEnd w:id="128"/>
-    <w:bookmarkStart w:id="130" w:name="ref-pedersen2019"/>
+    <w:bookmarkEnd w:id="127"/>
+    <w:bookmarkStart w:id="129" w:name="ref-pedersen2019"/>
     <w:p>
       <w:pPr>
         <w:pStyle w:val="Bibliography"/>
@@ -12537,7 +12533,7 @@
       <w:r>
         <w:t xml:space="preserve"> </w:t>
       </w:r>
-      <w:hyperlink r:id="rId129">
+      <w:hyperlink r:id="rId128">
         <w:r>
           <w:rPr>
             <w:rStyle w:val="Hyperlink"/>
@@ -12546,8 +12542,8 @@
         </w:r>
       </w:hyperlink>
     </w:p>
-    <w:bookmarkEnd w:id="130"/>
-    <w:bookmarkStart w:id="132" w:name="ref-peters2021a"/>
+    <w:bookmarkEnd w:id="129"/>
+    <w:bookmarkStart w:id="131" w:name="ref-peters2021a"/>
     <w:p>
       <w:pPr>
         <w:pStyle w:val="Bibliography"/>
@@ -12558,7 +12554,7 @@
       <w:r>
         <w:t xml:space="preserve"> </w:t>
       </w:r>
-      <w:hyperlink r:id="rId131">
+      <w:hyperlink r:id="rId130">
         <w:r>
           <w:rPr>
             <w:rStyle w:val="Hyperlink"/>
@@ -12567,41 +12563,41 @@
         </w:r>
       </w:hyperlink>
     </w:p>
+    <w:bookmarkEnd w:id="131"/>
+    <w:bookmarkStart w:id="132" w:name="ref-pinheiro2021"/>
+    <w:p>
+      <w:pPr>
+        <w:pStyle w:val="Bibliography"/>
+      </w:pPr>
+      <w:r>
+        <w:t xml:space="preserve">Pinheiro, J., Bates, D., DebRoy, S., Sarkar, D., R Core Team, 2021. Nlme:</w:t>
+      </w:r>
+      <w:r>
+        <w:t xml:space="preserve"> </w:t>
+      </w:r>
+      <w:r>
+        <w:t xml:space="preserve">Linear</w:t>
+      </w:r>
+      <w:r>
+        <w:t xml:space="preserve"> </w:t>
+      </w:r>
+      <w:r>
+        <w:t xml:space="preserve">and nonlinear mixed effects models.</w:t>
+      </w:r>
+    </w:p>
     <w:bookmarkEnd w:id="132"/>
-    <w:bookmarkStart w:id="133" w:name="ref-pinheiro2021"/>
+    <w:bookmarkStart w:id="134" w:name="ref-pretzsch2017"/>
     <w:p>
       <w:pPr>
         <w:pStyle w:val="Bibliography"/>
       </w:pPr>
       <w:r>
-        <w:t xml:space="preserve">Pinheiro, J., Bates, D., DebRoy, S., Sarkar, D., R Core Team, 2021. Nlme:</w:t>
-      </w:r>
-      <w:r>
-        <w:t xml:space="preserve"> </w:t>
-      </w:r>
-      <w:r>
-        <w:t xml:space="preserve">Linear</w:t>
-      </w:r>
-      <w:r>
-        <w:t xml:space="preserve"> </w:t>
-      </w:r>
-      <w:r>
-        <w:t xml:space="preserve">and nonlinear mixed effects models.</w:t>
-      </w:r>
-    </w:p>
-    <w:bookmarkEnd w:id="133"/>
-    <w:bookmarkStart w:id="135" w:name="ref-pretzsch2017"/>
-    <w:p>
-      <w:pPr>
-        <w:pStyle w:val="Bibliography"/>
-      </w:pPr>
-      <w:r>
         <w:t xml:space="preserve">Pretzsch, H., Biber, P., Uhl, E., Dahlhausen, J., Schütze, G., Perkins, D., Rötzer, T., Caldentey, J., Koike, T., Con, T. van, Chavanne, A., Toit, B. du, Foster, K., Lefer, B., 2017. Climate change accelerates growth of urban trees in metropolises worldwide. Scientific Reports 7, 1–10.</w:t>
       </w:r>
       <w:r>
         <w:t xml:space="preserve"> </w:t>
       </w:r>
-      <w:hyperlink r:id="rId134">
+      <w:hyperlink r:id="rId133">
         <w:r>
           <w:rPr>
             <w:rStyle w:val="Hyperlink"/>
@@ -12610,8 +12606,8 @@
         </w:r>
       </w:hyperlink>
     </w:p>
-    <w:bookmarkEnd w:id="135"/>
-    <w:bookmarkStart w:id="137" w:name="ref-quigley2004"/>
+    <w:bookmarkEnd w:id="134"/>
+    <w:bookmarkStart w:id="136" w:name="ref-quigley2004"/>
     <w:p>
       <w:pPr>
         <w:pStyle w:val="Bibliography"/>
@@ -12634,7 +12630,7 @@
       <w:r>
         <w:t xml:space="preserve"> </w:t>
       </w:r>
-      <w:hyperlink r:id="rId136">
+      <w:hyperlink r:id="rId135">
         <w:r>
           <w:rPr>
             <w:rStyle w:val="Hyperlink"/>
@@ -12643,59 +12639,59 @@
         </w:r>
       </w:hyperlink>
     </w:p>
+    <w:bookmarkEnd w:id="136"/>
+    <w:bookmarkStart w:id="137" w:name="ref-rcoreteam2021"/>
+    <w:p>
+      <w:pPr>
+        <w:pStyle w:val="Bibliography"/>
+      </w:pPr>
+      <w:r>
+        <w:t xml:space="preserve">R Core Team, 2021. R:</w:t>
+      </w:r>
+      <w:r>
+        <w:t xml:space="preserve"> </w:t>
+      </w:r>
+      <w:r>
+        <w:t xml:space="preserve">A</w:t>
+      </w:r>
+      <w:r>
+        <w:t xml:space="preserve"> </w:t>
+      </w:r>
+      <w:r>
+        <w:t xml:space="preserve">language and environment for statistical computing.</w:t>
+      </w:r>
+      <w:r>
+        <w:t xml:space="preserve"> </w:t>
+      </w:r>
+      <w:r>
+        <w:t xml:space="preserve">R Foundation for Statistical Computing</w:t>
+      </w:r>
+      <w:r>
+        <w:t xml:space="preserve">,</w:t>
+      </w:r>
+      <w:r>
+        <w:t xml:space="preserve"> </w:t>
+      </w:r>
+      <w:r>
+        <w:t xml:space="preserve">Vienna, Austria</w:t>
+      </w:r>
+      <w:r>
+        <w:t xml:space="preserve">.</w:t>
+      </w:r>
+    </w:p>
     <w:bookmarkEnd w:id="137"/>
-    <w:bookmarkStart w:id="138" w:name="ref-rcoreteam2021"/>
+    <w:bookmarkStart w:id="139" w:name="ref-randrup2001"/>
     <w:p>
       <w:pPr>
         <w:pStyle w:val="Bibliography"/>
       </w:pPr>
       <w:r>
-        <w:t xml:space="preserve">R Core Team, 2021. R:</w:t>
-      </w:r>
-      <w:r>
-        <w:t xml:space="preserve"> </w:t>
-      </w:r>
-      <w:r>
-        <w:t xml:space="preserve">A</w:t>
-      </w:r>
-      <w:r>
-        <w:t xml:space="preserve"> </w:t>
-      </w:r>
-      <w:r>
-        <w:t xml:space="preserve">language and environment for statistical computing.</w:t>
-      </w:r>
-      <w:r>
-        <w:t xml:space="preserve"> </w:t>
-      </w:r>
-      <w:r>
-        <w:t xml:space="preserve">R Foundation for Statistical Computing</w:t>
-      </w:r>
-      <w:r>
-        <w:t xml:space="preserve">,</w:t>
-      </w:r>
-      <w:r>
-        <w:t xml:space="preserve"> </w:t>
-      </w:r>
-      <w:r>
-        <w:t xml:space="preserve">Vienna, Austria</w:t>
-      </w:r>
-      <w:r>
-        <w:t xml:space="preserve">.</w:t>
-      </w:r>
-    </w:p>
-    <w:bookmarkEnd w:id="138"/>
-    <w:bookmarkStart w:id="140" w:name="ref-randrup2001"/>
-    <w:p>
-      <w:pPr>
-        <w:pStyle w:val="Bibliography"/>
-      </w:pPr>
-      <w:r>
         <w:t xml:space="preserve">Randrup, T.B., McPherson, E.G., Costello, L.R., 2001. A review of tree root conflicts with sidewalks, curbs, and roads. Urban Ecosystems 5, 209–225.</w:t>
       </w:r>
       <w:r>
         <w:t xml:space="preserve"> </w:t>
       </w:r>
-      <w:hyperlink r:id="rId139">
+      <w:hyperlink r:id="rId138">
         <w:r>
           <w:rPr>
             <w:rStyle w:val="Hyperlink"/>
@@ -12704,8 +12700,8 @@
         </w:r>
       </w:hyperlink>
     </w:p>
-    <w:bookmarkEnd w:id="140"/>
-    <w:bookmarkStart w:id="142" w:name="ref-rathgeber2016"/>
+    <w:bookmarkEnd w:id="139"/>
+    <w:bookmarkStart w:id="141" w:name="ref-rathgeber2016"/>
     <w:p>
       <w:pPr>
         <w:pStyle w:val="Bibliography"/>
@@ -12746,7 +12742,7 @@
       <w:r>
         <w:t xml:space="preserve"> </w:t>
       </w:r>
-      <w:hyperlink r:id="rId141">
+      <w:hyperlink r:id="rId140">
         <w:r>
           <w:rPr>
             <w:rStyle w:val="Hyperlink"/>
@@ -12755,35 +12751,35 @@
         </w:r>
       </w:hyperlink>
     </w:p>
+    <w:bookmarkEnd w:id="141"/>
+    <w:bookmarkStart w:id="142" w:name="ref-rhoades1999"/>
+    <w:p>
+      <w:pPr>
+        <w:pStyle w:val="Bibliography"/>
+      </w:pPr>
+      <w:r>
+        <w:t xml:space="preserve">Rhoades, R.W., Stipes, R.J., 1999. Growth of trees on the</w:t>
+      </w:r>
+      <w:r>
+        <w:t xml:space="preserve"> </w:t>
+      </w:r>
+      <w:r>
+        <w:t xml:space="preserve">Virgina Tech Campus</w:t>
+      </w:r>
+      <w:r>
+        <w:t xml:space="preserve"> </w:t>
+      </w:r>
+      <w:r>
+        <w:t xml:space="preserve">in response to various factors 7.</w:t>
+      </w:r>
+    </w:p>
     <w:bookmarkEnd w:id="142"/>
-    <w:bookmarkStart w:id="143" w:name="ref-rhoades1999"/>
+    <w:bookmarkStart w:id="144" w:name="ref-roloff2009"/>
     <w:p>
       <w:pPr>
         <w:pStyle w:val="Bibliography"/>
       </w:pPr>
       <w:r>
-        <w:t xml:space="preserve">Rhoades, R.W., Stipes, R.J., 1999. Growth of trees on the</w:t>
-      </w:r>
-      <w:r>
-        <w:t xml:space="preserve"> </w:t>
-      </w:r>
-      <w:r>
-        <w:t xml:space="preserve">Virgina Tech Campus</w:t>
-      </w:r>
-      <w:r>
-        <w:t xml:space="preserve"> </w:t>
-      </w:r>
-      <w:r>
-        <w:t xml:space="preserve">in response to various factors 7.</w:t>
-      </w:r>
-    </w:p>
-    <w:bookmarkEnd w:id="143"/>
-    <w:bookmarkStart w:id="145" w:name="ref-roloff2009"/>
-    <w:p>
-      <w:pPr>
-        <w:pStyle w:val="Bibliography"/>
-      </w:pPr>
-      <w:r>
         <w:t xml:space="preserve">Roloff, A., Korn, S., Gillner, S., 2009. The</w:t>
       </w:r>
       <w:r>
@@ -12801,7 +12797,7 @@
       <w:r>
         <w:t xml:space="preserve"> </w:t>
       </w:r>
-      <w:hyperlink r:id="rId144">
+      <w:hyperlink r:id="rId143">
         <w:r>
           <w:rPr>
             <w:rStyle w:val="Hyperlink"/>
@@ -12810,8 +12806,8 @@
         </w:r>
       </w:hyperlink>
     </w:p>
-    <w:bookmarkEnd w:id="145"/>
-    <w:bookmarkStart w:id="147" w:name="ref-roman2020"/>
+    <w:bookmarkEnd w:id="144"/>
+    <w:bookmarkStart w:id="146" w:name="ref-roman2020"/>
     <w:p>
       <w:pPr>
         <w:pStyle w:val="Bibliography"/>
@@ -12831,7 +12827,7 @@
       <w:r>
         <w:t xml:space="preserve"> </w:t>
       </w:r>
-      <w:hyperlink r:id="rId146">
+      <w:hyperlink r:id="rId145">
         <w:r>
           <w:rPr>
             <w:rStyle w:val="Hyperlink"/>
@@ -12840,8 +12836,8 @@
         </w:r>
       </w:hyperlink>
     </w:p>
-    <w:bookmarkEnd w:id="147"/>
-    <w:bookmarkStart w:id="149" w:name="ref-schneider2021"/>
+    <w:bookmarkEnd w:id="146"/>
+    <w:bookmarkStart w:id="148" w:name="ref-schneider2021"/>
     <w:p>
       <w:pPr>
         <w:pStyle w:val="Bibliography"/>
@@ -12852,7 +12848,7 @@
       <w:r>
         <w:t xml:space="preserve"> </w:t>
       </w:r>
-      <w:hyperlink r:id="rId148">
+      <w:hyperlink r:id="rId147">
         <w:r>
           <w:rPr>
             <w:rStyle w:val="Hyperlink"/>
@@ -12861,8 +12857,8 @@
         </w:r>
       </w:hyperlink>
     </w:p>
-    <w:bookmarkEnd w:id="149"/>
-    <w:bookmarkStart w:id="151" w:name="ref-smith2019"/>
+    <w:bookmarkEnd w:id="148"/>
+    <w:bookmarkStart w:id="150" w:name="ref-smith2019"/>
     <w:p>
       <w:pPr>
         <w:pStyle w:val="Bibliography"/>
@@ -12885,7 +12881,7 @@
       <w:r>
         <w:t xml:space="preserve"> </w:t>
       </w:r>
-      <w:hyperlink r:id="rId150">
+      <w:hyperlink r:id="rId149">
         <w:r>
           <w:rPr>
             <w:rStyle w:val="Hyperlink"/>
@@ -12894,8 +12890,8 @@
         </w:r>
       </w:hyperlink>
     </w:p>
-    <w:bookmarkEnd w:id="151"/>
-    <w:bookmarkStart w:id="153" w:name="ref-stewart2011"/>
+    <w:bookmarkEnd w:id="150"/>
+    <w:bookmarkStart w:id="152" w:name="ref-stewart2011"/>
     <w:p>
       <w:pPr>
         <w:pStyle w:val="Bibliography"/>
@@ -12906,7 +12902,7 @@
       <w:r>
         <w:t xml:space="preserve"> </w:t>
       </w:r>
-      <w:hyperlink r:id="rId152">
+      <w:hyperlink r:id="rId151">
         <w:r>
           <w:rPr>
             <w:rStyle w:val="Hyperlink"/>
@@ -12915,8 +12911,8 @@
         </w:r>
       </w:hyperlink>
     </w:p>
-    <w:bookmarkEnd w:id="153"/>
-    <w:bookmarkStart w:id="155" w:name="ref-stewart2012"/>
+    <w:bookmarkEnd w:id="152"/>
+    <w:bookmarkStart w:id="154" w:name="ref-stewart2012"/>
     <w:p>
       <w:pPr>
         <w:pStyle w:val="Bibliography"/>
@@ -12948,7 +12944,7 @@
       <w:r>
         <w:t xml:space="preserve"> </w:t>
       </w:r>
-      <w:hyperlink r:id="rId154">
+      <w:hyperlink r:id="rId153">
         <w:r>
           <w:rPr>
             <w:rStyle w:val="Hyperlink"/>
@@ -12957,68 +12953,68 @@
         </w:r>
       </w:hyperlink>
     </w:p>
+    <w:bookmarkEnd w:id="154"/>
+    <w:bookmarkStart w:id="155" w:name="ref-suvkberlin2019"/>
+    <w:p>
+      <w:pPr>
+        <w:pStyle w:val="Bibliography"/>
+      </w:pPr>
+      <w:r>
+        <w:t xml:space="preserve">SUVK, Berlin, 2019. Anteil öffentlicher</w:t>
+      </w:r>
+      <w:r>
+        <w:t xml:space="preserve"> </w:t>
+      </w:r>
+      <w:r>
+        <w:t xml:space="preserve">Grünflächen</w:t>
+      </w:r>
+      <w:r>
+        <w:t xml:space="preserve"> </w:t>
+      </w:r>
+      <w:r>
+        <w:t xml:space="preserve">in</w:t>
+      </w:r>
+      <w:r>
+        <w:t xml:space="preserve"> </w:t>
+      </w:r>
+      <w:r>
+        <w:t xml:space="preserve">Berlin</w:t>
+      </w:r>
+      <w:r>
+        <w:t xml:space="preserve">, Grünflächeninformationssystem (</w:t>
+      </w:r>
+      <w:r>
+        <w:t xml:space="preserve">GRIS</w:t>
+      </w:r>
+      <w:r>
+        <w:t xml:space="preserve">).</w:t>
+      </w:r>
+      <w:r>
+        <w:t xml:space="preserve"> </w:t>
+      </w:r>
+      <w:r>
+        <w:t xml:space="preserve">Senatsverwaltung für Umwelt, Verkehr und Klimaschutz Berlin, Referat Freiraumplanung und Stadtgrün</w:t>
+      </w:r>
+      <w:r>
+        <w:t xml:space="preserve">,</w:t>
+      </w:r>
+      <w:r>
+        <w:t xml:space="preserve"> </w:t>
+      </w:r>
+      <w:r>
+        <w:t xml:space="preserve">Berlin</w:t>
+      </w:r>
+      <w:r>
+        <w:t xml:space="preserve">.</w:t>
+      </w:r>
+    </w:p>
     <w:bookmarkEnd w:id="155"/>
-    <w:bookmarkStart w:id="156" w:name="ref-suvkberlin2019"/>
+    <w:bookmarkStart w:id="157" w:name="ref-tjoelker2001"/>
     <w:p>
       <w:pPr>
         <w:pStyle w:val="Bibliography"/>
       </w:pPr>
       <w:r>
-        <w:t xml:space="preserve">SUVK, Berlin, 2019. Anteil öffentlicher</w:t>
-      </w:r>
-      <w:r>
-        <w:t xml:space="preserve"> </w:t>
-      </w:r>
-      <w:r>
-        <w:t xml:space="preserve">Grünflächen</w:t>
-      </w:r>
-      <w:r>
-        <w:t xml:space="preserve"> </w:t>
-      </w:r>
-      <w:r>
-        <w:t xml:space="preserve">in</w:t>
-      </w:r>
-      <w:r>
-        <w:t xml:space="preserve"> </w:t>
-      </w:r>
-      <w:r>
-        <w:t xml:space="preserve">Berlin</w:t>
-      </w:r>
-      <w:r>
-        <w:t xml:space="preserve">, Grünflächeninformationssystem (</w:t>
-      </w:r>
-      <w:r>
-        <w:t xml:space="preserve">GRIS</w:t>
-      </w:r>
-      <w:r>
-        <w:t xml:space="preserve">).</w:t>
-      </w:r>
-      <w:r>
-        <w:t xml:space="preserve"> </w:t>
-      </w:r>
-      <w:r>
-        <w:t xml:space="preserve">Senatsverwaltung für Umwelt, Verkehr und Klimaschutz Berlin, Referat Freiraumplanung und Stadtgrün</w:t>
-      </w:r>
-      <w:r>
-        <w:t xml:space="preserve">,</w:t>
-      </w:r>
-      <w:r>
-        <w:t xml:space="preserve"> </w:t>
-      </w:r>
-      <w:r>
-        <w:t xml:space="preserve">Berlin</w:t>
-      </w:r>
-      <w:r>
-        <w:t xml:space="preserve">.</w:t>
-      </w:r>
-    </w:p>
-    <w:bookmarkEnd w:id="156"/>
-    <w:bookmarkStart w:id="158" w:name="ref-tjoelker2001"/>
-    <w:p>
-      <w:pPr>
-        <w:pStyle w:val="Bibliography"/>
-      </w:pPr>
-      <w:r>
         <w:t xml:space="preserve">Tjoelker, M.G., Oleksyn, J., Reich, P.B., 2001. Modelling respiration of vegetation: Evidence for a general temperature-dependent</w:t>
       </w:r>
       <w:r>
@@ -13033,7 +13029,7 @@
       <w:r>
         <w:t xml:space="preserve"> </w:t>
       </w:r>
-      <w:hyperlink r:id="rId157">
+      <w:hyperlink r:id="rId156">
         <w:r>
           <w:rPr>
             <w:rStyle w:val="Hyperlink"/>
@@ -13042,23 +13038,23 @@
         </w:r>
       </w:hyperlink>
     </w:p>
+    <w:bookmarkEnd w:id="157"/>
+    <w:bookmarkStart w:id="158" w:name="ref-ward2007"/>
+    <w:p>
+      <w:pPr>
+        <w:pStyle w:val="Bibliography"/>
+      </w:pPr>
+      <w:r>
+        <w:t xml:space="preserve">Ward, K.T., Johnson, G.R., 2007. Geospatial methods provide timely and comprehensive urban forest information. Urban Forestry &amp; Urban Greening. 6: 15-22. 6.</w:t>
+      </w:r>
+    </w:p>
     <w:bookmarkEnd w:id="158"/>
-    <w:bookmarkStart w:id="159" w:name="ref-ward2007"/>
+    <w:bookmarkStart w:id="160" w:name="ref-watkins2020"/>
     <w:p>
       <w:pPr>
         <w:pStyle w:val="Bibliography"/>
       </w:pPr>
       <w:r>
-        <w:t xml:space="preserve">Ward, K.T., Johnson, G.R., 2007. Geospatial methods provide timely and comprehensive urban forest information. Urban Forestry &amp; Urban Greening. 6: 15-22. 6.</w:t>
-      </w:r>
-    </w:p>
-    <w:bookmarkEnd w:id="159"/>
-    <w:bookmarkStart w:id="161" w:name="ref-watkins2020"/>
-    <w:p>
-      <w:pPr>
-        <w:pStyle w:val="Bibliography"/>
-      </w:pPr>
-      <w:r>
         <w:t xml:space="preserve">Watkins, J.H.R., Cameron, R.W.F., Sjöman, H., Hitchmough, J.D., 2020. Using big data to improve ecotype matching for</w:t>
       </w:r>
       <w:r>
@@ -13076,7 +13072,7 @@
       <w:r>
         <w:t xml:space="preserve"> </w:t>
       </w:r>
-      <w:hyperlink r:id="rId160">
+      <w:hyperlink r:id="rId159">
         <w:r>
           <w:rPr>
             <w:rStyle w:val="Hyperlink"/>
@@ -13085,8 +13081,8 @@
         </w:r>
       </w:hyperlink>
     </w:p>
-    <w:bookmarkEnd w:id="161"/>
-    <w:bookmarkStart w:id="163" w:name="ref-wohlfahrt2019"/>
+    <w:bookmarkEnd w:id="160"/>
+    <w:bookmarkStart w:id="162" w:name="ref-wohlfahrt2019"/>
     <w:p>
       <w:pPr>
         <w:pStyle w:val="Bibliography"/>
@@ -13097,7 +13093,7 @@
       <w:r>
         <w:t xml:space="preserve"> </w:t>
       </w:r>
-      <w:hyperlink r:id="rId162">
+      <w:hyperlink r:id="rId161">
         <w:r>
           <w:rPr>
             <w:rStyle w:val="Hyperlink"/>
@@ -13106,41 +13102,41 @@
         </w:r>
       </w:hyperlink>
     </w:p>
+    <w:bookmarkEnd w:id="162"/>
+    <w:bookmarkStart w:id="163" w:name="ref-wood2017"/>
+    <w:p>
+      <w:pPr>
+        <w:pStyle w:val="Bibliography"/>
+      </w:pPr>
+      <w:r>
+        <w:t xml:space="preserve">Wood, S.N., 2017. Generalized additive models: An introduction with</w:t>
+      </w:r>
+      <w:r>
+        <w:t xml:space="preserve"> </w:t>
+      </w:r>
+      <w:r>
+        <w:t xml:space="preserve">R</w:t>
+      </w:r>
+      <w:r>
+        <w:t xml:space="preserve">.</w:t>
+      </w:r>
+      <w:r>
+        <w:t xml:space="preserve"> </w:t>
+      </w:r>
+      <w:r>
+        <w:t xml:space="preserve">CRC press</w:t>
+      </w:r>
+      <w:r>
+        <w:t xml:space="preserve">.</w:t>
+      </w:r>
+    </w:p>
     <w:bookmarkEnd w:id="163"/>
-    <w:bookmarkStart w:id="164" w:name="ref-wood2017"/>
+    <w:bookmarkStart w:id="165" w:name="ref-wood2006"/>
     <w:p>
       <w:pPr>
         <w:pStyle w:val="Bibliography"/>
       </w:pPr>
       <w:r>
-        <w:t xml:space="preserve">Wood, S.N., 2017. Generalized additive models: An introduction with</w:t>
-      </w:r>
-      <w:r>
-        <w:t xml:space="preserve"> </w:t>
-      </w:r>
-      <w:r>
-        <w:t xml:space="preserve">R</w:t>
-      </w:r>
-      <w:r>
-        <w:t xml:space="preserve">.</w:t>
-      </w:r>
-      <w:r>
-        <w:t xml:space="preserve"> </w:t>
-      </w:r>
-      <w:r>
-        <w:t xml:space="preserve">CRC press</w:t>
-      </w:r>
-      <w:r>
-        <w:t xml:space="preserve">.</w:t>
-      </w:r>
-    </w:p>
-    <w:bookmarkEnd w:id="164"/>
-    <w:bookmarkStart w:id="166" w:name="ref-wood2006"/>
-    <w:p>
-      <w:pPr>
-        <w:pStyle w:val="Bibliography"/>
-      </w:pPr>
-      <w:r>
         <w:t xml:space="preserve">Wood, S.N., 2006. Low-</w:t>
       </w:r>
       <w:r>
@@ -13164,7 +13160,7 @@
       <w:r>
         <w:t xml:space="preserve"> </w:t>
       </w:r>
-      <w:hyperlink r:id="rId165">
+      <w:hyperlink r:id="rId164">
         <w:r>
           <w:rPr>
             <w:rStyle w:val="Hyperlink"/>
@@ -13173,8 +13169,8 @@
         </w:r>
       </w:hyperlink>
     </w:p>
-    <w:bookmarkEnd w:id="166"/>
-    <w:bookmarkStart w:id="168" w:name="ref-wood2017a"/>
+    <w:bookmarkEnd w:id="165"/>
+    <w:bookmarkStart w:id="167" w:name="ref-wood2017a"/>
     <w:p>
       <w:pPr>
         <w:pStyle w:val="Bibliography"/>
@@ -13242,7 +13238,7 @@
       <w:r>
         <w:t xml:space="preserve"> </w:t>
       </w:r>
-      <w:hyperlink r:id="rId167">
+      <w:hyperlink r:id="rId166">
         <w:r>
           <w:rPr>
             <w:rStyle w:val="Hyperlink"/>
@@ -13251,8 +13247,8 @@
         </w:r>
       </w:hyperlink>
     </w:p>
-    <w:bookmarkEnd w:id="168"/>
-    <w:bookmarkStart w:id="170" w:name="ref-yamori2014"/>
+    <w:bookmarkEnd w:id="167"/>
+    <w:bookmarkStart w:id="169" w:name="ref-yamori2014"/>
     <w:p>
       <w:pPr>
         <w:pStyle w:val="Bibliography"/>
@@ -13293,7 +13289,7 @@
       <w:r>
         <w:t xml:space="preserve"> </w:t>
       </w:r>
-      <w:hyperlink r:id="rId169">
+      <w:hyperlink r:id="rId168">
         <w:r>
           <w:rPr>
             <w:rStyle w:val="Hyperlink"/>
@@ -13302,8 +13298,8 @@
         </w:r>
       </w:hyperlink>
     </w:p>
-    <w:bookmarkEnd w:id="170"/>
-    <w:bookmarkStart w:id="172" w:name="ref-zhao2016"/>
+    <w:bookmarkEnd w:id="169"/>
+    <w:bookmarkStart w:id="171" w:name="ref-zhao2016"/>
     <w:p>
       <w:pPr>
         <w:pStyle w:val="Bibliography"/>
@@ -13314,7 +13310,7 @@
       <w:r>
         <w:t xml:space="preserve"> </w:t>
       </w:r>
-      <w:hyperlink r:id="rId171">
+      <w:hyperlink r:id="rId170">
         <w:r>
           <w:rPr>
             <w:rStyle w:val="Hyperlink"/>
@@ -13323,20 +13319,20 @@
         </w:r>
       </w:hyperlink>
     </w:p>
+    <w:bookmarkEnd w:id="171"/>
     <w:bookmarkEnd w:id="172"/>
+    <w:bookmarkStart w:id="173" w:name="pagebreak-2"/>
+    <w:p>
+      <w:pPr>
+        <w:pStyle w:val="Heading5"/>
+      </w:pPr>
+      <w:r>
+        <w:t xml:space="preserve">pagebreak</w:t>
+      </w:r>
+    </w:p>
     <w:bookmarkEnd w:id="173"/>
-    <w:bookmarkStart w:id="174" w:name="pagebreak-2"/>
-    <w:p>
-      <w:pPr>
-        <w:pStyle w:val="Heading5"/>
-      </w:pPr>
-      <w:r>
-        <w:t xml:space="preserve">pagebreak</w:t>
-      </w:r>
-    </w:p>
     <w:bookmarkEnd w:id="174"/>
-    <w:bookmarkEnd w:id="175"/>
-    <w:bookmarkStart w:id="188" w:name="figures"/>
+    <w:bookmarkStart w:id="187" w:name="figures"/>
     <w:p>
       <w:pPr>
         <w:pStyle w:val="Heading1"/>
@@ -13345,7 +13341,7 @@
         <w:t xml:space="preserve">Figures</w:t>
       </w:r>
     </w:p>
-    <w:bookmarkStart w:id="177" w:name="legends"/>
+    <w:bookmarkStart w:id="176" w:name="legends"/>
     <w:p>
       <w:pPr>
         <w:pStyle w:val="Heading2"/>
@@ -13918,7 +13914,7 @@
         <w:t xml:space="preserve">where most trees are present across age groups. The model identified a steady increase of average stem diameter with open to mid-rise urban land cover.</w:t>
       </w:r>
     </w:p>
-    <w:bookmarkStart w:id="176" w:name="pagebreak-3"/>
+    <w:bookmarkStart w:id="175" w:name="pagebreak-3"/>
     <w:p>
       <w:pPr>
         <w:pStyle w:val="Heading5"/>
@@ -13927,9 +13923,9 @@
         <w:t xml:space="preserve">pagebreak</w:t>
       </w:r>
     </w:p>
+    <w:bookmarkEnd w:id="175"/>
     <w:bookmarkEnd w:id="176"/>
-    <w:bookmarkEnd w:id="177"/>
-    <w:bookmarkStart w:id="187" w:name="visualization"/>
+    <w:bookmarkStart w:id="186" w:name="visualization"/>
     <w:p>
       <w:pPr>
         <w:pStyle w:val="Heading2"/>
@@ -13958,7 +13954,7 @@
                     </pic:cNvPicPr>
                   </pic:nvPicPr>
                   <pic:blipFill>
-                    <a:blip r:embed="rId178"/>
+                    <a:blip r:embed="rId177"/>
                     <a:stretch>
                       <a:fillRect/>
                     </a:stretch>
@@ -14013,7 +14009,7 @@
                     </pic:cNvPicPr>
                   </pic:nvPicPr>
                   <pic:blipFill>
-                    <a:blip r:embed="rId179"/>
+                    <a:blip r:embed="rId178"/>
                     <a:stretch>
                       <a:fillRect/>
                     </a:stretch>
@@ -14068,7 +14064,7 @@
                     </pic:cNvPicPr>
                   </pic:nvPicPr>
                   <pic:blipFill>
-                    <a:blip r:embed="rId180"/>
+                    <a:blip r:embed="rId179"/>
                     <a:stretch>
                       <a:fillRect/>
                     </a:stretch>
@@ -14123,7 +14119,7 @@
                     </pic:cNvPicPr>
                   </pic:nvPicPr>
                   <pic:blipFill>
-                    <a:blip r:embed="rId181"/>
+                    <a:blip r:embed="rId180"/>
                     <a:stretch>
                       <a:fillRect/>
                     </a:stretch>
@@ -14178,7 +14174,7 @@
                     </pic:cNvPicPr>
                   </pic:nvPicPr>
                   <pic:blipFill>
-                    <a:blip r:embed="rId182"/>
+                    <a:blip r:embed="rId181"/>
                     <a:stretch>
                       <a:fillRect/>
                     </a:stretch>
@@ -14233,7 +14229,7 @@
                     </pic:cNvPicPr>
                   </pic:nvPicPr>
                   <pic:blipFill>
-                    <a:blip r:embed="rId183"/>
+                    <a:blip r:embed="rId182"/>
                     <a:stretch>
                       <a:fillRect/>
                     </a:stretch>
@@ -14288,7 +14284,7 @@
                     </pic:cNvPicPr>
                   </pic:nvPicPr>
                   <pic:blipFill>
-                    <a:blip r:embed="rId184"/>
+                    <a:blip r:embed="rId183"/>
                     <a:stretch>
                       <a:fillRect/>
                     </a:stretch>
@@ -14343,7 +14339,7 @@
                     </pic:cNvPicPr>
                   </pic:nvPicPr>
                   <pic:blipFill>
-                    <a:blip r:embed="rId185"/>
+                    <a:blip r:embed="rId184"/>
                     <a:stretch>
                       <a:fillRect/>
                     </a:stretch>
@@ -14378,7 +14374,7 @@
         <w:t xml:space="preserve">Figure 8: PLACEHOLDER</w:t>
       </w:r>
     </w:p>
-    <w:bookmarkStart w:id="186" w:name="pagebreak-4"/>
+    <w:bookmarkStart w:id="185" w:name="pagebreak-4"/>
     <w:p>
       <w:pPr>
         <w:pStyle w:val="Heading5"/>
@@ -14387,10 +14383,10 @@
         <w:t xml:space="preserve">pagebreak</w:t>
       </w:r>
     </w:p>
+    <w:bookmarkEnd w:id="185"/>
     <w:bookmarkEnd w:id="186"/>
     <w:bookmarkEnd w:id="187"/>
-    <w:bookmarkEnd w:id="188"/>
-    <w:bookmarkStart w:id="194" w:name="tables"/>
+    <w:bookmarkStart w:id="193" w:name="tables"/>
     <w:p>
       <w:pPr>
         <w:pStyle w:val="Heading1"/>
@@ -14588,7 +14584,7 @@
               <w:pStyle w:val="Compact"/>
               <w:jc w:val="left"/>
             </w:pPr>
-            <w:hyperlink r:id="rId189">
+            <w:hyperlink r:id="rId188">
               <w:r>
                 <w:rPr>
                   <w:rStyle w:val="Hyperlink"/>
@@ -14692,7 +14688,7 @@
               <w:pStyle w:val="Compact"/>
               <w:jc w:val="left"/>
             </w:pPr>
-            <w:hyperlink r:id="rId190">
+            <w:hyperlink r:id="rId189">
               <w:r>
                 <w:rPr>
                   <w:rStyle w:val="Hyperlink"/>
@@ -14804,7 +14800,7 @@
               <w:pStyle w:val="Compact"/>
               <w:jc w:val="left"/>
             </w:pPr>
-            <w:hyperlink r:id="rId190">
+            <w:hyperlink r:id="rId189">
               <w:r>
                 <w:rPr>
                   <w:rStyle w:val="Hyperlink"/>
@@ -14908,7 +14904,7 @@
               <w:pStyle w:val="Compact"/>
               <w:jc w:val="left"/>
             </w:pPr>
-            <w:hyperlink r:id="rId189">
+            <w:hyperlink r:id="rId188">
               <w:r>
                 <w:rPr>
                   <w:rStyle w:val="Hyperlink"/>
@@ -15012,7 +15008,7 @@
               <w:pStyle w:val="Compact"/>
               <w:jc w:val="left"/>
             </w:pPr>
-            <w:hyperlink r:id="rId191">
+            <w:hyperlink r:id="rId190">
               <w:r>
                 <w:rPr>
                   <w:rStyle w:val="Hyperlink"/>
@@ -15083,7 +15079,7 @@
               <w:pStyle w:val="Compact"/>
               <w:jc w:val="left"/>
             </w:pPr>
-            <w:hyperlink r:id="rId189">
+            <w:hyperlink r:id="rId188">
               <w:r>
                 <w:rPr>
                   <w:rStyle w:val="Hyperlink"/>
@@ -15154,7 +15150,7 @@
               <w:pStyle w:val="Compact"/>
               <w:jc w:val="left"/>
             </w:pPr>
-            <w:hyperlink r:id="rId192">
+            <w:hyperlink r:id="rId191">
               <w:r>
                 <w:rPr>
                   <w:rStyle w:val="Hyperlink"/>
@@ -15233,7 +15229,7 @@
               <w:pStyle w:val="Compact"/>
               <w:jc w:val="left"/>
             </w:pPr>
-            <w:hyperlink r:id="rId193">
+            <w:hyperlink r:id="rId192">
               <w:r>
                 <w:rPr>
                   <w:rStyle w:val="Hyperlink"/>
@@ -15330,7 +15326,7 @@
               <w:pStyle w:val="Compact"/>
               <w:jc w:val="left"/>
             </w:pPr>
-            <w:hyperlink r:id="rId189">
+            <w:hyperlink r:id="rId188">
               <w:r>
                 <w:rPr>
                   <w:rStyle w:val="Hyperlink"/>
@@ -15472,7 +15468,7 @@
               <w:pStyle w:val="Compact"/>
               <w:jc w:val="left"/>
             </w:pPr>
-            <w:hyperlink r:id="rId189">
+            <w:hyperlink r:id="rId188">
               <w:r>
                 <w:rPr>
                   <w:rStyle w:val="Hyperlink"/>
@@ -15562,7 +15558,7 @@
               <w:pStyle w:val="Compact"/>
               <w:jc w:val="left"/>
             </w:pPr>
-            <w:hyperlink r:id="rId189">
+            <w:hyperlink r:id="rId188">
               <w:r>
                 <w:rPr>
                   <w:rStyle w:val="Hyperlink"/>
@@ -15633,7 +15629,7 @@
               <w:pStyle w:val="Compact"/>
               <w:jc w:val="left"/>
             </w:pPr>
-            <w:hyperlink r:id="rId189">
+            <w:hyperlink r:id="rId188">
               <w:r>
                 <w:rPr>
                   <w:rStyle w:val="Hyperlink"/>
@@ -15696,7 +15692,7 @@
               <w:pStyle w:val="Compact"/>
               <w:jc w:val="left"/>
             </w:pPr>
-            <w:hyperlink r:id="rId189">
+            <w:hyperlink r:id="rId188">
               <w:r>
                 <w:rPr>
                   <w:rStyle w:val="Hyperlink"/>
@@ -18218,7 +18214,7 @@
         </w:tc>
       </w:tr>
     </w:tbl>
-    <w:bookmarkEnd w:id="194"/>
+    <w:bookmarkEnd w:id="193"/>
     <w:sectPr>
       <w:pgSz w:w="12240" w:h="15840"/>
       <w:pgMar w:top="1440" w:right="1440" w:bottom="1440" w:left="1440" w:header="720" w:footer="720" w:gutter="0"/>

--- a/analysis/paper/paper_knit.docx
+++ b/analysis/paper/paper_knit.docx
@@ -436,13 +436,13 @@
         <w:pStyle w:val="Date"/>
       </w:pPr>
       <w:r>
-        <w:t xml:space="preserve">29</w:t>
-      </w:r>
-      <w:r>
-        <w:t xml:space="preserve"> </w:t>
-      </w:r>
-      <w:r>
-        <w:t xml:space="preserve">September,</w:t>
+        <w:t xml:space="preserve">11</w:t>
+      </w:r>
+      <w:r>
+        <w:t xml:space="preserve"> </w:t>
+      </w:r>
+      <w:r>
+        <w:t xml:space="preserve">October,</w:t>
       </w:r>
       <w:r>
         <w:t xml:space="preserve"> </w:t>
@@ -2620,7 +2620,16 @@
         <w:t xml:space="preserve">(Jia et al., 2018; Pretzsch et al., 2017)</w:t>
       </w:r>
       <w:r>
-        <w:t xml:space="preserve">, however, a broad range of effect sizes and signs (i.e., reduced growth) specific to species and location are also commonly reported alongside.</w:t>
+        <w:t xml:space="preserve">, however, a broad range of effect sizes and signs (i.e., reduced growth) specific to species and location are also commonly reported alongside</w:t>
+      </w:r>
+      <w:r>
+        <w:t xml:space="preserve"> </w:t>
+      </w:r>
+      <w:r>
+        <w:t xml:space="preserve">(e.g., Berland, 2020)</w:t>
+      </w:r>
+      <w:r>
+        <w:t xml:space="preserve">.</w:t>
       </w:r>
       <w:r>
         <w:t xml:space="preserve"> </w:t>
@@ -3639,7 +3648,48 @@
         <w:pStyle w:val="FirstParagraph"/>
       </w:pPr>
       <w:r>
-        <w:t xml:space="preserve">This approach is considered conservative (see supplementary information), yet all analyses were carried forward with the unfiltered and filtered data - no considerable differences were found, thus subsequent sections are based on the filtered data.</w:t>
+        <w:t xml:space="preserve">Similar cut-off approaches are frequently applied in allometric and trait databases</w:t>
+      </w:r>
+      <w:r>
+        <w:t xml:space="preserve"> </w:t>
+      </w:r>
+      <w:r>
+        <w:t xml:space="preserve">(e.g., Kattge et al., 2020)</w:t>
+      </w:r>
+      <w:r>
+        <w:t xml:space="preserve">. We considered this approach (i.e.,</w:t>
+      </w:r>
+      <w:r>
+        <w:t xml:space="preserve"> </w:t>
+      </w:r>
+      <m:oMath>
+        <m:r>
+          <m:t>M</m:t>
+        </m:r>
+        <m:r>
+          <m:t>A</m:t>
+        </m:r>
+        <m:r>
+          <m:t>D</m:t>
+        </m:r>
+        <m:r>
+          <m:rPr>
+            <m:sty m:val="p"/>
+          </m:rPr>
+          <m:t>⋅</m:t>
+        </m:r>
+        <m:r>
+          <m:t>7</m:t>
+        </m:r>
+      </m:oMath>
+      <w:r>
+        <w:t xml:space="preserve">) conservative, and necessary given the presence of clearly erroneous data.</w:t>
+      </w:r>
+      <w:r>
+        <w:t xml:space="preserve"> </w:t>
+      </w:r>
+      <w:r>
+        <w:t xml:space="preserve">The approach and impact thereof are visualized in the supplementary information (Section Data quality control).</w:t>
       </w:r>
       <w:r>
         <w:t xml:space="preserve"> </w:t>
@@ -7573,16 +7623,180 @@
       <w:pPr>
         <w:pStyle w:val="BodyText"/>
       </w:pPr>
-      <w:r>
-        <w:t xml:space="preserve">$$</w:t>
-      </w:r>
-      <w:r>
-        <w:t xml:space="preserve">$$</w:t>
-      </w:r>
+      <m:oMathPara>
+        <m:oMathParaPr>
+          <m:jc m:val="center"/>
+        </m:oMathParaPr>
+        <m:oMath>
+          <m:r>
+            <m:t>D</m:t>
+          </m:r>
+          <m:r>
+            <m:rPr>
+              <m:sty m:val="p"/>
+            </m:rPr>
+            <m:t>(</m:t>
+          </m:r>
+          <m:r>
+            <m:t>y</m:t>
+          </m:r>
+          <m:r>
+            <m:rPr>
+              <m:sty m:val="p"/>
+            </m:rPr>
+            <m:t>,</m:t>
+          </m:r>
+          <m:acc>
+            <m:accPr>
+              <m:chr m:val="̂"/>
+            </m:accPr>
+            <m:e>
+              <m:r>
+                <m:t>μ</m:t>
+              </m:r>
+            </m:e>
+          </m:acc>
+          <m:r>
+            <m:rPr>
+              <m:sty m:val="p"/>
+            </m:rPr>
+            <m:t>)</m:t>
+          </m:r>
+          <m:r>
+            <m:rPr>
+              <m:sty m:val="p"/>
+            </m:rPr>
+            <m:t>=</m:t>
+          </m:r>
+          <m:r>
+            <m:t>2</m:t>
+          </m:r>
+          <m:r>
+            <m:rPr>
+              <m:sty m:val="p"/>
+            </m:rPr>
+            <m:t>⋅</m:t>
+          </m:r>
+          <m:d>
+            <m:dPr>
+              <m:begChr m:val="{"/>
+              <m:endChr m:val="}"/>
+              <m:grow/>
+            </m:dPr>
+            <m:e>
+              <m:f>
+                <m:fPr>
+                  <m:type m:val="bar"/>
+                </m:fPr>
+                <m:num>
+                  <m:r>
+                    <m:t>y</m:t>
+                  </m:r>
+                  <m:r>
+                    <m:rPr>
+                      <m:sty m:val="p"/>
+                    </m:rPr>
+                    <m:t>−</m:t>
+                  </m:r>
+                  <m:acc>
+                    <m:accPr>
+                      <m:chr m:val="̂"/>
+                    </m:accPr>
+                    <m:e>
+                      <m:r>
+                        <m:t>μ</m:t>
+                      </m:r>
+                    </m:e>
+                  </m:acc>
+                </m:num>
+                <m:den>
+                  <m:acc>
+                    <m:accPr>
+                      <m:chr m:val="̂"/>
+                    </m:accPr>
+                    <m:e>
+                      <m:r>
+                        <m:t>μ</m:t>
+                      </m:r>
+                    </m:e>
+                  </m:acc>
+                </m:den>
+              </m:f>
+              <m:r>
+                <m:rPr>
+                  <m:sty m:val="p"/>
+                </m:rPr>
+                <m:t>−</m:t>
+              </m:r>
+              <m:r>
+                <m:t>l</m:t>
+              </m:r>
+              <m:r>
+                <m:t>o</m:t>
+              </m:r>
+              <m:r>
+                <m:t>g</m:t>
+              </m:r>
+              <m:r>
+                <m:rPr>
+                  <m:sty m:val="p"/>
+                </m:rPr>
+                <m:t>(</m:t>
+              </m:r>
+              <m:f>
+                <m:fPr>
+                  <m:type m:val="bar"/>
+                </m:fPr>
+                <m:num>
+                  <m:r>
+                    <m:t>y</m:t>
+                  </m:r>
+                </m:num>
+                <m:den>
+                  <m:acc>
+                    <m:accPr>
+                      <m:chr m:val="̂"/>
+                    </m:accPr>
+                    <m:e>
+                      <m:r>
+                        <m:t>μ</m:t>
+                      </m:r>
+                    </m:e>
+                  </m:acc>
+                </m:den>
+              </m:f>
+              <m:r>
+                <m:rPr>
+                  <m:sty m:val="p"/>
+                </m:rPr>
+                <m:t>)</m:t>
+              </m:r>
+            </m:e>
+          </m:d>
+          <m:r>
+            <m:t>  </m:t>
+          </m:r>
+          <m:r>
+            <m:rPr>
+              <m:sty m:val="p"/>
+            </m:rPr>
+            <m:t>(</m:t>
+          </m:r>
+          <m:r>
+            <m:t>10</m:t>
+          </m:r>
+          <m:r>
+            <m:rPr>
+              <m:sty m:val="p"/>
+            </m:rPr>
+            <m:t>)</m:t>
+          </m:r>
+        </m:oMath>
+      </m:oMathPara>
     </w:p>
     <w:p>
       <w:pPr>
-        <w:pStyle w:val="BodyText"/>
+        <w:pStyle w:val="FirstParagraph"/>
       </w:pPr>
       <w:r>
         <w:t xml:space="preserve">where</w:t>
@@ -10894,7 +11108,7 @@
     </w:p>
     <w:bookmarkEnd w:id="46"/>
     <w:bookmarkEnd w:id="47"/>
-    <w:bookmarkStart w:id="174" w:name="references"/>
+    <w:bookmarkStart w:id="178" w:name="references"/>
     <w:p>
       <w:pPr>
         <w:pStyle w:val="Heading1"/>
@@ -10903,7 +11117,7 @@
         <w:t xml:space="preserve">References</w:t>
       </w:r>
     </w:p>
-    <w:bookmarkStart w:id="172" w:name="refs"/>
+    <w:bookmarkStart w:id="176" w:name="refs"/>
     <w:bookmarkStart w:id="49" w:name="ref-arcus2016"/>
     <w:p>
       <w:pPr>
@@ -11010,12 +11224,33 @@
       </w:hyperlink>
     </w:p>
     <w:bookmarkEnd w:id="54"/>
-    <w:bookmarkStart w:id="56" w:name="ref-briber2015"/>
+    <w:bookmarkStart w:id="56" w:name="ref-berland2020"/>
     <w:p>
       <w:pPr>
         <w:pStyle w:val="Bibliography"/>
       </w:pPr>
       <w:r>
+        <w:t xml:space="preserve">Berland, A., 2020. Urban tree growth models for two nearby cities show notable differences. Urban Ecosyst 23, 1253–1261.</w:t>
+      </w:r>
+      <w:r>
+        <w:t xml:space="preserve"> </w:t>
+      </w:r>
+      <w:hyperlink r:id="rId55">
+        <w:r>
+          <w:rPr>
+            <w:rStyle w:val="Hyperlink"/>
+          </w:rPr>
+          <w:t xml:space="preserve">https://doi.org/10.1007/s11252-020-01015-0</w:t>
+        </w:r>
+      </w:hyperlink>
+    </w:p>
+    <w:bookmarkEnd w:id="56"/>
+    <w:bookmarkStart w:id="58" w:name="ref-briber2015"/>
+    <w:p>
+      <w:pPr>
+        <w:pStyle w:val="Bibliography"/>
+      </w:pPr>
+      <w:r>
         <w:t xml:space="preserve">Briber, B.M., Hutyra, L.R., Reinmann, A.B., Raciti, S.M., Dearborn, V.K., Holden, C.E., Dunn, A.L., 2015. Tree</w:t>
       </w:r>
       <w:r>
@@ -11066,7 +11301,7 @@
       <w:r>
         <w:t xml:space="preserve"> </w:t>
       </w:r>
-      <w:hyperlink r:id="rId55">
+      <w:hyperlink r:id="rId57">
         <w:r>
           <w:rPr>
             <w:rStyle w:val="Hyperlink"/>
@@ -11075,8 +11310,8 @@
         </w:r>
       </w:hyperlink>
     </w:p>
-    <w:bookmarkEnd w:id="56"/>
-    <w:bookmarkStart w:id="58" w:name="ref-broadmeadow2005"/>
+    <w:bookmarkEnd w:id="58"/>
+    <w:bookmarkStart w:id="60" w:name="ref-broadmeadow2005"/>
     <w:p>
       <w:pPr>
         <w:pStyle w:val="Bibliography"/>
@@ -11096,7 +11331,7 @@
       <w:r>
         <w:t xml:space="preserve"> </w:t>
       </w:r>
-      <w:hyperlink r:id="rId57">
+      <w:hyperlink r:id="rId59">
         <w:r>
           <w:rPr>
             <w:rStyle w:val="Hyperlink"/>
@@ -11105,8 +11340,8 @@
         </w:r>
       </w:hyperlink>
     </w:p>
-    <w:bookmarkEnd w:id="58"/>
-    <w:bookmarkStart w:id="59" w:name="ref-brune2016"/>
+    <w:bookmarkEnd w:id="60"/>
+    <w:bookmarkStart w:id="61" w:name="ref-brune2016"/>
     <w:p>
       <w:pPr>
         <w:pStyle w:val="Bibliography"/>
@@ -11157,8 +11392,8 @@
         <w:t xml:space="preserve">.</w:t>
       </w:r>
     </w:p>
-    <w:bookmarkEnd w:id="59"/>
-    <w:bookmarkStart w:id="61" w:name="ref-chakraborty2019"/>
+    <w:bookmarkEnd w:id="61"/>
+    <w:bookmarkStart w:id="63" w:name="ref-chakraborty2019"/>
     <w:p>
       <w:pPr>
         <w:pStyle w:val="Bibliography"/>
@@ -11169,7 +11404,7 @@
       <w:r>
         <w:t xml:space="preserve"> </w:t>
       </w:r>
-      <w:hyperlink r:id="rId60">
+      <w:hyperlink r:id="rId62">
         <w:r>
           <w:rPr>
             <w:rStyle w:val="Hyperlink"/>
@@ -11178,8 +11413,8 @@
         </w:r>
       </w:hyperlink>
     </w:p>
-    <w:bookmarkEnd w:id="61"/>
-    <w:bookmarkStart w:id="63" w:name="ref-dahlhausen2018"/>
+    <w:bookmarkEnd w:id="63"/>
+    <w:bookmarkStart w:id="65" w:name="ref-dahlhausen2018"/>
     <w:p>
       <w:pPr>
         <w:pStyle w:val="Bibliography"/>
@@ -11199,7 +11434,7 @@
       <w:r>
         <w:t xml:space="preserve"> </w:t>
       </w:r>
-      <w:hyperlink r:id="rId62">
+      <w:hyperlink r:id="rId64">
         <w:r>
           <w:rPr>
             <w:rStyle w:val="Hyperlink"/>
@@ -11208,8 +11443,8 @@
         </w:r>
       </w:hyperlink>
     </w:p>
-    <w:bookmarkEnd w:id="63"/>
-    <w:bookmarkStart w:id="65" w:name="ref-deridder2015"/>
+    <w:bookmarkEnd w:id="65"/>
+    <w:bookmarkStart w:id="67" w:name="ref-deridder2015"/>
     <w:p>
       <w:pPr>
         <w:pStyle w:val="Bibliography"/>
@@ -11244,7 +11479,7 @@
       <w:r>
         <w:t xml:space="preserve"> </w:t>
       </w:r>
-      <w:hyperlink r:id="rId64">
+      <w:hyperlink r:id="rId66">
         <w:r>
           <w:rPr>
             <w:rStyle w:val="Hyperlink"/>
@@ -11253,8 +11488,8 @@
         </w:r>
       </w:hyperlink>
     </w:p>
-    <w:bookmarkEnd w:id="65"/>
-    <w:bookmarkStart w:id="67" w:name="ref-demuzere2019"/>
+    <w:bookmarkEnd w:id="67"/>
+    <w:bookmarkStart w:id="69" w:name="ref-demuzere2019"/>
     <w:p>
       <w:pPr>
         <w:pStyle w:val="Bibliography"/>
@@ -11277,7 +11512,7 @@
       <w:r>
         <w:t xml:space="preserve"> </w:t>
       </w:r>
-      <w:hyperlink r:id="rId66">
+      <w:hyperlink r:id="rId68">
         <w:r>
           <w:rPr>
             <w:rStyle w:val="Hyperlink"/>
@@ -11286,8 +11521,8 @@
         </w:r>
       </w:hyperlink>
     </w:p>
-    <w:bookmarkEnd w:id="67"/>
-    <w:bookmarkStart w:id="69" w:name="ref-dusenge2019"/>
+    <w:bookmarkEnd w:id="69"/>
+    <w:bookmarkStart w:id="71" w:name="ref-dusenge2019"/>
     <w:p>
       <w:pPr>
         <w:pStyle w:val="Bibliography"/>
@@ -11310,7 +11545,7 @@
       <w:r>
         <w:t xml:space="preserve"> </w:t>
       </w:r>
-      <w:hyperlink r:id="rId68">
+      <w:hyperlink r:id="rId70">
         <w:r>
           <w:rPr>
             <w:rStyle w:val="Hyperlink"/>
@@ -11319,8 +11554,8 @@
         </w:r>
       </w:hyperlink>
     </w:p>
-    <w:bookmarkEnd w:id="69"/>
-    <w:bookmarkStart w:id="71" w:name="ref-fatichi2014"/>
+    <w:bookmarkEnd w:id="71"/>
+    <w:bookmarkStart w:id="73" w:name="ref-fatichi2014"/>
     <w:p>
       <w:pPr>
         <w:pStyle w:val="Bibliography"/>
@@ -11331,7 +11566,7 @@
       <w:r>
         <w:t xml:space="preserve"> </w:t>
       </w:r>
-      <w:hyperlink r:id="rId70">
+      <w:hyperlink r:id="rId72">
         <w:r>
           <w:rPr>
             <w:rStyle w:val="Hyperlink"/>
@@ -11340,8 +11575,8 @@
         </w:r>
       </w:hyperlink>
     </w:p>
-    <w:bookmarkEnd w:id="71"/>
-    <w:bookmarkStart w:id="73" w:name="ref-fenner2014"/>
+    <w:bookmarkEnd w:id="73"/>
+    <w:bookmarkStart w:id="75" w:name="ref-fenner2014"/>
     <w:p>
       <w:pPr>
         <w:pStyle w:val="Bibliography"/>
@@ -11439,7 +11674,7 @@
       <w:r>
         <w:t xml:space="preserve"> </w:t>
       </w:r>
-      <w:hyperlink r:id="rId72">
+      <w:hyperlink r:id="rId74">
         <w:r>
           <w:rPr>
             <w:rStyle w:val="Hyperlink"/>
@@ -11448,8 +11683,8 @@
         </w:r>
       </w:hyperlink>
     </w:p>
-    <w:bookmarkEnd w:id="73"/>
-    <w:bookmarkStart w:id="74" w:name="ref-Fritts1989"/>
+    <w:bookmarkEnd w:id="75"/>
+    <w:bookmarkStart w:id="76" w:name="ref-Fritts1989"/>
     <w:p>
       <w:pPr>
         <w:pStyle w:val="Bibliography"/>
@@ -11458,8 +11693,8 @@
         <w:t xml:space="preserve">Fritts, H.C., Swetnam, T.W., 1989. Dendroecology: A tool for evaluating variations in past and present forest environments. Advances in ecological research 19, 111–188.</w:t>
       </w:r>
     </w:p>
-    <w:bookmarkEnd w:id="74"/>
-    <w:bookmarkStart w:id="76" w:name="ref-geange2021"/>
+    <w:bookmarkEnd w:id="76"/>
+    <w:bookmarkStart w:id="78" w:name="ref-geange2021"/>
     <w:p>
       <w:pPr>
         <w:pStyle w:val="Bibliography"/>
@@ -11470,7 +11705,7 @@
       <w:r>
         <w:t xml:space="preserve"> </w:t>
       </w:r>
-      <w:hyperlink r:id="rId75">
+      <w:hyperlink r:id="rId77">
         <w:r>
           <w:rPr>
             <w:rStyle w:val="Hyperlink"/>
@@ -11479,8 +11714,8 @@
         </w:r>
       </w:hyperlink>
     </w:p>
-    <w:bookmarkEnd w:id="76"/>
-    <w:bookmarkStart w:id="78" w:name="ref-gillner2014"/>
+    <w:bookmarkEnd w:id="78"/>
+    <w:bookmarkStart w:id="80" w:name="ref-gillner2014"/>
     <w:p>
       <w:pPr>
         <w:pStyle w:val="Bibliography"/>
@@ -11491,7 +11726,7 @@
       <w:r>
         <w:t xml:space="preserve"> </w:t>
       </w:r>
-      <w:hyperlink r:id="rId77">
+      <w:hyperlink r:id="rId79">
         <w:r>
           <w:rPr>
             <w:rStyle w:val="Hyperlink"/>
@@ -11500,8 +11735,8 @@
         </w:r>
       </w:hyperlink>
     </w:p>
-    <w:bookmarkEnd w:id="78"/>
-    <w:bookmarkStart w:id="80" w:name="ref-gross1994"/>
+    <w:bookmarkEnd w:id="80"/>
+    <w:bookmarkStart w:id="82" w:name="ref-gross1994"/>
     <w:p>
       <w:pPr>
         <w:pStyle w:val="Bibliography"/>
@@ -11581,7 +11816,7 @@
       <w:r>
         <w:t xml:space="preserve"> </w:t>
       </w:r>
-      <w:hyperlink r:id="rId79">
+      <w:hyperlink r:id="rId81">
         <w:r>
           <w:rPr>
             <w:rStyle w:val="Hyperlink"/>
@@ -11590,8 +11825,8 @@
         </w:r>
       </w:hyperlink>
     </w:p>
-    <w:bookmarkEnd w:id="80"/>
-    <w:bookmarkStart w:id="82" w:name="ref-grossiord2020"/>
+    <w:bookmarkEnd w:id="82"/>
+    <w:bookmarkStart w:id="84" w:name="ref-grossiord2020"/>
     <w:p>
       <w:pPr>
         <w:pStyle w:val="Bibliography"/>
@@ -11602,7 +11837,7 @@
       <w:r>
         <w:t xml:space="preserve"> </w:t>
       </w:r>
-      <w:hyperlink r:id="rId81">
+      <w:hyperlink r:id="rId83">
         <w:r>
           <w:rPr>
             <w:rStyle w:val="Hyperlink"/>
@@ -11611,8 +11846,8 @@
         </w:r>
       </w:hyperlink>
     </w:p>
-    <w:bookmarkEnd w:id="82"/>
-    <w:bookmarkStart w:id="84" w:name="ref-hansen2019"/>
+    <w:bookmarkEnd w:id="84"/>
+    <w:bookmarkStart w:id="86" w:name="ref-hansen2019"/>
     <w:p>
       <w:pPr>
         <w:pStyle w:val="Bibliography"/>
@@ -11635,7 +11870,7 @@
       <w:r>
         <w:t xml:space="preserve"> </w:t>
       </w:r>
-      <w:hyperlink r:id="rId83">
+      <w:hyperlink r:id="rId85">
         <w:r>
           <w:rPr>
             <w:rStyle w:val="Hyperlink"/>
@@ -11644,8 +11879,8 @@
         </w:r>
       </w:hyperlink>
     </w:p>
-    <w:bookmarkEnd w:id="84"/>
-    <w:bookmarkStart w:id="85" w:name="ref-harris2017"/>
+    <w:bookmarkEnd w:id="86"/>
+    <w:bookmarkStart w:id="87" w:name="ref-harris2017"/>
     <w:p>
       <w:pPr>
         <w:pStyle w:val="Bibliography"/>
@@ -11696,8 +11931,8 @@
         <w:t xml:space="preserve">.</w:t>
       </w:r>
     </w:p>
-    <w:bookmarkEnd w:id="85"/>
-    <w:bookmarkStart w:id="86" w:name="ref-hastie2017"/>
+    <w:bookmarkEnd w:id="87"/>
+    <w:bookmarkStart w:id="88" w:name="ref-hastie2017"/>
     <w:p>
       <w:pPr>
         <w:pStyle w:val="Bibliography"/>
@@ -11715,8 +11950,8 @@
         <w:t xml:space="preserve">.</w:t>
       </w:r>
     </w:p>
-    <w:bookmarkEnd w:id="86"/>
-    <w:bookmarkStart w:id="88" w:name="ref-hertel2019"/>
+    <w:bookmarkEnd w:id="88"/>
+    <w:bookmarkStart w:id="90" w:name="ref-hertel2019"/>
     <w:p>
       <w:pPr>
         <w:pStyle w:val="Bibliography"/>
@@ -11727,7 +11962,7 @@
       <w:r>
         <w:t xml:space="preserve"> </w:t>
       </w:r>
-      <w:hyperlink r:id="rId87">
+      <w:hyperlink r:id="rId89">
         <w:r>
           <w:rPr>
             <w:rStyle w:val="Hyperlink"/>
@@ -11736,8 +11971,8 @@
         </w:r>
       </w:hyperlink>
     </w:p>
-    <w:bookmarkEnd w:id="88"/>
-    <w:bookmarkStart w:id="89" w:name="ref-hilbert2019"/>
+    <w:bookmarkEnd w:id="90"/>
+    <w:bookmarkStart w:id="91" w:name="ref-hilbert2019"/>
     <w:p>
       <w:pPr>
         <w:pStyle w:val="Bibliography"/>
@@ -11774,107 +12009,107 @@
       </w:r>
       <w:r>
         <w:t xml:space="preserve">Oct: 22-26. Oct, 22–26.</w:t>
-      </w:r>
-    </w:p>
-    <w:bookmarkEnd w:id="89"/>
-    <w:bookmarkStart w:id="90" w:name="ref-hirons2019"/>
-    <w:p>
-      <w:pPr>
-        <w:pStyle w:val="Bibliography"/>
-      </w:pPr>
-      <w:r>
-        <w:t xml:space="preserve">Hirons, A., Sjöman, H., 2019. Tree species selection for green infrastructure: A guide for specifiers.</w:t>
-      </w:r>
-      <w:r>
-        <w:t xml:space="preserve"> </w:t>
-      </w:r>
-      <w:r>
-        <w:t xml:space="preserve">Trees &amp; Design Action Group</w:t>
-      </w:r>
-      <w:r>
-        <w:t xml:space="preserve">.</w:t>
-      </w:r>
-    </w:p>
-    <w:bookmarkEnd w:id="90"/>
-    <w:bookmarkStart w:id="91" w:name="ref-holmes1986"/>
-    <w:p>
-      <w:pPr>
-        <w:pStyle w:val="Bibliography"/>
-      </w:pPr>
-      <w:r>
-        <w:t xml:space="preserve">Holmes, R.L., Adams, R.K., Fritts, H.C., 1986. Tree-ring chronologies of western</w:t>
-      </w:r>
-      <w:r>
-        <w:t xml:space="preserve"> </w:t>
-      </w:r>
-      <w:r>
-        <w:t xml:space="preserve">North America</w:t>
-      </w:r>
-      <w:r>
-        <w:t xml:space="preserve">:</w:t>
-      </w:r>
-      <w:r>
-        <w:t xml:space="preserve"> </w:t>
-      </w:r>
-      <w:r>
-        <w:t xml:space="preserve">California</w:t>
-      </w:r>
-      <w:r>
-        <w:t xml:space="preserve">, eastern</w:t>
-      </w:r>
-      <w:r>
-        <w:t xml:space="preserve"> </w:t>
-      </w:r>
-      <w:r>
-        <w:t xml:space="preserve">Oregon</w:t>
-      </w:r>
-      <w:r>
-        <w:t xml:space="preserve"> </w:t>
-      </w:r>
-      <w:r>
-        <w:t xml:space="preserve">and northern</w:t>
-      </w:r>
-      <w:r>
-        <w:t xml:space="preserve"> </w:t>
-      </w:r>
-      <w:r>
-        <w:t xml:space="preserve">Great Basin</w:t>
-      </w:r>
-      <w:r>
-        <w:t xml:space="preserve"> </w:t>
-      </w:r>
-      <w:r>
-        <w:t xml:space="preserve">with procedures used in the chronology development work including users manuals for computer programs</w:t>
-      </w:r>
-      <w:r>
-        <w:t xml:space="preserve"> </w:t>
-      </w:r>
-      <w:r>
-        <w:t xml:space="preserve">COFECHA</w:t>
-      </w:r>
-      <w:r>
-        <w:t xml:space="preserve"> </w:t>
-      </w:r>
-      <w:r>
-        <w:t xml:space="preserve">and</w:t>
-      </w:r>
-      <w:r>
-        <w:t xml:space="preserve"> </w:t>
-      </w:r>
-      <w:r>
-        <w:t xml:space="preserve">ARSTAN</w:t>
-      </w:r>
-      <w:r>
-        <w:t xml:space="preserve">.</w:t>
       </w:r>
     </w:p>
     <w:bookmarkEnd w:id="91"/>
-    <w:bookmarkStart w:id="93" w:name="ref-hurley2022"/>
+    <w:bookmarkStart w:id="92" w:name="ref-hirons2019"/>
     <w:p>
       <w:pPr>
         <w:pStyle w:val="Bibliography"/>
       </w:pPr>
       <w:r>
+        <w:t xml:space="preserve">Hirons, A., Sjöman, H., 2019. Tree species selection for green infrastructure: A guide for specifiers.</w:t>
+      </w:r>
+      <w:r>
+        <w:t xml:space="preserve"> </w:t>
+      </w:r>
+      <w:r>
+        <w:t xml:space="preserve">Trees &amp; Design Action Group</w:t>
+      </w:r>
+      <w:r>
+        <w:t xml:space="preserve">.</w:t>
+      </w:r>
+    </w:p>
+    <w:bookmarkEnd w:id="92"/>
+    <w:bookmarkStart w:id="93" w:name="ref-holmes1986"/>
+    <w:p>
+      <w:pPr>
+        <w:pStyle w:val="Bibliography"/>
+      </w:pPr>
+      <w:r>
+        <w:t xml:space="preserve">Holmes, R.L., Adams, R.K., Fritts, H.C., 1986. Tree-ring chronologies of western</w:t>
+      </w:r>
+      <w:r>
+        <w:t xml:space="preserve"> </w:t>
+      </w:r>
+      <w:r>
+        <w:t xml:space="preserve">North America</w:t>
+      </w:r>
+      <w:r>
+        <w:t xml:space="preserve">:</w:t>
+      </w:r>
+      <w:r>
+        <w:t xml:space="preserve"> </w:t>
+      </w:r>
+      <w:r>
+        <w:t xml:space="preserve">California</w:t>
+      </w:r>
+      <w:r>
+        <w:t xml:space="preserve">, eastern</w:t>
+      </w:r>
+      <w:r>
+        <w:t xml:space="preserve"> </w:t>
+      </w:r>
+      <w:r>
+        <w:t xml:space="preserve">Oregon</w:t>
+      </w:r>
+      <w:r>
+        <w:t xml:space="preserve"> </w:t>
+      </w:r>
+      <w:r>
+        <w:t xml:space="preserve">and northern</w:t>
+      </w:r>
+      <w:r>
+        <w:t xml:space="preserve"> </w:t>
+      </w:r>
+      <w:r>
+        <w:t xml:space="preserve">Great Basin</w:t>
+      </w:r>
+      <w:r>
+        <w:t xml:space="preserve"> </w:t>
+      </w:r>
+      <w:r>
+        <w:t xml:space="preserve">with procedures used in the chronology development work including users manuals for computer programs</w:t>
+      </w:r>
+      <w:r>
+        <w:t xml:space="preserve"> </w:t>
+      </w:r>
+      <w:r>
+        <w:t xml:space="preserve">COFECHA</w:t>
+      </w:r>
+      <w:r>
+        <w:t xml:space="preserve"> </w:t>
+      </w:r>
+      <w:r>
+        <w:t xml:space="preserve">and</w:t>
+      </w:r>
+      <w:r>
+        <w:t xml:space="preserve"> </w:t>
+      </w:r>
+      <w:r>
+        <w:t xml:space="preserve">ARSTAN</w:t>
+      </w:r>
+      <w:r>
+        <w:t xml:space="preserve">.</w:t>
+      </w:r>
+    </w:p>
+    <w:bookmarkEnd w:id="93"/>
+    <w:bookmarkStart w:id="95" w:name="ref-hurley2022"/>
+    <w:p>
+      <w:pPr>
+        <w:pStyle w:val="Bibliography"/>
+      </w:pPr>
+      <w:r>
         <w:t xml:space="preserve">Hurley, A.G., Peters, R.L., Pappas, C., Steger, D.N., Heinrich, I., 2022. Addressing the need for interactive, efficient, and reproducible data processing in ecology with the datacleanr</w:t>
       </w:r>
       <w:r>
@@ -11892,7 +12127,7 @@
       <w:r>
         <w:t xml:space="preserve"> </w:t>
       </w:r>
-      <w:hyperlink r:id="rId92">
+      <w:hyperlink r:id="rId94">
         <w:r>
           <w:rPr>
             <w:rStyle w:val="Hyperlink"/>
@@ -11901,8 +12136,8 @@
         </w:r>
       </w:hyperlink>
     </w:p>
-    <w:bookmarkEnd w:id="93"/>
-    <w:bookmarkStart w:id="95" w:name="ref-jia2018"/>
+    <w:bookmarkEnd w:id="95"/>
+    <w:bookmarkStart w:id="97" w:name="ref-jia2018"/>
     <w:p>
       <w:pPr>
         <w:pStyle w:val="Bibliography"/>
@@ -11922,7 +12157,7 @@
       <w:r>
         <w:t xml:space="preserve"> </w:t>
       </w:r>
-      <w:hyperlink r:id="rId94">
+      <w:hyperlink r:id="rId96">
         <w:r>
           <w:rPr>
             <w:rStyle w:val="Hyperlink"/>
@@ -11931,13 +12166,46 @@
         </w:r>
       </w:hyperlink>
     </w:p>
-    <w:bookmarkEnd w:id="95"/>
-    <w:bookmarkStart w:id="97" w:name="ref-koeser2014"/>
+    <w:bookmarkEnd w:id="97"/>
+    <w:bookmarkStart w:id="99" w:name="ref-kattge2020"/>
     <w:p>
       <w:pPr>
         <w:pStyle w:val="Bibliography"/>
       </w:pPr>
       <w:r>
+        <w:t xml:space="preserve">Kattge, J., Bönisch, G., Díaz, S., Lavorel, S., Prentice, I.C., Leadley, P., Tautenhahn, S., Werner, G.D.A., Aakala, T., Abedi, M., Acosta, A.T.R., Adamidis, G.C., Adamson, K., Aiba, M., Albert, C.H., Alcántara, J.M., C, C.A., Aleixo, I., Ali, H., Amiaud, B., Ammer, C., Amoroso, M.M., Anand, M., Anderson, C., Anten, N., Antos, J., Apgaua, D.M.G., Ashman, T.-L., Asmara, D.H., Asner, G.P., Aspinwall, M., Atkin, O., Aubin, I., Baastrup‐Spohr, L., Bahalkeh, K., Bahn, M., Baker, T., Baker, W.J., Bakker, J.P., Baldocchi, D., Baltzer, J., Banerjee, A., Baranger, A., Barlow, J., Barneche, D.R., Baruch, Z., Bastianelli, D., Battles, J., Bauerle, W., Bauters, M., Bazzato, E., Beckmann, M., Beeckman, H., Beierkuhnlein, C., Bekker, R., Belfry, G., Belluau, M., Beloiu, M., Benavides, R., Benomar, L., Berdugo‐Lattke, M.L., Berenguer, E., Bergamin, R., Bergmann, J., Carlucci, M.B., Berner, L., Bernhardt‐Römermann, M., Bigler, C., Bjorkman, A.D., Blackman, C., Blanco, C., Blonder, B., Blumenthal, D., Bocanegra‐González, K.T., Boeckx, P., Bohlman, S., Böhning‐Gaese, K., Boisvert‐Marsh, L., Bond, W., Bond‐Lamberty, B., Boom, A., Boonman, C.C.F., Bordin, K., Boughton, E.H., Boukili, V., Bowman, D.M.J.S., Bravo, S., Brendel, M.R., Broadley, M.R., Brown, K.A., Bruelheide, H., Brumnich, F., Bruun, H.H., Bruy, D., Buchanan, S.W., Bucher, S.F., Buchmann, N., Buitenwerf, R., Bunker, D.E., Bürger, J., Burrascano, S., Burslem, D.F.R.P., Butterfield, B.J., Byun, C., Marques, M., Scalon, M.C., Caccianiga, M., Cadotte, M., Cailleret, M., Camac, J., Camarero, J.J., Campany, C., Campetella, G., Campos, J.A., Cano‐Arboleda, L., Canullo, R., Carbognani, M., Carvalho, F., Casanoves, F., Castagneyrol, B., Catford, J.A., Cavender‐Bares, J., Cerabolini, B.E.L., Cervellini, M., Chacón‐Madrigal, E., Chapin, K., Chapin, F.S., Chelli, S., Chen, S.-C., Chen, A., Cherubini, P., Chianucci, F., Choat, B., Chung, K.-S., Chytrý, M., Ciccarelli, D., Coll, L., Collins, C.G., Conti, L., Coomes, D., Cornelissen, J.H.C., Cornwell, W.K., Corona, P., Coyea, M., Craine, J., Craven, D., Cromsigt, J.P.G.M., Csecserits, A., Cufar, K., Cuntz, M., Silva, A.C. da, Dahlin, K.M., Dainese, M., Dalke, I., Fratte, M.D., Dang‐Le, A.T., Danihelka, J., Dannoura, M., Dawson, S., Beer, A.J. de, Frutos, A.D., Long, J.R.D., Dechant, B., Delagrange, S., Delpierre, N., Derroire, G., Dias, A.S., Diaz‐Toribio, M.H., Dimitrakopoulos, P.G., Dobrowolski, M., Doktor, D., Dřevojan, P., Dong, N., Dransfield, J., Dressler, S., Duarte, L., Ducouret, E., Dullinger, S., Durka, W., Duursma, R., Dymova, O., E‐Vojtkó, A., Eckstein, R.L., Ejtehadi, H., Elser, J., Emilio, T., Engemann, K., Erfanian, M.B., Erfmeier, A., Esquivel‐Muelbert, A., Esser, G., Estiarte, M., Domingues, T.F., Fagan, W.F., Fagúndez, J., Falster, D.S., Fan, Y., Fang, J., Farris, E., Fazlioglu, F., Feng, Y., Fernandez‐Mendez, F., Ferrara, C., Ferreira, J., Fidelis, A., Finegan, B., Firn, J., Flowers, T.J., Flynn, D.F.B., Fontana, V., Forey, E., Forgiarini, C., François, L., Frangipani, M., Frank, D., Frenette‐Dussault, C., Freschet, G.T., Fry, E.L., Fyllas, N.M., Mazzochini, G.G., Gachet, S., Gallagher, R., Ganade, G., Ganga, F., García‐Palacios, P., Gargaglione, V., Garnier, E., Garrido, J.L., Gasper, A.L. de, Gea‐Izquierdo, G., Gibson, D., Gillison, A.N., Giroldo, A., Glasenhardt, M.-C., Gleason, S., Gliesch, M., Goldberg, E., Göldel, B., Gonzalez‐Akre, E., Gonzalez‐Andujar, J.L., González‐Melo, A., González‐Robles, A., Graae, B.J., Granda, E., Graves, S., Green, W.A., Gregor, T., Gross, N., Guerin, G.R., Günther, A., Gutiérrez, A.G., Haddock, L., Haines, A., Hall, J., Hambuckers, A., Han, W., Harrison, S.P., Hattingh, W., Hawes, J.E., He, T., He, P., Heberling, J.M., Helm, A., Hempel, S., Hentschel, J., Hérault, B., Hereş, A.-M., Herz, K., Heuertz, M., Hickler, T., Hietz, P., Higuchi, P., Hipp, A.L., Hirons, A., Hock, M., Hogan, J.A., Holl, K., Honnay, O., Hornstein, D., Hou, E., Hough‐Snee, N., Hovstad, K.A., Ichie, T., Igić, B., Illa, E., Isaac, M., Ishihara, M., Ivanov, L., Ivanova, L., Iversen, C.M., Izquierdo, J., Jackson, R.B., Jackson, B., Jactel, H., Jagodzinski, A.M., Jandt, U., Jansen, S., Jenkins, T., Jentsch, A., Jespersen, J.R.P., Jiang, G.-F., Johansen, J.L., Johnson, D., Jokela, E.J., Joly, C.A., Jordan, G.J., Joseph, G.S., Junaedi, D., Junker, R.R., Justes, E., Kabzems, R., Kane, J., Kaplan, Z., Kattenborn, T., Kavelenova, L., Kearsley, E., Kempel, A., Kenzo, T., Kerkhoff, A., Khalil, M.I., Kinlock, N.L., Kissling, W.D., Kitajima, K., Kitzberger, T., Kjøller, R., Klein, T., Kleyer, M., Klimešová, J., Klipel, J., Kloeppel, B., Klotz, S., Knops, J.M.H., Kohyama, T., Koike, F., Kollmann, J., Komac, B., Komatsu, K., König, C., Kraft, N.J.B., Kramer, K., Kreft, H., Kühn, I., Kumarathunge, D., Kuppler, J., Kurokawa, H., Kurosawa, Y., Kuyah, S., Laclau, J.-P., Lafleur, B., Lallai, E., Lamb, E., Lamprecht, A., Larkin, D.J., Laughlin, D., Bagousse‐Pinguet, Y.L., Maire, G. le, Roux, P.C. le, Roux, E. le, Lee, T., Lens, F., Lewis, S.L., Lhotsky, B., Li, Y., Li, X., Lichstein, J.W., Liebergesell, M., Lim, J.Y., Lin, Y.-S., Linares, J.C., Liu, C., Liu, D., Liu, U., Livingstone, S., Llusià, J., Lohbeck, M., López‐García, Á., Lopez‐Gonzalez, G., Lososová, Z., Louault, F., Lukács, B.A., Lukeš, P., Luo, Y., Lussu, M., Ma, S., Pereira, C.M.R., Mack, M., Maire, V., Mäkelä, A., Mäkinen, H., Malhado, A.C.M., Mallik, A., Manning, P., Manzoni, S., Marchetti, Z., Marchino, L., Marcilio‐Silva, V., Marcon, E., Marignani, M., Markesteijn, L., Martin, A., Martínez‐Garza, C., Martínez‐Vilalta, J., Mašková, T., Mason, K., Mason, N., Massad, T.J., Masse, J., Mayrose, I., McCarthy, J., McCormack, M.L., McCulloh, K., McFadden, I.R., McGill, B.J., McPartland, M.Y., Medeiros, J.S., Medlyn, B., Meerts, P., Mehrabi, Z., Meir, P., Melo, F.P.L., Mencuccini, M., Meredieu, C., Messier, J., Mészáros, I., Metsaranta, J., Michaletz, S.T., Michelaki, C., Migalina, S., Milla, R., Miller, J.E.D., Minden, V., Ming, R., Mokany, K., Moles, A.T., Molnár, A., Molofsky, J., Molz, M., Montgomery, R.A., Monty, A., Moravcová, L., Moreno‐Martínez, A., Moretti, M., Mori, A.S., Mori, S., Morris, D., Morrison, J., Mucina, L., Mueller, S., Muir, C.D., Müller, S.C., Munoz, F., Myers‐Smith, I.H., Myster, R.W., Nagano, M., Naidu, S., Narayanan, A., Natesan, B., Negoita, L., Nelson, A.S., Neuschulz, E.L., Ni, J., Niedrist, G., Nieto, J., Niinemets, Ü., Nolan, R., Nottebrock, H., Nouvellon, Y., Novakovskiy, A., Nystuen, K.O., O’Grady, A., O’Hara, K., O’Reilly‐Nugent, A., Oakley, S., Oberhuber, W., Ohtsuka, T., Oliveira, R., Öllerer, K., Olson, M.E., Onipchenko, V., Onoda, Y., Onstein, R.E., Ordonez, J.C., Osada, N., Ostonen, I., Ottaviani, G., Otto, S., Overbeck, G.E., Ozinga, W.A., Pahl, A.T., Paine, C.E.T., Pakeman, R.J., Papageorgiou, A.C., Parfionova, E., Pärtel, M., Patacca, M., Paula, S., Paule, J., Pauli, H., Pausas, J.G., Peco, B., Penuelas, J., Perea, A., Peri, P.L., Petisco‐Souza, A.C., Petraglia, A., Petritan, A.M., Phillips, O.L., Pierce, S., Pillar, V.D., Pisek, J., Pomogaybin, A., Poorter, H., Portsmuth, A., Poschlod, P., Potvin, C., Pounds, D., Powell, A.S., Power, S.A., Prinzing, A., Puglielli, G., Pyšek, P., Raevel, V., Rammig, A., Ransijn, J., Ray, C.A., Reich, P.B., Reichstein, M., Reid, D.E.B., Réjou‐Méchain, M., Dios, V.R. de, Ribeiro, S., Richardson, S., Riibak, K., Rillig, M.C., Riviera, F., Robert, E.M.R., Roberts, S., Robroek, B., Roddy, A., Rodrigues, A.V., Rogers, A., Rollinson, E., Rolo, V., Römermann, C., Ronzhina, D., Roscher, C., Rosell, J.A., Rosenfield, M.F., Rossi, C., Roy, D.B., Royer‐Tardif, S., Rüger, N., Ruiz‐Peinado, R., Rumpf, S.B., Rusch, G.M., Ryo, M., Sack, L., Saldaña, A., Salgado‐Negret, B., Salguero‐Gomez, R., Santa‐Regina, I., Santacruz‐García, A.C., Santos, J., Sardans, J., Schamp, B., Scherer‐Lorenzen, M., Schleuning, M., Schmid, B., Schmidt, M., Schmitt, S., Schneider, J.V., Schowanek, S.D., Schrader, J., Schrodt, F., Schuldt, B., Schurr, F., Garvizu, G.S., Semchenko, M., Seymour, C., Sfair, J.C., Sharpe, J.M., Sheppard, C.S., Sheremetiev, S., Shiodera, S., Shipley, B., Shovon, T.A., Siebenkäs, A., Sierra, C., Silva, V., Silva, M., Sitzia, T., Sjöman, H., Slot, M., Smith, N.G., Sodhi, D., Soltis, P., Soltis, D., Somers, B., Sonnier, G., Sørensen, M.V., Sosinski, E.E., Soudzilovskaia, N.A., Souza, A.F., Spasojevic, M., Sperandii, M.G., Stan, A.B., Stegen, J., Steinbauer, K., Stephan, J.G., Sterck, F., Stojanovic, D.B., Strydom, T., Suarez, M.L., Svenning, J.-C., Svitková, I., Svitok, M., Svoboda, M., Swaine, E., Swenson, N., Tabarelli, M., Takagi, K., Tappeiner, U., Tarifa, R., Tauugourdeau, S., Tavsanoglu, C., Beest, M. te, Tedersoo, L., Thiffault, N., Thom, D., Thomas, E., Thompson, K., Thornton, P.E., Thuiller, W., Tichý, L., Tissue, D., Tjoelker, M.G., Tng, D.Y.P., Tobias, J., Török, P., Tarin, T., Torres‐Ruiz, J.M., Tóthmérész, B., Treurnicht, M., Trivellone, V., Trolliet, F., Trotsiuk, V., Tsakalos, J.L., Tsiripidis, I., Tysklind, N., Umehara, T., Usoltsev, V., Vadeboncoeur, M., Vaezi, J., Valladares, F., Vamosi, J., Bodegom, P.M. van, Breugel, M. van, Cleemput, E.V., Weg, M. van de, Merwe, S. van der, Plas, F. van der, Sande, M.T. van der, Kleunen, M. van, Meerbeek, K.V., Vanderwel, M., Vanselow, K.A., Vårhammar, A., Varone, L., Valderrama, M.Y.V., Vassilev, K., Vellend, M., Veneklaas, E.J., Verbeeck, H., Verheyen, K., Vibrans, A., Vieira, I., Villacís, J., Violle, C., Vivek, P., Wagner, K., Waldram, M., Waldron, A., Walker, A.P., Waller, M., Walther, G., Wang, H., Wang, F., Wang, W., Watkins, H., Watkins, J., Weber, U., Weedon, J.T., Wei, L., Weigelt, P., Weiher, E., Wells, A.W., Wellstein, C., Wenk, E., Westoby, M., Westwood, A., White, P.J., Whitten, M., Williams, M., Winkler, D.E., Winter, K., Womack, C., Wright, I.J., Wright, S.J., Wright, J., Pinho, B.X., Ximenes, F., Yamada, T., Yamaji, K., Yanai, R., Yankov, N., Yguel, B., Zanini, K.J., Zanne, A.E., Zelený, D., Zhao, Y.-P., Zheng, J., Zheng, J., Ziemińska, K., Zirbel, C.R., Zizka, G., Zo‐Bi, I.C., Zotz, G., Wirth, C., 2020.</w:t>
+      </w:r>
+      <w:r>
+        <w:t xml:space="preserve"> </w:t>
+      </w:r>
+      <w:r>
+        <w:t xml:space="preserve">TRY</w:t>
+      </w:r>
+      <w:r>
+        <w:t xml:space="preserve"> </w:t>
+      </w:r>
+      <w:r>
+        <w:t xml:space="preserve">plant trait database – enhanced coverage and open access. Global Change Biology 26, 119–188.</w:t>
+      </w:r>
+      <w:r>
+        <w:t xml:space="preserve"> </w:t>
+      </w:r>
+      <w:hyperlink r:id="rId98">
+        <w:r>
+          <w:rPr>
+            <w:rStyle w:val="Hyperlink"/>
+          </w:rPr>
+          <w:t xml:space="preserve">https://doi.org/10.1111/gcb.14904</w:t>
+        </w:r>
+      </w:hyperlink>
+    </w:p>
+    <w:bookmarkEnd w:id="99"/>
+    <w:bookmarkStart w:id="101" w:name="ref-koeser2014"/>
+    <w:p>
+      <w:pPr>
+        <w:pStyle w:val="Bibliography"/>
+      </w:pPr>
+      <w:r>
         <w:t xml:space="preserve">Koeser, A.K., Gilman, E.F., Paz, M., Harchick, C., 2014. Factors influencing urban tree planting program growth and survival in</w:t>
       </w:r>
       <w:r>
@@ -11961,7 +12229,7 @@
       <w:r>
         <w:t xml:space="preserve"> </w:t>
       </w:r>
-      <w:hyperlink r:id="rId96">
+      <w:hyperlink r:id="rId100">
         <w:r>
           <w:rPr>
             <w:rStyle w:val="Hyperlink"/>
@@ -11970,8 +12238,8 @@
         </w:r>
       </w:hyperlink>
     </w:p>
-    <w:bookmarkEnd w:id="97"/>
-    <w:bookmarkStart w:id="99" w:name="ref-korner2015"/>
+    <w:bookmarkEnd w:id="101"/>
+    <w:bookmarkStart w:id="103" w:name="ref-korner2015"/>
     <w:p>
       <w:pPr>
         <w:pStyle w:val="Bibliography"/>
@@ -11982,7 +12250,7 @@
       <w:r>
         <w:t xml:space="preserve"> </w:t>
       </w:r>
-      <w:hyperlink r:id="rId98">
+      <w:hyperlink r:id="rId102">
         <w:r>
           <w:rPr>
             <w:rStyle w:val="Hyperlink"/>
@@ -11991,8 +12259,8 @@
         </w:r>
       </w:hyperlink>
     </w:p>
-    <w:bookmarkEnd w:id="99"/>
-    <w:bookmarkStart w:id="100" w:name="ref-kuttler2015"/>
+    <w:bookmarkEnd w:id="103"/>
+    <w:bookmarkStart w:id="104" w:name="ref-kuttler2015"/>
     <w:p>
       <w:pPr>
         <w:pStyle w:val="Bibliography"/>
@@ -12019,8 +12287,8 @@
         <w:t xml:space="preserve">.</w:t>
       </w:r>
     </w:p>
-    <w:bookmarkEnd w:id="100"/>
-    <w:bookmarkStart w:id="102" w:name="ref-li2020a"/>
+    <w:bookmarkEnd w:id="104"/>
+    <w:bookmarkStart w:id="106" w:name="ref-li2020a"/>
     <w:p>
       <w:pPr>
         <w:pStyle w:val="Bibliography"/>
@@ -12031,7 +12299,7 @@
       <w:r>
         <w:t xml:space="preserve"> </w:t>
       </w:r>
-      <w:hyperlink r:id="rId101">
+      <w:hyperlink r:id="rId105">
         <w:r>
           <w:rPr>
             <w:rStyle w:val="Hyperlink"/>
@@ -12040,8 +12308,8 @@
         </w:r>
       </w:hyperlink>
     </w:p>
-    <w:bookmarkEnd w:id="102"/>
-    <w:bookmarkStart w:id="104" w:name="ref-long1991"/>
+    <w:bookmarkEnd w:id="106"/>
+    <w:bookmarkStart w:id="108" w:name="ref-long1991"/>
     <w:p>
       <w:pPr>
         <w:pStyle w:val="Bibliography"/>
@@ -12076,7 +12344,7 @@
       <w:r>
         <w:t xml:space="preserve"> </w:t>
       </w:r>
-      <w:hyperlink r:id="rId103">
+      <w:hyperlink r:id="rId107">
         <w:r>
           <w:rPr>
             <w:rStyle w:val="Hyperlink"/>
@@ -12085,8 +12353,8 @@
         </w:r>
       </w:hyperlink>
     </w:p>
-    <w:bookmarkEnd w:id="104"/>
-    <w:bookmarkStart w:id="106" w:name="ref-mcdowell2008"/>
+    <w:bookmarkEnd w:id="108"/>
+    <w:bookmarkStart w:id="110" w:name="ref-mcdowell2008"/>
     <w:p>
       <w:pPr>
         <w:pStyle w:val="Bibliography"/>
@@ -12097,7 +12365,7 @@
       <w:r>
         <w:t xml:space="preserve"> </w:t>
       </w:r>
-      <w:hyperlink r:id="rId105">
+      <w:hyperlink r:id="rId109">
         <w:r>
           <w:rPr>
             <w:rStyle w:val="Hyperlink"/>
@@ -12106,8 +12374,8 @@
         </w:r>
       </w:hyperlink>
     </w:p>
-    <w:bookmarkEnd w:id="106"/>
-    <w:bookmarkStart w:id="108" w:name="ref-meineke2018"/>
+    <w:bookmarkEnd w:id="110"/>
+    <w:bookmarkStart w:id="112" w:name="ref-meineke2018"/>
     <w:p>
       <w:pPr>
         <w:pStyle w:val="Bibliography"/>
@@ -12118,7 +12386,7 @@
       <w:r>
         <w:t xml:space="preserve"> </w:t>
       </w:r>
-      <w:hyperlink r:id="rId107">
+      <w:hyperlink r:id="rId111">
         <w:r>
           <w:rPr>
             <w:rStyle w:val="Hyperlink"/>
@@ -12127,8 +12395,8 @@
         </w:r>
       </w:hyperlink>
     </w:p>
-    <w:bookmarkEnd w:id="108"/>
-    <w:bookmarkStart w:id="110" w:name="ref-mohamed2017"/>
+    <w:bookmarkEnd w:id="112"/>
+    <w:bookmarkStart w:id="114" w:name="ref-mohamed2017"/>
     <w:p>
       <w:pPr>
         <w:pStyle w:val="Bibliography"/>
@@ -12220,7 +12488,7 @@
       <w:r>
         <w:t xml:space="preserve"> </w:t>
       </w:r>
-      <w:hyperlink r:id="rId109">
+      <w:hyperlink r:id="rId113">
         <w:r>
           <w:rPr>
             <w:rStyle w:val="Hyperlink"/>
@@ -12229,8 +12497,8 @@
         </w:r>
       </w:hyperlink>
     </w:p>
-    <w:bookmarkEnd w:id="110"/>
-    <w:bookmarkStart w:id="112" w:name="ref-monteiro2020"/>
+    <w:bookmarkEnd w:id="114"/>
+    <w:bookmarkStart w:id="116" w:name="ref-monteiro2020"/>
     <w:p>
       <w:pPr>
         <w:pStyle w:val="Bibliography"/>
@@ -12259,7 +12527,7 @@
       <w:r>
         <w:t xml:space="preserve"> </w:t>
       </w:r>
-      <w:hyperlink r:id="rId111">
+      <w:hyperlink r:id="rId115">
         <w:r>
           <w:rPr>
             <w:rStyle w:val="Hyperlink"/>
@@ -12268,8 +12536,8 @@
         </w:r>
       </w:hyperlink>
     </w:p>
-    <w:bookmarkEnd w:id="112"/>
-    <w:bookmarkStart w:id="114" w:name="ref-moser-reischl2019a"/>
+    <w:bookmarkEnd w:id="116"/>
+    <w:bookmarkStart w:id="118" w:name="ref-moser-reischl2019a"/>
     <w:p>
       <w:pPr>
         <w:pStyle w:val="Bibliography"/>
@@ -12280,7 +12548,7 @@
       <w:r>
         <w:t xml:space="preserve"> </w:t>
       </w:r>
-      <w:hyperlink r:id="rId113">
+      <w:hyperlink r:id="rId117">
         <w:r>
           <w:rPr>
             <w:rStyle w:val="Hyperlink"/>
@@ -12289,8 +12557,8 @@
         </w:r>
       </w:hyperlink>
     </w:p>
-    <w:bookmarkEnd w:id="114"/>
-    <w:bookmarkStart w:id="116" w:name="ref-norton2015"/>
+    <w:bookmarkEnd w:id="118"/>
+    <w:bookmarkStart w:id="120" w:name="ref-norton2015"/>
     <w:p>
       <w:pPr>
         <w:pStyle w:val="Bibliography"/>
@@ -12313,7 +12581,7 @@
       <w:r>
         <w:t xml:space="preserve"> </w:t>
       </w:r>
-      <w:hyperlink r:id="rId115">
+      <w:hyperlink r:id="rId119">
         <w:r>
           <w:rPr>
             <w:rStyle w:val="Hyperlink"/>
@@ -12322,8 +12590,8 @@
         </w:r>
       </w:hyperlink>
     </w:p>
-    <w:bookmarkEnd w:id="116"/>
-    <w:bookmarkStart w:id="118" w:name="ref-obrien2012"/>
+    <w:bookmarkEnd w:id="120"/>
+    <w:bookmarkStart w:id="122" w:name="ref-obrien2012"/>
     <w:p>
       <w:pPr>
         <w:pStyle w:val="Bibliography"/>
@@ -12346,7 +12614,7 @@
       <w:r>
         <w:t xml:space="preserve"> </w:t>
       </w:r>
-      <w:hyperlink r:id="rId117">
+      <w:hyperlink r:id="rId121">
         <w:r>
           <w:rPr>
             <w:rStyle w:val="Hyperlink"/>
@@ -12355,8 +12623,8 @@
         </w:r>
       </w:hyperlink>
     </w:p>
-    <w:bookmarkEnd w:id="118"/>
-    <w:bookmarkStart w:id="119" w:name="ref-oke1992"/>
+    <w:bookmarkEnd w:id="122"/>
+    <w:bookmarkStart w:id="123" w:name="ref-oke1992"/>
     <w:p>
       <w:pPr>
         <w:pStyle w:val="Bibliography"/>
@@ -12392,8 +12660,8 @@
         <w:t xml:space="preserve">.</w:t>
       </w:r>
     </w:p>
-    <w:bookmarkEnd w:id="119"/>
-    <w:bookmarkStart w:id="121" w:name="ref-oke1982"/>
+    <w:bookmarkEnd w:id="123"/>
+    <w:bookmarkStart w:id="125" w:name="ref-oke1982"/>
     <w:p>
       <w:pPr>
         <w:pStyle w:val="Bibliography"/>
@@ -12404,7 +12672,7 @@
       <w:r>
         <w:t xml:space="preserve"> </w:t>
       </w:r>
-      <w:hyperlink r:id="rId120">
+      <w:hyperlink r:id="rId124">
         <w:r>
           <w:rPr>
             <w:rStyle w:val="Hyperlink"/>
@@ -12413,8 +12681,8 @@
         </w:r>
       </w:hyperlink>
     </w:p>
-    <w:bookmarkEnd w:id="121"/>
-    <w:bookmarkStart w:id="123" w:name="ref-ossola2020"/>
+    <w:bookmarkEnd w:id="125"/>
+    <w:bookmarkStart w:id="127" w:name="ref-ossola2020"/>
     <w:p>
       <w:pPr>
         <w:pStyle w:val="Bibliography"/>
@@ -12446,7 +12714,7 @@
       <w:r>
         <w:t xml:space="preserve"> </w:t>
       </w:r>
-      <w:hyperlink r:id="rId122">
+      <w:hyperlink r:id="rId126">
         <w:r>
           <w:rPr>
             <w:rStyle w:val="Hyperlink"/>
@@ -12455,8 +12723,8 @@
         </w:r>
       </w:hyperlink>
     </w:p>
-    <w:bookmarkEnd w:id="123"/>
-    <w:bookmarkStart w:id="125" w:name="ref-parent2010"/>
+    <w:bookmarkEnd w:id="127"/>
+    <w:bookmarkStart w:id="129" w:name="ref-parent2010"/>
     <w:p>
       <w:pPr>
         <w:pStyle w:val="Bibliography"/>
@@ -12467,7 +12735,7 @@
       <w:r>
         <w:t xml:space="preserve"> </w:t>
       </w:r>
-      <w:hyperlink r:id="rId124">
+      <w:hyperlink r:id="rId128">
         <w:r>
           <w:rPr>
             <w:rStyle w:val="Hyperlink"/>
@@ -12476,8 +12744,8 @@
         </w:r>
       </w:hyperlink>
     </w:p>
-    <w:bookmarkEnd w:id="125"/>
-    <w:bookmarkStart w:id="127" w:name="ref-pauleit2002"/>
+    <w:bookmarkEnd w:id="129"/>
+    <w:bookmarkStart w:id="131" w:name="ref-pauleit2002"/>
     <w:p>
       <w:pPr>
         <w:pStyle w:val="Bibliography"/>
@@ -12512,7 +12780,7 @@
       <w:r>
         <w:t xml:space="preserve"> </w:t>
       </w:r>
-      <w:hyperlink r:id="rId126">
+      <w:hyperlink r:id="rId130">
         <w:r>
           <w:rPr>
             <w:rStyle w:val="Hyperlink"/>
@@ -12521,8 +12789,8 @@
         </w:r>
       </w:hyperlink>
     </w:p>
-    <w:bookmarkEnd w:id="127"/>
-    <w:bookmarkStart w:id="129" w:name="ref-pedersen2019"/>
+    <w:bookmarkEnd w:id="131"/>
+    <w:bookmarkStart w:id="133" w:name="ref-pedersen2019"/>
     <w:p>
       <w:pPr>
         <w:pStyle w:val="Bibliography"/>
@@ -12533,7 +12801,7 @@
       <w:r>
         <w:t xml:space="preserve"> </w:t>
       </w:r>
-      <w:hyperlink r:id="rId128">
+      <w:hyperlink r:id="rId132">
         <w:r>
           <w:rPr>
             <w:rStyle w:val="Hyperlink"/>
@@ -12542,8 +12810,8 @@
         </w:r>
       </w:hyperlink>
     </w:p>
-    <w:bookmarkEnd w:id="129"/>
-    <w:bookmarkStart w:id="131" w:name="ref-peters2021a"/>
+    <w:bookmarkEnd w:id="133"/>
+    <w:bookmarkStart w:id="135" w:name="ref-peters2021a"/>
     <w:p>
       <w:pPr>
         <w:pStyle w:val="Bibliography"/>
@@ -12554,7 +12822,7 @@
       <w:r>
         <w:t xml:space="preserve"> </w:t>
       </w:r>
-      <w:hyperlink r:id="rId130">
+      <w:hyperlink r:id="rId134">
         <w:r>
           <w:rPr>
             <w:rStyle w:val="Hyperlink"/>
@@ -12563,8 +12831,8 @@
         </w:r>
       </w:hyperlink>
     </w:p>
-    <w:bookmarkEnd w:id="131"/>
-    <w:bookmarkStart w:id="132" w:name="ref-pinheiro2021"/>
+    <w:bookmarkEnd w:id="135"/>
+    <w:bookmarkStart w:id="136" w:name="ref-pinheiro2021"/>
     <w:p>
       <w:pPr>
         <w:pStyle w:val="Bibliography"/>
@@ -12585,8 +12853,8 @@
         <w:t xml:space="preserve">and nonlinear mixed effects models.</w:t>
       </w:r>
     </w:p>
-    <w:bookmarkEnd w:id="132"/>
-    <w:bookmarkStart w:id="134" w:name="ref-pretzsch2017"/>
+    <w:bookmarkEnd w:id="136"/>
+    <w:bookmarkStart w:id="138" w:name="ref-pretzsch2017"/>
     <w:p>
       <w:pPr>
         <w:pStyle w:val="Bibliography"/>
@@ -12597,7 +12865,7 @@
       <w:r>
         <w:t xml:space="preserve"> </w:t>
       </w:r>
-      <w:hyperlink r:id="rId133">
+      <w:hyperlink r:id="rId137">
         <w:r>
           <w:rPr>
             <w:rStyle w:val="Hyperlink"/>
@@ -12606,8 +12874,8 @@
         </w:r>
       </w:hyperlink>
     </w:p>
-    <w:bookmarkEnd w:id="134"/>
-    <w:bookmarkStart w:id="136" w:name="ref-quigley2004"/>
+    <w:bookmarkEnd w:id="138"/>
+    <w:bookmarkStart w:id="140" w:name="ref-quigley2004"/>
     <w:p>
       <w:pPr>
         <w:pStyle w:val="Bibliography"/>
@@ -12630,7 +12898,7 @@
       <w:r>
         <w:t xml:space="preserve"> </w:t>
       </w:r>
-      <w:hyperlink r:id="rId135">
+      <w:hyperlink r:id="rId139">
         <w:r>
           <w:rPr>
             <w:rStyle w:val="Hyperlink"/>
@@ -12639,8 +12907,8 @@
         </w:r>
       </w:hyperlink>
     </w:p>
-    <w:bookmarkEnd w:id="136"/>
-    <w:bookmarkStart w:id="137" w:name="ref-rcoreteam2021"/>
+    <w:bookmarkEnd w:id="140"/>
+    <w:bookmarkStart w:id="141" w:name="ref-rcoreteam2021"/>
     <w:p>
       <w:pPr>
         <w:pStyle w:val="Bibliography"/>
@@ -12679,8 +12947,8 @@
         <w:t xml:space="preserve">.</w:t>
       </w:r>
     </w:p>
-    <w:bookmarkEnd w:id="137"/>
-    <w:bookmarkStart w:id="139" w:name="ref-randrup2001"/>
+    <w:bookmarkEnd w:id="141"/>
+    <w:bookmarkStart w:id="143" w:name="ref-randrup2001"/>
     <w:p>
       <w:pPr>
         <w:pStyle w:val="Bibliography"/>
@@ -12691,7 +12959,7 @@
       <w:r>
         <w:t xml:space="preserve"> </w:t>
       </w:r>
-      <w:hyperlink r:id="rId138">
+      <w:hyperlink r:id="rId142">
         <w:r>
           <w:rPr>
             <w:rStyle w:val="Hyperlink"/>
@@ -12700,8 +12968,8 @@
         </w:r>
       </w:hyperlink>
     </w:p>
-    <w:bookmarkEnd w:id="139"/>
-    <w:bookmarkStart w:id="141" w:name="ref-rathgeber2016"/>
+    <w:bookmarkEnd w:id="143"/>
+    <w:bookmarkStart w:id="145" w:name="ref-rathgeber2016"/>
     <w:p>
       <w:pPr>
         <w:pStyle w:val="Bibliography"/>
@@ -12742,7 +13010,7 @@
       <w:r>
         <w:t xml:space="preserve"> </w:t>
       </w:r>
-      <w:hyperlink r:id="rId140">
+      <w:hyperlink r:id="rId144">
         <w:r>
           <w:rPr>
             <w:rStyle w:val="Hyperlink"/>
@@ -12751,8 +13019,8 @@
         </w:r>
       </w:hyperlink>
     </w:p>
-    <w:bookmarkEnd w:id="141"/>
-    <w:bookmarkStart w:id="142" w:name="ref-rhoades1999"/>
+    <w:bookmarkEnd w:id="145"/>
+    <w:bookmarkStart w:id="146" w:name="ref-rhoades1999"/>
     <w:p>
       <w:pPr>
         <w:pStyle w:val="Bibliography"/>
@@ -12773,8 +13041,8 @@
         <w:t xml:space="preserve">in response to various factors 7.</w:t>
       </w:r>
     </w:p>
-    <w:bookmarkEnd w:id="142"/>
-    <w:bookmarkStart w:id="144" w:name="ref-roloff2009"/>
+    <w:bookmarkEnd w:id="146"/>
+    <w:bookmarkStart w:id="148" w:name="ref-roloff2009"/>
     <w:p>
       <w:pPr>
         <w:pStyle w:val="Bibliography"/>
@@ -12797,7 +13065,7 @@
       <w:r>
         <w:t xml:space="preserve"> </w:t>
       </w:r>
-      <w:hyperlink r:id="rId143">
+      <w:hyperlink r:id="rId147">
         <w:r>
           <w:rPr>
             <w:rStyle w:val="Hyperlink"/>
@@ -12806,8 +13074,8 @@
         </w:r>
       </w:hyperlink>
     </w:p>
-    <w:bookmarkEnd w:id="144"/>
-    <w:bookmarkStart w:id="146" w:name="ref-roman2020"/>
+    <w:bookmarkEnd w:id="148"/>
+    <w:bookmarkStart w:id="150" w:name="ref-roman2020"/>
     <w:p>
       <w:pPr>
         <w:pStyle w:val="Bibliography"/>
@@ -12827,7 +13095,7 @@
       <w:r>
         <w:t xml:space="preserve"> </w:t>
       </w:r>
-      <w:hyperlink r:id="rId145">
+      <w:hyperlink r:id="rId149">
         <w:r>
           <w:rPr>
             <w:rStyle w:val="Hyperlink"/>
@@ -12836,8 +13104,8 @@
         </w:r>
       </w:hyperlink>
     </w:p>
-    <w:bookmarkEnd w:id="146"/>
-    <w:bookmarkStart w:id="148" w:name="ref-schneider2021"/>
+    <w:bookmarkEnd w:id="150"/>
+    <w:bookmarkStart w:id="152" w:name="ref-schneider2021"/>
     <w:p>
       <w:pPr>
         <w:pStyle w:val="Bibliography"/>
@@ -12848,7 +13116,7 @@
       <w:r>
         <w:t xml:space="preserve"> </w:t>
       </w:r>
-      <w:hyperlink r:id="rId147">
+      <w:hyperlink r:id="rId151">
         <w:r>
           <w:rPr>
             <w:rStyle w:val="Hyperlink"/>
@@ -12857,8 +13125,8 @@
         </w:r>
       </w:hyperlink>
     </w:p>
-    <w:bookmarkEnd w:id="148"/>
-    <w:bookmarkStart w:id="150" w:name="ref-smith2019"/>
+    <w:bookmarkEnd w:id="152"/>
+    <w:bookmarkStart w:id="154" w:name="ref-smith2019"/>
     <w:p>
       <w:pPr>
         <w:pStyle w:val="Bibliography"/>
@@ -12881,7 +13149,7 @@
       <w:r>
         <w:t xml:space="preserve"> </w:t>
       </w:r>
-      <w:hyperlink r:id="rId149">
+      <w:hyperlink r:id="rId153">
         <w:r>
           <w:rPr>
             <w:rStyle w:val="Hyperlink"/>
@@ -12890,8 +13158,8 @@
         </w:r>
       </w:hyperlink>
     </w:p>
-    <w:bookmarkEnd w:id="150"/>
-    <w:bookmarkStart w:id="152" w:name="ref-stewart2011"/>
+    <w:bookmarkEnd w:id="154"/>
+    <w:bookmarkStart w:id="156" w:name="ref-stewart2011"/>
     <w:p>
       <w:pPr>
         <w:pStyle w:val="Bibliography"/>
@@ -12902,7 +13170,7 @@
       <w:r>
         <w:t xml:space="preserve"> </w:t>
       </w:r>
-      <w:hyperlink r:id="rId151">
+      <w:hyperlink r:id="rId155">
         <w:r>
           <w:rPr>
             <w:rStyle w:val="Hyperlink"/>
@@ -12911,8 +13179,8 @@
         </w:r>
       </w:hyperlink>
     </w:p>
-    <w:bookmarkEnd w:id="152"/>
-    <w:bookmarkStart w:id="154" w:name="ref-stewart2012"/>
+    <w:bookmarkEnd w:id="156"/>
+    <w:bookmarkStart w:id="158" w:name="ref-stewart2012"/>
     <w:p>
       <w:pPr>
         <w:pStyle w:val="Bibliography"/>
@@ -12944,7 +13212,7 @@
       <w:r>
         <w:t xml:space="preserve"> </w:t>
       </w:r>
-      <w:hyperlink r:id="rId153">
+      <w:hyperlink r:id="rId157">
         <w:r>
           <w:rPr>
             <w:rStyle w:val="Hyperlink"/>
@@ -12953,8 +13221,8 @@
         </w:r>
       </w:hyperlink>
     </w:p>
-    <w:bookmarkEnd w:id="154"/>
-    <w:bookmarkStart w:id="155" w:name="ref-suvkberlin2019"/>
+    <w:bookmarkEnd w:id="158"/>
+    <w:bookmarkStart w:id="159" w:name="ref-suvkberlin2019"/>
     <w:p>
       <w:pPr>
         <w:pStyle w:val="Bibliography"/>
@@ -13008,8 +13276,8 @@
         <w:t xml:space="preserve">.</w:t>
       </w:r>
     </w:p>
-    <w:bookmarkEnd w:id="155"/>
-    <w:bookmarkStart w:id="157" w:name="ref-tjoelker2001"/>
+    <w:bookmarkEnd w:id="159"/>
+    <w:bookmarkStart w:id="161" w:name="ref-tjoelker2001"/>
     <w:p>
       <w:pPr>
         <w:pStyle w:val="Bibliography"/>
@@ -13029,7 +13297,7 @@
       <w:r>
         <w:t xml:space="preserve"> </w:t>
       </w:r>
-      <w:hyperlink r:id="rId156">
+      <w:hyperlink r:id="rId160">
         <w:r>
           <w:rPr>
             <w:rStyle w:val="Hyperlink"/>
@@ -13038,8 +13306,8 @@
         </w:r>
       </w:hyperlink>
     </w:p>
-    <w:bookmarkEnd w:id="157"/>
-    <w:bookmarkStart w:id="158" w:name="ref-ward2007"/>
+    <w:bookmarkEnd w:id="161"/>
+    <w:bookmarkStart w:id="162" w:name="ref-ward2007"/>
     <w:p>
       <w:pPr>
         <w:pStyle w:val="Bibliography"/>
@@ -13048,8 +13316,8 @@
         <w:t xml:space="preserve">Ward, K.T., Johnson, G.R., 2007. Geospatial methods provide timely and comprehensive urban forest information. Urban Forestry &amp; Urban Greening. 6: 15-22. 6.</w:t>
       </w:r>
     </w:p>
-    <w:bookmarkEnd w:id="158"/>
-    <w:bookmarkStart w:id="160" w:name="ref-watkins2020"/>
+    <w:bookmarkEnd w:id="162"/>
+    <w:bookmarkStart w:id="164" w:name="ref-watkins2020"/>
     <w:p>
       <w:pPr>
         <w:pStyle w:val="Bibliography"/>
@@ -13072,7 +13340,7 @@
       <w:r>
         <w:t xml:space="preserve"> </w:t>
       </w:r>
-      <w:hyperlink r:id="rId159">
+      <w:hyperlink r:id="rId163">
         <w:r>
           <w:rPr>
             <w:rStyle w:val="Hyperlink"/>
@@ -13081,8 +13349,8 @@
         </w:r>
       </w:hyperlink>
     </w:p>
-    <w:bookmarkEnd w:id="160"/>
-    <w:bookmarkStart w:id="162" w:name="ref-wohlfahrt2019"/>
+    <w:bookmarkEnd w:id="164"/>
+    <w:bookmarkStart w:id="166" w:name="ref-wohlfahrt2019"/>
     <w:p>
       <w:pPr>
         <w:pStyle w:val="Bibliography"/>
@@ -13093,7 +13361,7 @@
       <w:r>
         <w:t xml:space="preserve"> </w:t>
       </w:r>
-      <w:hyperlink r:id="rId161">
+      <w:hyperlink r:id="rId165">
         <w:r>
           <w:rPr>
             <w:rStyle w:val="Hyperlink"/>
@@ -13102,8 +13370,8 @@
         </w:r>
       </w:hyperlink>
     </w:p>
-    <w:bookmarkEnd w:id="162"/>
-    <w:bookmarkStart w:id="163" w:name="ref-wood2017"/>
+    <w:bookmarkEnd w:id="166"/>
+    <w:bookmarkStart w:id="167" w:name="ref-wood2017"/>
     <w:p>
       <w:pPr>
         <w:pStyle w:val="Bibliography"/>
@@ -13130,8 +13398,8 @@
         <w:t xml:space="preserve">.</w:t>
       </w:r>
     </w:p>
-    <w:bookmarkEnd w:id="163"/>
-    <w:bookmarkStart w:id="165" w:name="ref-wood2006"/>
+    <w:bookmarkEnd w:id="167"/>
+    <w:bookmarkStart w:id="169" w:name="ref-wood2006"/>
     <w:p>
       <w:pPr>
         <w:pStyle w:val="Bibliography"/>
@@ -13160,7 +13428,7 @@
       <w:r>
         <w:t xml:space="preserve"> </w:t>
       </w:r>
-      <w:hyperlink r:id="rId164">
+      <w:hyperlink r:id="rId168">
         <w:r>
           <w:rPr>
             <w:rStyle w:val="Hyperlink"/>
@@ -13169,8 +13437,8 @@
         </w:r>
       </w:hyperlink>
     </w:p>
-    <w:bookmarkEnd w:id="165"/>
-    <w:bookmarkStart w:id="167" w:name="ref-wood2017a"/>
+    <w:bookmarkEnd w:id="169"/>
+    <w:bookmarkStart w:id="171" w:name="ref-wood2017a"/>
     <w:p>
       <w:pPr>
         <w:pStyle w:val="Bibliography"/>
@@ -13238,7 +13506,7 @@
       <w:r>
         <w:t xml:space="preserve"> </w:t>
       </w:r>
-      <w:hyperlink r:id="rId166">
+      <w:hyperlink r:id="rId170">
         <w:r>
           <w:rPr>
             <w:rStyle w:val="Hyperlink"/>
@@ -13247,8 +13515,8 @@
         </w:r>
       </w:hyperlink>
     </w:p>
-    <w:bookmarkEnd w:id="167"/>
-    <w:bookmarkStart w:id="169" w:name="ref-yamori2014"/>
+    <w:bookmarkEnd w:id="171"/>
+    <w:bookmarkStart w:id="173" w:name="ref-yamori2014"/>
     <w:p>
       <w:pPr>
         <w:pStyle w:val="Bibliography"/>
@@ -13289,7 +13557,7 @@
       <w:r>
         <w:t xml:space="preserve"> </w:t>
       </w:r>
-      <w:hyperlink r:id="rId168">
+      <w:hyperlink r:id="rId172">
         <w:r>
           <w:rPr>
             <w:rStyle w:val="Hyperlink"/>
@@ -13298,8 +13566,8 @@
         </w:r>
       </w:hyperlink>
     </w:p>
-    <w:bookmarkEnd w:id="169"/>
-    <w:bookmarkStart w:id="171" w:name="ref-zhao2016"/>
+    <w:bookmarkEnd w:id="173"/>
+    <w:bookmarkStart w:id="175" w:name="ref-zhao2016"/>
     <w:p>
       <w:pPr>
         <w:pStyle w:val="Bibliography"/>
@@ -13310,7 +13578,7 @@
       <w:r>
         <w:t xml:space="preserve"> </w:t>
       </w:r>
-      <w:hyperlink r:id="rId170">
+      <w:hyperlink r:id="rId174">
         <w:r>
           <w:rPr>
             <w:rStyle w:val="Hyperlink"/>
@@ -13319,9 +13587,9 @@
         </w:r>
       </w:hyperlink>
     </w:p>
-    <w:bookmarkEnd w:id="171"/>
-    <w:bookmarkEnd w:id="172"/>
-    <w:bookmarkStart w:id="173" w:name="pagebreak-2"/>
+    <w:bookmarkEnd w:id="175"/>
+    <w:bookmarkEnd w:id="176"/>
+    <w:bookmarkStart w:id="177" w:name="pagebreak-2"/>
     <w:p>
       <w:pPr>
         <w:pStyle w:val="Heading5"/>
@@ -13330,9 +13598,9 @@
         <w:t xml:space="preserve">pagebreak</w:t>
       </w:r>
     </w:p>
-    <w:bookmarkEnd w:id="173"/>
-    <w:bookmarkEnd w:id="174"/>
-    <w:bookmarkStart w:id="187" w:name="figures"/>
+    <w:bookmarkEnd w:id="177"/>
+    <w:bookmarkEnd w:id="178"/>
+    <w:bookmarkStart w:id="191" w:name="figures"/>
     <w:p>
       <w:pPr>
         <w:pStyle w:val="Heading1"/>
@@ -13341,7 +13609,7 @@
         <w:t xml:space="preserve">Figures</w:t>
       </w:r>
     </w:p>
-    <w:bookmarkStart w:id="176" w:name="legends"/>
+    <w:bookmarkStart w:id="180" w:name="legends"/>
     <w:p>
       <w:pPr>
         <w:pStyle w:val="Heading2"/>
@@ -13914,7 +14182,7 @@
         <w:t xml:space="preserve">where most trees are present across age groups. The model identified a steady increase of average stem diameter with open to mid-rise urban land cover.</w:t>
       </w:r>
     </w:p>
-    <w:bookmarkStart w:id="175" w:name="pagebreak-3"/>
+    <w:bookmarkStart w:id="179" w:name="pagebreak-3"/>
     <w:p>
       <w:pPr>
         <w:pStyle w:val="Heading5"/>
@@ -13923,9 +14191,9 @@
         <w:t xml:space="preserve">pagebreak</w:t>
       </w:r>
     </w:p>
-    <w:bookmarkEnd w:id="175"/>
-    <w:bookmarkEnd w:id="176"/>
-    <w:bookmarkStart w:id="186" w:name="visualization"/>
+    <w:bookmarkEnd w:id="179"/>
+    <w:bookmarkEnd w:id="180"/>
+    <w:bookmarkStart w:id="190" w:name="visualization"/>
     <w:p>
       <w:pPr>
         <w:pStyle w:val="Heading2"/>
@@ -13954,7 +14222,7 @@
                     </pic:cNvPicPr>
                   </pic:nvPicPr>
                   <pic:blipFill>
-                    <a:blip r:embed="rId177"/>
+                    <a:blip r:embed="rId181"/>
                     <a:stretch>
                       <a:fillRect/>
                     </a:stretch>
@@ -14009,7 +14277,7 @@
                     </pic:cNvPicPr>
                   </pic:nvPicPr>
                   <pic:blipFill>
-                    <a:blip r:embed="rId178"/>
+                    <a:blip r:embed="rId182"/>
                     <a:stretch>
                       <a:fillRect/>
                     </a:stretch>
@@ -14064,7 +14332,7 @@
                     </pic:cNvPicPr>
                   </pic:nvPicPr>
                   <pic:blipFill>
-                    <a:blip r:embed="rId179"/>
+                    <a:blip r:embed="rId183"/>
                     <a:stretch>
                       <a:fillRect/>
                     </a:stretch>
@@ -14119,7 +14387,7 @@
                     </pic:cNvPicPr>
                   </pic:nvPicPr>
                   <pic:blipFill>
-                    <a:blip r:embed="rId180"/>
+                    <a:blip r:embed="rId184"/>
                     <a:stretch>
                       <a:fillRect/>
                     </a:stretch>
@@ -14174,7 +14442,7 @@
                     </pic:cNvPicPr>
                   </pic:nvPicPr>
                   <pic:blipFill>
-                    <a:blip r:embed="rId181"/>
+                    <a:blip r:embed="rId185"/>
                     <a:stretch>
                       <a:fillRect/>
                     </a:stretch>
@@ -14229,7 +14497,7 @@
                     </pic:cNvPicPr>
                   </pic:nvPicPr>
                   <pic:blipFill>
-                    <a:blip r:embed="rId182"/>
+                    <a:blip r:embed="rId186"/>
                     <a:stretch>
                       <a:fillRect/>
                     </a:stretch>
@@ -14284,7 +14552,7 @@
                     </pic:cNvPicPr>
                   </pic:nvPicPr>
                   <pic:blipFill>
-                    <a:blip r:embed="rId183"/>
+                    <a:blip r:embed="rId187"/>
                     <a:stretch>
                       <a:fillRect/>
                     </a:stretch>
@@ -14339,7 +14607,7 @@
                     </pic:cNvPicPr>
                   </pic:nvPicPr>
                   <pic:blipFill>
-                    <a:blip r:embed="rId184"/>
+                    <a:blip r:embed="rId188"/>
                     <a:stretch>
                       <a:fillRect/>
                     </a:stretch>
@@ -14374,7 +14642,7 @@
         <w:t xml:space="preserve">Figure 8: PLACEHOLDER</w:t>
       </w:r>
     </w:p>
-    <w:bookmarkStart w:id="185" w:name="pagebreak-4"/>
+    <w:bookmarkStart w:id="189" w:name="pagebreak-4"/>
     <w:p>
       <w:pPr>
         <w:pStyle w:val="Heading5"/>
@@ -14383,10 +14651,10 @@
         <w:t xml:space="preserve">pagebreak</w:t>
       </w:r>
     </w:p>
-    <w:bookmarkEnd w:id="185"/>
-    <w:bookmarkEnd w:id="186"/>
-    <w:bookmarkEnd w:id="187"/>
-    <w:bookmarkStart w:id="193" w:name="tables"/>
+    <w:bookmarkEnd w:id="189"/>
+    <w:bookmarkEnd w:id="190"/>
+    <w:bookmarkEnd w:id="191"/>
+    <w:bookmarkStart w:id="197" w:name="tables"/>
     <w:p>
       <w:pPr>
         <w:pStyle w:val="Heading1"/>
@@ -14584,7 +14852,7 @@
               <w:pStyle w:val="Compact"/>
               <w:jc w:val="left"/>
             </w:pPr>
-            <w:hyperlink r:id="rId188">
+            <w:hyperlink r:id="rId192">
               <w:r>
                 <w:rPr>
                   <w:rStyle w:val="Hyperlink"/>
@@ -14688,7 +14956,7 @@
               <w:pStyle w:val="Compact"/>
               <w:jc w:val="left"/>
             </w:pPr>
-            <w:hyperlink r:id="rId189">
+            <w:hyperlink r:id="rId193">
               <w:r>
                 <w:rPr>
                   <w:rStyle w:val="Hyperlink"/>
@@ -14800,7 +15068,7 @@
               <w:pStyle w:val="Compact"/>
               <w:jc w:val="left"/>
             </w:pPr>
-            <w:hyperlink r:id="rId189">
+            <w:hyperlink r:id="rId193">
               <w:r>
                 <w:rPr>
                   <w:rStyle w:val="Hyperlink"/>
@@ -14904,7 +15172,7 @@
               <w:pStyle w:val="Compact"/>
               <w:jc w:val="left"/>
             </w:pPr>
-            <w:hyperlink r:id="rId188">
+            <w:hyperlink r:id="rId192">
               <w:r>
                 <w:rPr>
                   <w:rStyle w:val="Hyperlink"/>
@@ -15008,7 +15276,7 @@
               <w:pStyle w:val="Compact"/>
               <w:jc w:val="left"/>
             </w:pPr>
-            <w:hyperlink r:id="rId190">
+            <w:hyperlink r:id="rId194">
               <w:r>
                 <w:rPr>
                   <w:rStyle w:val="Hyperlink"/>
@@ -15079,7 +15347,7 @@
               <w:pStyle w:val="Compact"/>
               <w:jc w:val="left"/>
             </w:pPr>
-            <w:hyperlink r:id="rId188">
+            <w:hyperlink r:id="rId192">
               <w:r>
                 <w:rPr>
                   <w:rStyle w:val="Hyperlink"/>
@@ -15150,7 +15418,7 @@
               <w:pStyle w:val="Compact"/>
               <w:jc w:val="left"/>
             </w:pPr>
-            <w:hyperlink r:id="rId191">
+            <w:hyperlink r:id="rId195">
               <w:r>
                 <w:rPr>
                   <w:rStyle w:val="Hyperlink"/>
@@ -15229,7 +15497,7 @@
               <w:pStyle w:val="Compact"/>
               <w:jc w:val="left"/>
             </w:pPr>
-            <w:hyperlink r:id="rId192">
+            <w:hyperlink r:id="rId196">
               <w:r>
                 <w:rPr>
                   <w:rStyle w:val="Hyperlink"/>
@@ -15326,7 +15594,7 @@
               <w:pStyle w:val="Compact"/>
               <w:jc w:val="left"/>
             </w:pPr>
-            <w:hyperlink r:id="rId188">
+            <w:hyperlink r:id="rId192">
               <w:r>
                 <w:rPr>
                   <w:rStyle w:val="Hyperlink"/>
@@ -15468,7 +15736,7 @@
               <w:pStyle w:val="Compact"/>
               <w:jc w:val="left"/>
             </w:pPr>
-            <w:hyperlink r:id="rId188">
+            <w:hyperlink r:id="rId192">
               <w:r>
                 <w:rPr>
                   <w:rStyle w:val="Hyperlink"/>
@@ -15558,7 +15826,7 @@
               <w:pStyle w:val="Compact"/>
               <w:jc w:val="left"/>
             </w:pPr>
-            <w:hyperlink r:id="rId188">
+            <w:hyperlink r:id="rId192">
               <w:r>
                 <w:rPr>
                   <w:rStyle w:val="Hyperlink"/>
@@ -15629,7 +15897,7 @@
               <w:pStyle w:val="Compact"/>
               <w:jc w:val="left"/>
             </w:pPr>
-            <w:hyperlink r:id="rId188">
+            <w:hyperlink r:id="rId192">
               <w:r>
                 <w:rPr>
                   <w:rStyle w:val="Hyperlink"/>
@@ -15692,7 +15960,7 @@
               <w:pStyle w:val="Compact"/>
               <w:jc w:val="left"/>
             </w:pPr>
-            <w:hyperlink r:id="rId188">
+            <w:hyperlink r:id="rId192">
               <w:r>
                 <w:rPr>
                   <w:rStyle w:val="Hyperlink"/>
@@ -18214,7 +18482,7 @@
         </w:tc>
       </w:tr>
     </w:tbl>
-    <w:bookmarkEnd w:id="193"/>
+    <w:bookmarkEnd w:id="197"/>
     <w:sectPr>
       <w:pgSz w:w="12240" w:h="15840"/>
       <w:pgMar w:top="1440" w:right="1440" w:bottom="1440" w:left="1440" w:header="720" w:footer="720" w:gutter="0"/>
